--- a/doc/組名_X教授系統_需求規格書.docx
+++ b/doc/組名_X教授系統_需求規格書.docx
@@ -32,6 +32,7 @@
           <w:szCs w:val="24"/>
         </w:rPr>
       </w:pPr>
+      <w:proofErr w:type="gramStart"/>
       <w:r>
         <w:rPr>
           <w:rFonts w:ascii="微軟正黑體" w:eastAsia="微軟正黑體" w:hAnsi="微軟正黑體" w:hint="eastAsia"/>
@@ -41,6 +42,7 @@
         </w:rPr>
         <w:t>組名</w:t>
       </w:r>
+      <w:proofErr w:type="gramEnd"/>
       <w:r>
         <w:rPr>
           <w:rFonts w:ascii="微軟正黑體" w:eastAsia="微軟正黑體" w:hAnsi="微軟正黑體" w:hint="eastAsia"/>
@@ -49,166 +51,439 @@
         <w:t>:組名</w:t>
       </w:r>
     </w:p>
-    <w:p>
-      <w:pPr>
-        <w:jc w:val="center"/>
-        <w:rPr>
-          <w:rFonts w:ascii="微軟正黑體" w:eastAsia="微軟正黑體" w:hAnsi="微軟正黑體"/>
-          <w:szCs w:val="24"/>
-        </w:rPr>
-      </w:pPr>
-      <w:r>
-        <w:rPr>
-          <w:rFonts w:ascii="微軟正黑體" w:eastAsia="微軟正黑體" w:hAnsi="微軟正黑體" w:hint="eastAsia"/>
-          <w:b/>
-          <w:bCs/>
-          <w:szCs w:val="24"/>
-        </w:rPr>
-        <w:t>組員:</w:t>
-      </w:r>
-      <w:r>
-        <w:rPr>
-          <w:rFonts w:ascii="微軟正黑體" w:eastAsia="微軟正黑體" w:hAnsi="微軟正黑體" w:hint="eastAsia"/>
-          <w:szCs w:val="24"/>
-        </w:rPr>
-        <w:t>陳界安</w:t>
-      </w:r>
-      <w:r>
-        <w:rPr>
-          <w:rFonts w:ascii="微軟正黑體" w:eastAsia="微軟正黑體" w:hAnsi="微軟正黑體" w:hint="eastAsia"/>
-          <w:szCs w:val="24"/>
-        </w:rPr>
-        <w:t>:</w:t>
-      </w:r>
-      <w:r>
-        <w:rPr>
-          <w:rFonts w:ascii="微軟正黑體" w:eastAsia="微軟正黑體" w:hAnsi="微軟正黑體" w:hint="eastAsia"/>
-          <w:szCs w:val="24"/>
-        </w:rPr>
-        <w:t>D0708085</w:t>
-      </w:r>
-      <w:r>
-        <w:rPr>
-          <w:rFonts w:ascii="微軟正黑體" w:eastAsia="微軟正黑體" w:hAnsi="微軟正黑體" w:hint="eastAsia"/>
-          <w:szCs w:val="24"/>
-        </w:rPr>
-        <w:t xml:space="preserve"> 陳子皓</w:t>
-      </w:r>
-      <w:r>
-        <w:rPr>
-          <w:rFonts w:ascii="微軟正黑體" w:eastAsia="微軟正黑體" w:hAnsi="微軟正黑體" w:hint="eastAsia"/>
-          <w:szCs w:val="24"/>
-        </w:rPr>
-        <w:t>:</w:t>
-      </w:r>
-      <w:r>
-        <w:rPr>
-          <w:rFonts w:ascii="微軟正黑體" w:eastAsia="微軟正黑體" w:hAnsi="微軟正黑體"/>
-          <w:szCs w:val="24"/>
-        </w:rPr>
-        <w:t>D0745513</w:t>
-      </w:r>
-      <w:r>
-        <w:rPr>
-          <w:rFonts w:ascii="微軟正黑體" w:eastAsia="微軟正黑體" w:hAnsi="微軟正黑體" w:hint="eastAsia"/>
-          <w:szCs w:val="24"/>
-        </w:rPr>
-        <w:t xml:space="preserve"> </w:t>
-      </w:r>
-      <w:r>
-        <w:rPr>
-          <w:rFonts w:ascii="微軟正黑體" w:eastAsia="微軟正黑體" w:hAnsi="微軟正黑體" w:hint="eastAsia"/>
-          <w:szCs w:val="24"/>
-        </w:rPr>
-        <w:t>宋家齊</w:t>
-      </w:r>
-      <w:r>
-        <w:rPr>
-          <w:rFonts w:ascii="微軟正黑體" w:eastAsia="微軟正黑體" w:hAnsi="微軟正黑體" w:hint="eastAsia"/>
-          <w:szCs w:val="24"/>
-        </w:rPr>
-        <w:t>:</w:t>
-      </w:r>
-      <w:r>
-        <w:t xml:space="preserve"> </w:t>
-      </w:r>
-      <w:r>
-        <w:rPr>
-          <w:rFonts w:ascii="微軟正黑體" w:eastAsia="微軟正黑體" w:hAnsi="微軟正黑體"/>
-          <w:szCs w:val="24"/>
-        </w:rPr>
-        <w:t>D0745587</w:t>
-      </w:r>
-    </w:p>
-    <w:p>
-      <w:pPr>
-        <w:jc w:val="center"/>
-        <w:rPr>
-          <w:rFonts w:ascii="微軟正黑體" w:eastAsia="微軟正黑體" w:hAnsi="微軟正黑體"/>
-          <w:szCs w:val="24"/>
-        </w:rPr>
-      </w:pPr>
-      <w:r>
-        <w:rPr>
-          <w:rFonts w:ascii="微軟正黑體" w:eastAsia="微軟正黑體" w:hAnsi="微軟正黑體" w:hint="eastAsia"/>
-          <w:szCs w:val="24"/>
-        </w:rPr>
-        <w:t>蔡翔貿</w:t>
-      </w:r>
-      <w:r>
-        <w:rPr>
-          <w:rFonts w:ascii="微軟正黑體" w:eastAsia="微軟正黑體" w:hAnsi="微軟正黑體" w:hint="eastAsia"/>
-          <w:szCs w:val="24"/>
-        </w:rPr>
-        <w:t>:</w:t>
-      </w:r>
-      <w:r>
-        <w:t xml:space="preserve"> </w:t>
-      </w:r>
-      <w:r>
-        <w:rPr>
-          <w:rFonts w:ascii="微軟正黑體" w:eastAsia="微軟正黑體" w:hAnsi="微軟正黑體"/>
-          <w:szCs w:val="24"/>
-        </w:rPr>
-        <w:t>D0746159</w:t>
-      </w:r>
-      <w:r>
-        <w:rPr>
-          <w:rFonts w:ascii="微軟正黑體" w:eastAsia="微軟正黑體" w:hAnsi="微軟正黑體" w:hint="eastAsia"/>
-          <w:szCs w:val="24"/>
-        </w:rPr>
-        <w:t xml:space="preserve"> </w:t>
-      </w:r>
-      <w:r>
-        <w:rPr>
-          <w:rFonts w:ascii="微軟正黑體" w:eastAsia="微軟正黑體" w:hAnsi="微軟正黑體" w:hint="eastAsia"/>
-          <w:szCs w:val="24"/>
-        </w:rPr>
-        <w:t>林冠甫</w:t>
-      </w:r>
-      <w:r>
-        <w:rPr>
-          <w:rFonts w:ascii="微軟正黑體" w:eastAsia="微軟正黑體" w:hAnsi="微軟正黑體" w:hint="eastAsia"/>
-          <w:szCs w:val="24"/>
-        </w:rPr>
-        <w:t>:</w:t>
-      </w:r>
-      <w:r>
-        <w:t xml:space="preserve"> </w:t>
-      </w:r>
-      <w:r>
-        <w:rPr>
-          <w:rFonts w:ascii="微軟正黑體" w:eastAsia="微軟正黑體" w:hAnsi="微軟正黑體"/>
-          <w:szCs w:val="24"/>
-        </w:rPr>
-        <w:t>D0745498</w:t>
-      </w:r>
-    </w:p>
-    <w:p>
-      <w:pPr>
-        <w:jc w:val="center"/>
-        <w:rPr>
-          <w:rFonts w:ascii="微軟正黑體" w:eastAsia="微軟正黑體" w:hAnsi="微軟正黑體"/>
+    <w:tbl>
+      <w:tblPr>
+        <w:tblStyle w:val="a7"/>
+        <w:tblW w:w="0" w:type="auto"/>
+        <w:tblLook w:val="04A0" w:firstRow="1" w:lastRow="0" w:firstColumn="1" w:lastColumn="0" w:noHBand="0" w:noVBand="1"/>
+      </w:tblPr>
+      <w:tblGrid>
+        <w:gridCol w:w="2765"/>
+        <w:gridCol w:w="2765"/>
+        <w:gridCol w:w="2766"/>
+      </w:tblGrid>
+      <w:tr>
+        <w:tc>
+          <w:tcPr>
+            <w:tcW w:w="2765" w:type="dxa"/>
+            <w:shd w:val="clear" w:color="auto" w:fill="2E74B5" w:themeFill="accent5" w:themeFillShade="BF"/>
+          </w:tcPr>
+          <w:p>
+            <w:pPr>
+              <w:jc w:val="center"/>
+              <w:rPr>
+                <w:rFonts w:ascii="微軟正黑體" w:eastAsia="微軟正黑體" w:hAnsi="微軟正黑體" w:hint="eastAsia"/>
+                <w:color w:val="FFFFFF" w:themeColor="background1"/>
+                <w:sz w:val="28"/>
+                <w:szCs w:val="28"/>
+              </w:rPr>
+            </w:pPr>
+            <w:r>
+              <w:rPr>
+                <w:rFonts w:ascii="微軟正黑體" w:eastAsia="微軟正黑體" w:hAnsi="微軟正黑體" w:hint="eastAsia"/>
+                <w:color w:val="FFFFFF" w:themeColor="background1"/>
+                <w:sz w:val="28"/>
+                <w:szCs w:val="28"/>
+              </w:rPr>
+              <w:t>組員</w:t>
+            </w:r>
+          </w:p>
+        </w:tc>
+        <w:tc>
+          <w:tcPr>
+            <w:tcW w:w="2765" w:type="dxa"/>
+            <w:shd w:val="clear" w:color="auto" w:fill="2E74B5" w:themeFill="accent5" w:themeFillShade="BF"/>
+          </w:tcPr>
+          <w:p>
+            <w:pPr>
+              <w:jc w:val="center"/>
+              <w:rPr>
+                <w:rFonts w:ascii="微軟正黑體" w:eastAsia="微軟正黑體" w:hAnsi="微軟正黑體" w:hint="eastAsia"/>
+                <w:color w:val="FFFFFF" w:themeColor="background1"/>
+                <w:sz w:val="28"/>
+                <w:szCs w:val="28"/>
+              </w:rPr>
+            </w:pPr>
+            <w:r>
+              <w:rPr>
+                <w:rFonts w:ascii="微軟正黑體" w:eastAsia="微軟正黑體" w:hAnsi="微軟正黑體" w:hint="eastAsia"/>
+                <w:color w:val="FFFFFF" w:themeColor="background1"/>
+                <w:sz w:val="28"/>
+                <w:szCs w:val="28"/>
+              </w:rPr>
+              <w:t>學號</w:t>
+            </w:r>
+          </w:p>
+        </w:tc>
+        <w:tc>
+          <w:tcPr>
+            <w:tcW w:w="2766" w:type="dxa"/>
+            <w:shd w:val="clear" w:color="auto" w:fill="2E74B5" w:themeFill="accent5" w:themeFillShade="BF"/>
+          </w:tcPr>
+          <w:p>
+            <w:pPr>
+              <w:jc w:val="center"/>
+              <w:rPr>
+                <w:rFonts w:ascii="微軟正黑體" w:eastAsia="微軟正黑體" w:hAnsi="微軟正黑體" w:hint="eastAsia"/>
+                <w:color w:val="FFFFFF" w:themeColor="background1"/>
+                <w:sz w:val="28"/>
+                <w:szCs w:val="28"/>
+              </w:rPr>
+            </w:pPr>
+            <w:r>
+              <w:rPr>
+                <w:rFonts w:ascii="微軟正黑體" w:eastAsia="微軟正黑體" w:hAnsi="微軟正黑體" w:hint="eastAsia"/>
+                <w:color w:val="FFFFFF" w:themeColor="background1"/>
+                <w:sz w:val="28"/>
+                <w:szCs w:val="28"/>
+              </w:rPr>
+              <w:t>負責功能</w:t>
+            </w:r>
+          </w:p>
+        </w:tc>
+      </w:tr>
+      <w:tr>
+        <w:tc>
+          <w:tcPr>
+            <w:tcW w:w="2765" w:type="dxa"/>
+          </w:tcPr>
+          <w:p>
+            <w:pPr>
+              <w:jc w:val="center"/>
+              <w:rPr>
+                <w:rFonts w:ascii="微軟正黑體" w:eastAsia="微軟正黑體" w:hAnsi="微軟正黑體" w:hint="eastAsia"/>
+                <w:szCs w:val="24"/>
+              </w:rPr>
+            </w:pPr>
+            <w:proofErr w:type="gramStart"/>
+            <w:r>
+              <w:rPr>
+                <w:rFonts w:ascii="微軟正黑體" w:eastAsia="微軟正黑體" w:hAnsi="微軟正黑體" w:hint="eastAsia"/>
+                <w:szCs w:val="24"/>
+              </w:rPr>
+              <w:t>陳界安</w:t>
+            </w:r>
+            <w:proofErr w:type="gramEnd"/>
+          </w:p>
+        </w:tc>
+        <w:tc>
+          <w:tcPr>
+            <w:tcW w:w="2765" w:type="dxa"/>
+          </w:tcPr>
+          <w:p>
+            <w:pPr>
+              <w:jc w:val="center"/>
+              <w:rPr>
+                <w:rFonts w:ascii="微軟正黑體" w:eastAsia="微軟正黑體" w:hAnsi="微軟正黑體" w:hint="eastAsia"/>
+                <w:szCs w:val="24"/>
+              </w:rPr>
+            </w:pPr>
+            <w:r>
+              <w:rPr>
+                <w:rFonts w:ascii="微軟正黑體" w:eastAsia="微軟正黑體" w:hAnsi="微軟正黑體" w:hint="eastAsia"/>
+                <w:szCs w:val="24"/>
+              </w:rPr>
+              <w:t>D0708085</w:t>
+            </w:r>
+          </w:p>
+        </w:tc>
+        <w:tc>
+          <w:tcPr>
+            <w:tcW w:w="2766" w:type="dxa"/>
+          </w:tcPr>
+          <w:p>
+            <w:pPr>
+              <w:jc w:val="center"/>
+              <w:rPr>
+                <w:rFonts w:ascii="微軟正黑體" w:eastAsia="微軟正黑體" w:hAnsi="微軟正黑體" w:hint="eastAsia"/>
+                <w:sz w:val="28"/>
+                <w:szCs w:val="28"/>
+              </w:rPr>
+            </w:pPr>
+            <w:r>
+              <w:rPr>
+                <w:rFonts w:ascii="微軟正黑體" w:eastAsia="微軟正黑體" w:hAnsi="微軟正黑體" w:hint="eastAsia"/>
+                <w:sz w:val="28"/>
+                <w:szCs w:val="28"/>
+              </w:rPr>
+              <w:t>臉部辨識</w:t>
+            </w:r>
+          </w:p>
+        </w:tc>
+      </w:tr>
+      <w:tr>
+        <w:tc>
+          <w:tcPr>
+            <w:tcW w:w="2765" w:type="dxa"/>
+          </w:tcPr>
+          <w:p>
+            <w:pPr>
+              <w:jc w:val="center"/>
+              <w:rPr>
+                <w:rFonts w:ascii="微軟正黑體" w:eastAsia="微軟正黑體" w:hAnsi="微軟正黑體" w:hint="eastAsia"/>
+                <w:szCs w:val="24"/>
+              </w:rPr>
+            </w:pPr>
+            <w:r>
+              <w:rPr>
+                <w:rFonts w:ascii="微軟正黑體" w:eastAsia="微軟正黑體" w:hAnsi="微軟正黑體" w:hint="eastAsia"/>
+                <w:szCs w:val="24"/>
+              </w:rPr>
+              <w:t>陳子皓</w:t>
+            </w:r>
+          </w:p>
+        </w:tc>
+        <w:tc>
+          <w:tcPr>
+            <w:tcW w:w="2765" w:type="dxa"/>
+          </w:tcPr>
+          <w:p>
+            <w:pPr>
+              <w:jc w:val="center"/>
+              <w:rPr>
+                <w:rFonts w:ascii="微軟正黑體" w:eastAsia="微軟正黑體" w:hAnsi="微軟正黑體" w:hint="eastAsia"/>
+                <w:szCs w:val="24"/>
+              </w:rPr>
+            </w:pPr>
+            <w:r>
+              <w:rPr>
+                <w:rFonts w:ascii="微軟正黑體" w:eastAsia="微軟正黑體" w:hAnsi="微軟正黑體"/>
+                <w:szCs w:val="24"/>
+              </w:rPr>
+              <w:t>D0745513</w:t>
+            </w:r>
+          </w:p>
+        </w:tc>
+        <w:tc>
+          <w:tcPr>
+            <w:tcW w:w="2766" w:type="dxa"/>
+          </w:tcPr>
+          <w:p>
+            <w:pPr>
+              <w:jc w:val="center"/>
+              <w:rPr>
+                <w:rFonts w:ascii="微軟正黑體" w:eastAsia="微軟正黑體" w:hAnsi="微軟正黑體" w:hint="eastAsia"/>
+                <w:sz w:val="28"/>
+                <w:szCs w:val="28"/>
+              </w:rPr>
+            </w:pPr>
+            <w:r>
+              <w:rPr>
+                <w:rFonts w:ascii="微軟正黑體" w:eastAsia="微軟正黑體" w:hAnsi="微軟正黑體" w:hint="eastAsia"/>
+                <w:sz w:val="28"/>
+                <w:szCs w:val="28"/>
+              </w:rPr>
+              <w:t>資訊分享</w:t>
+            </w:r>
+          </w:p>
+        </w:tc>
+      </w:tr>
+      <w:tr>
+        <w:tc>
+          <w:tcPr>
+            <w:tcW w:w="2765" w:type="dxa"/>
+          </w:tcPr>
+          <w:p>
+            <w:pPr>
+              <w:jc w:val="center"/>
+              <w:rPr>
+                <w:rFonts w:ascii="微軟正黑體" w:eastAsia="微軟正黑體" w:hAnsi="微軟正黑體" w:hint="eastAsia"/>
+                <w:szCs w:val="24"/>
+              </w:rPr>
+            </w:pPr>
+            <w:r>
+              <w:rPr>
+                <w:rFonts w:ascii="微軟正黑體" w:eastAsia="微軟正黑體" w:hAnsi="微軟正黑體" w:hint="eastAsia"/>
+                <w:szCs w:val="24"/>
+              </w:rPr>
+              <w:t>宋家齊</w:t>
+            </w:r>
+          </w:p>
+        </w:tc>
+        <w:tc>
+          <w:tcPr>
+            <w:tcW w:w="2765" w:type="dxa"/>
+          </w:tcPr>
+          <w:p>
+            <w:pPr>
+              <w:jc w:val="center"/>
+              <w:rPr>
+                <w:rFonts w:ascii="微軟正黑體" w:eastAsia="微軟正黑體" w:hAnsi="微軟正黑體" w:hint="eastAsia"/>
+                <w:szCs w:val="24"/>
+              </w:rPr>
+            </w:pPr>
+            <w:r>
+              <w:rPr>
+                <w:rFonts w:ascii="微軟正黑體" w:eastAsia="微軟正黑體" w:hAnsi="微軟正黑體"/>
+                <w:szCs w:val="24"/>
+              </w:rPr>
+              <w:t>D0745587</w:t>
+            </w:r>
+          </w:p>
+        </w:tc>
+        <w:tc>
+          <w:tcPr>
+            <w:tcW w:w="2766" w:type="dxa"/>
+          </w:tcPr>
+          <w:p>
+            <w:pPr>
+              <w:jc w:val="center"/>
+              <w:rPr>
+                <w:rFonts w:ascii="微軟正黑體" w:eastAsia="微軟正黑體" w:hAnsi="微軟正黑體" w:hint="eastAsia"/>
+                <w:sz w:val="28"/>
+                <w:szCs w:val="28"/>
+              </w:rPr>
+            </w:pPr>
+            <w:r>
+              <w:rPr>
+                <w:rFonts w:ascii="微軟正黑體" w:eastAsia="微軟正黑體" w:hAnsi="微軟正黑體" w:hint="eastAsia"/>
+                <w:sz w:val="28"/>
+                <w:szCs w:val="28"/>
+              </w:rPr>
+              <w:t>生活助理</w:t>
+            </w:r>
+          </w:p>
+        </w:tc>
+      </w:tr>
+      <w:tr>
+        <w:tc>
+          <w:tcPr>
+            <w:tcW w:w="2765" w:type="dxa"/>
+          </w:tcPr>
+          <w:p>
+            <w:pPr>
+              <w:jc w:val="center"/>
+              <w:rPr>
+                <w:rFonts w:ascii="微軟正黑體" w:eastAsia="微軟正黑體" w:hAnsi="微軟正黑體" w:hint="eastAsia"/>
+                <w:szCs w:val="24"/>
+              </w:rPr>
+            </w:pPr>
+            <w:r>
+              <w:rPr>
+                <w:rFonts w:ascii="微軟正黑體" w:eastAsia="微軟正黑體" w:hAnsi="微軟正黑體" w:hint="eastAsia"/>
+                <w:szCs w:val="24"/>
+              </w:rPr>
+              <w:t>蔡翔貿</w:t>
+            </w:r>
+          </w:p>
+        </w:tc>
+        <w:tc>
+          <w:tcPr>
+            <w:tcW w:w="2765" w:type="dxa"/>
+          </w:tcPr>
+          <w:p>
+            <w:pPr>
+              <w:jc w:val="center"/>
+              <w:rPr>
+                <w:rFonts w:ascii="微軟正黑體" w:eastAsia="微軟正黑體" w:hAnsi="微軟正黑體" w:hint="eastAsia"/>
+                <w:szCs w:val="24"/>
+              </w:rPr>
+            </w:pPr>
+            <w:r>
+              <w:rPr>
+                <w:rFonts w:ascii="微軟正黑體" w:eastAsia="微軟正黑體" w:hAnsi="微軟正黑體"/>
+                <w:szCs w:val="24"/>
+              </w:rPr>
+              <w:t>D0746159</w:t>
+            </w:r>
+          </w:p>
+        </w:tc>
+        <w:tc>
+          <w:tcPr>
+            <w:tcW w:w="2766" w:type="dxa"/>
+          </w:tcPr>
+          <w:p>
+            <w:pPr>
+              <w:jc w:val="center"/>
+              <w:rPr>
+                <w:rFonts w:ascii="微軟正黑體" w:eastAsia="微軟正黑體" w:hAnsi="微軟正黑體" w:hint="eastAsia"/>
+                <w:sz w:val="28"/>
+                <w:szCs w:val="28"/>
+              </w:rPr>
+            </w:pPr>
+            <w:r>
+              <w:rPr>
+                <w:rFonts w:ascii="微軟正黑體" w:eastAsia="微軟正黑體" w:hAnsi="微軟正黑體" w:hint="eastAsia"/>
+                <w:sz w:val="28"/>
+                <w:szCs w:val="28"/>
+              </w:rPr>
+              <w:t>行事曆</w:t>
+            </w:r>
+          </w:p>
+        </w:tc>
+      </w:tr>
+      <w:tr>
+        <w:tc>
+          <w:tcPr>
+            <w:tcW w:w="2765" w:type="dxa"/>
+          </w:tcPr>
+          <w:p>
+            <w:pPr>
+              <w:jc w:val="center"/>
+              <w:rPr>
+                <w:rFonts w:ascii="微軟正黑體" w:eastAsia="微軟正黑體" w:hAnsi="微軟正黑體" w:hint="eastAsia"/>
+                <w:szCs w:val="24"/>
+              </w:rPr>
+            </w:pPr>
+            <w:r>
+              <w:rPr>
+                <w:rFonts w:ascii="微軟正黑體" w:eastAsia="微軟正黑體" w:hAnsi="微軟正黑體" w:hint="eastAsia"/>
+                <w:szCs w:val="24"/>
+              </w:rPr>
+              <w:t>林冠甫</w:t>
+            </w:r>
+          </w:p>
+        </w:tc>
+        <w:tc>
+          <w:tcPr>
+            <w:tcW w:w="2765" w:type="dxa"/>
+          </w:tcPr>
+          <w:p>
+            <w:pPr>
+              <w:jc w:val="center"/>
+              <w:rPr>
+                <w:rFonts w:ascii="微軟正黑體" w:eastAsia="微軟正黑體" w:hAnsi="微軟正黑體"/>
+                <w:szCs w:val="24"/>
+              </w:rPr>
+            </w:pPr>
+            <w:r>
+              <w:rPr>
+                <w:rFonts w:ascii="微軟正黑體" w:eastAsia="微軟正黑體" w:hAnsi="微軟正黑體"/>
+                <w:szCs w:val="24"/>
+              </w:rPr>
+              <w:t>D0745498</w:t>
+            </w:r>
+          </w:p>
+        </w:tc>
+        <w:tc>
+          <w:tcPr>
+            <w:tcW w:w="2766" w:type="dxa"/>
+          </w:tcPr>
+          <w:p>
+            <w:pPr>
+              <w:jc w:val="center"/>
+              <w:rPr>
+                <w:rFonts w:ascii="微軟正黑體" w:eastAsia="微軟正黑體" w:hAnsi="微軟正黑體" w:hint="eastAsia"/>
+                <w:sz w:val="28"/>
+                <w:szCs w:val="28"/>
+              </w:rPr>
+            </w:pPr>
+            <w:r>
+              <w:rPr>
+                <w:rFonts w:ascii="微軟正黑體" w:eastAsia="微軟正黑體" w:hAnsi="微軟正黑體" w:hint="eastAsia"/>
+                <w:sz w:val="28"/>
+                <w:szCs w:val="28"/>
+              </w:rPr>
+              <w:t>鬧鐘</w:t>
+            </w:r>
+          </w:p>
+        </w:tc>
+      </w:tr>
+    </w:tbl>
+    <w:p>
+      <w:pPr>
+        <w:rPr>
+          <w:rFonts w:ascii="微軟正黑體" w:eastAsia="微軟正黑體" w:hAnsi="微軟正黑體" w:hint="eastAsia"/>
           <w:szCs w:val="24"/>
         </w:rPr>
       </w:pPr>
@@ -240,6 +515,7 @@
         <w:jc w:val="center"/>
         <w:rPr>
           <w:rFonts w:ascii="微軟正黑體" w:eastAsia="微軟正黑體" w:hAnsi="微軟正黑體"/>
+          <w:color w:val="5B9BD5" w:themeColor="accent5"/>
           <w:sz w:val="48"/>
           <w:szCs w:val="48"/>
         </w:rPr>
@@ -250,22 +526,20 @@
           <w:sz w:val="48"/>
           <w:szCs w:val="48"/>
         </w:rPr>
-        <w:t>本系統共有5個主要功能</w:t>
-      </w:r>
-    </w:p>
-    <w:p>
-      <w:pPr>
-        <w:jc w:val="center"/>
-        <w:rPr>
-          <w:rFonts w:ascii="微軟正黑體" w:eastAsia="微軟正黑體" w:hAnsi="微軟正黑體"/>
+        <w:t>本系統共有</w:t>
+      </w:r>
+      <w:r>
+        <w:rPr>
+          <w:rFonts w:ascii="微軟正黑體" w:eastAsia="微軟正黑體" w:hAnsi="微軟正黑體" w:hint="eastAsia"/>
+          <w:color w:val="5B9BD5" w:themeColor="accent5"/>
           <w:sz w:val="48"/>
           <w:szCs w:val="48"/>
         </w:rPr>
-      </w:pPr>
-    </w:p>
-    <w:p>
-      <w:pPr>
-        <w:jc w:val="center"/>
+        <w:t>5個主要功能</w:t>
+      </w:r>
+    </w:p>
+    <w:p>
+      <w:pPr>
         <w:rPr>
           <w:rFonts w:ascii="微軟正黑體" w:eastAsia="微軟正黑體" w:hAnsi="微軟正黑體" w:hint="eastAsia"/>
           <w:sz w:val="48"/>
@@ -378,7 +652,7 @@
     <w:p>
       <w:pPr>
         <w:rPr>
-          <w:rFonts w:ascii="微軟正黑體" w:eastAsia="微軟正黑體" w:hAnsi="微軟正黑體" w:hint="eastAsia"/>
+          <w:rFonts w:ascii="微軟正黑體" w:eastAsia="微軟正黑體" w:hAnsi="微軟正黑體"/>
           <w:b/>
           <w:bCs/>
           <w:sz w:val="32"/>
@@ -447,19 +721,19 @@
       </w:r>
       <w:r>
         <w:rPr>
-          <w:rFonts w:ascii="微軟正黑體" w:eastAsia="微軟正黑體" w:hAnsi="微軟正黑體"/>
+          <w:rFonts w:ascii="微軟正黑體" w:eastAsia="微軟正黑體" w:hAnsi="微軟正黑體" w:hint="eastAsia"/>
           <w:b/>
           <w:bCs/>
           <w:sz w:val="32"/>
           <w:szCs w:val="32"/>
         </w:rPr>
-        <w:t>5</w:t>
-      </w:r>
-    </w:p>
-    <w:p>
-      <w:pPr>
-        <w:rPr>
-          <w:rFonts w:ascii="微軟正黑體" w:eastAsia="微軟正黑體" w:hAnsi="微軟正黑體" w:hint="eastAsia"/>
+        <w:t>6</w:t>
+      </w:r>
+    </w:p>
+    <w:p>
+      <w:pPr>
+        <w:rPr>
+          <w:rFonts w:ascii="微軟正黑體" w:eastAsia="微軟正黑體" w:hAnsi="微軟正黑體"/>
           <w:b/>
           <w:bCs/>
           <w:sz w:val="32"/>
@@ -534,13 +808,13 @@
           <w:sz w:val="32"/>
           <w:szCs w:val="32"/>
         </w:rPr>
-        <w:t>6</w:t>
-      </w:r>
-    </w:p>
-    <w:p>
-      <w:pPr>
-        <w:rPr>
-          <w:rFonts w:ascii="微軟正黑體" w:eastAsia="微軟正黑體" w:hAnsi="微軟正黑體" w:hint="eastAsia"/>
+        <w:t>7</w:t>
+      </w:r>
+    </w:p>
+    <w:p>
+      <w:pPr>
+        <w:rPr>
+          <w:rFonts w:ascii="微軟正黑體" w:eastAsia="微軟正黑體" w:hAnsi="微軟正黑體"/>
           <w:b/>
           <w:bCs/>
           <w:sz w:val="32"/>
@@ -605,20 +879,8 @@
           <w:sz w:val="32"/>
           <w:szCs w:val="32"/>
         </w:rPr>
-        <w:t>7</w:t>
-      </w:r>
-    </w:p>
-    <w:p>
-      <w:pPr>
-        <w:widowControl/>
-        <w:rPr>
-          <w:rFonts w:ascii="微軟正黑體" w:eastAsia="微軟正黑體" w:hAnsi="微軟正黑體"/>
-          <w:b/>
-          <w:bCs/>
-          <w:sz w:val="28"/>
-          <w:szCs w:val="28"/>
-        </w:rPr>
-      </w:pPr>
+        <w:t>8</w:t>
+      </w:r>
       <w:r>
         <w:rPr>
           <w:rFonts w:ascii="微軟正黑體" w:eastAsia="微軟正黑體" w:hAnsi="微軟正黑體"/>
@@ -636,17 +898,17 @@
           <w:rFonts w:ascii="微軟正黑體" w:eastAsia="微軟正黑體" w:hAnsi="微軟正黑體"/>
           <w:b/>
           <w:bCs/>
-          <w:sz w:val="32"/>
-          <w:szCs w:val="32"/>
-        </w:rPr>
-      </w:pPr>
-      <w:r>
-        <w:rPr>
-          <w:rFonts w:ascii="微軟正黑體" w:eastAsia="微軟正黑體" w:hAnsi="微軟正黑體" w:hint="eastAsia"/>
-          <w:b/>
-          <w:bCs/>
-          <w:sz w:val="32"/>
-          <w:szCs w:val="32"/>
+          <w:sz w:val="36"/>
+          <w:szCs w:val="36"/>
+        </w:rPr>
+      </w:pPr>
+      <w:r>
+        <w:rPr>
+          <w:rFonts w:ascii="微軟正黑體" w:eastAsia="微軟正黑體" w:hAnsi="微軟正黑體" w:hint="eastAsia"/>
+          <w:b/>
+          <w:bCs/>
+          <w:sz w:val="36"/>
+          <w:szCs w:val="36"/>
         </w:rPr>
         <w:lastRenderedPageBreak/>
         <w:t>臉部辨識功能:</w:t>
@@ -687,7 +949,31 @@
           <w:sz w:val="28"/>
           <w:szCs w:val="28"/>
         </w:rPr>
-        <w:t>使用者能透過手機拍攝臉部照片，判斷對方是誰</w:t>
+        <w:t>使用者能透過手機</w:t>
+      </w:r>
+      <w:r>
+        <w:rPr>
+          <w:rFonts w:ascii="微軟正黑體" w:eastAsia="微軟正黑體" w:hAnsi="微軟正黑體" w:hint="eastAsia"/>
+          <w:sz w:val="28"/>
+          <w:szCs w:val="28"/>
+        </w:rPr>
+        <w:t>提供人物</w:t>
+      </w:r>
+      <w:r>
+        <w:rPr>
+          <w:rFonts w:ascii="微軟正黑體" w:eastAsia="微軟正黑體" w:hAnsi="微軟正黑體" w:hint="eastAsia"/>
+          <w:sz w:val="28"/>
+          <w:szCs w:val="28"/>
+        </w:rPr>
+        <w:t>照片，判斷對方</w:t>
+      </w:r>
+      <w:r>
+        <w:rPr>
+          <w:rFonts w:ascii="微軟正黑體" w:eastAsia="微軟正黑體" w:hAnsi="微軟正黑體" w:hint="eastAsia"/>
+          <w:sz w:val="28"/>
+          <w:szCs w:val="28"/>
+        </w:rPr>
+        <w:t>的身分</w:t>
       </w:r>
       <w:r>
         <w:rPr>
@@ -720,27 +1006,6 @@
       <w:pPr>
         <w:rPr>
           <w:rFonts w:ascii="微軟正黑體" w:eastAsia="微軟正黑體" w:hAnsi="微軟正黑體"/>
-          <w:b/>
-          <w:bCs/>
-          <w:sz w:val="28"/>
-          <w:szCs w:val="28"/>
-        </w:rPr>
-      </w:pPr>
-      <w:r>
-        <w:rPr>
-          <w:rFonts w:ascii="微軟正黑體" w:eastAsia="微軟正黑體" w:hAnsi="微軟正黑體" w:hint="eastAsia"/>
-          <w:b/>
-          <w:bCs/>
-          <w:sz w:val="28"/>
-          <w:szCs w:val="28"/>
-        </w:rPr>
-        <w:t>格式化</w:t>
-      </w:r>
-    </w:p>
-    <w:p>
-      <w:pPr>
-        <w:rPr>
-          <w:rFonts w:ascii="微軟正黑體" w:eastAsia="微軟正黑體" w:hAnsi="微軟正黑體"/>
           <w:sz w:val="28"/>
           <w:szCs w:val="28"/>
         </w:rPr>
@@ -771,13 +1036,31 @@
         </w:rPr>
         <w:t>只有</w:t>
       </w:r>
-      <w:r>
-        <w:rPr>
-          <w:rFonts w:ascii="微軟正黑體" w:eastAsia="微軟正黑體" w:hAnsi="微軟正黑體" w:hint="eastAsia"/>
-          <w:sz w:val="28"/>
-          <w:szCs w:val="28"/>
-        </w:rPr>
-        <w:t>一個人的臉)</w:t>
+      <w:proofErr w:type="gramStart"/>
+      <w:r>
+        <w:rPr>
+          <w:rFonts w:ascii="微軟正黑體" w:eastAsia="微軟正黑體" w:hAnsi="微軟正黑體" w:hint="eastAsia"/>
+          <w:sz w:val="28"/>
+          <w:szCs w:val="28"/>
+        </w:rPr>
+        <w:t>一</w:t>
+      </w:r>
+      <w:proofErr w:type="gramEnd"/>
+      <w:r>
+        <w:rPr>
+          <w:rFonts w:ascii="微軟正黑體" w:eastAsia="微軟正黑體" w:hAnsi="微軟正黑體" w:hint="eastAsia"/>
+          <w:sz w:val="28"/>
+          <w:szCs w:val="28"/>
+        </w:rPr>
+        <w:t>個人的臉)</w:t>
+      </w:r>
+      <w:r>
+        <w:rPr>
+          <w:rFonts w:ascii="微軟正黑體" w:eastAsia="微軟正黑體" w:hAnsi="微軟正黑體" w:hint="eastAsia"/>
+          <w:sz w:val="28"/>
+          <w:szCs w:val="28"/>
+        </w:rPr>
+        <w:t>。</w:t>
       </w:r>
     </w:p>
     <w:p>
@@ -820,7 +1103,33 @@
           <w:sz w:val="28"/>
           <w:szCs w:val="28"/>
         </w:rPr>
-        <w:t>對方在網路上建立的個人資料(fb ig等等)</w:t>
+        <w:t xml:space="preserve">對方在網路上建立的個人資料(fb </w:t>
+      </w:r>
+      <w:proofErr w:type="spellStart"/>
+      <w:r>
+        <w:rPr>
+          <w:rFonts w:ascii="微軟正黑體" w:eastAsia="微軟正黑體" w:hAnsi="微軟正黑體" w:hint="eastAsia"/>
+          <w:sz w:val="28"/>
+          <w:szCs w:val="28"/>
+        </w:rPr>
+        <w:t>ig</w:t>
+      </w:r>
+      <w:proofErr w:type="spellEnd"/>
+      <w:r>
+        <w:rPr>
+          <w:rFonts w:ascii="微軟正黑體" w:eastAsia="微軟正黑體" w:hAnsi="微軟正黑體" w:hint="eastAsia"/>
+          <w:sz w:val="28"/>
+          <w:szCs w:val="28"/>
+        </w:rPr>
+        <w:t>等等)</w:t>
+      </w:r>
+      <w:r>
+        <w:rPr>
+          <w:rFonts w:ascii="微軟正黑體" w:eastAsia="微軟正黑體" w:hAnsi="微軟正黑體" w:hint="eastAsia"/>
+          <w:sz w:val="28"/>
+          <w:szCs w:val="28"/>
+        </w:rPr>
+        <w:t>。</w:t>
       </w:r>
     </w:p>
     <w:p>
@@ -1021,7 +1330,23 @@
           <w:sz w:val="28"/>
           <w:szCs w:val="28"/>
         </w:rPr>
-        <w:t>資料庫內要有與輸入照片符合的資料</w:t>
+        <w:t>資料庫內要有與輸入照片</w:t>
+      </w:r>
+      <w:r>
+        <w:rPr>
+          <w:rFonts w:ascii="微軟正黑體" w:eastAsia="微軟正黑體" w:hAnsi="微軟正黑體" w:hint="eastAsia"/>
+          <w:sz w:val="28"/>
+          <w:szCs w:val="28"/>
+        </w:rPr>
+        <w:t>相似</w:t>
+      </w:r>
+      <w:r>
+        <w:rPr>
+          <w:rFonts w:ascii="微軟正黑體" w:eastAsia="微軟正黑體" w:hAnsi="微軟正黑體" w:hint="eastAsia"/>
+          <w:sz w:val="28"/>
+          <w:szCs w:val="28"/>
+        </w:rPr>
+        <w:t>圖片</w:t>
       </w:r>
       <w:r>
         <w:rPr>
@@ -1036,6 +1361,15 @@
       <w:pPr>
         <w:rPr>
           <w:rFonts w:ascii="微軟正黑體" w:eastAsia="微軟正黑體" w:hAnsi="微軟正黑體"/>
+          <w:sz w:val="28"/>
+          <w:szCs w:val="28"/>
+        </w:rPr>
+      </w:pPr>
+    </w:p>
+    <w:p>
+      <w:pPr>
+        <w:rPr>
+          <w:rFonts w:ascii="微軟正黑體" w:eastAsia="微軟正黑體" w:hAnsi="微軟正黑體" w:hint="eastAsia"/>
           <w:sz w:val="28"/>
           <w:szCs w:val="28"/>
         </w:rPr>
@@ -1192,7 +1526,23 @@
                 <w:sz w:val="28"/>
                 <w:szCs w:val="28"/>
               </w:rPr>
-              <w:t>有與系統資料庫相符的圖片，就回傳</w:t>
+              <w:t>有與系統資料庫相</w:t>
+            </w:r>
+            <w:r>
+              <w:rPr>
+                <w:rFonts w:ascii="微軟正黑體" w:eastAsia="微軟正黑體" w:hAnsi="微軟正黑體" w:hint="eastAsia"/>
+                <w:sz w:val="28"/>
+                <w:szCs w:val="28"/>
+              </w:rPr>
+              <w:t>似</w:t>
+            </w:r>
+            <w:r>
+              <w:rPr>
+                <w:rFonts w:ascii="微軟正黑體" w:eastAsia="微軟正黑體" w:hAnsi="微軟正黑體" w:hint="eastAsia"/>
+                <w:sz w:val="28"/>
+                <w:szCs w:val="28"/>
+              </w:rPr>
+              <w:t>的圖片，就回傳</w:t>
             </w:r>
             <w:r>
               <w:rPr>
@@ -1491,39 +1841,6 @@
           </w:p>
         </w:tc>
       </w:tr>
-      <w:tr>
-        <w:tc>
-          <w:tcPr>
-            <w:tcW w:w="4148" w:type="dxa"/>
-          </w:tcPr>
-          <w:p>
-            <w:pPr>
-              <w:tabs>
-                <w:tab w:val="left" w:pos="2655"/>
-              </w:tabs>
-              <w:rPr>
-                <w:rFonts w:ascii="微軟正黑體" w:eastAsia="微軟正黑體" w:hAnsi="微軟正黑體"/>
-                <w:sz w:val="28"/>
-                <w:szCs w:val="28"/>
-              </w:rPr>
-            </w:pPr>
-          </w:p>
-        </w:tc>
-        <w:tc>
-          <w:tcPr>
-            <w:tcW w:w="4148" w:type="dxa"/>
-          </w:tcPr>
-          <w:p>
-            <w:pPr>
-              <w:rPr>
-                <w:rFonts w:ascii="微軟正黑體" w:eastAsia="微軟正黑體" w:hAnsi="微軟正黑體"/>
-                <w:sz w:val="28"/>
-                <w:szCs w:val="28"/>
-              </w:rPr>
-            </w:pPr>
-          </w:p>
-        </w:tc>
-      </w:tr>
     </w:tbl>
     <w:p>
       <w:pPr>
@@ -1549,17 +1866,17 @@
           <w:rFonts w:ascii="微軟正黑體" w:eastAsia="微軟正黑體" w:hAnsi="微軟正黑體"/>
           <w:b/>
           <w:bCs/>
-          <w:sz w:val="32"/>
-          <w:szCs w:val="32"/>
-        </w:rPr>
-      </w:pPr>
-      <w:r>
-        <w:rPr>
-          <w:rFonts w:ascii="微軟正黑體" w:eastAsia="微軟正黑體" w:hAnsi="微軟正黑體" w:hint="eastAsia"/>
-          <w:b/>
-          <w:bCs/>
-          <w:sz w:val="32"/>
-          <w:szCs w:val="32"/>
+          <w:sz w:val="36"/>
+          <w:szCs w:val="36"/>
+        </w:rPr>
+      </w:pPr>
+      <w:r>
+        <w:rPr>
+          <w:rFonts w:ascii="微軟正黑體" w:eastAsia="微軟正黑體" w:hAnsi="微軟正黑體" w:hint="eastAsia"/>
+          <w:b/>
+          <w:bCs/>
+          <w:sz w:val="36"/>
+          <w:szCs w:val="36"/>
         </w:rPr>
         <w:lastRenderedPageBreak/>
         <w:t>資訊分享功能:</w:t>
@@ -1583,7 +1900,7 @@
           <w:sz w:val="28"/>
           <w:szCs w:val="28"/>
         </w:rPr>
-        <w:t>需求描述範例:</w:t>
+        <w:t>需求描述:</w:t>
       </w:r>
     </w:p>
     <w:p>
@@ -1608,29 +1925,51 @@
           <w:sz w:val="28"/>
           <w:szCs w:val="28"/>
         </w:rPr>
-        <w:t>，作為共享資源供其他人使用。</w:t>
-      </w:r>
-    </w:p>
-    <w:p>
-      <w:pPr>
-        <w:rPr>
-          <w:rFonts w:ascii="微軟正黑體" w:eastAsia="微軟正黑體" w:hAnsi="微軟正黑體"/>
-          <w:b/>
-          <w:bCs/>
-          <w:sz w:val="28"/>
-          <w:szCs w:val="28"/>
-        </w:rPr>
-      </w:pPr>
-      <w:r>
-        <w:rPr>
-          <w:rFonts w:ascii="微軟正黑體" w:eastAsia="微軟正黑體" w:hAnsi="微軟正黑體" w:hint="eastAsia"/>
-          <w:b/>
-          <w:bCs/>
-          <w:sz w:val="28"/>
-          <w:szCs w:val="28"/>
-        </w:rPr>
-        <w:t>格式化</w:t>
-      </w:r>
+        <w:t>，作為共享資源</w:t>
+      </w:r>
+      <w:r>
+        <w:rPr>
+          <w:rFonts w:ascii="微軟正黑體" w:eastAsia="微軟正黑體" w:hAnsi="微軟正黑體" w:hint="eastAsia"/>
+          <w:sz w:val="28"/>
+          <w:szCs w:val="28"/>
+        </w:rPr>
+        <w:t>提</w:t>
+      </w:r>
+      <w:r>
+        <w:rPr>
+          <w:rFonts w:ascii="微軟正黑體" w:eastAsia="微軟正黑體" w:hAnsi="微軟正黑體" w:hint="eastAsia"/>
+          <w:sz w:val="28"/>
+          <w:szCs w:val="28"/>
+        </w:rPr>
+        <w:t>供其他人</w:t>
+      </w:r>
+      <w:r>
+        <w:rPr>
+          <w:rFonts w:ascii="微軟正黑體" w:eastAsia="微軟正黑體" w:hAnsi="微軟正黑體" w:hint="eastAsia"/>
+          <w:sz w:val="28"/>
+          <w:szCs w:val="28"/>
+        </w:rPr>
+        <w:t>查詢</w:t>
+      </w:r>
+      <w:r>
+        <w:rPr>
+          <w:rFonts w:ascii="微軟正黑體" w:eastAsia="微軟正黑體" w:hAnsi="微軟正黑體" w:hint="eastAsia"/>
+          <w:sz w:val="28"/>
+          <w:szCs w:val="28"/>
+        </w:rPr>
+        <w:t>使用。</w:t>
+      </w:r>
+    </w:p>
+    <w:p>
+      <w:pPr>
+        <w:rPr>
+          <w:rFonts w:ascii="微軟正黑體" w:eastAsia="微軟正黑體" w:hAnsi="微軟正黑體" w:hint="eastAsia"/>
+          <w:sz w:val="28"/>
+          <w:szCs w:val="28"/>
+        </w:rPr>
+      </w:pPr>
+      <w:bookmarkStart w:id="0" w:name="_GoBack"/>
+      <w:bookmarkEnd w:id="0"/>
     </w:p>
     <w:p>
       <w:pPr>
@@ -1707,8 +2046,17 @@
           <w:sz w:val="28"/>
           <w:szCs w:val="28"/>
         </w:rPr>
-        <w:t>無</w:t>
-      </w:r>
+        <w:t>上傳的資料有沒有成功。</w:t>
+      </w:r>
+    </w:p>
+    <w:p>
+      <w:pPr>
+        <w:rPr>
+          <w:rFonts w:ascii="微軟正黑體" w:eastAsia="微軟正黑體" w:hAnsi="微軟正黑體" w:hint="eastAsia"/>
+          <w:sz w:val="28"/>
+          <w:szCs w:val="28"/>
+        </w:rPr>
+      </w:pPr>
     </w:p>
     <w:p>
       <w:pPr>
@@ -1745,7 +2093,16 @@
           <w:sz w:val="28"/>
           <w:szCs w:val="28"/>
         </w:rPr>
-        <w:t>使用者提供的照片要夠清楚</w:t>
+        <w:t>使用者提供的照片要夠</w:t>
+      </w:r>
+      <w:proofErr w:type="gramStart"/>
+      <w:r>
+        <w:rPr>
+          <w:rFonts w:ascii="微軟正黑體" w:eastAsia="微軟正黑體" w:hAnsi="微軟正黑體" w:hint="eastAsia"/>
+          <w:sz w:val="28"/>
+          <w:szCs w:val="28"/>
+        </w:rPr>
+        <w:t>清楚</w:t>
       </w:r>
       <w:r>
         <w:rPr>
@@ -1755,6 +2112,15 @@
         </w:rPr>
         <w:t>，</w:t>
       </w:r>
+      <w:proofErr w:type="gramEnd"/>
+      <w:r>
+        <w:rPr>
+          <w:rFonts w:ascii="微軟正黑體" w:eastAsia="微軟正黑體" w:hAnsi="微軟正黑體" w:hint="eastAsia"/>
+          <w:sz w:val="28"/>
+          <w:szCs w:val="28"/>
+        </w:rPr>
+        <w:t>且大小符合規範。</w:t>
+      </w:r>
     </w:p>
     <w:p>
       <w:pPr>
@@ -1805,317 +2171,117 @@
           <w:szCs w:val="28"/>
         </w:rPr>
       </w:pPr>
-    </w:p>
-    <w:p>
-      <w:pPr>
-        <w:rPr>
-          <w:rFonts w:ascii="微軟正黑體" w:eastAsia="微軟正黑體" w:hAnsi="微軟正黑體"/>
-          <w:sz w:val="28"/>
-          <w:szCs w:val="28"/>
-        </w:rPr>
-      </w:pPr>
-    </w:p>
-    <w:p>
-      <w:pPr>
-        <w:rPr>
-          <w:rFonts w:ascii="微軟正黑體" w:eastAsia="微軟正黑體" w:hAnsi="微軟正黑體"/>
-          <w:sz w:val="28"/>
-          <w:szCs w:val="28"/>
-        </w:rPr>
-      </w:pPr>
-    </w:p>
-    <w:p>
-      <w:pPr>
-        <w:rPr>
-          <w:rFonts w:ascii="微軟正黑體" w:eastAsia="微軟正黑體" w:hAnsi="微軟正黑體"/>
-          <w:sz w:val="28"/>
-          <w:szCs w:val="28"/>
-        </w:rPr>
-      </w:pPr>
-    </w:p>
-    <w:p>
-      <w:pPr>
-        <w:rPr>
-          <w:rFonts w:ascii="微軟正黑體" w:eastAsia="微軟正黑體" w:hAnsi="微軟正黑體"/>
-          <w:sz w:val="28"/>
-          <w:szCs w:val="28"/>
-        </w:rPr>
-      </w:pPr>
-    </w:p>
-    <w:p>
-      <w:pPr>
-        <w:rPr>
-          <w:rFonts w:ascii="微軟正黑體" w:eastAsia="微軟正黑體" w:hAnsi="微軟正黑體"/>
-          <w:sz w:val="28"/>
-          <w:szCs w:val="28"/>
-        </w:rPr>
-      </w:pPr>
-    </w:p>
-    <w:p>
-      <w:pPr>
-        <w:rPr>
-          <w:rFonts w:ascii="微軟正黑體" w:eastAsia="微軟正黑體" w:hAnsi="微軟正黑體"/>
-          <w:sz w:val="28"/>
-          <w:szCs w:val="28"/>
-        </w:rPr>
-      </w:pPr>
-    </w:p>
-    <w:p>
-      <w:pPr>
-        <w:rPr>
-          <w:rFonts w:ascii="微軟正黑體" w:eastAsia="微軟正黑體" w:hAnsi="微軟正黑體"/>
-          <w:sz w:val="28"/>
-          <w:szCs w:val="28"/>
-        </w:rPr>
-      </w:pPr>
-    </w:p>
-    <w:p>
-      <w:pPr>
-        <w:rPr>
-          <w:rFonts w:ascii="微軟正黑體" w:eastAsia="微軟正黑體" w:hAnsi="微軟正黑體"/>
-          <w:sz w:val="28"/>
-          <w:szCs w:val="28"/>
-        </w:rPr>
-      </w:pPr>
-    </w:p>
-    <w:p>
-      <w:pPr>
-        <w:rPr>
-          <w:rFonts w:ascii="微軟正黑體" w:eastAsia="微軟正黑體" w:hAnsi="微軟正黑體"/>
-          <w:b/>
-          <w:bCs/>
-          <w:sz w:val="32"/>
-          <w:szCs w:val="32"/>
-        </w:rPr>
-      </w:pPr>
-      <w:r>
-        <w:rPr>
-          <w:rFonts w:ascii="微軟正黑體" w:eastAsia="微軟正黑體" w:hAnsi="微軟正黑體" w:hint="eastAsia"/>
-          <w:b/>
-          <w:bCs/>
-          <w:sz w:val="32"/>
-          <w:szCs w:val="32"/>
+      <w:r>
+        <w:rPr>
+          <w:rFonts w:ascii="微軟正黑體" w:eastAsia="微軟正黑體" w:hAnsi="微軟正黑體" w:hint="eastAsia"/>
+          <w:sz w:val="28"/>
+          <w:szCs w:val="28"/>
+        </w:rPr>
+        <w:t>使用者上傳</w:t>
+      </w:r>
+      <w:r>
+        <w:rPr>
+          <w:rFonts w:ascii="微軟正黑體" w:eastAsia="微軟正黑體" w:hAnsi="微軟正黑體" w:hint="eastAsia"/>
+          <w:sz w:val="28"/>
+          <w:szCs w:val="28"/>
+        </w:rPr>
+        <w:t>的圖片及資料</w:t>
+      </w:r>
+      <w:r>
+        <w:rPr>
+          <w:rFonts w:ascii="微軟正黑體" w:eastAsia="微軟正黑體" w:hAnsi="微軟正黑體" w:hint="eastAsia"/>
+          <w:sz w:val="28"/>
+          <w:szCs w:val="28"/>
+        </w:rPr>
+        <w:t>，</w:t>
+      </w:r>
+      <w:r>
+        <w:rPr>
+          <w:rFonts w:ascii="微軟正黑體" w:eastAsia="微軟正黑體" w:hAnsi="微軟正黑體" w:hint="eastAsia"/>
+          <w:sz w:val="28"/>
+          <w:szCs w:val="28"/>
+        </w:rPr>
+        <w:t>經過分析之後存取於資料庫內。</w:t>
+      </w:r>
+    </w:p>
+    <w:p>
+      <w:pPr>
+        <w:rPr>
+          <w:rFonts w:ascii="微軟正黑體" w:eastAsia="微軟正黑體" w:hAnsi="微軟正黑體"/>
+          <w:sz w:val="28"/>
+          <w:szCs w:val="28"/>
+        </w:rPr>
+      </w:pPr>
+    </w:p>
+    <w:p>
+      <w:pPr>
+        <w:rPr>
+          <w:rFonts w:ascii="微軟正黑體" w:eastAsia="微軟正黑體" w:hAnsi="微軟正黑體"/>
+          <w:sz w:val="28"/>
+          <w:szCs w:val="28"/>
+        </w:rPr>
+      </w:pPr>
+    </w:p>
+    <w:p>
+      <w:pPr>
+        <w:rPr>
+          <w:rFonts w:ascii="微軟正黑體" w:eastAsia="微軟正黑體" w:hAnsi="微軟正黑體"/>
+          <w:sz w:val="28"/>
+          <w:szCs w:val="28"/>
+        </w:rPr>
+      </w:pPr>
+    </w:p>
+    <w:p>
+      <w:pPr>
+        <w:rPr>
+          <w:rFonts w:ascii="微軟正黑體" w:eastAsia="微軟正黑體" w:hAnsi="微軟正黑體"/>
+          <w:sz w:val="28"/>
+          <w:szCs w:val="28"/>
+        </w:rPr>
+      </w:pPr>
+    </w:p>
+    <w:p>
+      <w:pPr>
+        <w:rPr>
+          <w:rFonts w:ascii="微軟正黑體" w:eastAsia="微軟正黑體" w:hAnsi="微軟正黑體"/>
+          <w:sz w:val="28"/>
+          <w:szCs w:val="28"/>
+        </w:rPr>
+      </w:pPr>
+    </w:p>
+    <w:p>
+      <w:pPr>
+        <w:rPr>
+          <w:rFonts w:ascii="微軟正黑體" w:eastAsia="微軟正黑體" w:hAnsi="微軟正黑體"/>
+          <w:sz w:val="28"/>
+          <w:szCs w:val="28"/>
+        </w:rPr>
+      </w:pPr>
+    </w:p>
+    <w:p>
+      <w:pPr>
+        <w:rPr>
+          <w:rFonts w:ascii="微軟正黑體" w:eastAsia="微軟正黑體" w:hAnsi="微軟正黑體" w:hint="eastAsia"/>
+          <w:sz w:val="28"/>
+          <w:szCs w:val="28"/>
+        </w:rPr>
+      </w:pPr>
+    </w:p>
+    <w:p>
+      <w:pPr>
+        <w:rPr>
+          <w:rFonts w:ascii="微軟正黑體" w:eastAsia="微軟正黑體" w:hAnsi="微軟正黑體"/>
+          <w:sz w:val="28"/>
+          <w:szCs w:val="28"/>
+        </w:rPr>
+      </w:pPr>
+      <w:r>
+        <w:rPr>
+          <w:rFonts w:ascii="微軟正黑體" w:eastAsia="微軟正黑體" w:hAnsi="微軟正黑體" w:hint="eastAsia"/>
+          <w:sz w:val="28"/>
+          <w:szCs w:val="28"/>
         </w:rPr>
         <w:lastRenderedPageBreak/>
-        <w:t>生活助理</w:t>
-      </w:r>
-    </w:p>
-    <w:p>
-      <w:pPr>
-        <w:rPr>
-          <w:rFonts w:ascii="微軟正黑體" w:eastAsia="微軟正黑體" w:hAnsi="微軟正黑體"/>
-          <w:sz w:val="28"/>
-          <w:szCs w:val="28"/>
-        </w:rPr>
-      </w:pPr>
-      <w:r>
-        <w:rPr>
-          <w:rFonts w:ascii="微軟正黑體" w:eastAsia="微軟正黑體" w:hAnsi="微軟正黑體" w:hint="eastAsia"/>
-          <w:sz w:val="28"/>
-          <w:szCs w:val="28"/>
-        </w:rPr>
-        <w:t>客戶能</w:t>
-      </w:r>
-      <w:r>
-        <w:rPr>
-          <w:rFonts w:ascii="微軟正黑體" w:eastAsia="微軟正黑體" w:hAnsi="微軟正黑體" w:hint="eastAsia"/>
-          <w:sz w:val="28"/>
-          <w:szCs w:val="28"/>
-        </w:rPr>
-        <w:t>輸入指示，助理會回答相對應的內容</w:t>
-      </w:r>
-      <w:r>
-        <w:rPr>
-          <w:rFonts w:ascii="微軟正黑體" w:eastAsia="微軟正黑體" w:hAnsi="微軟正黑體" w:hint="eastAsia"/>
-          <w:sz w:val="28"/>
-          <w:szCs w:val="28"/>
-        </w:rPr>
-        <w:t>。</w:t>
-      </w:r>
-    </w:p>
-    <w:p>
-      <w:pPr>
-        <w:rPr>
-          <w:rFonts w:ascii="微軟正黑體" w:eastAsia="微軟正黑體" w:hAnsi="微軟正黑體"/>
-          <w:sz w:val="28"/>
-          <w:szCs w:val="28"/>
-        </w:rPr>
-      </w:pPr>
-      <w:r>
-        <w:rPr>
-          <w:rFonts w:ascii="微軟正黑體" w:eastAsia="微軟正黑體" w:hAnsi="微軟正黑體" w:hint="eastAsia"/>
-          <w:sz w:val="28"/>
-          <w:szCs w:val="28"/>
-        </w:rPr>
-        <w:t>格式化</w:t>
-      </w:r>
-    </w:p>
-    <w:p>
-      <w:pPr>
-        <w:rPr>
-          <w:rFonts w:ascii="微軟正黑體" w:eastAsia="微軟正黑體" w:hAnsi="微軟正黑體"/>
-          <w:sz w:val="28"/>
-          <w:szCs w:val="28"/>
-        </w:rPr>
-      </w:pPr>
-      <w:r>
-        <w:rPr>
-          <w:rFonts w:ascii="微軟正黑體" w:eastAsia="微軟正黑體" w:hAnsi="微軟正黑體" w:hint="eastAsia"/>
-          <w:sz w:val="28"/>
-          <w:szCs w:val="28"/>
-        </w:rPr>
-        <w:t xml:space="preserve">輸入: </w:t>
-      </w:r>
-      <w:r>
-        <w:rPr>
-          <w:rFonts w:ascii="微軟正黑體" w:eastAsia="微軟正黑體" w:hAnsi="微軟正黑體" w:hint="eastAsia"/>
-          <w:sz w:val="28"/>
-          <w:szCs w:val="28"/>
-        </w:rPr>
-        <w:t>告訴我天氣如何、告訴我一個笑話</w:t>
-      </w:r>
-      <w:r>
-        <w:rPr>
-          <w:rFonts w:ascii="微軟正黑體" w:eastAsia="微軟正黑體" w:hAnsi="微軟正黑體" w:hint="eastAsia"/>
-          <w:sz w:val="28"/>
-          <w:szCs w:val="28"/>
-        </w:rPr>
-        <w:t>。</w:t>
-      </w:r>
-    </w:p>
-    <w:p>
-      <w:pPr>
-        <w:rPr>
-          <w:rFonts w:ascii="微軟正黑體" w:eastAsia="微軟正黑體" w:hAnsi="微軟正黑體"/>
-          <w:sz w:val="28"/>
-          <w:szCs w:val="28"/>
-        </w:rPr>
-      </w:pPr>
-      <w:r>
-        <w:rPr>
-          <w:rFonts w:ascii="微軟正黑體" w:eastAsia="微軟正黑體" w:hAnsi="微軟正黑體" w:hint="eastAsia"/>
-          <w:sz w:val="28"/>
-          <w:szCs w:val="28"/>
-        </w:rPr>
-        <w:t xml:space="preserve">輸出: </w:t>
-      </w:r>
-      <w:r>
-        <w:rPr>
-          <w:rFonts w:ascii="微軟正黑體" w:eastAsia="微軟正黑體" w:hAnsi="微軟正黑體" w:hint="eastAsia"/>
-          <w:sz w:val="28"/>
-          <w:szCs w:val="28"/>
-        </w:rPr>
-        <w:t>因應當時的輸入回應輸出</w:t>
-      </w:r>
-    </w:p>
-    <w:p>
-      <w:pPr>
-        <w:rPr>
-          <w:rFonts w:ascii="微軟正黑體" w:eastAsia="微軟正黑體" w:hAnsi="微軟正黑體"/>
-          <w:sz w:val="28"/>
-          <w:szCs w:val="28"/>
-        </w:rPr>
-      </w:pPr>
-    </w:p>
-    <w:p>
-      <w:pPr>
-        <w:rPr>
-          <w:rFonts w:ascii="微軟正黑體" w:eastAsia="微軟正黑體" w:hAnsi="微軟正黑體"/>
-          <w:b/>
-          <w:bCs/>
-          <w:sz w:val="28"/>
-          <w:szCs w:val="28"/>
-        </w:rPr>
-      </w:pPr>
-      <w:r>
-        <w:rPr>
-          <w:rFonts w:ascii="微軟正黑體" w:eastAsia="微軟正黑體" w:hAnsi="微軟正黑體" w:hint="eastAsia"/>
-          <w:b/>
-          <w:bCs/>
-          <w:sz w:val="28"/>
-          <w:szCs w:val="28"/>
-        </w:rPr>
-        <w:t>前置條件</w:t>
-      </w:r>
-    </w:p>
-    <w:p>
-      <w:pPr>
-        <w:rPr>
-          <w:rFonts w:ascii="微軟正黑體" w:eastAsia="微軟正黑體" w:hAnsi="微軟正黑體"/>
-          <w:sz w:val="28"/>
-          <w:szCs w:val="28"/>
-        </w:rPr>
-      </w:pPr>
-      <w:r>
-        <w:rPr>
-          <w:rFonts w:ascii="微軟正黑體" w:eastAsia="微軟正黑體" w:hAnsi="微軟正黑體" w:hint="eastAsia"/>
-          <w:sz w:val="28"/>
-          <w:szCs w:val="28"/>
-        </w:rPr>
-        <w:t>使用者的輸入必須準確讓助理能夠判斷</w:t>
-      </w:r>
-    </w:p>
-    <w:p>
-      <w:pPr>
-        <w:rPr>
-          <w:rFonts w:ascii="微軟正黑體" w:eastAsia="微軟正黑體" w:hAnsi="微軟正黑體"/>
-          <w:b/>
-          <w:bCs/>
-          <w:sz w:val="28"/>
-          <w:szCs w:val="28"/>
-        </w:rPr>
-      </w:pPr>
-      <w:r>
-        <w:rPr>
-          <w:rFonts w:ascii="微軟正黑體" w:eastAsia="微軟正黑體" w:hAnsi="微軟正黑體" w:hint="eastAsia"/>
-          <w:b/>
-          <w:bCs/>
-          <w:sz w:val="28"/>
-          <w:szCs w:val="28"/>
-        </w:rPr>
-        <w:t>後置條件</w:t>
-      </w:r>
-    </w:p>
-    <w:p>
-      <w:pPr>
-        <w:rPr>
-          <w:rFonts w:ascii="微軟正黑體" w:eastAsia="微軟正黑體" w:hAnsi="微軟正黑體"/>
-          <w:sz w:val="28"/>
-          <w:szCs w:val="28"/>
-        </w:rPr>
-      </w:pPr>
-      <w:r>
-        <w:rPr>
-          <w:rFonts w:ascii="微軟正黑體" w:eastAsia="微軟正黑體" w:hAnsi="微軟正黑體" w:hint="eastAsia"/>
-          <w:sz w:val="28"/>
-          <w:szCs w:val="28"/>
-        </w:rPr>
-        <w:t>無</w:t>
-      </w:r>
-    </w:p>
-    <w:p>
-      <w:pPr>
-        <w:rPr>
-          <w:rFonts w:ascii="微軟正黑體" w:eastAsia="微軟正黑體" w:hAnsi="微軟正黑體"/>
-          <w:sz w:val="28"/>
-          <w:szCs w:val="28"/>
-        </w:rPr>
-      </w:pPr>
-    </w:p>
-    <w:p>
-      <w:pPr>
-        <w:rPr>
-          <w:rFonts w:ascii="微軟正黑體" w:eastAsia="微軟正黑體" w:hAnsi="微軟正黑體"/>
-          <w:sz w:val="28"/>
-          <w:szCs w:val="28"/>
-        </w:rPr>
-      </w:pPr>
-      <w:r>
-        <w:rPr>
-          <w:rFonts w:ascii="微軟正黑體" w:eastAsia="微軟正黑體" w:hAnsi="微軟正黑體" w:hint="eastAsia"/>
-          <w:sz w:val="28"/>
-          <w:szCs w:val="28"/>
-        </w:rPr>
         <w:t>動作:</w:t>
       </w:r>
     </w:p>
@@ -2205,7 +2371,49 @@
                 <w:sz w:val="28"/>
                 <w:szCs w:val="28"/>
               </w:rPr>
-              <w:t xml:space="preserve">使用者的指令模糊無法判別    </w:t>
+              <w:t>使用</w:t>
+            </w:r>
+            <w:r>
+              <w:rPr>
+                <w:rFonts w:ascii="微軟正黑體" w:eastAsia="微軟正黑體" w:hAnsi="微軟正黑體" w:hint="eastAsia"/>
+                <w:sz w:val="28"/>
+                <w:szCs w:val="28"/>
+              </w:rPr>
+              <w:t>者</w:t>
+            </w:r>
+            <w:r>
+              <w:rPr>
+                <w:rFonts w:ascii="微軟正黑體" w:eastAsia="微軟正黑體" w:hAnsi="微軟正黑體" w:hint="eastAsia"/>
+                <w:sz w:val="28"/>
+                <w:szCs w:val="28"/>
+              </w:rPr>
+              <w:t>分享上傳特定人物的圖片，資料</w:t>
+            </w:r>
+            <w:r>
+              <w:rPr>
+                <w:rFonts w:ascii="微軟正黑體" w:eastAsia="微軟正黑體" w:hAnsi="微軟正黑體" w:hint="eastAsia"/>
+                <w:sz w:val="28"/>
+                <w:szCs w:val="28"/>
+              </w:rPr>
+              <w:t>，副</w:t>
+            </w:r>
+            <w:proofErr w:type="gramStart"/>
+            <w:r>
+              <w:rPr>
+                <w:rFonts w:ascii="微軟正黑體" w:eastAsia="微軟正黑體" w:hAnsi="微軟正黑體" w:hint="eastAsia"/>
+                <w:sz w:val="28"/>
+                <w:szCs w:val="28"/>
+              </w:rPr>
+              <w:t>註</w:t>
+            </w:r>
+            <w:proofErr w:type="gramEnd"/>
+            <w:r>
+              <w:rPr>
+                <w:rFonts w:ascii="微軟正黑體" w:eastAsia="微軟正黑體" w:hAnsi="微軟正黑體" w:hint="eastAsia"/>
+                <w:sz w:val="28"/>
+                <w:szCs w:val="28"/>
+              </w:rPr>
+              <w:t>等。</w:t>
             </w:r>
           </w:p>
         </w:tc>
@@ -2228,10 +2436,16 @@
                 <w:sz w:val="28"/>
                 <w:szCs w:val="28"/>
               </w:rPr>
-              <w:t>回答使用者說我聽不懂</w:t>
-            </w:r>
-            <w:bookmarkStart w:id="0" w:name="_GoBack"/>
-            <w:bookmarkEnd w:id="0"/>
+              <w:t>系統存取該資料到資料庫</w:t>
+            </w:r>
+            <w:r>
+              <w:rPr>
+                <w:rFonts w:ascii="微軟正黑體" w:eastAsia="微軟正黑體" w:hAnsi="微軟正黑體" w:hint="eastAsia"/>
+                <w:sz w:val="28"/>
+                <w:szCs w:val="28"/>
+              </w:rPr>
+              <w:t>。</w:t>
+            </w:r>
           </w:p>
         </w:tc>
       </w:tr>
@@ -2244,18 +2458,18 @@
           <w:p>
             <w:pPr>
               <w:rPr>
-                <w:rFonts w:ascii="微軟正黑體" w:eastAsia="微軟正黑體" w:hAnsi="微軟正黑體"/>
-                <w:sz w:val="28"/>
-                <w:szCs w:val="28"/>
-              </w:rPr>
-            </w:pPr>
-            <w:r>
-              <w:rPr>
-                <w:rFonts w:ascii="微軟正黑體" w:eastAsia="微軟正黑體" w:hAnsi="微軟正黑體" w:hint="eastAsia"/>
-                <w:sz w:val="28"/>
-                <w:szCs w:val="28"/>
-              </w:rPr>
-              <w:t xml:space="preserve">    </w:t>
+                <w:rFonts w:ascii="微軟正黑體" w:eastAsia="微軟正黑體" w:hAnsi="微軟正黑體" w:hint="eastAsia"/>
+                <w:sz w:val="28"/>
+                <w:szCs w:val="28"/>
+              </w:rPr>
+            </w:pPr>
+            <w:r>
+              <w:rPr>
+                <w:rFonts w:ascii="微軟正黑體" w:eastAsia="微軟正黑體" w:hAnsi="微軟正黑體" w:hint="eastAsia"/>
+                <w:sz w:val="28"/>
+                <w:szCs w:val="28"/>
+              </w:rPr>
+              <w:t>如果使用者上傳照片模糊不清楚</w:t>
             </w:r>
           </w:p>
         </w:tc>
@@ -2267,29 +2481,152 @@
           <w:p>
             <w:pPr>
               <w:rPr>
-                <w:rFonts w:ascii="微軟正黑體" w:eastAsia="微軟正黑體" w:hAnsi="微軟正黑體"/>
-                <w:sz w:val="28"/>
-                <w:szCs w:val="28"/>
-              </w:rPr>
-            </w:pPr>
+                <w:rFonts w:ascii="微軟正黑體" w:eastAsia="微軟正黑體" w:hAnsi="微軟正黑體" w:hint="eastAsia"/>
+                <w:sz w:val="28"/>
+                <w:szCs w:val="28"/>
+              </w:rPr>
+            </w:pPr>
+            <w:r>
+              <w:rPr>
+                <w:rFonts w:ascii="微軟正黑體" w:eastAsia="微軟正黑體" w:hAnsi="微軟正黑體" w:hint="eastAsia"/>
+                <w:sz w:val="28"/>
+                <w:szCs w:val="28"/>
+              </w:rPr>
+              <w:t>提示使用者照片辨識失敗，請重新上傳圖片。</w:t>
+            </w:r>
+          </w:p>
+        </w:tc>
+      </w:tr>
+      <w:tr>
+        <w:tc>
+          <w:tcPr>
+            <w:tcW w:w="4148" w:type="dxa"/>
+          </w:tcPr>
+          <w:p>
+            <w:pPr>
+              <w:rPr>
+                <w:rFonts w:ascii="微軟正黑體" w:eastAsia="微軟正黑體" w:hAnsi="微軟正黑體"/>
+                <w:sz w:val="28"/>
+                <w:szCs w:val="28"/>
+              </w:rPr>
+            </w:pPr>
+            <w:r>
+              <w:rPr>
+                <w:rFonts w:ascii="微軟正黑體" w:eastAsia="微軟正黑體" w:hAnsi="微軟正黑體" w:hint="eastAsia"/>
+                <w:sz w:val="28"/>
+                <w:szCs w:val="28"/>
+              </w:rPr>
+              <w:t>使用者上傳的圖片解析度小於500*500</w:t>
+            </w:r>
+          </w:p>
+        </w:tc>
+        <w:tc>
+          <w:tcPr>
+            <w:tcW w:w="4148" w:type="dxa"/>
+          </w:tcPr>
+          <w:p>
+            <w:pPr>
+              <w:rPr>
+                <w:rFonts w:ascii="微軟正黑體" w:eastAsia="微軟正黑體" w:hAnsi="微軟正黑體"/>
+                <w:sz w:val="28"/>
+                <w:szCs w:val="28"/>
+              </w:rPr>
+            </w:pPr>
+            <w:r>
+              <w:rPr>
+                <w:rFonts w:ascii="微軟正黑體" w:eastAsia="微軟正黑體" w:hAnsi="微軟正黑體" w:hint="eastAsia"/>
+                <w:sz w:val="28"/>
+                <w:szCs w:val="28"/>
+              </w:rPr>
+              <w:t>提示使用者照片解析度太小，請重新上傳圖片。</w:t>
+            </w:r>
+          </w:p>
+        </w:tc>
+      </w:tr>
+      <w:tr>
+        <w:tc>
+          <w:tcPr>
+            <w:tcW w:w="4148" w:type="dxa"/>
+          </w:tcPr>
+          <w:p>
+            <w:pPr>
+              <w:rPr>
+                <w:rFonts w:ascii="微軟正黑體" w:eastAsia="微軟正黑體" w:hAnsi="微軟正黑體"/>
+                <w:sz w:val="28"/>
+                <w:szCs w:val="28"/>
+              </w:rPr>
+            </w:pPr>
+            <w:r>
+              <w:rPr>
+                <w:rFonts w:ascii="微軟正黑體" w:eastAsia="微軟正黑體" w:hAnsi="微軟正黑體" w:hint="eastAsia"/>
+                <w:sz w:val="28"/>
+                <w:szCs w:val="28"/>
+              </w:rPr>
+              <w:t>使用者上傳的圖片解析度大於20m</w:t>
+            </w:r>
+            <w:r>
+              <w:rPr>
+                <w:rFonts w:ascii="微軟正黑體" w:eastAsia="微軟正黑體" w:hAnsi="微軟正黑體"/>
+                <w:sz w:val="28"/>
+                <w:szCs w:val="28"/>
+              </w:rPr>
+              <w:t>b</w:t>
+            </w:r>
+          </w:p>
+        </w:tc>
+        <w:tc>
+          <w:tcPr>
+            <w:tcW w:w="4148" w:type="dxa"/>
+          </w:tcPr>
+          <w:p>
+            <w:pPr>
+              <w:rPr>
+                <w:rFonts w:ascii="微軟正黑體" w:eastAsia="微軟正黑體" w:hAnsi="微軟正黑體"/>
+                <w:sz w:val="28"/>
+                <w:szCs w:val="28"/>
+              </w:rPr>
+            </w:pPr>
+            <w:r>
+              <w:rPr>
+                <w:rFonts w:ascii="微軟正黑體" w:eastAsia="微軟正黑體" w:hAnsi="微軟正黑體" w:hint="eastAsia"/>
+                <w:sz w:val="28"/>
+                <w:szCs w:val="28"/>
+              </w:rPr>
+              <w:t>提示使用者照片檔案太大，請重新上傳圖片。</w:t>
+            </w:r>
           </w:p>
         </w:tc>
       </w:tr>
     </w:tbl>
     <w:p>
       <w:pPr>
+        <w:rPr>
+          <w:rFonts w:ascii="微軟正黑體" w:eastAsia="微軟正黑體" w:hAnsi="微軟正黑體"/>
+          <w:b/>
+          <w:bCs/>
+          <w:sz w:val="36"/>
+          <w:szCs w:val="36"/>
+        </w:rPr>
+      </w:pPr>
+    </w:p>
+    <w:p>
+      <w:pPr>
         <w:widowControl/>
         <w:rPr>
           <w:rFonts w:ascii="微軟正黑體" w:eastAsia="微軟正黑體" w:hAnsi="微軟正黑體"/>
-          <w:sz w:val="28"/>
-          <w:szCs w:val="28"/>
-        </w:rPr>
-      </w:pPr>
-      <w:r>
-        <w:rPr>
-          <w:rFonts w:ascii="微軟正黑體" w:eastAsia="微軟正黑體" w:hAnsi="微軟正黑體"/>
-          <w:sz w:val="28"/>
-          <w:szCs w:val="28"/>
+          <w:b/>
+          <w:bCs/>
+          <w:sz w:val="36"/>
+          <w:szCs w:val="36"/>
+        </w:rPr>
+      </w:pPr>
+      <w:r>
+        <w:rPr>
+          <w:rFonts w:ascii="微軟正黑體" w:eastAsia="微軟正黑體" w:hAnsi="微軟正黑體"/>
+          <w:b/>
+          <w:bCs/>
+          <w:sz w:val="36"/>
+          <w:szCs w:val="36"/>
         </w:rPr>
         <w:br w:type="page"/>
       </w:r>
@@ -2300,146 +2637,66 @@
           <w:rFonts w:ascii="微軟正黑體" w:eastAsia="微軟正黑體" w:hAnsi="微軟正黑體"/>
           <w:b/>
           <w:bCs/>
-          <w:sz w:val="32"/>
-          <w:szCs w:val="32"/>
-        </w:rPr>
-      </w:pPr>
-      <w:r>
-        <w:rPr>
-          <w:rFonts w:ascii="微軟正黑體" w:eastAsia="微軟正黑體" w:hAnsi="微軟正黑體" w:hint="eastAsia"/>
-          <w:b/>
-          <w:bCs/>
-          <w:sz w:val="32"/>
-          <w:szCs w:val="32"/>
+          <w:sz w:val="36"/>
+          <w:szCs w:val="36"/>
+        </w:rPr>
+      </w:pPr>
+      <w:r>
+        <w:rPr>
+          <w:rFonts w:ascii="微軟正黑體" w:eastAsia="微軟正黑體" w:hAnsi="微軟正黑體" w:hint="eastAsia"/>
+          <w:b/>
+          <w:bCs/>
+          <w:sz w:val="36"/>
+          <w:szCs w:val="36"/>
         </w:rPr>
         <w:lastRenderedPageBreak/>
-        <w:t>鬧鐘功能:</w:t>
-      </w:r>
-    </w:p>
-    <w:p>
-      <w:pPr>
-        <w:rPr>
-          <w:rFonts w:ascii="微軟正黑體" w:eastAsia="微軟正黑體" w:hAnsi="微軟正黑體"/>
-          <w:b/>
-          <w:bCs/>
-          <w:sz w:val="28"/>
-          <w:szCs w:val="28"/>
-        </w:rPr>
-      </w:pPr>
-      <w:r>
-        <w:rPr>
-          <w:rFonts w:ascii="微軟正黑體" w:eastAsia="微軟正黑體" w:hAnsi="微軟正黑體" w:hint="eastAsia"/>
-          <w:b/>
-          <w:bCs/>
-          <w:sz w:val="28"/>
-          <w:szCs w:val="28"/>
-        </w:rPr>
-        <w:t>需求描述範例:</w:t>
-      </w:r>
-    </w:p>
-    <w:p>
-      <w:pPr>
-        <w:rPr>
-          <w:rFonts w:ascii="微軟正黑體" w:eastAsia="微軟正黑體" w:hAnsi="微軟正黑體"/>
-          <w:sz w:val="28"/>
-          <w:szCs w:val="28"/>
-        </w:rPr>
-      </w:pPr>
-      <w:r>
-        <w:rPr>
-          <w:rFonts w:ascii="微軟正黑體" w:eastAsia="微軟正黑體" w:hAnsi="微軟正黑體" w:hint="eastAsia"/>
-          <w:sz w:val="28"/>
-          <w:szCs w:val="28"/>
-        </w:rPr>
-        <w:t>客戶能設定鬧鐘讓他起床</w:t>
-      </w:r>
-    </w:p>
-    <w:p>
-      <w:pPr>
-        <w:rPr>
-          <w:rFonts w:ascii="微軟正黑體" w:eastAsia="微軟正黑體" w:hAnsi="微軟正黑體"/>
-          <w:b/>
-          <w:bCs/>
-          <w:sz w:val="28"/>
-          <w:szCs w:val="28"/>
-        </w:rPr>
-      </w:pPr>
-      <w:r>
-        <w:rPr>
-          <w:rFonts w:ascii="微軟正黑體" w:eastAsia="微軟正黑體" w:hAnsi="微軟正黑體" w:hint="eastAsia"/>
-          <w:b/>
-          <w:bCs/>
-          <w:sz w:val="28"/>
-          <w:szCs w:val="28"/>
-        </w:rPr>
-        <w:t>格式化</w:t>
-      </w:r>
-    </w:p>
-    <w:p>
-      <w:pPr>
-        <w:rPr>
-          <w:rFonts w:ascii="微軟正黑體" w:eastAsia="微軟正黑體" w:hAnsi="微軟正黑體"/>
-          <w:sz w:val="28"/>
-          <w:szCs w:val="28"/>
-        </w:rPr>
-      </w:pPr>
-      <w:r>
-        <w:rPr>
-          <w:rFonts w:ascii="微軟正黑體" w:eastAsia="微軟正黑體" w:hAnsi="微軟正黑體" w:hint="eastAsia"/>
-          <w:b/>
-          <w:bCs/>
-          <w:sz w:val="28"/>
-          <w:szCs w:val="28"/>
-        </w:rPr>
-        <w:t>輸入:</w:t>
-      </w:r>
-      <w:r>
-        <w:rPr>
-          <w:rFonts w:ascii="微軟正黑體" w:eastAsia="微軟正黑體" w:hAnsi="微軟正黑體" w:hint="eastAsia"/>
-          <w:sz w:val="28"/>
-          <w:szCs w:val="28"/>
-        </w:rPr>
-        <w:t xml:space="preserve"> </w:t>
-      </w:r>
-      <w:r>
-        <w:rPr>
-          <w:rFonts w:ascii="微軟正黑體" w:eastAsia="微軟正黑體" w:hAnsi="微軟正黑體" w:hint="eastAsia"/>
-          <w:sz w:val="28"/>
-          <w:szCs w:val="28"/>
-        </w:rPr>
-        <w:t>日期與</w:t>
-      </w:r>
-      <w:r>
-        <w:rPr>
-          <w:rFonts w:ascii="微軟正黑體" w:eastAsia="微軟正黑體" w:hAnsi="微軟正黑體" w:hint="eastAsia"/>
-          <w:sz w:val="28"/>
-          <w:szCs w:val="28"/>
-        </w:rPr>
-        <w:t>時間</w:t>
-      </w:r>
-      <w:r>
-        <w:rPr>
-          <w:rFonts w:ascii="微軟正黑體" w:eastAsia="微軟正黑體" w:hAnsi="微軟正黑體"/>
-          <w:sz w:val="28"/>
-          <w:szCs w:val="28"/>
-        </w:rPr>
-        <w:t>(</w:t>
-      </w:r>
-      <w:r>
-        <w:rPr>
-          <w:rFonts w:ascii="微軟正黑體" w:eastAsia="微軟正黑體" w:hAnsi="微軟正黑體" w:hint="eastAsia"/>
-          <w:sz w:val="28"/>
-          <w:szCs w:val="28"/>
-        </w:rPr>
-        <w:t>幾點幾分</w:t>
-      </w:r>
-      <w:r>
-        <w:rPr>
-          <w:rFonts w:ascii="微軟正黑體" w:eastAsia="微軟正黑體" w:hAnsi="微軟正黑體"/>
-          <w:sz w:val="28"/>
-          <w:szCs w:val="28"/>
-        </w:rPr>
-        <w:t>)</w:t>
+        <w:t>生活助理</w:t>
+      </w:r>
+    </w:p>
+    <w:p>
+      <w:pPr>
+        <w:rPr>
+          <w:rFonts w:ascii="微軟正黑體" w:eastAsia="微軟正黑體" w:hAnsi="微軟正黑體" w:hint="eastAsia"/>
+          <w:b/>
+          <w:bCs/>
+          <w:sz w:val="28"/>
+          <w:szCs w:val="28"/>
+        </w:rPr>
+      </w:pPr>
+      <w:r>
+        <w:rPr>
+          <w:rFonts w:ascii="微軟正黑體" w:eastAsia="微軟正黑體" w:hAnsi="微軟正黑體" w:hint="eastAsia"/>
+          <w:b/>
+          <w:bCs/>
+          <w:sz w:val="28"/>
+          <w:szCs w:val="28"/>
+        </w:rPr>
+        <w:t>需求描述:</w:t>
+      </w:r>
+    </w:p>
+    <w:p>
+      <w:pPr>
+        <w:rPr>
+          <w:rFonts w:ascii="微軟正黑體" w:eastAsia="微軟正黑體" w:hAnsi="微軟正黑體"/>
+          <w:sz w:val="28"/>
+          <w:szCs w:val="28"/>
+        </w:rPr>
+      </w:pPr>
+      <w:r>
+        <w:rPr>
+          <w:rFonts w:ascii="微軟正黑體" w:eastAsia="微軟正黑體" w:hAnsi="微軟正黑體" w:hint="eastAsia"/>
+          <w:sz w:val="28"/>
+          <w:szCs w:val="28"/>
+        </w:rPr>
+        <w:t>客戶能</w:t>
+      </w:r>
+      <w:r>
+        <w:rPr>
+          <w:rFonts w:ascii="微軟正黑體" w:eastAsia="微軟正黑體" w:hAnsi="微軟正黑體" w:hint="eastAsia"/>
+          <w:sz w:val="28"/>
+          <w:szCs w:val="28"/>
+        </w:rPr>
+        <w:t>輸入指示，助理會回答相對應的內容</w:t>
       </w:r>
       <w:r>
         <w:rPr>
@@ -2453,36 +2710,96 @@
     <w:p>
       <w:pPr>
         <w:rPr>
-          <w:rFonts w:ascii="微軟正黑體" w:eastAsia="微軟正黑體" w:hAnsi="微軟正黑體"/>
-          <w:sz w:val="28"/>
-          <w:szCs w:val="28"/>
-        </w:rPr>
-      </w:pPr>
-      <w:r>
-        <w:rPr>
-          <w:rFonts w:ascii="微軟正黑體" w:eastAsia="微軟正黑體" w:hAnsi="微軟正黑體" w:hint="eastAsia"/>
-          <w:b/>
-          <w:bCs/>
-          <w:sz w:val="28"/>
-          <w:szCs w:val="28"/>
-        </w:rPr>
-        <w:t>輸出:</w:t>
-      </w:r>
-      <w:r>
-        <w:rPr>
-          <w:rFonts w:ascii="微軟正黑體" w:eastAsia="微軟正黑體" w:hAnsi="微軟正黑體" w:hint="eastAsia"/>
-          <w:sz w:val="28"/>
-          <w:szCs w:val="28"/>
-        </w:rPr>
-        <w:t xml:space="preserve"> </w:t>
-      </w:r>
-      <w:r>
-        <w:rPr>
-          <w:rFonts w:ascii="微軟正黑體" w:eastAsia="微軟正黑體" w:hAnsi="微軟正黑體" w:hint="eastAsia"/>
-          <w:sz w:val="28"/>
-          <w:szCs w:val="28"/>
-        </w:rPr>
-        <w:t>在設定的時間發出鈴聲</w:t>
+          <w:rFonts w:ascii="微軟正黑體" w:eastAsia="微軟正黑體" w:hAnsi="微軟正黑體" w:hint="eastAsia"/>
+          <w:sz w:val="28"/>
+          <w:szCs w:val="28"/>
+        </w:rPr>
+      </w:pPr>
+    </w:p>
+    <w:p>
+      <w:pPr>
+        <w:rPr>
+          <w:rFonts w:ascii="微軟正黑體" w:eastAsia="微軟正黑體" w:hAnsi="微軟正黑體"/>
+          <w:sz w:val="28"/>
+          <w:szCs w:val="28"/>
+        </w:rPr>
+      </w:pPr>
+      <w:r>
+        <w:rPr>
+          <w:rFonts w:ascii="微軟正黑體" w:eastAsia="微軟正黑體" w:hAnsi="微軟正黑體" w:hint="eastAsia"/>
+          <w:b/>
+          <w:bCs/>
+          <w:sz w:val="28"/>
+          <w:szCs w:val="28"/>
+        </w:rPr>
+        <w:t>輸入</w:t>
+      </w:r>
+      <w:r>
+        <w:rPr>
+          <w:rFonts w:ascii="微軟正黑體" w:eastAsia="微軟正黑體" w:hAnsi="微軟正黑體" w:hint="eastAsia"/>
+          <w:sz w:val="28"/>
+          <w:szCs w:val="28"/>
+        </w:rPr>
+        <w:t xml:space="preserve">: </w:t>
+      </w:r>
+      <w:r>
+        <w:rPr>
+          <w:rFonts w:ascii="微軟正黑體" w:eastAsia="微軟正黑體" w:hAnsi="微軟正黑體" w:hint="eastAsia"/>
+          <w:sz w:val="28"/>
+          <w:szCs w:val="28"/>
+        </w:rPr>
+        <w:t>告訴我天氣如何、告訴我一個笑話</w:t>
+      </w:r>
+      <w:r>
+        <w:rPr>
+          <w:rFonts w:ascii="微軟正黑體" w:eastAsia="微軟正黑體" w:hAnsi="微軟正黑體" w:hint="eastAsia"/>
+          <w:sz w:val="28"/>
+          <w:szCs w:val="28"/>
+        </w:rPr>
+        <w:t>。</w:t>
+      </w:r>
+    </w:p>
+    <w:p>
+      <w:pPr>
+        <w:rPr>
+          <w:rFonts w:ascii="微軟正黑體" w:eastAsia="微軟正黑體" w:hAnsi="微軟正黑體"/>
+          <w:sz w:val="28"/>
+          <w:szCs w:val="28"/>
+        </w:rPr>
+      </w:pPr>
+      <w:r>
+        <w:rPr>
+          <w:rFonts w:ascii="微軟正黑體" w:eastAsia="微軟正黑體" w:hAnsi="微軟正黑體" w:hint="eastAsia"/>
+          <w:b/>
+          <w:bCs/>
+          <w:sz w:val="28"/>
+          <w:szCs w:val="28"/>
+        </w:rPr>
+        <w:t>輸出</w:t>
+      </w:r>
+      <w:r>
+        <w:rPr>
+          <w:rFonts w:ascii="微軟正黑體" w:eastAsia="微軟正黑體" w:hAnsi="微軟正黑體" w:hint="eastAsia"/>
+          <w:sz w:val="28"/>
+          <w:szCs w:val="28"/>
+        </w:rPr>
+        <w:t xml:space="preserve">: </w:t>
+      </w:r>
+      <w:r>
+        <w:rPr>
+          <w:rFonts w:ascii="微軟正黑體" w:eastAsia="微軟正黑體" w:hAnsi="微軟正黑體" w:hint="eastAsia"/>
+          <w:sz w:val="28"/>
+          <w:szCs w:val="28"/>
+        </w:rPr>
+        <w:t>因應當時的輸入回應輸出</w:t>
+      </w:r>
+      <w:r>
+        <w:rPr>
+          <w:rFonts w:ascii="微軟正黑體" w:eastAsia="微軟正黑體" w:hAnsi="微軟正黑體" w:hint="eastAsia"/>
+          <w:sz w:val="28"/>
+          <w:szCs w:val="28"/>
+        </w:rPr>
+        <w:t>。</w:t>
       </w:r>
     </w:p>
     <w:p>
@@ -2529,140 +2846,41 @@
           <w:sz w:val="28"/>
           <w:szCs w:val="28"/>
         </w:rPr>
-        <w:t>使用者設定的鬧鐘時間</w:t>
-      </w:r>
-      <w:r>
-        <w:rPr>
-          <w:rFonts w:ascii="微軟正黑體" w:eastAsia="微軟正黑體" w:hAnsi="微軟正黑體" w:hint="eastAsia"/>
-          <w:color w:val="FF0000"/>
-          <w:sz w:val="28"/>
-          <w:szCs w:val="28"/>
-        </w:rPr>
-        <w:t>不等於</w:t>
-      </w:r>
-      <w:r>
-        <w:rPr>
-          <w:rFonts w:ascii="微軟正黑體" w:eastAsia="微軟正黑體" w:hAnsi="微軟正黑體" w:hint="eastAsia"/>
-          <w:color w:val="000000" w:themeColor="text1"/>
-          <w:sz w:val="28"/>
-          <w:szCs w:val="28"/>
-        </w:rPr>
-        <w:t>已經</w:t>
-      </w:r>
-      <w:r>
-        <w:rPr>
-          <w:rFonts w:ascii="微軟正黑體" w:eastAsia="微軟正黑體" w:hAnsi="微軟正黑體" w:hint="eastAsia"/>
-          <w:sz w:val="28"/>
-          <w:szCs w:val="28"/>
-        </w:rPr>
-        <w:t>設定的鬧鐘時間</w:t>
-      </w:r>
-    </w:p>
-    <w:p>
-      <w:pPr>
-        <w:rPr>
-          <w:rFonts w:ascii="微軟正黑體" w:eastAsia="微軟正黑體" w:hAnsi="微軟正黑體"/>
-          <w:sz w:val="28"/>
-          <w:szCs w:val="28"/>
-        </w:rPr>
-      </w:pPr>
-      <w:r>
-        <w:rPr>
-          <w:rFonts w:ascii="微軟正黑體" w:eastAsia="微軟正黑體" w:hAnsi="微軟正黑體" w:hint="eastAsia"/>
-          <w:sz w:val="28"/>
-          <w:szCs w:val="28"/>
-        </w:rPr>
-        <w:t>使用者設定的</w:t>
-      </w:r>
-      <w:r>
-        <w:rPr>
-          <w:rFonts w:ascii="微軟正黑體" w:eastAsia="微軟正黑體" w:hAnsi="微軟正黑體" w:hint="eastAsia"/>
-          <w:sz w:val="28"/>
-          <w:szCs w:val="28"/>
-        </w:rPr>
-        <w:t>鬧鐘時間</w:t>
-      </w:r>
-      <w:r>
-        <w:rPr>
-          <w:rFonts w:ascii="微軟正黑體" w:eastAsia="微軟正黑體" w:hAnsi="微軟正黑體" w:hint="eastAsia"/>
-          <w:sz w:val="28"/>
-          <w:szCs w:val="28"/>
-        </w:rPr>
-        <w:t>不能</w:t>
-      </w:r>
-      <w:r>
-        <w:rPr>
-          <w:rFonts w:ascii="微軟正黑體" w:eastAsia="微軟正黑體" w:hAnsi="微軟正黑體" w:hint="eastAsia"/>
-          <w:sz w:val="28"/>
-          <w:szCs w:val="28"/>
-        </w:rPr>
-        <w:t>為過去時間</w:t>
-      </w:r>
-      <w:r>
-        <w:rPr>
-          <w:rFonts w:ascii="微軟正黑體" w:eastAsia="微軟正黑體" w:hAnsi="微軟正黑體" w:hint="eastAsia"/>
-          <w:sz w:val="28"/>
-          <w:szCs w:val="28"/>
-        </w:rPr>
-        <w:t>。</w:t>
-      </w:r>
-    </w:p>
-    <w:p>
-      <w:pPr>
-        <w:rPr>
-          <w:rFonts w:ascii="微軟正黑體" w:eastAsia="微軟正黑體" w:hAnsi="微軟正黑體"/>
-          <w:b/>
-          <w:bCs/>
-          <w:sz w:val="28"/>
-          <w:szCs w:val="28"/>
-        </w:rPr>
-      </w:pPr>
-      <w:r>
-        <w:rPr>
-          <w:rFonts w:ascii="微軟正黑體" w:eastAsia="微軟正黑體" w:hAnsi="微軟正黑體" w:hint="eastAsia"/>
-          <w:b/>
-          <w:bCs/>
-          <w:sz w:val="28"/>
-          <w:szCs w:val="28"/>
-        </w:rPr>
-        <w:t>後</w:t>
-      </w:r>
-      <w:r>
-        <w:rPr>
-          <w:rFonts w:ascii="微軟正黑體" w:eastAsia="微軟正黑體" w:hAnsi="微軟正黑體" w:hint="eastAsia"/>
-          <w:b/>
-          <w:bCs/>
-          <w:sz w:val="28"/>
-          <w:szCs w:val="28"/>
-        </w:rPr>
-        <w:t>置條件</w:t>
-      </w:r>
-      <w:r>
-        <w:rPr>
-          <w:rFonts w:ascii="微軟正黑體" w:eastAsia="微軟正黑體" w:hAnsi="微軟正黑體" w:hint="eastAsia"/>
-          <w:b/>
-          <w:bCs/>
-          <w:sz w:val="28"/>
-          <w:szCs w:val="28"/>
-        </w:rPr>
-        <w:t>:</w:t>
-      </w:r>
-    </w:p>
-    <w:p>
-      <w:pPr>
-        <w:rPr>
-          <w:rFonts w:ascii="微軟正黑體" w:eastAsia="微軟正黑體" w:hAnsi="微軟正黑體"/>
-          <w:b/>
-          <w:bCs/>
-          <w:sz w:val="28"/>
-          <w:szCs w:val="28"/>
-        </w:rPr>
-      </w:pPr>
-      <w:r>
-        <w:rPr>
-          <w:rFonts w:ascii="微軟正黑體" w:eastAsia="微軟正黑體" w:hAnsi="微軟正黑體" w:hint="eastAsia"/>
-          <w:b/>
-          <w:bCs/>
+        <w:t>使用者的輸入必須準確讓助理能夠判斷</w:t>
+      </w:r>
+    </w:p>
+    <w:p>
+      <w:pPr>
+        <w:rPr>
+          <w:rFonts w:ascii="微軟正黑體" w:eastAsia="微軟正黑體" w:hAnsi="微軟正黑體"/>
+          <w:b/>
+          <w:bCs/>
+          <w:sz w:val="28"/>
+          <w:szCs w:val="28"/>
+        </w:rPr>
+      </w:pPr>
+      <w:r>
+        <w:rPr>
+          <w:rFonts w:ascii="微軟正黑體" w:eastAsia="微軟正黑體" w:hAnsi="微軟正黑體" w:hint="eastAsia"/>
+          <w:b/>
+          <w:bCs/>
+          <w:sz w:val="28"/>
+          <w:szCs w:val="28"/>
+        </w:rPr>
+        <w:t>後置條件</w:t>
+      </w:r>
+    </w:p>
+    <w:p>
+      <w:pPr>
+        <w:rPr>
+          <w:rFonts w:ascii="微軟正黑體" w:eastAsia="微軟正黑體" w:hAnsi="微軟正黑體"/>
+          <w:sz w:val="28"/>
+          <w:szCs w:val="28"/>
+        </w:rPr>
+      </w:pPr>
+      <w:r>
+        <w:rPr>
+          <w:rFonts w:ascii="微軟正黑體" w:eastAsia="微軟正黑體" w:hAnsi="微軟正黑體" w:hint="eastAsia"/>
           <w:sz w:val="28"/>
           <w:szCs w:val="28"/>
         </w:rPr>
@@ -2677,314 +2895,18 @@
           <w:szCs w:val="28"/>
         </w:rPr>
       </w:pPr>
-      <w:r>
-        <w:rPr>
-          <w:rFonts w:ascii="微軟正黑體" w:eastAsia="微軟正黑體" w:hAnsi="微軟正黑體" w:hint="eastAsia"/>
-          <w:sz w:val="28"/>
-          <w:szCs w:val="28"/>
-        </w:rPr>
-        <w:t>動作:</w:t>
-      </w:r>
-    </w:p>
-    <w:p>
-      <w:pPr>
-        <w:rPr>
-          <w:rFonts w:ascii="微軟正黑體" w:eastAsia="微軟正黑體" w:hAnsi="微軟正黑體"/>
-          <w:sz w:val="28"/>
-          <w:szCs w:val="28"/>
-        </w:rPr>
-      </w:pPr>
-      <w:r>
-        <w:rPr>
-          <w:rFonts w:ascii="微軟正黑體" w:eastAsia="微軟正黑體" w:hAnsi="微軟正黑體" w:hint="eastAsia"/>
-          <w:sz w:val="28"/>
-          <w:szCs w:val="28"/>
-        </w:rPr>
-        <w:t>使用者設定鬧鐘的日期與時間</w:t>
-      </w:r>
-      <w:r>
-        <w:rPr>
-          <w:rFonts w:ascii="微軟正黑體" w:eastAsia="微軟正黑體" w:hAnsi="微軟正黑體" w:hint="eastAsia"/>
-          <w:sz w:val="28"/>
-          <w:szCs w:val="28"/>
-        </w:rPr>
-        <w:t>，按下儲存。</w:t>
-      </w:r>
-    </w:p>
-    <w:p>
-      <w:pPr>
-        <w:rPr>
-          <w:rFonts w:ascii="微軟正黑體" w:eastAsia="微軟正黑體" w:hAnsi="微軟正黑體"/>
-          <w:sz w:val="28"/>
-          <w:szCs w:val="28"/>
-        </w:rPr>
-      </w:pPr>
-    </w:p>
-    <w:p>
-      <w:pPr>
-        <w:widowControl/>
-        <w:rPr>
-          <w:rFonts w:ascii="微軟正黑體" w:eastAsia="微軟正黑體" w:hAnsi="微軟正黑體"/>
-          <w:sz w:val="28"/>
-          <w:szCs w:val="28"/>
-        </w:rPr>
-      </w:pPr>
-      <w:r>
-        <w:rPr>
-          <w:rFonts w:ascii="微軟正黑體" w:eastAsia="微軟正黑體" w:hAnsi="微軟正黑體"/>
-          <w:sz w:val="28"/>
-          <w:szCs w:val="28"/>
-        </w:rPr>
-        <w:br w:type="page"/>
-      </w:r>
-    </w:p>
-    <w:p>
-      <w:pPr>
-        <w:rPr>
-          <w:rFonts w:ascii="微軟正黑體" w:eastAsia="微軟正黑體" w:hAnsi="微軟正黑體"/>
-          <w:b/>
-          <w:bCs/>
-          <w:sz w:val="32"/>
-          <w:szCs w:val="32"/>
-        </w:rPr>
-      </w:pPr>
-      <w:r>
-        <w:rPr>
-          <w:rFonts w:ascii="微軟正黑體" w:eastAsia="微軟正黑體" w:hAnsi="微軟正黑體" w:hint="eastAsia"/>
-          <w:b/>
-          <w:bCs/>
-          <w:sz w:val="32"/>
-          <w:szCs w:val="32"/>
-        </w:rPr>
-        <w:lastRenderedPageBreak/>
-        <w:t>行事曆</w:t>
-      </w:r>
-    </w:p>
-    <w:p>
-      <w:pPr>
-        <w:rPr>
-          <w:rFonts w:ascii="微軟正黑體" w:eastAsia="微軟正黑體" w:hAnsi="微軟正黑體"/>
-          <w:sz w:val="28"/>
-          <w:szCs w:val="28"/>
-        </w:rPr>
-      </w:pPr>
-      <w:r>
-        <w:rPr>
-          <w:rFonts w:ascii="微軟正黑體" w:eastAsia="微軟正黑體" w:hAnsi="微軟正黑體" w:hint="eastAsia"/>
-          <w:sz w:val="28"/>
-          <w:szCs w:val="28"/>
-        </w:rPr>
-        <w:t>客戶能預定自己未來要做的事情，並且</w:t>
-      </w:r>
-      <w:r>
-        <w:rPr>
-          <w:rFonts w:ascii="微軟正黑體" w:eastAsia="微軟正黑體" w:hAnsi="微軟正黑體" w:hint="eastAsia"/>
-          <w:sz w:val="28"/>
-          <w:szCs w:val="28"/>
-        </w:rPr>
-        <w:t>發出</w:t>
-      </w:r>
-      <w:r>
-        <w:rPr>
-          <w:rFonts w:ascii="微軟正黑體" w:eastAsia="微軟正黑體" w:hAnsi="微軟正黑體" w:hint="eastAsia"/>
-          <w:sz w:val="28"/>
-          <w:szCs w:val="28"/>
-        </w:rPr>
-        <w:t>提醒。</w:t>
-      </w:r>
-    </w:p>
-    <w:p>
-      <w:pPr>
-        <w:rPr>
-          <w:rFonts w:ascii="微軟正黑體" w:eastAsia="微軟正黑體" w:hAnsi="微軟正黑體"/>
-          <w:sz w:val="28"/>
-          <w:szCs w:val="28"/>
-        </w:rPr>
-      </w:pPr>
-      <w:r>
-        <w:rPr>
-          <w:rFonts w:ascii="微軟正黑體" w:eastAsia="微軟正黑體" w:hAnsi="微軟正黑體" w:hint="eastAsia"/>
-          <w:sz w:val="28"/>
-          <w:szCs w:val="28"/>
-        </w:rPr>
-        <w:t>格式化</w:t>
-      </w:r>
-    </w:p>
-    <w:p>
-      <w:pPr>
-        <w:rPr>
-          <w:rFonts w:ascii="微軟正黑體" w:eastAsia="微軟正黑體" w:hAnsi="微軟正黑體"/>
-          <w:sz w:val="28"/>
-          <w:szCs w:val="28"/>
-        </w:rPr>
-      </w:pPr>
-      <w:r>
-        <w:rPr>
-          <w:rFonts w:ascii="微軟正黑體" w:eastAsia="微軟正黑體" w:hAnsi="微軟正黑體" w:hint="eastAsia"/>
-          <w:sz w:val="28"/>
-          <w:szCs w:val="28"/>
-        </w:rPr>
-        <w:t>輸入: 時間(年月日時分)要做的事情。</w:t>
-      </w:r>
-    </w:p>
-    <w:p>
-      <w:pPr>
-        <w:rPr>
-          <w:rFonts w:ascii="微軟正黑體" w:eastAsia="微軟正黑體" w:hAnsi="微軟正黑體"/>
-          <w:sz w:val="28"/>
-          <w:szCs w:val="28"/>
-        </w:rPr>
-      </w:pPr>
-      <w:r>
-        <w:rPr>
-          <w:rFonts w:ascii="微軟正黑體" w:eastAsia="微軟正黑體" w:hAnsi="微軟正黑體" w:hint="eastAsia"/>
-          <w:sz w:val="28"/>
-          <w:szCs w:val="28"/>
-        </w:rPr>
-        <w:t>輸出: 在設定的時間發出提示</w:t>
-      </w:r>
-    </w:p>
-    <w:p>
-      <w:pPr>
-        <w:rPr>
-          <w:rFonts w:ascii="微軟正黑體" w:eastAsia="微軟正黑體" w:hAnsi="微軟正黑體"/>
-          <w:sz w:val="28"/>
-          <w:szCs w:val="28"/>
-        </w:rPr>
-      </w:pPr>
-    </w:p>
-    <w:p>
-      <w:pPr>
-        <w:rPr>
-          <w:rFonts w:ascii="微軟正黑體" w:eastAsia="微軟正黑體" w:hAnsi="微軟正黑體"/>
-          <w:b/>
-          <w:bCs/>
-          <w:sz w:val="28"/>
-          <w:szCs w:val="28"/>
-        </w:rPr>
-      </w:pPr>
-      <w:r>
-        <w:rPr>
-          <w:rFonts w:ascii="微軟正黑體" w:eastAsia="微軟正黑體" w:hAnsi="微軟正黑體" w:hint="eastAsia"/>
-          <w:b/>
-          <w:bCs/>
-          <w:sz w:val="28"/>
-          <w:szCs w:val="28"/>
-        </w:rPr>
-        <w:t>前置條件</w:t>
-      </w:r>
-    </w:p>
-    <w:p>
-      <w:pPr>
-        <w:rPr>
-          <w:rFonts w:ascii="微軟正黑體" w:eastAsia="微軟正黑體" w:hAnsi="微軟正黑體"/>
-          <w:sz w:val="28"/>
-          <w:szCs w:val="28"/>
-        </w:rPr>
-      </w:pPr>
-      <w:r>
-        <w:rPr>
-          <w:rFonts w:ascii="微軟正黑體" w:eastAsia="微軟正黑體" w:hAnsi="微軟正黑體" w:hint="eastAsia"/>
-          <w:sz w:val="28"/>
-          <w:szCs w:val="28"/>
-        </w:rPr>
-        <w:t>使用者設定的</w:t>
-      </w:r>
-      <w:r>
-        <w:rPr>
-          <w:rFonts w:ascii="微軟正黑體" w:eastAsia="微軟正黑體" w:hAnsi="微軟正黑體" w:hint="eastAsia"/>
-          <w:sz w:val="28"/>
-          <w:szCs w:val="28"/>
-        </w:rPr>
-        <w:t>鬧鐘時間</w:t>
-      </w:r>
-      <w:r>
-        <w:rPr>
-          <w:rFonts w:ascii="微軟正黑體" w:eastAsia="微軟正黑體" w:hAnsi="微軟正黑體" w:hint="eastAsia"/>
-          <w:sz w:val="28"/>
-          <w:szCs w:val="28"/>
-        </w:rPr>
-        <w:t>不能</w:t>
-      </w:r>
-      <w:r>
-        <w:rPr>
-          <w:rFonts w:ascii="微軟正黑體" w:eastAsia="微軟正黑體" w:hAnsi="微軟正黑體" w:hint="eastAsia"/>
-          <w:sz w:val="28"/>
-          <w:szCs w:val="28"/>
-        </w:rPr>
-        <w:t>為過去時間</w:t>
-      </w:r>
-      <w:r>
-        <w:rPr>
-          <w:rFonts w:ascii="微軟正黑體" w:eastAsia="微軟正黑體" w:hAnsi="微軟正黑體" w:hint="eastAsia"/>
-          <w:sz w:val="28"/>
-          <w:szCs w:val="28"/>
-        </w:rPr>
-        <w:t>。</w:t>
-      </w:r>
-    </w:p>
-    <w:p>
-      <w:pPr>
-        <w:rPr>
-          <w:rFonts w:ascii="微軟正黑體" w:eastAsia="微軟正黑體" w:hAnsi="微軟正黑體"/>
-          <w:b/>
-          <w:bCs/>
-          <w:sz w:val="28"/>
-          <w:szCs w:val="28"/>
-        </w:rPr>
-      </w:pPr>
-      <w:r>
-        <w:rPr>
-          <w:rFonts w:ascii="微軟正黑體" w:eastAsia="微軟正黑體" w:hAnsi="微軟正黑體" w:hint="eastAsia"/>
-          <w:b/>
-          <w:bCs/>
-          <w:sz w:val="28"/>
-          <w:szCs w:val="28"/>
-        </w:rPr>
-        <w:t>後置條件</w:t>
-      </w:r>
-    </w:p>
-    <w:p>
-      <w:pPr>
-        <w:rPr>
-          <w:rFonts w:ascii="微軟正黑體" w:eastAsia="微軟正黑體" w:hAnsi="微軟正黑體"/>
-          <w:sz w:val="28"/>
-          <w:szCs w:val="28"/>
-        </w:rPr>
-      </w:pPr>
-      <w:r>
-        <w:rPr>
-          <w:rFonts w:ascii="微軟正黑體" w:eastAsia="微軟正黑體" w:hAnsi="微軟正黑體" w:hint="eastAsia"/>
-          <w:sz w:val="28"/>
-          <w:szCs w:val="28"/>
-        </w:rPr>
-        <w:t>無</w:t>
-      </w:r>
-    </w:p>
-    <w:p>
-      <w:pPr>
-        <w:rPr>
-          <w:rFonts w:ascii="微軟正黑體" w:eastAsia="微軟正黑體" w:hAnsi="微軟正黑體"/>
-          <w:sz w:val="28"/>
-          <w:szCs w:val="28"/>
-        </w:rPr>
-      </w:pPr>
-    </w:p>
-    <w:p>
-      <w:pPr>
-        <w:rPr>
-          <w:rFonts w:ascii="微軟正黑體" w:eastAsia="微軟正黑體" w:hAnsi="微軟正黑體"/>
-          <w:b/>
-          <w:bCs/>
-          <w:sz w:val="28"/>
-          <w:szCs w:val="28"/>
-        </w:rPr>
-      </w:pPr>
-      <w:r>
-        <w:rPr>
-          <w:rFonts w:ascii="微軟正黑體" w:eastAsia="微軟正黑體" w:hAnsi="微軟正黑體" w:hint="eastAsia"/>
-          <w:b/>
-          <w:bCs/>
+    </w:p>
+    <w:p>
+      <w:pPr>
+        <w:rPr>
+          <w:rFonts w:ascii="微軟正黑體" w:eastAsia="微軟正黑體" w:hAnsi="微軟正黑體"/>
+          <w:sz w:val="28"/>
+          <w:szCs w:val="28"/>
+        </w:rPr>
+      </w:pPr>
+      <w:r>
+        <w:rPr>
+          <w:rFonts w:ascii="微軟正黑體" w:eastAsia="微軟正黑體" w:hAnsi="微軟正黑體" w:hint="eastAsia"/>
           <w:sz w:val="28"/>
           <w:szCs w:val="28"/>
         </w:rPr>
@@ -3077,15 +2999,23 @@
                 <w:sz w:val="28"/>
                 <w:szCs w:val="28"/>
               </w:rPr>
-              <w:t>使用者設定的行事曆為過去時間</w:t>
-            </w:r>
-            <w:r>
-              <w:rPr>
-                <w:rFonts w:ascii="微軟正黑體" w:eastAsia="微軟正黑體" w:hAnsi="微軟正黑體" w:hint="eastAsia"/>
-                <w:sz w:val="28"/>
-                <w:szCs w:val="28"/>
-              </w:rPr>
-              <w:t xml:space="preserve">  </w:t>
+              <w:t>使用者的</w:t>
+            </w:r>
+            <w:r>
+              <w:rPr>
+                <w:rFonts w:ascii="微軟正黑體" w:eastAsia="微軟正黑體" w:hAnsi="微軟正黑體" w:hint="eastAsia"/>
+                <w:sz w:val="28"/>
+                <w:szCs w:val="28"/>
+              </w:rPr>
+              <w:t>輸入對話</w:t>
+            </w:r>
+            <w:r>
+              <w:rPr>
+                <w:rFonts w:ascii="微軟正黑體" w:eastAsia="微軟正黑體" w:hAnsi="微軟正黑體" w:hint="eastAsia"/>
+                <w:sz w:val="28"/>
+                <w:szCs w:val="28"/>
+              </w:rPr>
+              <w:t xml:space="preserve">    </w:t>
             </w:r>
           </w:p>
         </w:tc>
@@ -3108,7 +3038,63 @@
                 <w:sz w:val="28"/>
                 <w:szCs w:val="28"/>
               </w:rPr>
-              <w:t>提示使用者登記的時間未來無法亮通知</w:t>
+              <w:t>回答</w:t>
+            </w:r>
+            <w:r>
+              <w:rPr>
+                <w:rFonts w:ascii="微軟正黑體" w:eastAsia="微軟正黑體" w:hAnsi="微軟正黑體" w:hint="eastAsia"/>
+                <w:sz w:val="28"/>
+                <w:szCs w:val="28"/>
+              </w:rPr>
+              <w:t>分析對話後的結果</w:t>
+            </w:r>
+          </w:p>
+        </w:tc>
+      </w:tr>
+      <w:tr>
+        <w:tc>
+          <w:tcPr>
+            <w:tcW w:w="4148" w:type="dxa"/>
+            <w:shd w:val="clear" w:color="auto" w:fill="auto"/>
+          </w:tcPr>
+          <w:p>
+            <w:pPr>
+              <w:rPr>
+                <w:rFonts w:ascii="微軟正黑體" w:eastAsia="微軟正黑體" w:hAnsi="微軟正黑體"/>
+                <w:sz w:val="28"/>
+                <w:szCs w:val="28"/>
+              </w:rPr>
+            </w:pPr>
+            <w:r>
+              <w:rPr>
+                <w:rFonts w:ascii="微軟正黑體" w:eastAsia="微軟正黑體" w:hAnsi="微軟正黑體" w:hint="eastAsia"/>
+                <w:sz w:val="28"/>
+                <w:szCs w:val="28"/>
+              </w:rPr>
+              <w:t xml:space="preserve">使用者的指令模糊無法判別    </w:t>
+            </w:r>
+          </w:p>
+        </w:tc>
+        <w:tc>
+          <w:tcPr>
+            <w:tcW w:w="4148" w:type="dxa"/>
+            <w:shd w:val="clear" w:color="auto" w:fill="auto"/>
+          </w:tcPr>
+          <w:p>
+            <w:pPr>
+              <w:rPr>
+                <w:rFonts w:ascii="微軟正黑體" w:eastAsia="微軟正黑體" w:hAnsi="微軟正黑體"/>
+                <w:sz w:val="28"/>
+                <w:szCs w:val="28"/>
+              </w:rPr>
+            </w:pPr>
+            <w:r>
+              <w:rPr>
+                <w:rFonts w:ascii="微軟正黑體" w:eastAsia="微軟正黑體" w:hAnsi="微軟正黑體" w:hint="eastAsia"/>
+                <w:sz w:val="28"/>
+                <w:szCs w:val="28"/>
+              </w:rPr>
+              <w:t>回答使用者說我聽不懂</w:t>
             </w:r>
           </w:p>
         </w:tc>
@@ -3116,8 +3102,1438 @@
     </w:tbl>
     <w:p>
       <w:pPr>
-        <w:rPr>
-          <w:rFonts w:ascii="微軟正黑體" w:eastAsia="微軟正黑體" w:hAnsi="微軟正黑體"/>
+        <w:widowControl/>
+        <w:rPr>
+          <w:rFonts w:ascii="微軟正黑體" w:eastAsia="微軟正黑體" w:hAnsi="微軟正黑體"/>
+          <w:sz w:val="28"/>
+          <w:szCs w:val="28"/>
+        </w:rPr>
+      </w:pPr>
+      <w:r>
+        <w:rPr>
+          <w:rFonts w:ascii="微軟正黑體" w:eastAsia="微軟正黑體" w:hAnsi="微軟正黑體"/>
+          <w:sz w:val="28"/>
+          <w:szCs w:val="28"/>
+        </w:rPr>
+        <w:br w:type="page"/>
+      </w:r>
+    </w:p>
+    <w:p>
+      <w:pPr>
+        <w:rPr>
+          <w:rFonts w:ascii="微軟正黑體" w:eastAsia="微軟正黑體" w:hAnsi="微軟正黑體"/>
+          <w:b/>
+          <w:bCs/>
+          <w:sz w:val="36"/>
+          <w:szCs w:val="36"/>
+        </w:rPr>
+      </w:pPr>
+      <w:r>
+        <w:rPr>
+          <w:rFonts w:ascii="微軟正黑體" w:eastAsia="微軟正黑體" w:hAnsi="微軟正黑體" w:hint="eastAsia"/>
+          <w:b/>
+          <w:bCs/>
+          <w:sz w:val="36"/>
+          <w:szCs w:val="36"/>
+        </w:rPr>
+        <w:lastRenderedPageBreak/>
+        <w:t>鬧鐘:</w:t>
+      </w:r>
+    </w:p>
+    <w:p>
+      <w:pPr>
+        <w:rPr>
+          <w:rFonts w:ascii="微軟正黑體" w:eastAsia="微軟正黑體" w:hAnsi="微軟正黑體"/>
+          <w:b/>
+          <w:bCs/>
+          <w:sz w:val="28"/>
+          <w:szCs w:val="28"/>
+        </w:rPr>
+      </w:pPr>
+      <w:r>
+        <w:rPr>
+          <w:rFonts w:ascii="微軟正黑體" w:eastAsia="微軟正黑體" w:hAnsi="微軟正黑體" w:hint="eastAsia"/>
+          <w:b/>
+          <w:bCs/>
+          <w:sz w:val="28"/>
+          <w:szCs w:val="28"/>
+        </w:rPr>
+        <w:t>需求描述:</w:t>
+      </w:r>
+    </w:p>
+    <w:p>
+      <w:pPr>
+        <w:rPr>
+          <w:rFonts w:ascii="微軟正黑體" w:eastAsia="微軟正黑體" w:hAnsi="微軟正黑體"/>
+          <w:sz w:val="28"/>
+          <w:szCs w:val="28"/>
+        </w:rPr>
+      </w:pPr>
+      <w:r>
+        <w:rPr>
+          <w:rFonts w:ascii="微軟正黑體" w:eastAsia="微軟正黑體" w:hAnsi="微軟正黑體" w:hint="eastAsia"/>
+          <w:sz w:val="28"/>
+          <w:szCs w:val="28"/>
+        </w:rPr>
+        <w:t>客戶能設定鬧鐘讓他起床</w:t>
+      </w:r>
+    </w:p>
+    <w:p>
+      <w:pPr>
+        <w:rPr>
+          <w:rFonts w:ascii="微軟正黑體" w:eastAsia="微軟正黑體" w:hAnsi="微軟正黑體"/>
+          <w:b/>
+          <w:bCs/>
+          <w:sz w:val="28"/>
+          <w:szCs w:val="28"/>
+        </w:rPr>
+      </w:pPr>
+    </w:p>
+    <w:p>
+      <w:pPr>
+        <w:rPr>
+          <w:rFonts w:ascii="微軟正黑體" w:eastAsia="微軟正黑體" w:hAnsi="微軟正黑體"/>
+          <w:sz w:val="28"/>
+          <w:szCs w:val="28"/>
+        </w:rPr>
+      </w:pPr>
+      <w:r>
+        <w:rPr>
+          <w:rFonts w:ascii="微軟正黑體" w:eastAsia="微軟正黑體" w:hAnsi="微軟正黑體" w:hint="eastAsia"/>
+          <w:b/>
+          <w:bCs/>
+          <w:sz w:val="28"/>
+          <w:szCs w:val="28"/>
+        </w:rPr>
+        <w:t>輸入:</w:t>
+      </w:r>
+      <w:r>
+        <w:rPr>
+          <w:rFonts w:ascii="微軟正黑體" w:eastAsia="微軟正黑體" w:hAnsi="微軟正黑體" w:hint="eastAsia"/>
+          <w:sz w:val="28"/>
+          <w:szCs w:val="28"/>
+        </w:rPr>
+        <w:t xml:space="preserve"> </w:t>
+      </w:r>
+      <w:r>
+        <w:rPr>
+          <w:rFonts w:ascii="微軟正黑體" w:eastAsia="微軟正黑體" w:hAnsi="微軟正黑體" w:hint="eastAsia"/>
+          <w:sz w:val="28"/>
+          <w:szCs w:val="28"/>
+        </w:rPr>
+        <w:t>日期與</w:t>
+      </w:r>
+      <w:r>
+        <w:rPr>
+          <w:rFonts w:ascii="微軟正黑體" w:eastAsia="微軟正黑體" w:hAnsi="微軟正黑體" w:hint="eastAsia"/>
+          <w:sz w:val="28"/>
+          <w:szCs w:val="28"/>
+        </w:rPr>
+        <w:t>時間</w:t>
+      </w:r>
+      <w:r>
+        <w:rPr>
+          <w:rFonts w:ascii="微軟正黑體" w:eastAsia="微軟正黑體" w:hAnsi="微軟正黑體"/>
+          <w:sz w:val="28"/>
+          <w:szCs w:val="28"/>
+        </w:rPr>
+        <w:t>(</w:t>
+      </w:r>
+      <w:r>
+        <w:rPr>
+          <w:rFonts w:ascii="微軟正黑體" w:eastAsia="微軟正黑體" w:hAnsi="微軟正黑體" w:hint="eastAsia"/>
+          <w:sz w:val="28"/>
+          <w:szCs w:val="28"/>
+        </w:rPr>
+        <w:t>幾點幾分</w:t>
+      </w:r>
+      <w:r>
+        <w:rPr>
+          <w:rFonts w:ascii="微軟正黑體" w:eastAsia="微軟正黑體" w:hAnsi="微軟正黑體"/>
+          <w:sz w:val="28"/>
+          <w:szCs w:val="28"/>
+        </w:rPr>
+        <w:t>)</w:t>
+      </w:r>
+      <w:r>
+        <w:rPr>
+          <w:rFonts w:ascii="微軟正黑體" w:eastAsia="微軟正黑體" w:hAnsi="微軟正黑體" w:hint="eastAsia"/>
+          <w:sz w:val="28"/>
+          <w:szCs w:val="28"/>
+        </w:rPr>
+        <w:t>。</w:t>
+      </w:r>
+    </w:p>
+    <w:p>
+      <w:pPr>
+        <w:rPr>
+          <w:rFonts w:ascii="微軟正黑體" w:eastAsia="微軟正黑體" w:hAnsi="微軟正黑體"/>
+          <w:sz w:val="28"/>
+          <w:szCs w:val="28"/>
+        </w:rPr>
+      </w:pPr>
+      <w:r>
+        <w:rPr>
+          <w:rFonts w:ascii="微軟正黑體" w:eastAsia="微軟正黑體" w:hAnsi="微軟正黑體" w:hint="eastAsia"/>
+          <w:b/>
+          <w:bCs/>
+          <w:sz w:val="28"/>
+          <w:szCs w:val="28"/>
+        </w:rPr>
+        <w:t>輸出:</w:t>
+      </w:r>
+      <w:r>
+        <w:rPr>
+          <w:rFonts w:ascii="微軟正黑體" w:eastAsia="微軟正黑體" w:hAnsi="微軟正黑體" w:hint="eastAsia"/>
+          <w:sz w:val="28"/>
+          <w:szCs w:val="28"/>
+        </w:rPr>
+        <w:t xml:space="preserve"> </w:t>
+      </w:r>
+      <w:r>
+        <w:rPr>
+          <w:rFonts w:ascii="微軟正黑體" w:eastAsia="微軟正黑體" w:hAnsi="微軟正黑體" w:hint="eastAsia"/>
+          <w:sz w:val="28"/>
+          <w:szCs w:val="28"/>
+        </w:rPr>
+        <w:t>在設定的時間發出鈴聲</w:t>
+      </w:r>
+    </w:p>
+    <w:p>
+      <w:pPr>
+        <w:rPr>
+          <w:rFonts w:ascii="微軟正黑體" w:eastAsia="微軟正黑體" w:hAnsi="微軟正黑體"/>
+          <w:sz w:val="28"/>
+          <w:szCs w:val="28"/>
+        </w:rPr>
+      </w:pPr>
+    </w:p>
+    <w:p>
+      <w:pPr>
+        <w:rPr>
+          <w:rFonts w:ascii="微軟正黑體" w:eastAsia="微軟正黑體" w:hAnsi="微軟正黑體"/>
+          <w:b/>
+          <w:bCs/>
+          <w:sz w:val="28"/>
+          <w:szCs w:val="28"/>
+        </w:rPr>
+      </w:pPr>
+      <w:r>
+        <w:rPr>
+          <w:rFonts w:ascii="微軟正黑體" w:eastAsia="微軟正黑體" w:hAnsi="微軟正黑體" w:hint="eastAsia"/>
+          <w:b/>
+          <w:bCs/>
+          <w:sz w:val="28"/>
+          <w:szCs w:val="28"/>
+        </w:rPr>
+        <w:t>前置條件</w:t>
+      </w:r>
+    </w:p>
+    <w:p>
+      <w:pPr>
+        <w:rPr>
+          <w:rFonts w:ascii="微軟正黑體" w:eastAsia="微軟正黑體" w:hAnsi="微軟正黑體"/>
+          <w:sz w:val="28"/>
+          <w:szCs w:val="28"/>
+        </w:rPr>
+      </w:pPr>
+      <w:r>
+        <w:rPr>
+          <w:rFonts w:ascii="微軟正黑體" w:eastAsia="微軟正黑體" w:hAnsi="微軟正黑體" w:hint="eastAsia"/>
+          <w:sz w:val="28"/>
+          <w:szCs w:val="28"/>
+        </w:rPr>
+        <w:t>使用者設定的鬧鐘時間</w:t>
+      </w:r>
+      <w:r>
+        <w:rPr>
+          <w:rFonts w:ascii="微軟正黑體" w:eastAsia="微軟正黑體" w:hAnsi="微軟正黑體" w:hint="eastAsia"/>
+          <w:color w:val="FF0000"/>
+          <w:sz w:val="28"/>
+          <w:szCs w:val="28"/>
+        </w:rPr>
+        <w:t>不等於</w:t>
+      </w:r>
+      <w:r>
+        <w:rPr>
+          <w:rFonts w:ascii="微軟正黑體" w:eastAsia="微軟正黑體" w:hAnsi="微軟正黑體" w:hint="eastAsia"/>
+          <w:color w:val="000000" w:themeColor="text1"/>
+          <w:sz w:val="28"/>
+          <w:szCs w:val="28"/>
+        </w:rPr>
+        <w:t>已經</w:t>
+      </w:r>
+      <w:r>
+        <w:rPr>
+          <w:rFonts w:ascii="微軟正黑體" w:eastAsia="微軟正黑體" w:hAnsi="微軟正黑體" w:hint="eastAsia"/>
+          <w:sz w:val="28"/>
+          <w:szCs w:val="28"/>
+        </w:rPr>
+        <w:t>設定的鬧鐘時間</w:t>
+      </w:r>
+    </w:p>
+    <w:p>
+      <w:pPr>
+        <w:rPr>
+          <w:rFonts w:ascii="微軟正黑體" w:eastAsia="微軟正黑體" w:hAnsi="微軟正黑體"/>
+          <w:sz w:val="28"/>
+          <w:szCs w:val="28"/>
+        </w:rPr>
+      </w:pPr>
+      <w:r>
+        <w:rPr>
+          <w:rFonts w:ascii="微軟正黑體" w:eastAsia="微軟正黑體" w:hAnsi="微軟正黑體" w:hint="eastAsia"/>
+          <w:sz w:val="28"/>
+          <w:szCs w:val="28"/>
+        </w:rPr>
+        <w:t>使用者設定的</w:t>
+      </w:r>
+      <w:r>
+        <w:rPr>
+          <w:rFonts w:ascii="微軟正黑體" w:eastAsia="微軟正黑體" w:hAnsi="微軟正黑體" w:hint="eastAsia"/>
+          <w:sz w:val="28"/>
+          <w:szCs w:val="28"/>
+        </w:rPr>
+        <w:t>鬧鐘時間</w:t>
+      </w:r>
+      <w:r>
+        <w:rPr>
+          <w:rFonts w:ascii="微軟正黑體" w:eastAsia="微軟正黑體" w:hAnsi="微軟正黑體" w:hint="eastAsia"/>
+          <w:sz w:val="28"/>
+          <w:szCs w:val="28"/>
+        </w:rPr>
+        <w:t>不能</w:t>
+      </w:r>
+      <w:r>
+        <w:rPr>
+          <w:rFonts w:ascii="微軟正黑體" w:eastAsia="微軟正黑體" w:hAnsi="微軟正黑體" w:hint="eastAsia"/>
+          <w:sz w:val="28"/>
+          <w:szCs w:val="28"/>
+        </w:rPr>
+        <w:t>為過去時間</w:t>
+      </w:r>
+      <w:r>
+        <w:rPr>
+          <w:rFonts w:ascii="微軟正黑體" w:eastAsia="微軟正黑體" w:hAnsi="微軟正黑體" w:hint="eastAsia"/>
+          <w:sz w:val="28"/>
+          <w:szCs w:val="28"/>
+        </w:rPr>
+        <w:t>。</w:t>
+      </w:r>
+    </w:p>
+    <w:p>
+      <w:pPr>
+        <w:rPr>
+          <w:rFonts w:ascii="微軟正黑體" w:eastAsia="微軟正黑體" w:hAnsi="微軟正黑體"/>
+          <w:b/>
+          <w:bCs/>
+          <w:sz w:val="28"/>
+          <w:szCs w:val="28"/>
+        </w:rPr>
+      </w:pPr>
+      <w:r>
+        <w:rPr>
+          <w:rFonts w:ascii="微軟正黑體" w:eastAsia="微軟正黑體" w:hAnsi="微軟正黑體" w:hint="eastAsia"/>
+          <w:b/>
+          <w:bCs/>
+          <w:sz w:val="28"/>
+          <w:szCs w:val="28"/>
+        </w:rPr>
+        <w:t>後</w:t>
+      </w:r>
+      <w:r>
+        <w:rPr>
+          <w:rFonts w:ascii="微軟正黑體" w:eastAsia="微軟正黑體" w:hAnsi="微軟正黑體" w:hint="eastAsia"/>
+          <w:b/>
+          <w:bCs/>
+          <w:sz w:val="28"/>
+          <w:szCs w:val="28"/>
+        </w:rPr>
+        <w:t>置條件</w:t>
+      </w:r>
+      <w:r>
+        <w:rPr>
+          <w:rFonts w:ascii="微軟正黑體" w:eastAsia="微軟正黑體" w:hAnsi="微軟正黑體" w:hint="eastAsia"/>
+          <w:b/>
+          <w:bCs/>
+          <w:sz w:val="28"/>
+          <w:szCs w:val="28"/>
+        </w:rPr>
+        <w:t>:</w:t>
+      </w:r>
+    </w:p>
+    <w:p>
+      <w:pPr>
+        <w:rPr>
+          <w:rFonts w:ascii="微軟正黑體" w:eastAsia="微軟正黑體" w:hAnsi="微軟正黑體" w:hint="eastAsia"/>
+          <w:sz w:val="28"/>
+          <w:szCs w:val="28"/>
+        </w:rPr>
+      </w:pPr>
+      <w:r>
+        <w:rPr>
+          <w:rFonts w:ascii="微軟正黑體" w:eastAsia="微軟正黑體" w:hAnsi="微軟正黑體" w:hint="eastAsia"/>
+          <w:sz w:val="28"/>
+          <w:szCs w:val="28"/>
+        </w:rPr>
+        <w:t>系統</w:t>
+      </w:r>
+      <w:r>
+        <w:rPr>
+          <w:rFonts w:ascii="微軟正黑體" w:eastAsia="微軟正黑體" w:hAnsi="微軟正黑體" w:hint="eastAsia"/>
+          <w:sz w:val="28"/>
+          <w:szCs w:val="28"/>
+        </w:rPr>
+        <w:t>存取</w:t>
+      </w:r>
+      <w:r>
+        <w:rPr>
+          <w:rFonts w:ascii="微軟正黑體" w:eastAsia="微軟正黑體" w:hAnsi="微軟正黑體" w:hint="eastAsia"/>
+          <w:sz w:val="28"/>
+          <w:szCs w:val="28"/>
+        </w:rPr>
+        <w:t>的</w:t>
+      </w:r>
+      <w:r>
+        <w:rPr>
+          <w:rFonts w:ascii="微軟正黑體" w:eastAsia="微軟正黑體" w:hAnsi="微軟正黑體" w:hint="eastAsia"/>
+          <w:sz w:val="28"/>
+          <w:szCs w:val="28"/>
+        </w:rPr>
+        <w:t>鬧鐘</w:t>
+      </w:r>
+      <w:r>
+        <w:rPr>
+          <w:rFonts w:ascii="微軟正黑體" w:eastAsia="微軟正黑體" w:hAnsi="微軟正黑體" w:hint="eastAsia"/>
+          <w:sz w:val="28"/>
+          <w:szCs w:val="28"/>
+        </w:rPr>
+        <w:t>時間</w:t>
+      </w:r>
+      <w:r>
+        <w:rPr>
+          <w:rFonts w:ascii="微軟正黑體" w:eastAsia="微軟正黑體" w:hAnsi="微軟正黑體" w:hint="eastAsia"/>
+          <w:sz w:val="28"/>
+          <w:szCs w:val="28"/>
+        </w:rPr>
+        <w:t>為</w:t>
+      </w:r>
+      <w:r>
+        <w:rPr>
+          <w:rFonts w:ascii="微軟正黑體" w:eastAsia="微軟正黑體" w:hAnsi="微軟正黑體" w:hint="eastAsia"/>
+          <w:sz w:val="28"/>
+          <w:szCs w:val="28"/>
+        </w:rPr>
+        <w:t>使</w:t>
+      </w:r>
+      <w:r>
+        <w:rPr>
+          <w:rFonts w:ascii="微軟正黑體" w:eastAsia="微軟正黑體" w:hAnsi="微軟正黑體" w:hint="eastAsia"/>
+          <w:sz w:val="28"/>
+          <w:szCs w:val="28"/>
+        </w:rPr>
+        <w:t>用者更改後的</w:t>
+      </w:r>
+      <w:r>
+        <w:rPr>
+          <w:rFonts w:ascii="微軟正黑體" w:eastAsia="微軟正黑體" w:hAnsi="微軟正黑體" w:hint="eastAsia"/>
+          <w:sz w:val="28"/>
+          <w:szCs w:val="28"/>
+        </w:rPr>
+        <w:t>結果。</w:t>
+      </w:r>
+    </w:p>
+    <w:p>
+      <w:pPr>
+        <w:rPr>
+          <w:rFonts w:ascii="微軟正黑體" w:eastAsia="微軟正黑體" w:hAnsi="微軟正黑體"/>
+          <w:sz w:val="28"/>
+          <w:szCs w:val="28"/>
+        </w:rPr>
+      </w:pPr>
+      <w:r>
+        <w:rPr>
+          <w:rFonts w:ascii="微軟正黑體" w:eastAsia="微軟正黑體" w:hAnsi="微軟正黑體" w:hint="eastAsia"/>
+          <w:sz w:val="28"/>
+          <w:szCs w:val="28"/>
+        </w:rPr>
+        <w:t>動作:</w:t>
+      </w:r>
+    </w:p>
+    <w:tbl>
+      <w:tblPr>
+        <w:tblStyle w:val="a7"/>
+        <w:tblW w:w="0" w:type="auto"/>
+        <w:tblLook w:val="04A0" w:firstRow="1" w:lastRow="0" w:firstColumn="1" w:lastColumn="0" w:noHBand="0" w:noVBand="1"/>
+      </w:tblPr>
+      <w:tblGrid>
+        <w:gridCol w:w="4148"/>
+        <w:gridCol w:w="4148"/>
+      </w:tblGrid>
+      <w:tr>
+        <w:tc>
+          <w:tcPr>
+            <w:tcW w:w="4148" w:type="dxa"/>
+            <w:shd w:val="clear" w:color="auto" w:fill="8EAADB" w:themeFill="accent1" w:themeFillTint="99"/>
+          </w:tcPr>
+          <w:p>
+            <w:pPr>
+              <w:rPr>
+                <w:rFonts w:ascii="微軟正黑體" w:eastAsia="微軟正黑體" w:hAnsi="微軟正黑體"/>
+                <w:b/>
+                <w:bCs/>
+                <w:sz w:val="28"/>
+                <w:szCs w:val="28"/>
+              </w:rPr>
+            </w:pPr>
+            <w:r>
+              <w:rPr>
+                <w:rFonts w:ascii="微軟正黑體" w:eastAsia="微軟正黑體" w:hAnsi="微軟正黑體"/>
+                <w:b/>
+                <w:bCs/>
+                <w:sz w:val="28"/>
+                <w:szCs w:val="28"/>
+              </w:rPr>
+              <w:t>Condition</w:t>
+            </w:r>
+          </w:p>
+        </w:tc>
+        <w:tc>
+          <w:tcPr>
+            <w:tcW w:w="4148" w:type="dxa"/>
+            <w:shd w:val="clear" w:color="auto" w:fill="8EAADB" w:themeFill="accent1" w:themeFillTint="99"/>
+          </w:tcPr>
+          <w:p>
+            <w:pPr>
+              <w:rPr>
+                <w:rFonts w:ascii="微軟正黑體" w:eastAsia="微軟正黑體" w:hAnsi="微軟正黑體"/>
+                <w:b/>
+                <w:bCs/>
+                <w:sz w:val="28"/>
+                <w:szCs w:val="28"/>
+              </w:rPr>
+            </w:pPr>
+            <w:r>
+              <w:rPr>
+                <w:rFonts w:ascii="微軟正黑體" w:eastAsia="微軟正黑體" w:hAnsi="微軟正黑體"/>
+                <w:b/>
+                <w:bCs/>
+                <w:sz w:val="28"/>
+                <w:szCs w:val="28"/>
+              </w:rPr>
+              <w:t>Action</w:t>
+            </w:r>
+          </w:p>
+        </w:tc>
+      </w:tr>
+      <w:tr>
+        <w:tc>
+          <w:tcPr>
+            <w:tcW w:w="4148" w:type="dxa"/>
+            <w:shd w:val="clear" w:color="auto" w:fill="auto"/>
+          </w:tcPr>
+          <w:p>
+            <w:pPr>
+              <w:rPr>
+                <w:rFonts w:ascii="微軟正黑體" w:eastAsia="微軟正黑體" w:hAnsi="微軟正黑體"/>
+                <w:sz w:val="28"/>
+                <w:szCs w:val="28"/>
+              </w:rPr>
+            </w:pPr>
+            <w:r>
+              <w:rPr>
+                <w:rFonts w:ascii="微軟正黑體" w:eastAsia="微軟正黑體" w:hAnsi="微軟正黑體" w:hint="eastAsia"/>
+                <w:sz w:val="28"/>
+                <w:szCs w:val="28"/>
+              </w:rPr>
+              <w:t>使用者設定鬧鐘的日期與時間</w:t>
+            </w:r>
+            <w:r>
+              <w:rPr>
+                <w:rFonts w:ascii="微軟正黑體" w:eastAsia="微軟正黑體" w:hAnsi="微軟正黑體" w:hint="eastAsia"/>
+                <w:sz w:val="28"/>
+                <w:szCs w:val="28"/>
+              </w:rPr>
+              <w:t>，按下儲存。</w:t>
+            </w:r>
+            <w:r>
+              <w:rPr>
+                <w:rFonts w:ascii="微軟正黑體" w:eastAsia="微軟正黑體" w:hAnsi="微軟正黑體" w:hint="eastAsia"/>
+                <w:sz w:val="28"/>
+                <w:szCs w:val="28"/>
+              </w:rPr>
+              <w:t xml:space="preserve">  </w:t>
+            </w:r>
+          </w:p>
+        </w:tc>
+        <w:tc>
+          <w:tcPr>
+            <w:tcW w:w="4148" w:type="dxa"/>
+            <w:shd w:val="clear" w:color="auto" w:fill="auto"/>
+          </w:tcPr>
+          <w:p>
+            <w:pPr>
+              <w:rPr>
+                <w:rFonts w:ascii="微軟正黑體" w:eastAsia="微軟正黑體" w:hAnsi="微軟正黑體"/>
+                <w:sz w:val="28"/>
+                <w:szCs w:val="28"/>
+              </w:rPr>
+            </w:pPr>
+            <w:r>
+              <w:rPr>
+                <w:rFonts w:ascii="微軟正黑體" w:eastAsia="微軟正黑體" w:hAnsi="微軟正黑體" w:hint="eastAsia"/>
+                <w:sz w:val="28"/>
+                <w:szCs w:val="28"/>
+              </w:rPr>
+              <w:t>系統</w:t>
+            </w:r>
+            <w:r>
+              <w:rPr>
+                <w:rFonts w:ascii="微軟正黑體" w:eastAsia="微軟正黑體" w:hAnsi="微軟正黑體" w:hint="eastAsia"/>
+                <w:sz w:val="28"/>
+                <w:szCs w:val="28"/>
+              </w:rPr>
+              <w:t>紀錄</w:t>
+            </w:r>
+            <w:r>
+              <w:rPr>
+                <w:rFonts w:ascii="微軟正黑體" w:eastAsia="微軟正黑體" w:hAnsi="微軟正黑體" w:hint="eastAsia"/>
+                <w:sz w:val="28"/>
+                <w:szCs w:val="28"/>
+              </w:rPr>
+              <w:t>鬧鐘的日期與時間</w:t>
+            </w:r>
+            <w:r>
+              <w:rPr>
+                <w:rFonts w:ascii="微軟正黑體" w:eastAsia="微軟正黑體" w:hAnsi="微軟正黑體" w:hint="eastAsia"/>
+                <w:sz w:val="28"/>
+                <w:szCs w:val="28"/>
+              </w:rPr>
+              <w:t>，在該時間發出通知。</w:t>
+            </w:r>
+          </w:p>
+        </w:tc>
+      </w:tr>
+      <w:tr>
+        <w:tc>
+          <w:tcPr>
+            <w:tcW w:w="4148" w:type="dxa"/>
+            <w:shd w:val="clear" w:color="auto" w:fill="auto"/>
+          </w:tcPr>
+          <w:p>
+            <w:pPr>
+              <w:rPr>
+                <w:rFonts w:ascii="微軟正黑體" w:eastAsia="微軟正黑體" w:hAnsi="微軟正黑體"/>
+                <w:sz w:val="28"/>
+                <w:szCs w:val="28"/>
+              </w:rPr>
+            </w:pPr>
+            <w:r>
+              <w:rPr>
+                <w:rFonts w:ascii="微軟正黑體" w:eastAsia="微軟正黑體" w:hAnsi="微軟正黑體" w:hint="eastAsia"/>
+                <w:sz w:val="28"/>
+                <w:szCs w:val="28"/>
+              </w:rPr>
+              <w:t>使用者設定的行事曆為過去時間</w:t>
+            </w:r>
+          </w:p>
+        </w:tc>
+        <w:tc>
+          <w:tcPr>
+            <w:tcW w:w="4148" w:type="dxa"/>
+            <w:shd w:val="clear" w:color="auto" w:fill="auto"/>
+          </w:tcPr>
+          <w:p>
+            <w:pPr>
+              <w:rPr>
+                <w:rFonts w:ascii="微軟正黑體" w:eastAsia="微軟正黑體" w:hAnsi="微軟正黑體"/>
+                <w:sz w:val="28"/>
+                <w:szCs w:val="28"/>
+              </w:rPr>
+            </w:pPr>
+            <w:r>
+              <w:rPr>
+                <w:rFonts w:ascii="微軟正黑體" w:eastAsia="微軟正黑體" w:hAnsi="微軟正黑體" w:hint="eastAsia"/>
+                <w:sz w:val="28"/>
+                <w:szCs w:val="28"/>
+              </w:rPr>
+              <w:t>提示使用者登記的時間</w:t>
+            </w:r>
+            <w:r>
+              <w:rPr>
+                <w:rFonts w:ascii="微軟正黑體" w:eastAsia="微軟正黑體" w:hAnsi="微軟正黑體" w:hint="eastAsia"/>
+                <w:sz w:val="28"/>
+                <w:szCs w:val="28"/>
+              </w:rPr>
+              <w:t>錯誤。</w:t>
+            </w:r>
+          </w:p>
+        </w:tc>
+      </w:tr>
+    </w:tbl>
+    <w:p>
+      <w:pPr>
+        <w:rPr>
+          <w:rFonts w:ascii="微軟正黑體" w:eastAsia="微軟正黑體" w:hAnsi="微軟正黑體"/>
+          <w:sz w:val="28"/>
+          <w:szCs w:val="28"/>
+        </w:rPr>
+      </w:pPr>
+    </w:p>
+    <w:p>
+      <w:pPr>
+        <w:widowControl/>
+        <w:rPr>
+          <w:rFonts w:ascii="微軟正黑體" w:eastAsia="微軟正黑體" w:hAnsi="微軟正黑體"/>
+          <w:sz w:val="28"/>
+          <w:szCs w:val="28"/>
+        </w:rPr>
+      </w:pPr>
+    </w:p>
+    <w:p>
+      <w:pPr>
+        <w:rPr>
+          <w:rFonts w:ascii="微軟正黑體" w:eastAsia="微軟正黑體" w:hAnsi="微軟正黑體"/>
+          <w:b/>
+          <w:bCs/>
+          <w:sz w:val="36"/>
+          <w:szCs w:val="36"/>
+        </w:rPr>
+      </w:pPr>
+      <w:r>
+        <w:rPr>
+          <w:rFonts w:ascii="微軟正黑體" w:eastAsia="微軟正黑體" w:hAnsi="微軟正黑體" w:hint="eastAsia"/>
+          <w:b/>
+          <w:bCs/>
+          <w:sz w:val="36"/>
+          <w:szCs w:val="36"/>
+        </w:rPr>
+        <w:lastRenderedPageBreak/>
+        <w:t>行事曆</w:t>
+      </w:r>
+    </w:p>
+    <w:p>
+      <w:pPr>
+        <w:rPr>
+          <w:rFonts w:ascii="微軟正黑體" w:eastAsia="微軟正黑體" w:hAnsi="微軟正黑體" w:hint="eastAsia"/>
+          <w:b/>
+          <w:bCs/>
+          <w:sz w:val="36"/>
+          <w:szCs w:val="36"/>
+        </w:rPr>
+      </w:pPr>
+      <w:r>
+        <w:rPr>
+          <w:rFonts w:ascii="微軟正黑體" w:eastAsia="微軟正黑體" w:hAnsi="微軟正黑體" w:hint="eastAsia"/>
+          <w:b/>
+          <w:bCs/>
+          <w:sz w:val="28"/>
+          <w:szCs w:val="28"/>
+        </w:rPr>
+        <w:t>需求描述</w:t>
+      </w:r>
+      <w:r>
+        <w:rPr>
+          <w:rFonts w:ascii="微軟正黑體" w:eastAsia="微軟正黑體" w:hAnsi="微軟正黑體" w:hint="eastAsia"/>
+          <w:b/>
+          <w:bCs/>
+          <w:sz w:val="28"/>
+          <w:szCs w:val="28"/>
+        </w:rPr>
+        <w:t>:</w:t>
+      </w:r>
+    </w:p>
+    <w:p>
+      <w:pPr>
+        <w:rPr>
+          <w:rFonts w:ascii="微軟正黑體" w:eastAsia="微軟正黑體" w:hAnsi="微軟正黑體"/>
+          <w:sz w:val="28"/>
+          <w:szCs w:val="28"/>
+        </w:rPr>
+      </w:pPr>
+      <w:r>
+        <w:rPr>
+          <w:rFonts w:ascii="微軟正黑體" w:eastAsia="微軟正黑體" w:hAnsi="微軟正黑體" w:hint="eastAsia"/>
+          <w:sz w:val="28"/>
+          <w:szCs w:val="28"/>
+        </w:rPr>
+        <w:t>客戶能預定自己未來要做的事情，並且</w:t>
+      </w:r>
+      <w:r>
+        <w:rPr>
+          <w:rFonts w:ascii="微軟正黑體" w:eastAsia="微軟正黑體" w:hAnsi="微軟正黑體" w:hint="eastAsia"/>
+          <w:sz w:val="28"/>
+          <w:szCs w:val="28"/>
+        </w:rPr>
+        <w:t>發出</w:t>
+      </w:r>
+      <w:r>
+        <w:rPr>
+          <w:rFonts w:ascii="微軟正黑體" w:eastAsia="微軟正黑體" w:hAnsi="微軟正黑體" w:hint="eastAsia"/>
+          <w:sz w:val="28"/>
+          <w:szCs w:val="28"/>
+        </w:rPr>
+        <w:t>提醒。</w:t>
+      </w:r>
+    </w:p>
+    <w:p>
+      <w:pPr>
+        <w:rPr>
+          <w:rFonts w:ascii="微軟正黑體" w:eastAsia="微軟正黑體" w:hAnsi="微軟正黑體"/>
+          <w:sz w:val="28"/>
+          <w:szCs w:val="28"/>
+        </w:rPr>
+      </w:pPr>
+    </w:p>
+    <w:p>
+      <w:pPr>
+        <w:rPr>
+          <w:rFonts w:ascii="微軟正黑體" w:eastAsia="微軟正黑體" w:hAnsi="微軟正黑體"/>
+          <w:sz w:val="28"/>
+          <w:szCs w:val="28"/>
+        </w:rPr>
+      </w:pPr>
+      <w:r>
+        <w:rPr>
+          <w:rFonts w:ascii="微軟正黑體" w:eastAsia="微軟正黑體" w:hAnsi="微軟正黑體" w:hint="eastAsia"/>
+          <w:b/>
+          <w:bCs/>
+          <w:sz w:val="28"/>
+          <w:szCs w:val="28"/>
+        </w:rPr>
+        <w:t>輸入</w:t>
+      </w:r>
+      <w:r>
+        <w:rPr>
+          <w:rFonts w:ascii="微軟正黑體" w:eastAsia="微軟正黑體" w:hAnsi="微軟正黑體" w:hint="eastAsia"/>
+          <w:sz w:val="28"/>
+          <w:szCs w:val="28"/>
+        </w:rPr>
+        <w:t>: 時間(年月日時分)要做的事情。</w:t>
+      </w:r>
+    </w:p>
+    <w:p>
+      <w:pPr>
+        <w:rPr>
+          <w:rFonts w:ascii="微軟正黑體" w:eastAsia="微軟正黑體" w:hAnsi="微軟正黑體"/>
+          <w:sz w:val="28"/>
+          <w:szCs w:val="28"/>
+        </w:rPr>
+      </w:pPr>
+      <w:r>
+        <w:rPr>
+          <w:rFonts w:ascii="微軟正黑體" w:eastAsia="微軟正黑體" w:hAnsi="微軟正黑體" w:hint="eastAsia"/>
+          <w:b/>
+          <w:bCs/>
+          <w:sz w:val="28"/>
+          <w:szCs w:val="28"/>
+        </w:rPr>
+        <w:t>輸出</w:t>
+      </w:r>
+      <w:r>
+        <w:rPr>
+          <w:rFonts w:ascii="微軟正黑體" w:eastAsia="微軟正黑體" w:hAnsi="微軟正黑體" w:hint="eastAsia"/>
+          <w:sz w:val="28"/>
+          <w:szCs w:val="28"/>
+        </w:rPr>
+        <w:t>: 在設定的時間發出提示</w:t>
+      </w:r>
+    </w:p>
+    <w:p>
+      <w:pPr>
+        <w:rPr>
+          <w:rFonts w:ascii="微軟正黑體" w:eastAsia="微軟正黑體" w:hAnsi="微軟正黑體" w:hint="eastAsia"/>
+          <w:sz w:val="28"/>
+          <w:szCs w:val="28"/>
+        </w:rPr>
+      </w:pPr>
+    </w:p>
+    <w:p>
+      <w:pPr>
+        <w:rPr>
+          <w:rFonts w:ascii="微軟正黑體" w:eastAsia="微軟正黑體" w:hAnsi="微軟正黑體"/>
+          <w:b/>
+          <w:bCs/>
+          <w:sz w:val="28"/>
+          <w:szCs w:val="28"/>
+        </w:rPr>
+      </w:pPr>
+      <w:r>
+        <w:rPr>
+          <w:rFonts w:ascii="微軟正黑體" w:eastAsia="微軟正黑體" w:hAnsi="微軟正黑體" w:hint="eastAsia"/>
+          <w:b/>
+          <w:bCs/>
+          <w:sz w:val="28"/>
+          <w:szCs w:val="28"/>
+        </w:rPr>
+        <w:t>前置條件</w:t>
+      </w:r>
+    </w:p>
+    <w:p>
+      <w:pPr>
+        <w:rPr>
+          <w:rFonts w:ascii="微軟正黑體" w:eastAsia="微軟正黑體" w:hAnsi="微軟正黑體"/>
+          <w:sz w:val="28"/>
+          <w:szCs w:val="28"/>
+        </w:rPr>
+      </w:pPr>
+      <w:r>
+        <w:rPr>
+          <w:rFonts w:ascii="微軟正黑體" w:eastAsia="微軟正黑體" w:hAnsi="微軟正黑體" w:hint="eastAsia"/>
+          <w:sz w:val="28"/>
+          <w:szCs w:val="28"/>
+        </w:rPr>
+        <w:t>使用者設定的</w:t>
+      </w:r>
+      <w:r>
+        <w:rPr>
+          <w:rFonts w:ascii="微軟正黑體" w:eastAsia="微軟正黑體" w:hAnsi="微軟正黑體" w:hint="eastAsia"/>
+          <w:sz w:val="28"/>
+          <w:szCs w:val="28"/>
+        </w:rPr>
+        <w:t>行事曆</w:t>
+      </w:r>
+      <w:r>
+        <w:rPr>
+          <w:rFonts w:ascii="微軟正黑體" w:eastAsia="微軟正黑體" w:hAnsi="微軟正黑體" w:hint="eastAsia"/>
+          <w:sz w:val="28"/>
+          <w:szCs w:val="28"/>
+        </w:rPr>
+        <w:t>時間</w:t>
+      </w:r>
+      <w:r>
+        <w:rPr>
+          <w:rFonts w:ascii="微軟正黑體" w:eastAsia="微軟正黑體" w:hAnsi="微軟正黑體" w:hint="eastAsia"/>
+          <w:sz w:val="28"/>
+          <w:szCs w:val="28"/>
+        </w:rPr>
+        <w:t>不能</w:t>
+      </w:r>
+      <w:r>
+        <w:rPr>
+          <w:rFonts w:ascii="微軟正黑體" w:eastAsia="微軟正黑體" w:hAnsi="微軟正黑體" w:hint="eastAsia"/>
+          <w:sz w:val="28"/>
+          <w:szCs w:val="28"/>
+        </w:rPr>
+        <w:t>為過去時間</w:t>
+      </w:r>
+      <w:r>
+        <w:rPr>
+          <w:rFonts w:ascii="微軟正黑體" w:eastAsia="微軟正黑體" w:hAnsi="微軟正黑體" w:hint="eastAsia"/>
+          <w:sz w:val="28"/>
+          <w:szCs w:val="28"/>
+        </w:rPr>
+        <w:t>。</w:t>
+      </w:r>
+    </w:p>
+    <w:p>
+      <w:pPr>
+        <w:rPr>
+          <w:rFonts w:ascii="微軟正黑體" w:eastAsia="微軟正黑體" w:hAnsi="微軟正黑體"/>
+          <w:b/>
+          <w:bCs/>
+          <w:sz w:val="28"/>
+          <w:szCs w:val="28"/>
+        </w:rPr>
+      </w:pPr>
+      <w:r>
+        <w:rPr>
+          <w:rFonts w:ascii="微軟正黑體" w:eastAsia="微軟正黑體" w:hAnsi="微軟正黑體" w:hint="eastAsia"/>
+          <w:b/>
+          <w:bCs/>
+          <w:sz w:val="28"/>
+          <w:szCs w:val="28"/>
+        </w:rPr>
+        <w:t>後置條件</w:t>
+      </w:r>
+    </w:p>
+    <w:p>
+      <w:pPr>
+        <w:rPr>
+          <w:rFonts w:ascii="微軟正黑體" w:eastAsia="微軟正黑體" w:hAnsi="微軟正黑體" w:hint="eastAsia"/>
+          <w:sz w:val="28"/>
+          <w:szCs w:val="28"/>
+        </w:rPr>
+      </w:pPr>
+      <w:r>
+        <w:rPr>
+          <w:rFonts w:ascii="微軟正黑體" w:eastAsia="微軟正黑體" w:hAnsi="微軟正黑體" w:hint="eastAsia"/>
+          <w:sz w:val="28"/>
+          <w:szCs w:val="28"/>
+        </w:rPr>
+        <w:t>使用者設定</w:t>
+      </w:r>
+      <w:r>
+        <w:rPr>
+          <w:rFonts w:ascii="微軟正黑體" w:eastAsia="微軟正黑體" w:hAnsi="微軟正黑體" w:hint="eastAsia"/>
+          <w:sz w:val="28"/>
+          <w:szCs w:val="28"/>
+        </w:rPr>
+        <w:t>後的行事</w:t>
+      </w:r>
+      <w:r>
+        <w:rPr>
+          <w:rFonts w:ascii="微軟正黑體" w:eastAsia="微軟正黑體" w:hAnsi="微軟正黑體" w:hint="eastAsia"/>
+          <w:sz w:val="28"/>
+          <w:szCs w:val="28"/>
+        </w:rPr>
+        <w:t>曆</w:t>
+      </w:r>
+      <w:r>
+        <w:rPr>
+          <w:rFonts w:ascii="微軟正黑體" w:eastAsia="微軟正黑體" w:hAnsi="微軟正黑體" w:hint="eastAsia"/>
+          <w:sz w:val="28"/>
+          <w:szCs w:val="28"/>
+        </w:rPr>
+        <w:t>為</w:t>
+      </w:r>
+      <w:r>
+        <w:rPr>
+          <w:rFonts w:ascii="微軟正黑體" w:eastAsia="微軟正黑體" w:hAnsi="微軟正黑體" w:hint="eastAsia"/>
+          <w:sz w:val="28"/>
+          <w:szCs w:val="28"/>
+        </w:rPr>
+        <w:t>之前的行事曆新增</w:t>
+      </w:r>
+      <w:r>
+        <w:rPr>
+          <w:rFonts w:ascii="微軟正黑體" w:eastAsia="微軟正黑體" w:hAnsi="微軟正黑體" w:hint="eastAsia"/>
+          <w:sz w:val="28"/>
+          <w:szCs w:val="28"/>
+        </w:rPr>
+        <w:t>、修改或</w:t>
+      </w:r>
+      <w:r>
+        <w:rPr>
+          <w:rFonts w:ascii="微軟正黑體" w:eastAsia="微軟正黑體" w:hAnsi="微軟正黑體" w:hint="eastAsia"/>
+          <w:sz w:val="28"/>
+          <w:szCs w:val="28"/>
+        </w:rPr>
+        <w:t>刪除</w:t>
+      </w:r>
+      <w:r>
+        <w:rPr>
+          <w:rFonts w:ascii="微軟正黑體" w:eastAsia="微軟正黑體" w:hAnsi="微軟正黑體" w:hint="eastAsia"/>
+          <w:sz w:val="28"/>
+          <w:szCs w:val="28"/>
+        </w:rPr>
+        <w:t>後的</w:t>
+      </w:r>
+      <w:r>
+        <w:rPr>
+          <w:rFonts w:ascii="微軟正黑體" w:eastAsia="微軟正黑體" w:hAnsi="微軟正黑體" w:hint="eastAsia"/>
+          <w:sz w:val="28"/>
+          <w:szCs w:val="28"/>
+        </w:rPr>
+        <w:t>結果</w:t>
+      </w:r>
+      <w:r>
+        <w:rPr>
+          <w:rFonts w:ascii="微軟正黑體" w:eastAsia="微軟正黑體" w:hAnsi="微軟正黑體" w:hint="eastAsia"/>
+          <w:sz w:val="28"/>
+          <w:szCs w:val="28"/>
+        </w:rPr>
+        <w:t>。</w:t>
+      </w:r>
+    </w:p>
+    <w:p>
+      <w:pPr>
+        <w:rPr>
+          <w:rFonts w:ascii="微軟正黑體" w:eastAsia="微軟正黑體" w:hAnsi="微軟正黑體"/>
+          <w:b/>
+          <w:bCs/>
+          <w:sz w:val="28"/>
+          <w:szCs w:val="28"/>
+        </w:rPr>
+      </w:pPr>
+      <w:r>
+        <w:rPr>
+          <w:rFonts w:ascii="微軟正黑體" w:eastAsia="微軟正黑體" w:hAnsi="微軟正黑體" w:hint="eastAsia"/>
+          <w:b/>
+          <w:bCs/>
+          <w:sz w:val="28"/>
+          <w:szCs w:val="28"/>
+        </w:rPr>
+        <w:t>動作:</w:t>
+      </w:r>
+    </w:p>
+    <w:tbl>
+      <w:tblPr>
+        <w:tblStyle w:val="a7"/>
+        <w:tblW w:w="0" w:type="auto"/>
+        <w:tblLook w:val="04A0" w:firstRow="1" w:lastRow="0" w:firstColumn="1" w:lastColumn="0" w:noHBand="0" w:noVBand="1"/>
+      </w:tblPr>
+      <w:tblGrid>
+        <w:gridCol w:w="4148"/>
+        <w:gridCol w:w="4148"/>
+      </w:tblGrid>
+      <w:tr>
+        <w:tc>
+          <w:tcPr>
+            <w:tcW w:w="4148" w:type="dxa"/>
+            <w:shd w:val="clear" w:color="auto" w:fill="8EAADB" w:themeFill="accent1" w:themeFillTint="99"/>
+          </w:tcPr>
+          <w:p>
+            <w:pPr>
+              <w:rPr>
+                <w:rFonts w:ascii="微軟正黑體" w:eastAsia="微軟正黑體" w:hAnsi="微軟正黑體"/>
+                <w:b/>
+                <w:bCs/>
+                <w:sz w:val="28"/>
+                <w:szCs w:val="28"/>
+              </w:rPr>
+            </w:pPr>
+            <w:r>
+              <w:rPr>
+                <w:rFonts w:ascii="微軟正黑體" w:eastAsia="微軟正黑體" w:hAnsi="微軟正黑體"/>
+                <w:b/>
+                <w:bCs/>
+                <w:sz w:val="28"/>
+                <w:szCs w:val="28"/>
+              </w:rPr>
+              <w:t>Condition</w:t>
+            </w:r>
+          </w:p>
+        </w:tc>
+        <w:tc>
+          <w:tcPr>
+            <w:tcW w:w="4148" w:type="dxa"/>
+            <w:shd w:val="clear" w:color="auto" w:fill="8EAADB" w:themeFill="accent1" w:themeFillTint="99"/>
+          </w:tcPr>
+          <w:p>
+            <w:pPr>
+              <w:rPr>
+                <w:rFonts w:ascii="微軟正黑體" w:eastAsia="微軟正黑體" w:hAnsi="微軟正黑體"/>
+                <w:b/>
+                <w:bCs/>
+                <w:sz w:val="28"/>
+                <w:szCs w:val="28"/>
+              </w:rPr>
+            </w:pPr>
+            <w:r>
+              <w:rPr>
+                <w:rFonts w:ascii="微軟正黑體" w:eastAsia="微軟正黑體" w:hAnsi="微軟正黑體"/>
+                <w:b/>
+                <w:bCs/>
+                <w:sz w:val="28"/>
+                <w:szCs w:val="28"/>
+              </w:rPr>
+              <w:t>Action</w:t>
+            </w:r>
+          </w:p>
+        </w:tc>
+      </w:tr>
+      <w:tr>
+        <w:tc>
+          <w:tcPr>
+            <w:tcW w:w="4148" w:type="dxa"/>
+            <w:shd w:val="clear" w:color="auto" w:fill="auto"/>
+          </w:tcPr>
+          <w:p>
+            <w:pPr>
+              <w:rPr>
+                <w:rFonts w:ascii="微軟正黑體" w:eastAsia="微軟正黑體" w:hAnsi="微軟正黑體"/>
+                <w:sz w:val="28"/>
+                <w:szCs w:val="28"/>
+              </w:rPr>
+            </w:pPr>
+            <w:r>
+              <w:rPr>
+                <w:rFonts w:ascii="微軟正黑體" w:eastAsia="微軟正黑體" w:hAnsi="微軟正黑體" w:hint="eastAsia"/>
+                <w:sz w:val="28"/>
+                <w:szCs w:val="28"/>
+              </w:rPr>
+              <w:t>使用者</w:t>
+            </w:r>
+            <w:r>
+              <w:rPr>
+                <w:rFonts w:ascii="微軟正黑體" w:eastAsia="微軟正黑體" w:hAnsi="微軟正黑體" w:hint="eastAsia"/>
+                <w:sz w:val="28"/>
+                <w:szCs w:val="28"/>
+              </w:rPr>
+              <w:t>設定</w:t>
+            </w:r>
+            <w:r>
+              <w:rPr>
+                <w:rFonts w:ascii="微軟正黑體" w:eastAsia="微軟正黑體" w:hAnsi="微軟正黑體" w:hint="eastAsia"/>
+                <w:sz w:val="28"/>
+                <w:szCs w:val="28"/>
+              </w:rPr>
+              <w:t>行事曆</w:t>
+            </w:r>
+            <w:r>
+              <w:rPr>
+                <w:rFonts w:ascii="微軟正黑體" w:eastAsia="微軟正黑體" w:hAnsi="微軟正黑體" w:hint="eastAsia"/>
+                <w:sz w:val="28"/>
+                <w:szCs w:val="28"/>
+              </w:rPr>
+              <w:t>內容與日期</w:t>
+            </w:r>
+            <w:r>
+              <w:rPr>
+                <w:rFonts w:ascii="微軟正黑體" w:eastAsia="微軟正黑體" w:hAnsi="微軟正黑體" w:hint="eastAsia"/>
+                <w:sz w:val="28"/>
+                <w:szCs w:val="28"/>
+              </w:rPr>
+              <w:t>時間</w:t>
+            </w:r>
+            <w:r>
+              <w:rPr>
+                <w:rFonts w:ascii="微軟正黑體" w:eastAsia="微軟正黑體" w:hAnsi="微軟正黑體" w:hint="eastAsia"/>
+                <w:sz w:val="28"/>
+                <w:szCs w:val="28"/>
+              </w:rPr>
+              <w:t>。</w:t>
+            </w:r>
+          </w:p>
+        </w:tc>
+        <w:tc>
+          <w:tcPr>
+            <w:tcW w:w="4148" w:type="dxa"/>
+            <w:shd w:val="clear" w:color="auto" w:fill="auto"/>
+          </w:tcPr>
+          <w:p>
+            <w:pPr>
+              <w:rPr>
+                <w:rFonts w:ascii="微軟正黑體" w:eastAsia="微軟正黑體" w:hAnsi="微軟正黑體"/>
+                <w:b/>
+                <w:bCs/>
+                <w:sz w:val="28"/>
+                <w:szCs w:val="28"/>
+              </w:rPr>
+            </w:pPr>
+            <w:r>
+              <w:rPr>
+                <w:rFonts w:ascii="微軟正黑體" w:eastAsia="微軟正黑體" w:hAnsi="微軟正黑體" w:hint="eastAsia"/>
+                <w:sz w:val="28"/>
+                <w:szCs w:val="28"/>
+              </w:rPr>
+              <w:t>系統</w:t>
+            </w:r>
+            <w:r>
+              <w:rPr>
+                <w:rFonts w:ascii="微軟正黑體" w:eastAsia="微軟正黑體" w:hAnsi="微軟正黑體" w:hint="eastAsia"/>
+                <w:sz w:val="28"/>
+                <w:szCs w:val="28"/>
+              </w:rPr>
+              <w:t>紀錄</w:t>
+            </w:r>
+            <w:r>
+              <w:rPr>
+                <w:rFonts w:ascii="微軟正黑體" w:eastAsia="微軟正黑體" w:hAnsi="微軟正黑體" w:hint="eastAsia"/>
+                <w:sz w:val="28"/>
+                <w:szCs w:val="28"/>
+              </w:rPr>
+              <w:t>行事曆</w:t>
+            </w:r>
+            <w:r>
+              <w:rPr>
+                <w:rFonts w:ascii="微軟正黑體" w:eastAsia="微軟正黑體" w:hAnsi="微軟正黑體" w:hint="eastAsia"/>
+                <w:sz w:val="28"/>
+                <w:szCs w:val="28"/>
+              </w:rPr>
+              <w:t>的</w:t>
+            </w:r>
+            <w:r>
+              <w:rPr>
+                <w:rFonts w:ascii="微軟正黑體" w:eastAsia="微軟正黑體" w:hAnsi="微軟正黑體" w:hint="eastAsia"/>
+                <w:sz w:val="28"/>
+                <w:szCs w:val="28"/>
+              </w:rPr>
+              <w:t>內容與日期</w:t>
+            </w:r>
+            <w:r>
+              <w:rPr>
+                <w:rFonts w:ascii="微軟正黑體" w:eastAsia="微軟正黑體" w:hAnsi="微軟正黑體" w:hint="eastAsia"/>
+                <w:sz w:val="28"/>
+                <w:szCs w:val="28"/>
+              </w:rPr>
+              <w:t>時間</w:t>
+            </w:r>
+            <w:r>
+              <w:rPr>
+                <w:rFonts w:ascii="微軟正黑體" w:eastAsia="微軟正黑體" w:hAnsi="微軟正黑體" w:hint="eastAsia"/>
+                <w:sz w:val="28"/>
+                <w:szCs w:val="28"/>
+              </w:rPr>
+              <w:t>，</w:t>
+            </w:r>
+            <w:r>
+              <w:rPr>
+                <w:rFonts w:ascii="微軟正黑體" w:eastAsia="微軟正黑體" w:hAnsi="微軟正黑體" w:hint="eastAsia"/>
+                <w:sz w:val="28"/>
+                <w:szCs w:val="28"/>
+              </w:rPr>
+              <w:t>並且</w:t>
+            </w:r>
+            <w:r>
+              <w:rPr>
+                <w:rFonts w:ascii="微軟正黑體" w:eastAsia="微軟正黑體" w:hAnsi="微軟正黑體" w:hint="eastAsia"/>
+                <w:sz w:val="28"/>
+                <w:szCs w:val="28"/>
+              </w:rPr>
+              <w:t>在該時間發出通知。</w:t>
+            </w:r>
+          </w:p>
+        </w:tc>
+      </w:tr>
+      <w:tr>
+        <w:tc>
+          <w:tcPr>
+            <w:tcW w:w="4148" w:type="dxa"/>
+            <w:shd w:val="clear" w:color="auto" w:fill="auto"/>
+          </w:tcPr>
+          <w:p>
+            <w:pPr>
+              <w:rPr>
+                <w:rFonts w:ascii="微軟正黑體" w:eastAsia="微軟正黑體" w:hAnsi="微軟正黑體" w:hint="eastAsia"/>
+                <w:sz w:val="28"/>
+                <w:szCs w:val="28"/>
+              </w:rPr>
+            </w:pPr>
+            <w:r>
+              <w:rPr>
+                <w:rFonts w:ascii="微軟正黑體" w:eastAsia="微軟正黑體" w:hAnsi="微軟正黑體" w:hint="eastAsia"/>
+                <w:sz w:val="28"/>
+                <w:szCs w:val="28"/>
+              </w:rPr>
+              <w:t>使用者</w:t>
+            </w:r>
+            <w:r>
+              <w:rPr>
+                <w:rFonts w:ascii="微軟正黑體" w:eastAsia="微軟正黑體" w:hAnsi="微軟正黑體" w:hint="eastAsia"/>
+                <w:sz w:val="28"/>
+                <w:szCs w:val="28"/>
+              </w:rPr>
+              <w:t>查看</w:t>
+            </w:r>
+            <w:r>
+              <w:rPr>
+                <w:rFonts w:ascii="微軟正黑體" w:eastAsia="微軟正黑體" w:hAnsi="微軟正黑體" w:hint="eastAsia"/>
+                <w:sz w:val="28"/>
+                <w:szCs w:val="28"/>
+              </w:rPr>
+              <w:t>已</w:t>
+            </w:r>
+            <w:r>
+              <w:rPr>
+                <w:rFonts w:ascii="微軟正黑體" w:eastAsia="微軟正黑體" w:hAnsi="微軟正黑體" w:hint="eastAsia"/>
+                <w:sz w:val="28"/>
+                <w:szCs w:val="28"/>
+              </w:rPr>
+              <w:t>設定的行事曆</w:t>
+            </w:r>
+          </w:p>
+        </w:tc>
+        <w:tc>
+          <w:tcPr>
+            <w:tcW w:w="4148" w:type="dxa"/>
+            <w:shd w:val="clear" w:color="auto" w:fill="auto"/>
+          </w:tcPr>
+          <w:p>
+            <w:pPr>
+              <w:rPr>
+                <w:rFonts w:ascii="微軟正黑體" w:eastAsia="微軟正黑體" w:hAnsi="微軟正黑體" w:hint="eastAsia"/>
+                <w:sz w:val="28"/>
+                <w:szCs w:val="28"/>
+              </w:rPr>
+            </w:pPr>
+            <w:r>
+              <w:rPr>
+                <w:rFonts w:ascii="微軟正黑體" w:eastAsia="微軟正黑體" w:hAnsi="微軟正黑體" w:hint="eastAsia"/>
+                <w:sz w:val="28"/>
+                <w:szCs w:val="28"/>
+              </w:rPr>
+              <w:t>系統</w:t>
+            </w:r>
+            <w:r>
+              <w:rPr>
+                <w:rFonts w:ascii="微軟正黑體" w:eastAsia="微軟正黑體" w:hAnsi="微軟正黑體" w:hint="eastAsia"/>
+                <w:sz w:val="28"/>
+                <w:szCs w:val="28"/>
+              </w:rPr>
+              <w:t>顯示使用者</w:t>
+            </w:r>
+            <w:r>
+              <w:rPr>
+                <w:rFonts w:ascii="微軟正黑體" w:eastAsia="微軟正黑體" w:hAnsi="微軟正黑體" w:hint="eastAsia"/>
+                <w:sz w:val="28"/>
+                <w:szCs w:val="28"/>
+              </w:rPr>
+              <w:t>的行事曆</w:t>
+            </w:r>
+            <w:r>
+              <w:rPr>
+                <w:rFonts w:ascii="微軟正黑體" w:eastAsia="微軟正黑體" w:hAnsi="微軟正黑體" w:hint="eastAsia"/>
+                <w:sz w:val="28"/>
+                <w:szCs w:val="28"/>
+              </w:rPr>
+              <w:t>。</w:t>
+            </w:r>
+          </w:p>
+        </w:tc>
+      </w:tr>
+      <w:tr>
+        <w:tc>
+          <w:tcPr>
+            <w:tcW w:w="4148" w:type="dxa"/>
+            <w:shd w:val="clear" w:color="auto" w:fill="auto"/>
+          </w:tcPr>
+          <w:p>
+            <w:pPr>
+              <w:rPr>
+                <w:rFonts w:ascii="微軟正黑體" w:eastAsia="微軟正黑體" w:hAnsi="微軟正黑體"/>
+                <w:sz w:val="28"/>
+                <w:szCs w:val="28"/>
+              </w:rPr>
+            </w:pPr>
+            <w:r>
+              <w:rPr>
+                <w:rFonts w:ascii="微軟正黑體" w:eastAsia="微軟正黑體" w:hAnsi="微軟正黑體" w:hint="eastAsia"/>
+                <w:sz w:val="28"/>
+                <w:szCs w:val="28"/>
+              </w:rPr>
+              <w:t>使用者設定的行事曆為過去時間</w:t>
+            </w:r>
+            <w:r>
+              <w:rPr>
+                <w:rFonts w:ascii="微軟正黑體" w:eastAsia="微軟正黑體" w:hAnsi="微軟正黑體" w:hint="eastAsia"/>
+                <w:sz w:val="28"/>
+                <w:szCs w:val="28"/>
+              </w:rPr>
+              <w:t xml:space="preserve">  </w:t>
+            </w:r>
+          </w:p>
+        </w:tc>
+        <w:tc>
+          <w:tcPr>
+            <w:tcW w:w="4148" w:type="dxa"/>
+            <w:shd w:val="clear" w:color="auto" w:fill="auto"/>
+          </w:tcPr>
+          <w:p>
+            <w:pPr>
+              <w:rPr>
+                <w:rFonts w:ascii="微軟正黑體" w:eastAsia="微軟正黑體" w:hAnsi="微軟正黑體"/>
+                <w:sz w:val="28"/>
+                <w:szCs w:val="28"/>
+              </w:rPr>
+            </w:pPr>
+            <w:r>
+              <w:rPr>
+                <w:rFonts w:ascii="微軟正黑體" w:eastAsia="微軟正黑體" w:hAnsi="微軟正黑體" w:hint="eastAsia"/>
+                <w:sz w:val="28"/>
+                <w:szCs w:val="28"/>
+              </w:rPr>
+              <w:t>提示使用者登記的時間未來無法亮通知</w:t>
+            </w:r>
+          </w:p>
+        </w:tc>
+      </w:tr>
+    </w:tbl>
+    <w:p>
+      <w:pPr>
+        <w:rPr>
+          <w:rFonts w:ascii="微軟正黑體" w:eastAsia="微軟正黑體" w:hAnsi="微軟正黑體" w:hint="eastAsia"/>
           <w:sz w:val="28"/>
           <w:szCs w:val="28"/>
         </w:rPr>

--- a/doc/組名_X教授系統_需求規格書.docx
+++ b/doc/組名_X教授系統_需求規格書.docx
@@ -32,7 +32,6 @@
           <w:szCs w:val="24"/>
         </w:rPr>
       </w:pPr>
-      <w:proofErr w:type="gramStart"/>
       <w:r>
         <w:rPr>
           <w:rFonts w:ascii="微軟正黑體" w:eastAsia="微軟正黑體" w:hAnsi="微軟正黑體" w:hint="eastAsia"/>
@@ -42,7 +41,6 @@
         </w:rPr>
         <w:t>組名</w:t>
       </w:r>
-      <w:proofErr w:type="gramEnd"/>
       <w:r>
         <w:rPr>
           <w:rFonts w:ascii="微軟正黑體" w:eastAsia="微軟正黑體" w:hAnsi="微軟正黑體" w:hint="eastAsia"/>
@@ -72,7 +70,7 @@
             <w:pPr>
               <w:jc w:val="center"/>
               <w:rPr>
-                <w:rFonts w:ascii="微軟正黑體" w:eastAsia="微軟正黑體" w:hAnsi="微軟正黑體" w:hint="eastAsia"/>
+                <w:rFonts w:ascii="微軟正黑體" w:eastAsia="微軟正黑體" w:hAnsi="微軟正黑體"/>
                 <w:color w:val="FFFFFF" w:themeColor="background1"/>
                 <w:sz w:val="28"/>
                 <w:szCs w:val="28"/>
@@ -98,7 +96,7 @@
             <w:pPr>
               <w:jc w:val="center"/>
               <w:rPr>
-                <w:rFonts w:ascii="微軟正黑體" w:eastAsia="微軟正黑體" w:hAnsi="微軟正黑體" w:hint="eastAsia"/>
+                <w:rFonts w:ascii="微軟正黑體" w:eastAsia="微軟正黑體" w:hAnsi="微軟正黑體"/>
                 <w:color w:val="FFFFFF" w:themeColor="background1"/>
                 <w:sz w:val="28"/>
                 <w:szCs w:val="28"/>
@@ -124,7 +122,7 @@
             <w:pPr>
               <w:jc w:val="center"/>
               <w:rPr>
-                <w:rFonts w:ascii="微軟正黑體" w:eastAsia="微軟正黑體" w:hAnsi="微軟正黑體" w:hint="eastAsia"/>
+                <w:rFonts w:ascii="微軟正黑體" w:eastAsia="微軟正黑體" w:hAnsi="微軟正黑體"/>
                 <w:color w:val="FFFFFF" w:themeColor="background1"/>
                 <w:sz w:val="28"/>
                 <w:szCs w:val="28"/>
@@ -151,11 +149,10 @@
             <w:pPr>
               <w:jc w:val="center"/>
               <w:rPr>
-                <w:rFonts w:ascii="微軟正黑體" w:eastAsia="微軟正黑體" w:hAnsi="微軟正黑體" w:hint="eastAsia"/>
+                <w:rFonts w:ascii="微軟正黑體" w:eastAsia="微軟正黑體" w:hAnsi="微軟正黑體"/>
                 <w:szCs w:val="24"/>
               </w:rPr>
             </w:pPr>
-            <w:proofErr w:type="gramStart"/>
             <w:r>
               <w:rPr>
                 <w:rFonts w:ascii="微軟正黑體" w:eastAsia="微軟正黑體" w:hAnsi="微軟正黑體" w:hint="eastAsia"/>
@@ -163,7 +160,6 @@
               </w:rPr>
               <w:t>陳界安</w:t>
             </w:r>
-            <w:proofErr w:type="gramEnd"/>
           </w:p>
         </w:tc>
         <w:tc>
@@ -174,7 +170,7 @@
             <w:pPr>
               <w:jc w:val="center"/>
               <w:rPr>
-                <w:rFonts w:ascii="微軟正黑體" w:eastAsia="微軟正黑體" w:hAnsi="微軟正黑體" w:hint="eastAsia"/>
+                <w:rFonts w:ascii="微軟正黑體" w:eastAsia="微軟正黑體" w:hAnsi="微軟正黑體"/>
                 <w:szCs w:val="24"/>
               </w:rPr>
             </w:pPr>
@@ -195,7 +191,7 @@
             <w:pPr>
               <w:jc w:val="center"/>
               <w:rPr>
-                <w:rFonts w:ascii="微軟正黑體" w:eastAsia="微軟正黑體" w:hAnsi="微軟正黑體" w:hint="eastAsia"/>
+                <w:rFonts w:ascii="微軟正黑體" w:eastAsia="微軟正黑體" w:hAnsi="微軟正黑體"/>
                 <w:sz w:val="28"/>
                 <w:szCs w:val="28"/>
               </w:rPr>
@@ -220,7 +216,7 @@
             <w:pPr>
               <w:jc w:val="center"/>
               <w:rPr>
-                <w:rFonts w:ascii="微軟正黑體" w:eastAsia="微軟正黑體" w:hAnsi="微軟正黑體" w:hint="eastAsia"/>
+                <w:rFonts w:ascii="微軟正黑體" w:eastAsia="微軟正黑體" w:hAnsi="微軟正黑體"/>
                 <w:szCs w:val="24"/>
               </w:rPr>
             </w:pPr>
@@ -241,7 +237,7 @@
             <w:pPr>
               <w:jc w:val="center"/>
               <w:rPr>
-                <w:rFonts w:ascii="微軟正黑體" w:eastAsia="微軟正黑體" w:hAnsi="微軟正黑體" w:hint="eastAsia"/>
+                <w:rFonts w:ascii="微軟正黑體" w:eastAsia="微軟正黑體" w:hAnsi="微軟正黑體"/>
                 <w:szCs w:val="24"/>
               </w:rPr>
             </w:pPr>
@@ -262,7 +258,7 @@
             <w:pPr>
               <w:jc w:val="center"/>
               <w:rPr>
-                <w:rFonts w:ascii="微軟正黑體" w:eastAsia="微軟正黑體" w:hAnsi="微軟正黑體" w:hint="eastAsia"/>
+                <w:rFonts w:ascii="微軟正黑體" w:eastAsia="微軟正黑體" w:hAnsi="微軟正黑體"/>
                 <w:sz w:val="28"/>
                 <w:szCs w:val="28"/>
               </w:rPr>
@@ -287,7 +283,7 @@
             <w:pPr>
               <w:jc w:val="center"/>
               <w:rPr>
-                <w:rFonts w:ascii="微軟正黑體" w:eastAsia="微軟正黑體" w:hAnsi="微軟正黑體" w:hint="eastAsia"/>
+                <w:rFonts w:ascii="微軟正黑體" w:eastAsia="微軟正黑體" w:hAnsi="微軟正黑體"/>
                 <w:szCs w:val="24"/>
               </w:rPr>
             </w:pPr>
@@ -308,7 +304,7 @@
             <w:pPr>
               <w:jc w:val="center"/>
               <w:rPr>
-                <w:rFonts w:ascii="微軟正黑體" w:eastAsia="微軟正黑體" w:hAnsi="微軟正黑體" w:hint="eastAsia"/>
+                <w:rFonts w:ascii="微軟正黑體" w:eastAsia="微軟正黑體" w:hAnsi="微軟正黑體"/>
                 <w:szCs w:val="24"/>
               </w:rPr>
             </w:pPr>
@@ -329,7 +325,7 @@
             <w:pPr>
               <w:jc w:val="center"/>
               <w:rPr>
-                <w:rFonts w:ascii="微軟正黑體" w:eastAsia="微軟正黑體" w:hAnsi="微軟正黑體" w:hint="eastAsia"/>
+                <w:rFonts w:ascii="微軟正黑體" w:eastAsia="微軟正黑體" w:hAnsi="微軟正黑體"/>
                 <w:sz w:val="28"/>
                 <w:szCs w:val="28"/>
               </w:rPr>
@@ -354,7 +350,7 @@
             <w:pPr>
               <w:jc w:val="center"/>
               <w:rPr>
-                <w:rFonts w:ascii="微軟正黑體" w:eastAsia="微軟正黑體" w:hAnsi="微軟正黑體" w:hint="eastAsia"/>
+                <w:rFonts w:ascii="微軟正黑體" w:eastAsia="微軟正黑體" w:hAnsi="微軟正黑體"/>
                 <w:szCs w:val="24"/>
               </w:rPr>
             </w:pPr>
@@ -375,7 +371,7 @@
             <w:pPr>
               <w:jc w:val="center"/>
               <w:rPr>
-                <w:rFonts w:ascii="微軟正黑體" w:eastAsia="微軟正黑體" w:hAnsi="微軟正黑體" w:hint="eastAsia"/>
+                <w:rFonts w:ascii="微軟正黑體" w:eastAsia="微軟正黑體" w:hAnsi="微軟正黑體"/>
                 <w:szCs w:val="24"/>
               </w:rPr>
             </w:pPr>
@@ -396,7 +392,7 @@
             <w:pPr>
               <w:jc w:val="center"/>
               <w:rPr>
-                <w:rFonts w:ascii="微軟正黑體" w:eastAsia="微軟正黑體" w:hAnsi="微軟正黑體" w:hint="eastAsia"/>
+                <w:rFonts w:ascii="微軟正黑體" w:eastAsia="微軟正黑體" w:hAnsi="微軟正黑體"/>
                 <w:sz w:val="28"/>
                 <w:szCs w:val="28"/>
               </w:rPr>
@@ -421,7 +417,7 @@
             <w:pPr>
               <w:jc w:val="center"/>
               <w:rPr>
-                <w:rFonts w:ascii="微軟正黑體" w:eastAsia="微軟正黑體" w:hAnsi="微軟正黑體" w:hint="eastAsia"/>
+                <w:rFonts w:ascii="微軟正黑體" w:eastAsia="微軟正黑體" w:hAnsi="微軟正黑體"/>
                 <w:szCs w:val="24"/>
               </w:rPr>
             </w:pPr>
@@ -463,7 +459,7 @@
             <w:pPr>
               <w:jc w:val="center"/>
               <w:rPr>
-                <w:rFonts w:ascii="微軟正黑體" w:eastAsia="微軟正黑體" w:hAnsi="微軟正黑體" w:hint="eastAsia"/>
+                <w:rFonts w:ascii="微軟正黑體" w:eastAsia="微軟正黑體" w:hAnsi="微軟正黑體"/>
                 <w:sz w:val="28"/>
                 <w:szCs w:val="28"/>
               </w:rPr>
@@ -483,7 +479,7 @@
     <w:p>
       <w:pPr>
         <w:rPr>
-          <w:rFonts w:ascii="微軟正黑體" w:eastAsia="微軟正黑體" w:hAnsi="微軟正黑體" w:hint="eastAsia"/>
+          <w:rFonts w:ascii="微軟正黑體" w:eastAsia="微軟正黑體" w:hAnsi="微軟正黑體"/>
           <w:szCs w:val="24"/>
         </w:rPr>
       </w:pPr>
@@ -541,7 +537,7 @@
     <w:p>
       <w:pPr>
         <w:rPr>
-          <w:rFonts w:ascii="微軟正黑體" w:eastAsia="微軟正黑體" w:hAnsi="微軟正黑體" w:hint="eastAsia"/>
+          <w:rFonts w:ascii="微軟正黑體" w:eastAsia="微軟正黑體" w:hAnsi="微軟正黑體"/>
           <w:sz w:val="48"/>
           <w:szCs w:val="48"/>
         </w:rPr>
@@ -1036,23 +1032,13 @@
         </w:rPr>
         <w:t>只有</w:t>
       </w:r>
-      <w:proofErr w:type="gramStart"/>
-      <w:r>
-        <w:rPr>
-          <w:rFonts w:ascii="微軟正黑體" w:eastAsia="微軟正黑體" w:hAnsi="微軟正黑體" w:hint="eastAsia"/>
-          <w:sz w:val="28"/>
-          <w:szCs w:val="28"/>
-        </w:rPr>
-        <w:t>一</w:t>
-      </w:r>
-      <w:proofErr w:type="gramEnd"/>
-      <w:r>
-        <w:rPr>
-          <w:rFonts w:ascii="微軟正黑體" w:eastAsia="微軟正黑體" w:hAnsi="微軟正黑體" w:hint="eastAsia"/>
-          <w:sz w:val="28"/>
-          <w:szCs w:val="28"/>
-        </w:rPr>
-        <w:t>個人的臉)</w:t>
+      <w:r>
+        <w:rPr>
+          <w:rFonts w:ascii="微軟正黑體" w:eastAsia="微軟正黑體" w:hAnsi="微軟正黑體" w:hint="eastAsia"/>
+          <w:sz w:val="28"/>
+          <w:szCs w:val="28"/>
+        </w:rPr>
+        <w:t>一個人的臉)</w:t>
       </w:r>
       <w:r>
         <w:rPr>
@@ -1103,25 +1089,7 @@
           <w:sz w:val="28"/>
           <w:szCs w:val="28"/>
         </w:rPr>
-        <w:t xml:space="preserve">對方在網路上建立的個人資料(fb </w:t>
-      </w:r>
-      <w:proofErr w:type="spellStart"/>
-      <w:r>
-        <w:rPr>
-          <w:rFonts w:ascii="微軟正黑體" w:eastAsia="微軟正黑體" w:hAnsi="微軟正黑體" w:hint="eastAsia"/>
-          <w:sz w:val="28"/>
-          <w:szCs w:val="28"/>
-        </w:rPr>
-        <w:t>ig</w:t>
-      </w:r>
-      <w:proofErr w:type="spellEnd"/>
-      <w:r>
-        <w:rPr>
-          <w:rFonts w:ascii="微軟正黑體" w:eastAsia="微軟正黑體" w:hAnsi="微軟正黑體" w:hint="eastAsia"/>
-          <w:sz w:val="28"/>
-          <w:szCs w:val="28"/>
-        </w:rPr>
-        <w:t>等等)</w:t>
+        <w:t>對方在網路上建立的個人資料(fb ig等等)</w:t>
       </w:r>
       <w:r>
         <w:rPr>
@@ -1198,6 +1166,14 @@
         </w:rPr>
         <w:t>必須使用Android系統手機</w:t>
       </w:r>
+      <w:r>
+        <w:rPr>
+          <w:rFonts w:ascii="微軟正黑體" w:eastAsia="微軟正黑體" w:hAnsi="微軟正黑體" w:hint="eastAsia"/>
+          <w:sz w:val="28"/>
+          <w:szCs w:val="28"/>
+        </w:rPr>
+        <w:t>。</w:t>
+      </w:r>
     </w:p>
     <w:p>
       <w:pPr>
@@ -1215,6 +1191,14 @@
         </w:rPr>
         <w:t>使用者必須連上網路</w:t>
       </w:r>
+      <w:r>
+        <w:rPr>
+          <w:rFonts w:ascii="微軟正黑體" w:eastAsia="微軟正黑體" w:hAnsi="微軟正黑體" w:hint="eastAsia"/>
+          <w:sz w:val="28"/>
+          <w:szCs w:val="28"/>
+        </w:rPr>
+        <w:t>。</w:t>
+      </w:r>
     </w:p>
     <w:p>
       <w:pPr>
@@ -1257,6 +1241,14 @@
         </w:rPr>
         <w:t>使用者提供的照片要夠清楚</w:t>
       </w:r>
+      <w:r>
+        <w:rPr>
+          <w:rFonts w:ascii="微軟正黑體" w:eastAsia="微軟正黑體" w:hAnsi="微軟正黑體" w:hint="eastAsia"/>
+          <w:sz w:val="28"/>
+          <w:szCs w:val="28"/>
+        </w:rPr>
+        <w:t>。</w:t>
+      </w:r>
     </w:p>
     <w:p>
       <w:pPr>
@@ -1274,6 +1266,14 @@
         </w:rPr>
         <w:t>照片中的人物必須要與資料庫中的人物照片相似度夠高</w:t>
       </w:r>
+      <w:r>
+        <w:rPr>
+          <w:rFonts w:ascii="微軟正黑體" w:eastAsia="微軟正黑體" w:hAnsi="微軟正黑體" w:hint="eastAsia"/>
+          <w:sz w:val="28"/>
+          <w:szCs w:val="28"/>
+        </w:rPr>
+        <w:t>。</w:t>
+      </w:r>
     </w:p>
     <w:p>
       <w:pPr>
@@ -1369,7 +1369,7 @@
     <w:p>
       <w:pPr>
         <w:rPr>
-          <w:rFonts w:ascii="微軟正黑體" w:eastAsia="微軟正黑體" w:hAnsi="微軟正黑體" w:hint="eastAsia"/>
+          <w:rFonts w:ascii="微軟正黑體" w:eastAsia="微軟正黑體" w:hAnsi="微軟正黑體"/>
           <w:sz w:val="28"/>
           <w:szCs w:val="28"/>
         </w:rPr>
@@ -1561,6 +1561,57 @@
               <w:t>圖片。</w:t>
             </w:r>
           </w:p>
+          <w:p>
+            <w:pPr>
+              <w:rPr>
+                <w:rFonts w:ascii="微軟正黑體" w:eastAsia="微軟正黑體" w:hAnsi="微軟正黑體" w:hint="eastAsia"/>
+                <w:sz w:val="28"/>
+                <w:szCs w:val="28"/>
+              </w:rPr>
+            </w:pPr>
+            <w:r>
+              <w:rPr>
+                <w:rFonts w:ascii="微軟正黑體" w:eastAsia="微軟正黑體" w:hAnsi="微軟正黑體" w:hint="eastAsia"/>
+                <w:sz w:val="28"/>
+                <w:szCs w:val="28"/>
+              </w:rPr>
+              <w:t>假設辨識成功，</w:t>
+            </w:r>
+            <w:r>
+              <w:rPr>
+                <w:rFonts w:ascii="微軟正黑體" w:eastAsia="微軟正黑體" w:hAnsi="微軟正黑體" w:hint="eastAsia"/>
+                <w:sz w:val="28"/>
+                <w:szCs w:val="28"/>
+              </w:rPr>
+              <w:t>系統</w:t>
+            </w:r>
+            <w:bookmarkStart w:id="0" w:name="_GoBack"/>
+            <w:bookmarkEnd w:id="0"/>
+            <w:r>
+              <w:rPr>
+                <w:rFonts w:ascii="微軟正黑體" w:eastAsia="微軟正黑體" w:hAnsi="微軟正黑體" w:hint="eastAsia"/>
+                <w:sz w:val="28"/>
+                <w:szCs w:val="28"/>
+              </w:rPr>
+              <w:t>選擇</w:t>
+            </w:r>
+            <w:r>
+              <w:rPr>
+                <w:rFonts w:ascii="微軟正黑體" w:eastAsia="微軟正黑體" w:hAnsi="微軟正黑體" w:hint="eastAsia"/>
+                <w:sz w:val="28"/>
+                <w:szCs w:val="28"/>
+              </w:rPr>
+              <w:t>是否</w:t>
+            </w:r>
+            <w:r>
+              <w:rPr>
+                <w:rFonts w:ascii="微軟正黑體" w:eastAsia="微軟正黑體" w:hAnsi="微軟正黑體" w:hint="eastAsia"/>
+                <w:sz w:val="28"/>
+                <w:szCs w:val="28"/>
+              </w:rPr>
+              <w:t>新增此相片到資料庫中，做為以後分析比對的依據。</w:t>
+            </w:r>
+          </w:p>
         </w:tc>
       </w:tr>
       <w:tr>
@@ -1963,13 +2014,11 @@
     <w:p>
       <w:pPr>
         <w:rPr>
-          <w:rFonts w:ascii="微軟正黑體" w:eastAsia="微軟正黑體" w:hAnsi="微軟正黑體" w:hint="eastAsia"/>
-          <w:sz w:val="28"/>
-          <w:szCs w:val="28"/>
-        </w:rPr>
-      </w:pPr>
-      <w:bookmarkStart w:id="0" w:name="_GoBack"/>
-      <w:bookmarkEnd w:id="0"/>
+          <w:rFonts w:ascii="微軟正黑體" w:eastAsia="微軟正黑體" w:hAnsi="微軟正黑體"/>
+          <w:sz w:val="28"/>
+          <w:szCs w:val="28"/>
+        </w:rPr>
+      </w:pPr>
     </w:p>
     <w:p>
       <w:pPr>
@@ -2052,7 +2101,7 @@
     <w:p>
       <w:pPr>
         <w:rPr>
-          <w:rFonts w:ascii="微軟正黑體" w:eastAsia="微軟正黑體" w:hAnsi="微軟正黑體" w:hint="eastAsia"/>
+          <w:rFonts w:ascii="微軟正黑體" w:eastAsia="微軟正黑體" w:hAnsi="微軟正黑體"/>
           <w:sz w:val="28"/>
           <w:szCs w:val="28"/>
         </w:rPr>
@@ -2093,16 +2142,7 @@
           <w:sz w:val="28"/>
           <w:szCs w:val="28"/>
         </w:rPr>
-        <w:t>使用者提供的照片要夠</w:t>
-      </w:r>
-      <w:proofErr w:type="gramStart"/>
-      <w:r>
-        <w:rPr>
-          <w:rFonts w:ascii="微軟正黑體" w:eastAsia="微軟正黑體" w:hAnsi="微軟正黑體" w:hint="eastAsia"/>
-          <w:sz w:val="28"/>
-          <w:szCs w:val="28"/>
-        </w:rPr>
-        <w:t>清楚</w:t>
+        <w:t>使用者提供的照片要夠清楚</w:t>
       </w:r>
       <w:r>
         <w:rPr>
@@ -2112,7 +2152,6 @@
         </w:rPr>
         <w:t>，</w:t>
       </w:r>
-      <w:proofErr w:type="gramEnd"/>
       <w:r>
         <w:rPr>
           <w:rFonts w:ascii="微軟正黑體" w:eastAsia="微軟正黑體" w:hAnsi="微軟正黑體" w:hint="eastAsia"/>
@@ -2261,7 +2300,7 @@
     <w:p>
       <w:pPr>
         <w:rPr>
-          <w:rFonts w:ascii="微軟正黑體" w:eastAsia="微軟正黑體" w:hAnsi="微軟正黑體" w:hint="eastAsia"/>
+          <w:rFonts w:ascii="微軟正黑體" w:eastAsia="微軟正黑體" w:hAnsi="微軟正黑體"/>
           <w:sz w:val="28"/>
           <w:szCs w:val="28"/>
         </w:rPr>
@@ -2379,34 +2418,24 @@
                 <w:sz w:val="28"/>
                 <w:szCs w:val="28"/>
               </w:rPr>
-              <w:t>者</w:t>
-            </w:r>
-            <w:r>
-              <w:rPr>
-                <w:rFonts w:ascii="微軟正黑體" w:eastAsia="微軟正黑體" w:hAnsi="微軟正黑體" w:hint="eastAsia"/>
-                <w:sz w:val="28"/>
-                <w:szCs w:val="28"/>
-              </w:rPr>
-              <w:t>分享上傳特定人物的圖片，資料</w:t>
-            </w:r>
-            <w:r>
-              <w:rPr>
-                <w:rFonts w:ascii="微軟正黑體" w:eastAsia="微軟正黑體" w:hAnsi="微軟正黑體" w:hint="eastAsia"/>
-                <w:sz w:val="28"/>
-                <w:szCs w:val="28"/>
-              </w:rPr>
-              <w:t>，副</w:t>
-            </w:r>
-            <w:proofErr w:type="gramStart"/>
-            <w:r>
-              <w:rPr>
-                <w:rFonts w:ascii="微軟正黑體" w:eastAsia="微軟正黑體" w:hAnsi="微軟正黑體" w:hint="eastAsia"/>
-                <w:sz w:val="28"/>
-                <w:szCs w:val="28"/>
-              </w:rPr>
-              <w:t>註</w:t>
-            </w:r>
-            <w:proofErr w:type="gramEnd"/>
+              <w:t>者分享上傳特定人物的圖片，資料</w:t>
+            </w:r>
+            <w:r>
+              <w:rPr>
+                <w:rFonts w:ascii="微軟正黑體" w:eastAsia="微軟正黑體" w:hAnsi="微軟正黑體" w:hint="eastAsia"/>
+                <w:sz w:val="28"/>
+                <w:szCs w:val="28"/>
+              </w:rPr>
+              <w:t>，</w:t>
+            </w:r>
+            <w:r>
+              <w:rPr>
+                <w:rFonts w:ascii="微軟正黑體" w:eastAsia="微軟正黑體" w:hAnsi="微軟正黑體" w:hint="eastAsia"/>
+                <w:sz w:val="28"/>
+                <w:szCs w:val="28"/>
+              </w:rPr>
+              <w:t>附註</w:t>
+            </w:r>
             <w:r>
               <w:rPr>
                 <w:rFonts w:ascii="微軟正黑體" w:eastAsia="微軟正黑體" w:hAnsi="微軟正黑體" w:hint="eastAsia"/>
@@ -2458,7 +2487,7 @@
           <w:p>
             <w:pPr>
               <w:rPr>
-                <w:rFonts w:ascii="微軟正黑體" w:eastAsia="微軟正黑體" w:hAnsi="微軟正黑體" w:hint="eastAsia"/>
+                <w:rFonts w:ascii="微軟正黑體" w:eastAsia="微軟正黑體" w:hAnsi="微軟正黑體"/>
                 <w:sz w:val="28"/>
                 <w:szCs w:val="28"/>
               </w:rPr>
@@ -2481,7 +2510,7 @@
           <w:p>
             <w:pPr>
               <w:rPr>
-                <w:rFonts w:ascii="微軟正黑體" w:eastAsia="微軟正黑體" w:hAnsi="微軟正黑體" w:hint="eastAsia"/>
+                <w:rFonts w:ascii="微軟正黑體" w:eastAsia="微軟正黑體" w:hAnsi="微軟正黑體"/>
                 <w:sz w:val="28"/>
                 <w:szCs w:val="28"/>
               </w:rPr>
@@ -2656,7 +2685,7 @@
     <w:p>
       <w:pPr>
         <w:rPr>
-          <w:rFonts w:ascii="微軟正黑體" w:eastAsia="微軟正黑體" w:hAnsi="微軟正黑體" w:hint="eastAsia"/>
+          <w:rFonts w:ascii="微軟正黑體" w:eastAsia="微軟正黑體" w:hAnsi="微軟正黑體"/>
           <w:b/>
           <w:bCs/>
           <w:sz w:val="28"/>
@@ -2710,7 +2739,7 @@
     <w:p>
       <w:pPr>
         <w:rPr>
-          <w:rFonts w:ascii="微軟正黑體" w:eastAsia="微軟正黑體" w:hAnsi="微軟正黑體" w:hint="eastAsia"/>
+          <w:rFonts w:ascii="微軟正黑體" w:eastAsia="微軟正黑體" w:hAnsi="微軟正黑體"/>
           <w:sz w:val="28"/>
           <w:szCs w:val="28"/>
         </w:rPr>
@@ -2847,6 +2876,14 @@
           <w:szCs w:val="28"/>
         </w:rPr>
         <w:t>使用者的輸入必須準確讓助理能夠判斷</w:t>
+      </w:r>
+      <w:r>
+        <w:rPr>
+          <w:rFonts w:ascii="微軟正黑體" w:eastAsia="微軟正黑體" w:hAnsi="微軟正黑體" w:hint="eastAsia"/>
+          <w:sz w:val="28"/>
+          <w:szCs w:val="28"/>
+        </w:rPr>
+        <w:t>。</w:t>
       </w:r>
     </w:p>
     <w:p>
@@ -3137,7 +3174,7 @@
           <w:szCs w:val="36"/>
         </w:rPr>
         <w:lastRenderedPageBreak/>
-        <w:t>鬧鐘:</w:t>
+        <w:t>鬧鐘</w:t>
       </w:r>
     </w:p>
     <w:p>
@@ -3298,6 +3335,14 @@
         </w:rPr>
         <w:t>在設定的時間發出鈴聲</w:t>
       </w:r>
+      <w:r>
+        <w:rPr>
+          <w:rFonts w:ascii="微軟正黑體" w:eastAsia="微軟正黑體" w:hAnsi="微軟正黑體" w:hint="eastAsia"/>
+          <w:sz w:val="28"/>
+          <w:szCs w:val="28"/>
+        </w:rPr>
+        <w:t>。</w:t>
+      </w:r>
     </w:p>
     <w:p>
       <w:pPr>
@@ -3371,6 +3416,14 @@
         </w:rPr>
         <w:t>設定的鬧鐘時間</w:t>
       </w:r>
+      <w:r>
+        <w:rPr>
+          <w:rFonts w:ascii="微軟正黑體" w:eastAsia="微軟正黑體" w:hAnsi="微軟正黑體" w:hint="eastAsia"/>
+          <w:sz w:val="28"/>
+          <w:szCs w:val="28"/>
+        </w:rPr>
+        <w:t>。</w:t>
+      </w:r>
     </w:p>
     <w:p>
       <w:pPr>
@@ -3465,7 +3518,7 @@
     <w:p>
       <w:pPr>
         <w:rPr>
-          <w:rFonts w:ascii="微軟正黑體" w:eastAsia="微軟正黑體" w:hAnsi="微軟正黑體" w:hint="eastAsia"/>
+          <w:rFonts w:ascii="微軟正黑體" w:eastAsia="微軟正黑體" w:hAnsi="微軟正黑體"/>
           <w:sz w:val="28"/>
           <w:szCs w:val="28"/>
         </w:rPr>
@@ -3492,15 +3545,7 @@
           <w:sz w:val="28"/>
           <w:szCs w:val="28"/>
         </w:rPr>
-        <w:t>的</w:t>
-      </w:r>
-      <w:r>
-        <w:rPr>
-          <w:rFonts w:ascii="微軟正黑體" w:eastAsia="微軟正黑體" w:hAnsi="微軟正黑體" w:hint="eastAsia"/>
-          <w:sz w:val="28"/>
-          <w:szCs w:val="28"/>
-        </w:rPr>
-        <w:t>鬧鐘</w:t>
+        <w:t>的鬧鐘</w:t>
       </w:r>
       <w:r>
         <w:rPr>
@@ -3773,22 +3818,31 @@
     </w:tbl>
     <w:p>
       <w:pPr>
-        <w:rPr>
-          <w:rFonts w:ascii="微軟正黑體" w:eastAsia="微軟正黑體" w:hAnsi="微軟正黑體"/>
-          <w:sz w:val="28"/>
-          <w:szCs w:val="28"/>
-        </w:rPr>
-      </w:pPr>
-    </w:p>
-    <w:p>
-      <w:pPr>
         <w:widowControl/>
         <w:rPr>
-          <w:rFonts w:ascii="微軟正黑體" w:eastAsia="微軟正黑體" w:hAnsi="微軟正黑體"/>
-          <w:sz w:val="28"/>
-          <w:szCs w:val="28"/>
-        </w:rPr>
-      </w:pPr>
+          <w:rFonts w:ascii="微軟正黑體" w:eastAsia="微軟正黑體" w:hAnsi="微軟正黑體" w:hint="eastAsia"/>
+          <w:sz w:val="28"/>
+          <w:szCs w:val="28"/>
+        </w:rPr>
+      </w:pPr>
+    </w:p>
+    <w:p>
+      <w:pPr>
+        <w:widowControl/>
+        <w:rPr>
+          <w:rFonts w:ascii="微軟正黑體" w:eastAsia="微軟正黑體" w:hAnsi="微軟正黑體" w:hint="eastAsia"/>
+          <w:sz w:val="28"/>
+          <w:szCs w:val="28"/>
+        </w:rPr>
+      </w:pPr>
+      <w:r>
+        <w:rPr>
+          <w:rFonts w:ascii="微軟正黑體" w:eastAsia="微軟正黑體" w:hAnsi="微軟正黑體"/>
+          <w:sz w:val="28"/>
+          <w:szCs w:val="28"/>
+        </w:rPr>
+        <w:br w:type="page"/>
+      </w:r>
     </w:p>
     <w:p>
       <w:pPr>
@@ -3815,7 +3869,7 @@
     <w:p>
       <w:pPr>
         <w:rPr>
-          <w:rFonts w:ascii="微軟正黑體" w:eastAsia="微軟正黑體" w:hAnsi="微軟正黑體" w:hint="eastAsia"/>
+          <w:rFonts w:ascii="微軟正黑體" w:eastAsia="微軟正黑體" w:hAnsi="微軟正黑體"/>
           <w:b/>
           <w:bCs/>
           <w:sz w:val="36"/>
@@ -3915,7 +3969,7 @@
     <w:p>
       <w:pPr>
         <w:rPr>
-          <w:rFonts w:ascii="微軟正黑體" w:eastAsia="微軟正黑體" w:hAnsi="微軟正黑體"/>
+          <w:rFonts w:ascii="微軟正黑體" w:eastAsia="微軟正黑體" w:hAnsi="微軟正黑體" w:hint="eastAsia"/>
           <w:sz w:val="28"/>
           <w:szCs w:val="28"/>
         </w:rPr>
@@ -3938,15 +3992,14 @@
         </w:rPr>
         <w:t>: 在設定的時間發出提示</w:t>
       </w:r>
-    </w:p>
-    <w:p>
-      <w:pPr>
-        <w:rPr>
-          <w:rFonts w:ascii="微軟正黑體" w:eastAsia="微軟正黑體" w:hAnsi="微軟正黑體" w:hint="eastAsia"/>
-          <w:sz w:val="28"/>
-          <w:szCs w:val="28"/>
-        </w:rPr>
-      </w:pPr>
+      <w:r>
+        <w:rPr>
+          <w:rFonts w:ascii="微軟正黑體" w:eastAsia="微軟正黑體" w:hAnsi="微軟正黑體" w:hint="eastAsia"/>
+          <w:sz w:val="28"/>
+          <w:szCs w:val="28"/>
+        </w:rPr>
+        <w:t>。</w:t>
+      </w:r>
     </w:p>
     <w:p>
       <w:pPr>
@@ -4050,7 +4103,7 @@
     <w:p>
       <w:pPr>
         <w:rPr>
-          <w:rFonts w:ascii="微軟正黑體" w:eastAsia="微軟正黑體" w:hAnsi="微軟正黑體" w:hint="eastAsia"/>
+          <w:rFonts w:ascii="微軟正黑體" w:eastAsia="微軟正黑體" w:hAnsi="微軟正黑體"/>
           <w:sz w:val="28"/>
           <w:szCs w:val="28"/>
         </w:rPr>
@@ -4308,15 +4361,7 @@
                 <w:sz w:val="28"/>
                 <w:szCs w:val="28"/>
               </w:rPr>
-              <w:t>系統</w:t>
-            </w:r>
-            <w:r>
-              <w:rPr>
-                <w:rFonts w:ascii="微軟正黑體" w:eastAsia="微軟正黑體" w:hAnsi="微軟正黑體" w:hint="eastAsia"/>
-                <w:sz w:val="28"/>
-                <w:szCs w:val="28"/>
-              </w:rPr>
-              <w:t>紀錄</w:t>
+              <w:t>系統紀錄</w:t>
             </w:r>
             <w:r>
               <w:rPr>
@@ -4356,23 +4401,7 @@
                 <w:sz w:val="28"/>
                 <w:szCs w:val="28"/>
               </w:rPr>
-              <w:t>，</w:t>
-            </w:r>
-            <w:r>
-              <w:rPr>
-                <w:rFonts w:ascii="微軟正黑體" w:eastAsia="微軟正黑體" w:hAnsi="微軟正黑體" w:hint="eastAsia"/>
-                <w:sz w:val="28"/>
-                <w:szCs w:val="28"/>
-              </w:rPr>
-              <w:t>並且</w:t>
-            </w:r>
-            <w:r>
-              <w:rPr>
-                <w:rFonts w:ascii="微軟正黑體" w:eastAsia="微軟正黑體" w:hAnsi="微軟正黑體" w:hint="eastAsia"/>
-                <w:sz w:val="28"/>
-                <w:szCs w:val="28"/>
-              </w:rPr>
-              <w:t>在該時間發出通知。</w:t>
+              <w:t>，並且在該時間發出通知。</w:t>
             </w:r>
           </w:p>
         </w:tc>
@@ -4386,7 +4415,7 @@
           <w:p>
             <w:pPr>
               <w:rPr>
-                <w:rFonts w:ascii="微軟正黑體" w:eastAsia="微軟正黑體" w:hAnsi="微軟正黑體" w:hint="eastAsia"/>
+                <w:rFonts w:ascii="微軟正黑體" w:eastAsia="微軟正黑體" w:hAnsi="微軟正黑體"/>
                 <w:sz w:val="28"/>
                 <w:szCs w:val="28"/>
               </w:rPr>
@@ -4433,42 +4462,26 @@
           <w:p>
             <w:pPr>
               <w:rPr>
-                <w:rFonts w:ascii="微軟正黑體" w:eastAsia="微軟正黑體" w:hAnsi="微軟正黑體" w:hint="eastAsia"/>
-                <w:sz w:val="28"/>
-                <w:szCs w:val="28"/>
-              </w:rPr>
-            </w:pPr>
-            <w:r>
-              <w:rPr>
-                <w:rFonts w:ascii="微軟正黑體" w:eastAsia="微軟正黑體" w:hAnsi="微軟正黑體" w:hint="eastAsia"/>
-                <w:sz w:val="28"/>
-                <w:szCs w:val="28"/>
-              </w:rPr>
-              <w:t>系統</w:t>
-            </w:r>
-            <w:r>
-              <w:rPr>
-                <w:rFonts w:ascii="微軟正黑體" w:eastAsia="微軟正黑體" w:hAnsi="微軟正黑體" w:hint="eastAsia"/>
-                <w:sz w:val="28"/>
-                <w:szCs w:val="28"/>
-              </w:rPr>
-              <w:t>顯示使用者</w:t>
-            </w:r>
-            <w:r>
-              <w:rPr>
-                <w:rFonts w:ascii="微軟正黑體" w:eastAsia="微軟正黑體" w:hAnsi="微軟正黑體" w:hint="eastAsia"/>
-                <w:sz w:val="28"/>
-                <w:szCs w:val="28"/>
-              </w:rPr>
-              <w:t>的行事曆</w:t>
-            </w:r>
-            <w:r>
-              <w:rPr>
-                <w:rFonts w:ascii="微軟正黑體" w:eastAsia="微軟正黑體" w:hAnsi="微軟正黑體" w:hint="eastAsia"/>
-                <w:sz w:val="28"/>
-                <w:szCs w:val="28"/>
-              </w:rPr>
-              <w:t>。</w:t>
+                <w:rFonts w:ascii="微軟正黑體" w:eastAsia="微軟正黑體" w:hAnsi="微軟正黑體"/>
+                <w:sz w:val="28"/>
+                <w:szCs w:val="28"/>
+              </w:rPr>
+            </w:pPr>
+            <w:r>
+              <w:rPr>
+                <w:rFonts w:ascii="微軟正黑體" w:eastAsia="微軟正黑體" w:hAnsi="微軟正黑體" w:hint="eastAsia"/>
+                <w:sz w:val="28"/>
+                <w:szCs w:val="28"/>
+              </w:rPr>
+              <w:t>系統顯示使用者</w:t>
+            </w:r>
+            <w:r>
+              <w:rPr>
+                <w:rFonts w:ascii="微軟正黑體" w:eastAsia="微軟正黑體" w:hAnsi="微軟正黑體" w:hint="eastAsia"/>
+                <w:sz w:val="28"/>
+                <w:szCs w:val="28"/>
+              </w:rPr>
+              <w:t>的行事曆。</w:t>
             </w:r>
           </w:p>
         </w:tc>

--- a/doc/組名_X教授系統_需求規格書.docx
+++ b/doc/組名_X教授系統_需求規格書.docx
@@ -6,7 +6,7 @@
       <w:pPr>
         <w:jc w:val="center"/>
         <w:rPr>
-          <w:rFonts w:ascii="微軟正黑體" w:eastAsia="微軟正黑體" w:hAnsi="微軟正黑體"/>
+          <w:rFonts w:ascii="標楷體" w:eastAsia="標楷體" w:hAnsi="標楷體"/>
           <w:b/>
           <w:bCs/>
           <w:sz w:val="48"/>
@@ -15,7 +15,7 @@
       </w:pPr>
       <w:r>
         <w:rPr>
-          <w:rFonts w:ascii="微軟正黑體" w:eastAsia="微軟正黑體" w:hAnsi="微軟正黑體" w:hint="eastAsia"/>
+          <w:rFonts w:ascii="標楷體" w:eastAsia="標楷體" w:hAnsi="標楷體" w:hint="eastAsia"/>
           <w:b/>
           <w:bCs/>
           <w:sz w:val="48"/>
@@ -28,22 +28,24 @@
       <w:pPr>
         <w:jc w:val="center"/>
         <w:rPr>
-          <w:rFonts w:ascii="微軟正黑體" w:eastAsia="微軟正黑體" w:hAnsi="微軟正黑體"/>
+          <w:rFonts w:ascii="標楷體" w:eastAsia="標楷體" w:hAnsi="標楷體"/>
           <w:szCs w:val="24"/>
         </w:rPr>
       </w:pPr>
-      <w:r>
-        <w:rPr>
-          <w:rFonts w:ascii="微軟正黑體" w:eastAsia="微軟正黑體" w:hAnsi="微軟正黑體" w:hint="eastAsia"/>
+      <w:proofErr w:type="gramStart"/>
+      <w:r>
+        <w:rPr>
+          <w:rFonts w:ascii="標楷體" w:eastAsia="標楷體" w:hAnsi="標楷體" w:hint="eastAsia"/>
           <w:b/>
           <w:bCs/>
           <w:szCs w:val="24"/>
         </w:rPr>
         <w:t>組名</w:t>
       </w:r>
-      <w:r>
-        <w:rPr>
-          <w:rFonts w:ascii="微軟正黑體" w:eastAsia="微軟正黑體" w:hAnsi="微軟正黑體" w:hint="eastAsia"/>
+      <w:proofErr w:type="gramEnd"/>
+      <w:r>
+        <w:rPr>
+          <w:rFonts w:ascii="標楷體" w:eastAsia="標楷體" w:hAnsi="標楷體" w:hint="eastAsia"/>
           <w:szCs w:val="24"/>
         </w:rPr>
         <w:t>:組名</w:t>
@@ -70,7 +72,7 @@
             <w:pPr>
               <w:jc w:val="center"/>
               <w:rPr>
-                <w:rFonts w:ascii="微軟正黑體" w:eastAsia="微軟正黑體" w:hAnsi="微軟正黑體"/>
+                <w:rFonts w:ascii="標楷體" w:eastAsia="標楷體" w:hAnsi="標楷體"/>
                 <w:color w:val="FFFFFF" w:themeColor="background1"/>
                 <w:sz w:val="28"/>
                 <w:szCs w:val="28"/>
@@ -78,7 +80,7 @@
             </w:pPr>
             <w:r>
               <w:rPr>
-                <w:rFonts w:ascii="微軟正黑體" w:eastAsia="微軟正黑體" w:hAnsi="微軟正黑體" w:hint="eastAsia"/>
+                <w:rFonts w:ascii="標楷體" w:eastAsia="標楷體" w:hAnsi="標楷體" w:hint="eastAsia"/>
                 <w:color w:val="FFFFFF" w:themeColor="background1"/>
                 <w:sz w:val="28"/>
                 <w:szCs w:val="28"/>
@@ -96,7 +98,7 @@
             <w:pPr>
               <w:jc w:val="center"/>
               <w:rPr>
-                <w:rFonts w:ascii="微軟正黑體" w:eastAsia="微軟正黑體" w:hAnsi="微軟正黑體"/>
+                <w:rFonts w:ascii="標楷體" w:eastAsia="標楷體" w:hAnsi="標楷體"/>
                 <w:color w:val="FFFFFF" w:themeColor="background1"/>
                 <w:sz w:val="28"/>
                 <w:szCs w:val="28"/>
@@ -104,7 +106,7 @@
             </w:pPr>
             <w:r>
               <w:rPr>
-                <w:rFonts w:ascii="微軟正黑體" w:eastAsia="微軟正黑體" w:hAnsi="微軟正黑體" w:hint="eastAsia"/>
+                <w:rFonts w:ascii="標楷體" w:eastAsia="標楷體" w:hAnsi="標楷體" w:hint="eastAsia"/>
                 <w:color w:val="FFFFFF" w:themeColor="background1"/>
                 <w:sz w:val="28"/>
                 <w:szCs w:val="28"/>
@@ -122,7 +124,7 @@
             <w:pPr>
               <w:jc w:val="center"/>
               <w:rPr>
-                <w:rFonts w:ascii="微軟正黑體" w:eastAsia="微軟正黑體" w:hAnsi="微軟正黑體"/>
+                <w:rFonts w:ascii="標楷體" w:eastAsia="標楷體" w:hAnsi="標楷體"/>
                 <w:color w:val="FFFFFF" w:themeColor="background1"/>
                 <w:sz w:val="28"/>
                 <w:szCs w:val="28"/>
@@ -130,7 +132,7 @@
             </w:pPr>
             <w:r>
               <w:rPr>
-                <w:rFonts w:ascii="微軟正黑體" w:eastAsia="微軟正黑體" w:hAnsi="微軟正黑體" w:hint="eastAsia"/>
+                <w:rFonts w:ascii="標楷體" w:eastAsia="標楷體" w:hAnsi="標楷體" w:hint="eastAsia"/>
                 <w:color w:val="FFFFFF" w:themeColor="background1"/>
                 <w:sz w:val="28"/>
                 <w:szCs w:val="28"/>
@@ -149,17 +151,22 @@
             <w:pPr>
               <w:jc w:val="center"/>
               <w:rPr>
-                <w:rFonts w:ascii="微軟正黑體" w:eastAsia="微軟正黑體" w:hAnsi="微軟正黑體"/>
-                <w:szCs w:val="24"/>
-              </w:rPr>
-            </w:pPr>
-            <w:r>
-              <w:rPr>
-                <w:rFonts w:ascii="微軟正黑體" w:eastAsia="微軟正黑體" w:hAnsi="微軟正黑體" w:hint="eastAsia"/>
-                <w:szCs w:val="24"/>
+                <w:rFonts w:ascii="標楷體" w:eastAsia="標楷體" w:hAnsi="標楷體"/>
+                <w:sz w:val="28"/>
+                <w:szCs w:val="28"/>
+              </w:rPr>
+            </w:pPr>
+            <w:bookmarkStart w:id="0" w:name="_GoBack"/>
+            <w:proofErr w:type="gramStart"/>
+            <w:r>
+              <w:rPr>
+                <w:rFonts w:ascii="標楷體" w:eastAsia="標楷體" w:hAnsi="標楷體" w:hint="eastAsia"/>
+                <w:sz w:val="28"/>
+                <w:szCs w:val="28"/>
               </w:rPr>
               <w:t>陳界安</w:t>
             </w:r>
+            <w:proofErr w:type="gramEnd"/>
           </w:p>
         </w:tc>
         <w:tc>
@@ -170,14 +177,16 @@
             <w:pPr>
               <w:jc w:val="center"/>
               <w:rPr>
-                <w:rFonts w:ascii="微軟正黑體" w:eastAsia="微軟正黑體" w:hAnsi="微軟正黑體"/>
-                <w:szCs w:val="24"/>
-              </w:rPr>
-            </w:pPr>
-            <w:r>
-              <w:rPr>
-                <w:rFonts w:ascii="微軟正黑體" w:eastAsia="微軟正黑體" w:hAnsi="微軟正黑體" w:hint="eastAsia"/>
-                <w:szCs w:val="24"/>
+                <w:rFonts w:ascii="標楷體" w:eastAsia="標楷體" w:hAnsi="標楷體"/>
+                <w:sz w:val="28"/>
+                <w:szCs w:val="28"/>
+              </w:rPr>
+            </w:pPr>
+            <w:r>
+              <w:rPr>
+                <w:rFonts w:ascii="標楷體" w:eastAsia="標楷體" w:hAnsi="標楷體" w:hint="eastAsia"/>
+                <w:sz w:val="28"/>
+                <w:szCs w:val="28"/>
               </w:rPr>
               <w:t>D0708085</w:t>
             </w:r>
@@ -191,18 +200,90 @@
             <w:pPr>
               <w:jc w:val="center"/>
               <w:rPr>
-                <w:rFonts w:ascii="微軟正黑體" w:eastAsia="微軟正黑體" w:hAnsi="微軟正黑體"/>
-                <w:sz w:val="28"/>
-                <w:szCs w:val="28"/>
-              </w:rPr>
-            </w:pPr>
-            <w:r>
-              <w:rPr>
-                <w:rFonts w:ascii="微軟正黑體" w:eastAsia="微軟正黑體" w:hAnsi="微軟正黑體" w:hint="eastAsia"/>
+                <w:rFonts w:ascii="標楷體" w:eastAsia="標楷體" w:hAnsi="標楷體"/>
+                <w:sz w:val="28"/>
+                <w:szCs w:val="28"/>
+              </w:rPr>
+            </w:pPr>
+            <w:r>
+              <w:rPr>
+                <w:rFonts w:ascii="標楷體" w:eastAsia="標楷體" w:hAnsi="標楷體" w:hint="eastAsia"/>
                 <w:sz w:val="28"/>
                 <w:szCs w:val="28"/>
               </w:rPr>
               <w:t>臉部辨識</w:t>
+            </w:r>
+          </w:p>
+        </w:tc>
+      </w:tr>
+      <w:bookmarkEnd w:id="0"/>
+      <w:tr>
+        <w:tc>
+          <w:tcPr>
+            <w:tcW w:w="2765" w:type="dxa"/>
+          </w:tcPr>
+          <w:p>
+            <w:pPr>
+              <w:jc w:val="center"/>
+              <w:rPr>
+                <w:rFonts w:ascii="標楷體" w:eastAsia="標楷體" w:hAnsi="標楷體"/>
+                <w:sz w:val="28"/>
+                <w:szCs w:val="28"/>
+              </w:rPr>
+            </w:pPr>
+            <w:r>
+              <w:rPr>
+                <w:rFonts w:ascii="標楷體" w:eastAsia="標楷體" w:hAnsi="標楷體" w:hint="eastAsia"/>
+                <w:sz w:val="28"/>
+                <w:szCs w:val="28"/>
+              </w:rPr>
+              <w:t>陳子皓</w:t>
+            </w:r>
+          </w:p>
+        </w:tc>
+        <w:tc>
+          <w:tcPr>
+            <w:tcW w:w="2765" w:type="dxa"/>
+          </w:tcPr>
+          <w:p>
+            <w:pPr>
+              <w:jc w:val="center"/>
+              <w:rPr>
+                <w:rFonts w:ascii="標楷體" w:eastAsia="標楷體" w:hAnsi="標楷體"/>
+                <w:sz w:val="28"/>
+                <w:szCs w:val="28"/>
+              </w:rPr>
+            </w:pPr>
+            <w:r>
+              <w:rPr>
+                <w:rFonts w:ascii="標楷體" w:eastAsia="標楷體" w:hAnsi="標楷體"/>
+                <w:sz w:val="28"/>
+                <w:szCs w:val="28"/>
+              </w:rPr>
+              <w:t>D0745513</w:t>
+            </w:r>
+          </w:p>
+        </w:tc>
+        <w:tc>
+          <w:tcPr>
+            <w:tcW w:w="2766" w:type="dxa"/>
+          </w:tcPr>
+          <w:p>
+            <w:pPr>
+              <w:jc w:val="center"/>
+              <w:rPr>
+                <w:rFonts w:ascii="標楷體" w:eastAsia="標楷體" w:hAnsi="標楷體"/>
+                <w:sz w:val="28"/>
+                <w:szCs w:val="28"/>
+              </w:rPr>
+            </w:pPr>
+            <w:r>
+              <w:rPr>
+                <w:rFonts w:ascii="標楷體" w:eastAsia="標楷體" w:hAnsi="標楷體" w:hint="eastAsia"/>
+                <w:sz w:val="28"/>
+                <w:szCs w:val="28"/>
+              </w:rPr>
+              <w:t>資訊分享</w:t>
             </w:r>
           </w:p>
         </w:tc>
@@ -216,16 +297,18 @@
             <w:pPr>
               <w:jc w:val="center"/>
               <w:rPr>
-                <w:rFonts w:ascii="微軟正黑體" w:eastAsia="微軟正黑體" w:hAnsi="微軟正黑體"/>
-                <w:szCs w:val="24"/>
-              </w:rPr>
-            </w:pPr>
-            <w:r>
-              <w:rPr>
-                <w:rFonts w:ascii="微軟正黑體" w:eastAsia="微軟正黑體" w:hAnsi="微軟正黑體" w:hint="eastAsia"/>
-                <w:szCs w:val="24"/>
-              </w:rPr>
-              <w:t>陳子皓</w:t>
+                <w:rFonts w:ascii="標楷體" w:eastAsia="標楷體" w:hAnsi="標楷體"/>
+                <w:sz w:val="28"/>
+                <w:szCs w:val="28"/>
+              </w:rPr>
+            </w:pPr>
+            <w:r>
+              <w:rPr>
+                <w:rFonts w:ascii="標楷體" w:eastAsia="標楷體" w:hAnsi="標楷體" w:hint="eastAsia"/>
+                <w:sz w:val="28"/>
+                <w:szCs w:val="28"/>
+              </w:rPr>
+              <w:t>宋家齊</w:t>
             </w:r>
           </w:p>
         </w:tc>
@@ -237,16 +320,18 @@
             <w:pPr>
               <w:jc w:val="center"/>
               <w:rPr>
-                <w:rFonts w:ascii="微軟正黑體" w:eastAsia="微軟正黑體" w:hAnsi="微軟正黑體"/>
-                <w:szCs w:val="24"/>
-              </w:rPr>
-            </w:pPr>
-            <w:r>
-              <w:rPr>
-                <w:rFonts w:ascii="微軟正黑體" w:eastAsia="微軟正黑體" w:hAnsi="微軟正黑體"/>
-                <w:szCs w:val="24"/>
-              </w:rPr>
-              <w:t>D0745513</w:t>
+                <w:rFonts w:ascii="標楷體" w:eastAsia="標楷體" w:hAnsi="標楷體"/>
+                <w:sz w:val="28"/>
+                <w:szCs w:val="28"/>
+              </w:rPr>
+            </w:pPr>
+            <w:r>
+              <w:rPr>
+                <w:rFonts w:ascii="標楷體" w:eastAsia="標楷體" w:hAnsi="標楷體"/>
+                <w:sz w:val="28"/>
+                <w:szCs w:val="28"/>
+              </w:rPr>
+              <w:t>D0745587</w:t>
             </w:r>
           </w:p>
         </w:tc>
@@ -258,18 +343,18 @@
             <w:pPr>
               <w:jc w:val="center"/>
               <w:rPr>
-                <w:rFonts w:ascii="微軟正黑體" w:eastAsia="微軟正黑體" w:hAnsi="微軟正黑體"/>
-                <w:sz w:val="28"/>
-                <w:szCs w:val="28"/>
-              </w:rPr>
-            </w:pPr>
-            <w:r>
-              <w:rPr>
-                <w:rFonts w:ascii="微軟正黑體" w:eastAsia="微軟正黑體" w:hAnsi="微軟正黑體" w:hint="eastAsia"/>
-                <w:sz w:val="28"/>
-                <w:szCs w:val="28"/>
-              </w:rPr>
-              <w:t>資訊分享</w:t>
+                <w:rFonts w:ascii="標楷體" w:eastAsia="標楷體" w:hAnsi="標楷體"/>
+                <w:sz w:val="28"/>
+                <w:szCs w:val="28"/>
+              </w:rPr>
+            </w:pPr>
+            <w:r>
+              <w:rPr>
+                <w:rFonts w:ascii="標楷體" w:eastAsia="標楷體" w:hAnsi="標楷體" w:hint="eastAsia"/>
+                <w:sz w:val="28"/>
+                <w:szCs w:val="28"/>
+              </w:rPr>
+              <w:t>生活助理</w:t>
             </w:r>
           </w:p>
         </w:tc>
@@ -283,16 +368,18 @@
             <w:pPr>
               <w:jc w:val="center"/>
               <w:rPr>
-                <w:rFonts w:ascii="微軟正黑體" w:eastAsia="微軟正黑體" w:hAnsi="微軟正黑體"/>
-                <w:szCs w:val="24"/>
-              </w:rPr>
-            </w:pPr>
-            <w:r>
-              <w:rPr>
-                <w:rFonts w:ascii="微軟正黑體" w:eastAsia="微軟正黑體" w:hAnsi="微軟正黑體" w:hint="eastAsia"/>
-                <w:szCs w:val="24"/>
-              </w:rPr>
-              <w:t>宋家齊</w:t>
+                <w:rFonts w:ascii="標楷體" w:eastAsia="標楷體" w:hAnsi="標楷體"/>
+                <w:sz w:val="28"/>
+                <w:szCs w:val="28"/>
+              </w:rPr>
+            </w:pPr>
+            <w:r>
+              <w:rPr>
+                <w:rFonts w:ascii="標楷體" w:eastAsia="標楷體" w:hAnsi="標楷體" w:hint="eastAsia"/>
+                <w:sz w:val="28"/>
+                <w:szCs w:val="28"/>
+              </w:rPr>
+              <w:t>蔡翔貿</w:t>
             </w:r>
           </w:p>
         </w:tc>
@@ -304,16 +391,18 @@
             <w:pPr>
               <w:jc w:val="center"/>
               <w:rPr>
-                <w:rFonts w:ascii="微軟正黑體" w:eastAsia="微軟正黑體" w:hAnsi="微軟正黑體"/>
-                <w:szCs w:val="24"/>
-              </w:rPr>
-            </w:pPr>
-            <w:r>
-              <w:rPr>
-                <w:rFonts w:ascii="微軟正黑體" w:eastAsia="微軟正黑體" w:hAnsi="微軟正黑體"/>
-                <w:szCs w:val="24"/>
-              </w:rPr>
-              <w:t>D0745587</w:t>
+                <w:rFonts w:ascii="標楷體" w:eastAsia="標楷體" w:hAnsi="標楷體"/>
+                <w:sz w:val="28"/>
+                <w:szCs w:val="28"/>
+              </w:rPr>
+            </w:pPr>
+            <w:r>
+              <w:rPr>
+                <w:rFonts w:ascii="標楷體" w:eastAsia="標楷體" w:hAnsi="標楷體"/>
+                <w:sz w:val="28"/>
+                <w:szCs w:val="28"/>
+              </w:rPr>
+              <w:t>D0746159</w:t>
             </w:r>
           </w:p>
         </w:tc>
@@ -325,18 +414,18 @@
             <w:pPr>
               <w:jc w:val="center"/>
               <w:rPr>
-                <w:rFonts w:ascii="微軟正黑體" w:eastAsia="微軟正黑體" w:hAnsi="微軟正黑體"/>
-                <w:sz w:val="28"/>
-                <w:szCs w:val="28"/>
-              </w:rPr>
-            </w:pPr>
-            <w:r>
-              <w:rPr>
-                <w:rFonts w:ascii="微軟正黑體" w:eastAsia="微軟正黑體" w:hAnsi="微軟正黑體" w:hint="eastAsia"/>
-                <w:sz w:val="28"/>
-                <w:szCs w:val="28"/>
-              </w:rPr>
-              <w:t>生活助理</w:t>
+                <w:rFonts w:ascii="標楷體" w:eastAsia="標楷體" w:hAnsi="標楷體"/>
+                <w:sz w:val="28"/>
+                <w:szCs w:val="28"/>
+              </w:rPr>
+            </w:pPr>
+            <w:r>
+              <w:rPr>
+                <w:rFonts w:ascii="標楷體" w:eastAsia="標楷體" w:hAnsi="標楷體" w:hint="eastAsia"/>
+                <w:sz w:val="28"/>
+                <w:szCs w:val="28"/>
+              </w:rPr>
+              <w:t>行事曆</w:t>
             </w:r>
           </w:p>
         </w:tc>
@@ -350,16 +439,18 @@
             <w:pPr>
               <w:jc w:val="center"/>
               <w:rPr>
-                <w:rFonts w:ascii="微軟正黑體" w:eastAsia="微軟正黑體" w:hAnsi="微軟正黑體"/>
-                <w:szCs w:val="24"/>
-              </w:rPr>
-            </w:pPr>
-            <w:r>
-              <w:rPr>
-                <w:rFonts w:ascii="微軟正黑體" w:eastAsia="微軟正黑體" w:hAnsi="微軟正黑體" w:hint="eastAsia"/>
-                <w:szCs w:val="24"/>
-              </w:rPr>
-              <w:t>蔡翔貿</w:t>
+                <w:rFonts w:ascii="標楷體" w:eastAsia="標楷體" w:hAnsi="標楷體"/>
+                <w:sz w:val="28"/>
+                <w:szCs w:val="28"/>
+              </w:rPr>
+            </w:pPr>
+            <w:r>
+              <w:rPr>
+                <w:rFonts w:ascii="標楷體" w:eastAsia="標楷體" w:hAnsi="標楷體" w:hint="eastAsia"/>
+                <w:sz w:val="28"/>
+                <w:szCs w:val="28"/>
+              </w:rPr>
+              <w:t>林冠甫</w:t>
             </w:r>
           </w:p>
         </w:tc>
@@ -371,16 +462,18 @@
             <w:pPr>
               <w:jc w:val="center"/>
               <w:rPr>
-                <w:rFonts w:ascii="微軟正黑體" w:eastAsia="微軟正黑體" w:hAnsi="微軟正黑體"/>
-                <w:szCs w:val="24"/>
-              </w:rPr>
-            </w:pPr>
-            <w:r>
-              <w:rPr>
-                <w:rFonts w:ascii="微軟正黑體" w:eastAsia="微軟正黑體" w:hAnsi="微軟正黑體"/>
-                <w:szCs w:val="24"/>
-              </w:rPr>
-              <w:t>D0746159</w:t>
+                <w:rFonts w:ascii="標楷體" w:eastAsia="標楷體" w:hAnsi="標楷體"/>
+                <w:sz w:val="28"/>
+                <w:szCs w:val="28"/>
+              </w:rPr>
+            </w:pPr>
+            <w:r>
+              <w:rPr>
+                <w:rFonts w:ascii="標楷體" w:eastAsia="標楷體" w:hAnsi="標楷體"/>
+                <w:sz w:val="28"/>
+                <w:szCs w:val="28"/>
+              </w:rPr>
+              <w:t>D0745498</w:t>
             </w:r>
           </w:p>
         </w:tc>
@@ -392,81 +485,14 @@
             <w:pPr>
               <w:jc w:val="center"/>
               <w:rPr>
-                <w:rFonts w:ascii="微軟正黑體" w:eastAsia="微軟正黑體" w:hAnsi="微軟正黑體"/>
-                <w:sz w:val="28"/>
-                <w:szCs w:val="28"/>
-              </w:rPr>
-            </w:pPr>
-            <w:r>
-              <w:rPr>
-                <w:rFonts w:ascii="微軟正黑體" w:eastAsia="微軟正黑體" w:hAnsi="微軟正黑體" w:hint="eastAsia"/>
-                <w:sz w:val="28"/>
-                <w:szCs w:val="28"/>
-              </w:rPr>
-              <w:t>行事曆</w:t>
-            </w:r>
-          </w:p>
-        </w:tc>
-      </w:tr>
-      <w:tr>
-        <w:tc>
-          <w:tcPr>
-            <w:tcW w:w="2765" w:type="dxa"/>
-          </w:tcPr>
-          <w:p>
-            <w:pPr>
-              <w:jc w:val="center"/>
-              <w:rPr>
-                <w:rFonts w:ascii="微軟正黑體" w:eastAsia="微軟正黑體" w:hAnsi="微軟正黑體"/>
-                <w:szCs w:val="24"/>
-              </w:rPr>
-            </w:pPr>
-            <w:r>
-              <w:rPr>
-                <w:rFonts w:ascii="微軟正黑體" w:eastAsia="微軟正黑體" w:hAnsi="微軟正黑體" w:hint="eastAsia"/>
-                <w:szCs w:val="24"/>
-              </w:rPr>
-              <w:t>林冠甫</w:t>
-            </w:r>
-          </w:p>
-        </w:tc>
-        <w:tc>
-          <w:tcPr>
-            <w:tcW w:w="2765" w:type="dxa"/>
-          </w:tcPr>
-          <w:p>
-            <w:pPr>
-              <w:jc w:val="center"/>
-              <w:rPr>
-                <w:rFonts w:ascii="微軟正黑體" w:eastAsia="微軟正黑體" w:hAnsi="微軟正黑體"/>
-                <w:szCs w:val="24"/>
-              </w:rPr>
-            </w:pPr>
-            <w:r>
-              <w:rPr>
-                <w:rFonts w:ascii="微軟正黑體" w:eastAsia="微軟正黑體" w:hAnsi="微軟正黑體"/>
-                <w:szCs w:val="24"/>
-              </w:rPr>
-              <w:t>D0745498</w:t>
-            </w:r>
-          </w:p>
-        </w:tc>
-        <w:tc>
-          <w:tcPr>
-            <w:tcW w:w="2766" w:type="dxa"/>
-          </w:tcPr>
-          <w:p>
-            <w:pPr>
-              <w:jc w:val="center"/>
-              <w:rPr>
-                <w:rFonts w:ascii="微軟正黑體" w:eastAsia="微軟正黑體" w:hAnsi="微軟正黑體"/>
-                <w:sz w:val="28"/>
-                <w:szCs w:val="28"/>
-              </w:rPr>
-            </w:pPr>
-            <w:r>
-              <w:rPr>
-                <w:rFonts w:ascii="微軟正黑體" w:eastAsia="微軟正黑體" w:hAnsi="微軟正黑體" w:hint="eastAsia"/>
+                <w:rFonts w:ascii="標楷體" w:eastAsia="標楷體" w:hAnsi="標楷體"/>
+                <w:sz w:val="28"/>
+                <w:szCs w:val="28"/>
+              </w:rPr>
+            </w:pPr>
+            <w:r>
+              <w:rPr>
+                <w:rFonts w:ascii="標楷體" w:eastAsia="標楷體" w:hAnsi="標楷體" w:hint="eastAsia"/>
                 <w:sz w:val="28"/>
                 <w:szCs w:val="28"/>
               </w:rPr>
@@ -479,7 +505,7 @@
     <w:p>
       <w:pPr>
         <w:rPr>
-          <w:rFonts w:ascii="微軟正黑體" w:eastAsia="微軟正黑體" w:hAnsi="微軟正黑體"/>
+          <w:rFonts w:ascii="標楷體" w:eastAsia="標楷體" w:hAnsi="標楷體"/>
           <w:szCs w:val="24"/>
         </w:rPr>
       </w:pPr>
@@ -488,7 +514,7 @@
       <w:pPr>
         <w:jc w:val="center"/>
         <w:rPr>
-          <w:rFonts w:ascii="微軟正黑體" w:eastAsia="微軟正黑體" w:hAnsi="微軟正黑體"/>
+          <w:rFonts w:ascii="標楷體" w:eastAsia="標楷體" w:hAnsi="標楷體"/>
           <w:b/>
           <w:bCs/>
           <w:sz w:val="48"/>
@@ -497,7 +523,7 @@
       </w:pPr>
       <w:r>
         <w:rPr>
-          <w:rFonts w:ascii="微軟正黑體" w:eastAsia="微軟正黑體" w:hAnsi="微軟正黑體" w:hint="eastAsia"/>
+          <w:rFonts w:ascii="標楷體" w:eastAsia="標楷體" w:hAnsi="標楷體" w:hint="eastAsia"/>
           <w:b/>
           <w:bCs/>
           <w:sz w:val="48"/>
@@ -510,7 +536,7 @@
       <w:pPr>
         <w:jc w:val="center"/>
         <w:rPr>
-          <w:rFonts w:ascii="微軟正黑體" w:eastAsia="微軟正黑體" w:hAnsi="微軟正黑體"/>
+          <w:rFonts w:ascii="標楷體" w:eastAsia="標楷體" w:hAnsi="標楷體"/>
           <w:color w:val="5B9BD5" w:themeColor="accent5"/>
           <w:sz w:val="48"/>
           <w:szCs w:val="48"/>
@@ -518,7 +544,7 @@
       </w:pPr>
       <w:r>
         <w:rPr>
-          <w:rFonts w:ascii="微軟正黑體" w:eastAsia="微軟正黑體" w:hAnsi="微軟正黑體" w:hint="eastAsia"/>
+          <w:rFonts w:ascii="標楷體" w:eastAsia="標楷體" w:hAnsi="標楷體" w:hint="eastAsia"/>
           <w:sz w:val="48"/>
           <w:szCs w:val="48"/>
         </w:rPr>
@@ -526,7 +552,7 @@
       </w:r>
       <w:r>
         <w:rPr>
-          <w:rFonts w:ascii="微軟正黑體" w:eastAsia="微軟正黑體" w:hAnsi="微軟正黑體" w:hint="eastAsia"/>
+          <w:rFonts w:ascii="標楷體" w:eastAsia="標楷體" w:hAnsi="標楷體" w:hint="eastAsia"/>
           <w:color w:val="5B9BD5" w:themeColor="accent5"/>
           <w:sz w:val="48"/>
           <w:szCs w:val="48"/>
@@ -537,7 +563,7 @@
     <w:p>
       <w:pPr>
         <w:rPr>
-          <w:rFonts w:ascii="微軟正黑體" w:eastAsia="微軟正黑體" w:hAnsi="微軟正黑體"/>
+          <w:rFonts w:ascii="標楷體" w:eastAsia="標楷體" w:hAnsi="標楷體"/>
           <w:sz w:val="48"/>
           <w:szCs w:val="48"/>
         </w:rPr>
@@ -546,7 +572,7 @@
     <w:p>
       <w:pPr>
         <w:rPr>
-          <w:rFonts w:ascii="微軟正黑體" w:eastAsia="微軟正黑體" w:hAnsi="微軟正黑體"/>
+          <w:rFonts w:ascii="標楷體" w:eastAsia="標楷體" w:hAnsi="標楷體"/>
           <w:b/>
           <w:bCs/>
           <w:sz w:val="32"/>
@@ -555,7 +581,7 @@
       </w:pPr>
       <w:r>
         <w:rPr>
-          <w:rFonts w:ascii="微軟正黑體" w:eastAsia="微軟正黑體" w:hAnsi="微軟正黑體" w:hint="eastAsia"/>
+          <w:rFonts w:ascii="標楷體" w:eastAsia="標楷體" w:hAnsi="標楷體" w:hint="eastAsia"/>
           <w:b/>
           <w:bCs/>
           <w:sz w:val="32"/>
@@ -565,7 +591,7 @@
       </w:r>
       <w:r>
         <w:rPr>
-          <w:rFonts w:ascii="微軟正黑體" w:eastAsia="微軟正黑體" w:hAnsi="微軟正黑體"/>
+          <w:rFonts w:ascii="標楷體" w:eastAsia="標楷體" w:hAnsi="標楷體"/>
           <w:b/>
           <w:bCs/>
           <w:sz w:val="32"/>
@@ -575,7 +601,7 @@
       </w:r>
       <w:r>
         <w:rPr>
-          <w:rFonts w:ascii="微軟正黑體" w:eastAsia="微軟正黑體" w:hAnsi="微軟正黑體" w:hint="eastAsia"/>
+          <w:rFonts w:ascii="標楷體" w:eastAsia="標楷體" w:hAnsi="標楷體" w:hint="eastAsia"/>
           <w:b/>
           <w:bCs/>
           <w:sz w:val="32"/>
@@ -585,7 +611,7 @@
       </w:r>
       <w:r>
         <w:rPr>
-          <w:rFonts w:ascii="微軟正黑體" w:eastAsia="微軟正黑體" w:hAnsi="微軟正黑體" w:hint="eastAsia"/>
+          <w:rFonts w:ascii="標楷體" w:eastAsia="標楷體" w:hAnsi="標楷體" w:hint="eastAsia"/>
           <w:b/>
           <w:bCs/>
           <w:sz w:val="32"/>
@@ -597,7 +623,7 @@
     <w:p>
       <w:pPr>
         <w:rPr>
-          <w:rFonts w:ascii="微軟正黑體" w:eastAsia="微軟正黑體" w:hAnsi="微軟正黑體"/>
+          <w:rFonts w:ascii="標楷體" w:eastAsia="標楷體" w:hAnsi="標楷體"/>
           <w:b/>
           <w:bCs/>
           <w:sz w:val="32"/>
@@ -606,7 +632,7 @@
       </w:pPr>
       <w:r>
         <w:rPr>
-          <w:rFonts w:ascii="微軟正黑體" w:eastAsia="微軟正黑體" w:hAnsi="微軟正黑體" w:hint="eastAsia"/>
+          <w:rFonts w:ascii="標楷體" w:eastAsia="標楷體" w:hAnsi="標楷體" w:hint="eastAsia"/>
           <w:b/>
           <w:bCs/>
           <w:sz w:val="32"/>
@@ -616,7 +642,7 @@
       </w:r>
       <w:r>
         <w:rPr>
-          <w:rFonts w:ascii="微軟正黑體" w:eastAsia="微軟正黑體" w:hAnsi="微軟正黑體"/>
+          <w:rFonts w:ascii="標楷體" w:eastAsia="標楷體" w:hAnsi="標楷體"/>
           <w:b/>
           <w:bCs/>
           <w:sz w:val="32"/>
@@ -626,7 +652,7 @@
       </w:r>
       <w:r>
         <w:rPr>
-          <w:rFonts w:ascii="微軟正黑體" w:eastAsia="微軟正黑體" w:hAnsi="微軟正黑體" w:hint="eastAsia"/>
+          <w:rFonts w:ascii="標楷體" w:eastAsia="標楷體" w:hAnsi="標楷體" w:hint="eastAsia"/>
           <w:b/>
           <w:bCs/>
           <w:sz w:val="32"/>
@@ -636,7 +662,7 @@
       </w:r>
       <w:r>
         <w:rPr>
-          <w:rFonts w:ascii="微軟正黑體" w:eastAsia="微軟正黑體" w:hAnsi="微軟正黑體"/>
+          <w:rFonts w:ascii="標楷體" w:eastAsia="標楷體" w:hAnsi="標楷體"/>
           <w:b/>
           <w:bCs/>
           <w:sz w:val="32"/>
@@ -648,7 +674,7 @@
     <w:p>
       <w:pPr>
         <w:rPr>
-          <w:rFonts w:ascii="微軟正黑體" w:eastAsia="微軟正黑體" w:hAnsi="微軟正黑體"/>
+          <w:rFonts w:ascii="標楷體" w:eastAsia="標楷體" w:hAnsi="標楷體"/>
           <w:b/>
           <w:bCs/>
           <w:sz w:val="32"/>
@@ -657,7 +683,7 @@
       </w:pPr>
       <w:r>
         <w:rPr>
-          <w:rFonts w:ascii="微軟正黑體" w:eastAsia="微軟正黑體" w:hAnsi="微軟正黑體" w:hint="eastAsia"/>
+          <w:rFonts w:ascii="標楷體" w:eastAsia="標楷體" w:hAnsi="標楷體" w:hint="eastAsia"/>
           <w:b/>
           <w:bCs/>
           <w:sz w:val="32"/>
@@ -667,7 +693,7 @@
       </w:r>
       <w:r>
         <w:rPr>
-          <w:rFonts w:ascii="微軟正黑體" w:eastAsia="微軟正黑體" w:hAnsi="微軟正黑體" w:hint="eastAsia"/>
+          <w:rFonts w:ascii="標楷體" w:eastAsia="標楷體" w:hAnsi="標楷體" w:hint="eastAsia"/>
           <w:b/>
           <w:bCs/>
           <w:sz w:val="32"/>
@@ -677,7 +703,7 @@
       </w:r>
       <w:r>
         <w:rPr>
-          <w:rFonts w:ascii="微軟正黑體" w:eastAsia="微軟正黑體" w:hAnsi="微軟正黑體"/>
+          <w:rFonts w:ascii="標楷體" w:eastAsia="標楷體" w:hAnsi="標楷體"/>
           <w:b/>
           <w:bCs/>
           <w:sz w:val="32"/>
@@ -687,7 +713,7 @@
       </w:r>
       <w:r>
         <w:rPr>
-          <w:rFonts w:ascii="微軟正黑體" w:eastAsia="微軟正黑體" w:hAnsi="微軟正黑體"/>
+          <w:rFonts w:ascii="標楷體" w:eastAsia="標楷體" w:hAnsi="標楷體"/>
           <w:b/>
           <w:bCs/>
           <w:sz w:val="32"/>
@@ -697,7 +723,7 @@
       </w:r>
       <w:r>
         <w:rPr>
-          <w:rFonts w:ascii="微軟正黑體" w:eastAsia="微軟正黑體" w:hAnsi="微軟正黑體"/>
+          <w:rFonts w:ascii="標楷體" w:eastAsia="標楷體" w:hAnsi="標楷體"/>
           <w:b/>
           <w:bCs/>
           <w:sz w:val="32"/>
@@ -707,7 +733,7 @@
       </w:r>
       <w:r>
         <w:rPr>
-          <w:rFonts w:ascii="微軟正黑體" w:eastAsia="微軟正黑體" w:hAnsi="微軟正黑體" w:hint="eastAsia"/>
+          <w:rFonts w:ascii="標楷體" w:eastAsia="標楷體" w:hAnsi="標楷體" w:hint="eastAsia"/>
           <w:b/>
           <w:bCs/>
           <w:sz w:val="32"/>
@@ -717,7 +743,7 @@
       </w:r>
       <w:r>
         <w:rPr>
-          <w:rFonts w:ascii="微軟正黑體" w:eastAsia="微軟正黑體" w:hAnsi="微軟正黑體" w:hint="eastAsia"/>
+          <w:rFonts w:ascii="標楷體" w:eastAsia="標楷體" w:hAnsi="標楷體" w:hint="eastAsia"/>
           <w:b/>
           <w:bCs/>
           <w:sz w:val="32"/>
@@ -729,7 +755,7 @@
     <w:p>
       <w:pPr>
         <w:rPr>
-          <w:rFonts w:ascii="微軟正黑體" w:eastAsia="微軟正黑體" w:hAnsi="微軟正黑體"/>
+          <w:rFonts w:ascii="標楷體" w:eastAsia="標楷體" w:hAnsi="標楷體"/>
           <w:b/>
           <w:bCs/>
           <w:sz w:val="32"/>
@@ -738,7 +764,7 @@
       </w:pPr>
       <w:r>
         <w:rPr>
-          <w:rFonts w:ascii="微軟正黑體" w:eastAsia="微軟正黑體" w:hAnsi="微軟正黑體" w:hint="eastAsia"/>
+          <w:rFonts w:ascii="標楷體" w:eastAsia="標楷體" w:hAnsi="標楷體" w:hint="eastAsia"/>
           <w:b/>
           <w:bCs/>
           <w:sz w:val="32"/>
@@ -748,7 +774,7 @@
       </w:r>
       <w:r>
         <w:rPr>
-          <w:rFonts w:ascii="微軟正黑體" w:eastAsia="微軟正黑體" w:hAnsi="微軟正黑體"/>
+          <w:rFonts w:ascii="標楷體" w:eastAsia="標楷體" w:hAnsi="標楷體"/>
           <w:b/>
           <w:bCs/>
           <w:sz w:val="32"/>
@@ -758,7 +784,7 @@
       </w:r>
       <w:r>
         <w:rPr>
-          <w:rFonts w:ascii="微軟正黑體" w:eastAsia="微軟正黑體" w:hAnsi="微軟正黑體"/>
+          <w:rFonts w:ascii="標楷體" w:eastAsia="標楷體" w:hAnsi="標楷體"/>
           <w:b/>
           <w:bCs/>
           <w:sz w:val="32"/>
@@ -768,7 +794,7 @@
       </w:r>
       <w:r>
         <w:rPr>
-          <w:rFonts w:ascii="微軟正黑體" w:eastAsia="微軟正黑體" w:hAnsi="微軟正黑體"/>
+          <w:rFonts w:ascii="標楷體" w:eastAsia="標楷體" w:hAnsi="標楷體"/>
           <w:b/>
           <w:bCs/>
           <w:sz w:val="32"/>
@@ -778,7 +804,7 @@
       </w:r>
       <w:r>
         <w:rPr>
-          <w:rFonts w:ascii="微軟正黑體" w:eastAsia="微軟正黑體" w:hAnsi="微軟正黑體"/>
+          <w:rFonts w:ascii="標楷體" w:eastAsia="標楷體" w:hAnsi="標楷體"/>
           <w:b/>
           <w:bCs/>
           <w:sz w:val="32"/>
@@ -788,7 +814,7 @@
       </w:r>
       <w:r>
         <w:rPr>
-          <w:rFonts w:ascii="微軟正黑體" w:eastAsia="微軟正黑體" w:hAnsi="微軟正黑體" w:hint="eastAsia"/>
+          <w:rFonts w:ascii="標楷體" w:eastAsia="標楷體" w:hAnsi="標楷體" w:hint="eastAsia"/>
           <w:b/>
           <w:bCs/>
           <w:sz w:val="32"/>
@@ -798,7 +824,7 @@
       </w:r>
       <w:r>
         <w:rPr>
-          <w:rFonts w:ascii="微軟正黑體" w:eastAsia="微軟正黑體" w:hAnsi="微軟正黑體"/>
+          <w:rFonts w:ascii="標楷體" w:eastAsia="標楷體" w:hAnsi="標楷體"/>
           <w:b/>
           <w:bCs/>
           <w:sz w:val="32"/>
@@ -810,7 +836,7 @@
     <w:p>
       <w:pPr>
         <w:rPr>
-          <w:rFonts w:ascii="微軟正黑體" w:eastAsia="微軟正黑體" w:hAnsi="微軟正黑體"/>
+          <w:rFonts w:ascii="標楷體" w:eastAsia="標楷體" w:hAnsi="標楷體"/>
           <w:b/>
           <w:bCs/>
           <w:sz w:val="32"/>
@@ -819,7 +845,7 @@
       </w:pPr>
       <w:r>
         <w:rPr>
-          <w:rFonts w:ascii="微軟正黑體" w:eastAsia="微軟正黑體" w:hAnsi="微軟正黑體" w:hint="eastAsia"/>
+          <w:rFonts w:ascii="標楷體" w:eastAsia="標楷體" w:hAnsi="標楷體" w:hint="eastAsia"/>
           <w:b/>
           <w:bCs/>
           <w:sz w:val="32"/>
@@ -829,7 +855,7 @@
       </w:r>
       <w:r>
         <w:rPr>
-          <w:rFonts w:ascii="微軟正黑體" w:eastAsia="微軟正黑體" w:hAnsi="微軟正黑體"/>
+          <w:rFonts w:ascii="標楷體" w:eastAsia="標楷體" w:hAnsi="標楷體"/>
           <w:b/>
           <w:bCs/>
           <w:sz w:val="32"/>
@@ -839,7 +865,7 @@
       </w:r>
       <w:r>
         <w:rPr>
-          <w:rFonts w:ascii="微軟正黑體" w:eastAsia="微軟正黑體" w:hAnsi="微軟正黑體"/>
+          <w:rFonts w:ascii="標楷體" w:eastAsia="標楷體" w:hAnsi="標楷體"/>
           <w:b/>
           <w:bCs/>
           <w:sz w:val="32"/>
@@ -849,7 +875,7 @@
       </w:r>
       <w:r>
         <w:rPr>
-          <w:rFonts w:ascii="微軟正黑體" w:eastAsia="微軟正黑體" w:hAnsi="微軟正黑體"/>
+          <w:rFonts w:ascii="標楷體" w:eastAsia="標楷體" w:hAnsi="標楷體"/>
           <w:b/>
           <w:bCs/>
           <w:sz w:val="32"/>
@@ -859,7 +885,7 @@
       </w:r>
       <w:r>
         <w:rPr>
-          <w:rFonts w:ascii="微軟正黑體" w:eastAsia="微軟正黑體" w:hAnsi="微軟正黑體" w:hint="eastAsia"/>
+          <w:rFonts w:ascii="標楷體" w:eastAsia="標楷體" w:hAnsi="標楷體" w:hint="eastAsia"/>
           <w:b/>
           <w:bCs/>
           <w:sz w:val="32"/>
@@ -869,7 +895,7 @@
       </w:r>
       <w:r>
         <w:rPr>
-          <w:rFonts w:ascii="微軟正黑體" w:eastAsia="微軟正黑體" w:hAnsi="微軟正黑體"/>
+          <w:rFonts w:ascii="標楷體" w:eastAsia="標楷體" w:hAnsi="標楷體"/>
           <w:b/>
           <w:bCs/>
           <w:sz w:val="32"/>
@@ -879,7 +905,7 @@
       </w:r>
       <w:r>
         <w:rPr>
-          <w:rFonts w:ascii="微軟正黑體" w:eastAsia="微軟正黑體" w:hAnsi="微軟正黑體"/>
+          <w:rFonts w:ascii="標楷體" w:eastAsia="標楷體" w:hAnsi="標楷體"/>
           <w:b/>
           <w:bCs/>
           <w:sz w:val="28"/>
@@ -891,7 +917,7 @@
     <w:p>
       <w:pPr>
         <w:rPr>
-          <w:rFonts w:ascii="微軟正黑體" w:eastAsia="微軟正黑體" w:hAnsi="微軟正黑體"/>
+          <w:rFonts w:ascii="標楷體" w:eastAsia="標楷體" w:hAnsi="標楷體"/>
           <w:b/>
           <w:bCs/>
           <w:sz w:val="36"/>
@@ -900,7 +926,7 @@
       </w:pPr>
       <w:r>
         <w:rPr>
-          <w:rFonts w:ascii="微軟正黑體" w:eastAsia="微軟正黑體" w:hAnsi="微軟正黑體" w:hint="eastAsia"/>
+          <w:rFonts w:ascii="標楷體" w:eastAsia="標楷體" w:hAnsi="標楷體" w:hint="eastAsia"/>
           <w:b/>
           <w:bCs/>
           <w:sz w:val="36"/>
@@ -913,16 +939,16 @@
     <w:p>
       <w:pPr>
         <w:rPr>
-          <w:rFonts w:ascii="微軟正黑體" w:eastAsia="微軟正黑體" w:hAnsi="微軟正黑體"/>
-          <w:b/>
-          <w:bCs/>
-          <w:sz w:val="28"/>
-          <w:szCs w:val="28"/>
-        </w:rPr>
-      </w:pPr>
-      <w:r>
-        <w:rPr>
-          <w:rFonts w:ascii="微軟正黑體" w:eastAsia="微軟正黑體" w:hAnsi="微軟正黑體" w:hint="eastAsia"/>
+          <w:rFonts w:ascii="標楷體" w:eastAsia="標楷體" w:hAnsi="標楷體"/>
+          <w:b/>
+          <w:bCs/>
+          <w:sz w:val="28"/>
+          <w:szCs w:val="28"/>
+        </w:rPr>
+      </w:pPr>
+      <w:r>
+        <w:rPr>
+          <w:rFonts w:ascii="標楷體" w:eastAsia="標楷體" w:hAnsi="標楷體" w:hint="eastAsia"/>
           <w:b/>
           <w:bCs/>
           <w:sz w:val="28"/>
@@ -934,14 +960,14 @@
     <w:p>
       <w:pPr>
         <w:rPr>
-          <w:rFonts w:ascii="微軟正黑體" w:eastAsia="微軟正黑體" w:hAnsi="微軟正黑體"/>
-          <w:sz w:val="28"/>
-          <w:szCs w:val="28"/>
-        </w:rPr>
-      </w:pPr>
-      <w:r>
-        <w:rPr>
-          <w:rFonts w:ascii="微軟正黑體" w:eastAsia="微軟正黑體" w:hAnsi="微軟正黑體" w:hint="eastAsia"/>
+          <w:rFonts w:ascii="標楷體" w:eastAsia="標楷體" w:hAnsi="標楷體"/>
+          <w:sz w:val="28"/>
+          <w:szCs w:val="28"/>
+        </w:rPr>
+      </w:pPr>
+      <w:r>
+        <w:rPr>
+          <w:rFonts w:ascii="標楷體" w:eastAsia="標楷體" w:hAnsi="標楷體" w:hint="eastAsia"/>
           <w:sz w:val="28"/>
           <w:szCs w:val="28"/>
         </w:rPr>
@@ -949,7 +975,7 @@
       </w:r>
       <w:r>
         <w:rPr>
-          <w:rFonts w:ascii="微軟正黑體" w:eastAsia="微軟正黑體" w:hAnsi="微軟正黑體" w:hint="eastAsia"/>
+          <w:rFonts w:ascii="標楷體" w:eastAsia="標楷體" w:hAnsi="標楷體" w:hint="eastAsia"/>
           <w:sz w:val="28"/>
           <w:szCs w:val="28"/>
         </w:rPr>
@@ -957,7 +983,7 @@
       </w:r>
       <w:r>
         <w:rPr>
-          <w:rFonts w:ascii="微軟正黑體" w:eastAsia="微軟正黑體" w:hAnsi="微軟正黑體" w:hint="eastAsia"/>
+          <w:rFonts w:ascii="標楷體" w:eastAsia="標楷體" w:hAnsi="標楷體" w:hint="eastAsia"/>
           <w:sz w:val="28"/>
           <w:szCs w:val="28"/>
         </w:rPr>
@@ -965,7 +991,7 @@
       </w:r>
       <w:r>
         <w:rPr>
-          <w:rFonts w:ascii="微軟正黑體" w:eastAsia="微軟正黑體" w:hAnsi="微軟正黑體" w:hint="eastAsia"/>
+          <w:rFonts w:ascii="標楷體" w:eastAsia="標楷體" w:hAnsi="標楷體" w:hint="eastAsia"/>
           <w:sz w:val="28"/>
           <w:szCs w:val="28"/>
         </w:rPr>
@@ -973,7 +999,7 @@
       </w:r>
       <w:r>
         <w:rPr>
-          <w:rFonts w:ascii="微軟正黑體" w:eastAsia="微軟正黑體" w:hAnsi="微軟正黑體" w:hint="eastAsia"/>
+          <w:rFonts w:ascii="標楷體" w:eastAsia="標楷體" w:hAnsi="標楷體" w:hint="eastAsia"/>
           <w:sz w:val="28"/>
           <w:szCs w:val="28"/>
         </w:rPr>
@@ -983,32 +1009,32 @@
     <w:p>
       <w:pPr>
         <w:rPr>
-          <w:rFonts w:ascii="微軟正黑體" w:eastAsia="微軟正黑體" w:hAnsi="微軟正黑體"/>
-          <w:sz w:val="28"/>
-          <w:szCs w:val="28"/>
-        </w:rPr>
-      </w:pPr>
-    </w:p>
-    <w:p>
-      <w:pPr>
-        <w:rPr>
-          <w:rFonts w:ascii="微軟正黑體" w:eastAsia="微軟正黑體" w:hAnsi="微軟正黑體"/>
-          <w:sz w:val="28"/>
-          <w:szCs w:val="28"/>
-        </w:rPr>
-      </w:pPr>
-    </w:p>
-    <w:p>
-      <w:pPr>
-        <w:rPr>
-          <w:rFonts w:ascii="微軟正黑體" w:eastAsia="微軟正黑體" w:hAnsi="微軟正黑體"/>
-          <w:sz w:val="28"/>
-          <w:szCs w:val="28"/>
-        </w:rPr>
-      </w:pPr>
-      <w:r>
-        <w:rPr>
-          <w:rFonts w:ascii="微軟正黑體" w:eastAsia="微軟正黑體" w:hAnsi="微軟正黑體" w:hint="eastAsia"/>
+          <w:rFonts w:ascii="標楷體" w:eastAsia="標楷體" w:hAnsi="標楷體"/>
+          <w:sz w:val="28"/>
+          <w:szCs w:val="28"/>
+        </w:rPr>
+      </w:pPr>
+    </w:p>
+    <w:p>
+      <w:pPr>
+        <w:rPr>
+          <w:rFonts w:ascii="標楷體" w:eastAsia="標楷體" w:hAnsi="標楷體"/>
+          <w:sz w:val="28"/>
+          <w:szCs w:val="28"/>
+        </w:rPr>
+      </w:pPr>
+    </w:p>
+    <w:p>
+      <w:pPr>
+        <w:rPr>
+          <w:rFonts w:ascii="標楷體" w:eastAsia="標楷體" w:hAnsi="標楷體"/>
+          <w:sz w:val="28"/>
+          <w:szCs w:val="28"/>
+        </w:rPr>
+      </w:pPr>
+      <w:r>
+        <w:rPr>
+          <w:rFonts w:ascii="標楷體" w:eastAsia="標楷體" w:hAnsi="標楷體" w:hint="eastAsia"/>
           <w:b/>
           <w:bCs/>
           <w:sz w:val="28"/>
@@ -1018,7 +1044,7 @@
       </w:r>
       <w:r>
         <w:rPr>
-          <w:rFonts w:ascii="微軟正黑體" w:eastAsia="微軟正黑體" w:hAnsi="微軟正黑體" w:hint="eastAsia"/>
+          <w:rFonts w:ascii="標楷體" w:eastAsia="標楷體" w:hAnsi="標楷體" w:hint="eastAsia"/>
           <w:sz w:val="28"/>
           <w:szCs w:val="28"/>
         </w:rPr>
@@ -1026,23 +1052,33 @@
       </w:r>
       <w:r>
         <w:rPr>
-          <w:rFonts w:ascii="微軟正黑體" w:eastAsia="微軟正黑體" w:hAnsi="微軟正黑體" w:hint="eastAsia"/>
+          <w:rFonts w:ascii="標楷體" w:eastAsia="標楷體" w:hAnsi="標楷體" w:hint="eastAsia"/>
           <w:sz w:val="28"/>
           <w:szCs w:val="28"/>
         </w:rPr>
         <w:t>只有</w:t>
       </w:r>
-      <w:r>
-        <w:rPr>
-          <w:rFonts w:ascii="微軟正黑體" w:eastAsia="微軟正黑體" w:hAnsi="微軟正黑體" w:hint="eastAsia"/>
-          <w:sz w:val="28"/>
-          <w:szCs w:val="28"/>
-        </w:rPr>
-        <w:t>一個人的臉)</w:t>
-      </w:r>
-      <w:r>
-        <w:rPr>
-          <w:rFonts w:ascii="微軟正黑體" w:eastAsia="微軟正黑體" w:hAnsi="微軟正黑體" w:hint="eastAsia"/>
+      <w:proofErr w:type="gramStart"/>
+      <w:r>
+        <w:rPr>
+          <w:rFonts w:ascii="標楷體" w:eastAsia="標楷體" w:hAnsi="標楷體" w:hint="eastAsia"/>
+          <w:sz w:val="28"/>
+          <w:szCs w:val="28"/>
+        </w:rPr>
+        <w:t>一</w:t>
+      </w:r>
+      <w:proofErr w:type="gramEnd"/>
+      <w:r>
+        <w:rPr>
+          <w:rFonts w:ascii="標楷體" w:eastAsia="標楷體" w:hAnsi="標楷體" w:hint="eastAsia"/>
+          <w:sz w:val="28"/>
+          <w:szCs w:val="28"/>
+        </w:rPr>
+        <w:t>個人的臉)</w:t>
+      </w:r>
+      <w:r>
+        <w:rPr>
+          <w:rFonts w:ascii="標楷體" w:eastAsia="標楷體" w:hAnsi="標楷體" w:hint="eastAsia"/>
           <w:sz w:val="28"/>
           <w:szCs w:val="28"/>
         </w:rPr>
@@ -1052,14 +1088,14 @@
     <w:p>
       <w:pPr>
         <w:rPr>
-          <w:rFonts w:ascii="微軟正黑體" w:eastAsia="微軟正黑體" w:hAnsi="微軟正黑體"/>
-          <w:sz w:val="28"/>
-          <w:szCs w:val="28"/>
-        </w:rPr>
-      </w:pPr>
-      <w:r>
-        <w:rPr>
-          <w:rFonts w:ascii="微軟正黑體" w:eastAsia="微軟正黑體" w:hAnsi="微軟正黑體" w:hint="eastAsia"/>
+          <w:rFonts w:ascii="標楷體" w:eastAsia="標楷體" w:hAnsi="標楷體"/>
+          <w:sz w:val="28"/>
+          <w:szCs w:val="28"/>
+        </w:rPr>
+      </w:pPr>
+      <w:r>
+        <w:rPr>
+          <w:rFonts w:ascii="標楷體" w:eastAsia="標楷體" w:hAnsi="標楷體" w:hint="eastAsia"/>
           <w:b/>
           <w:bCs/>
           <w:sz w:val="28"/>
@@ -1069,7 +1105,7 @@
       </w:r>
       <w:r>
         <w:rPr>
-          <w:rFonts w:ascii="微軟正黑體" w:eastAsia="微軟正黑體" w:hAnsi="微軟正黑體" w:hint="eastAsia"/>
+          <w:rFonts w:ascii="標楷體" w:eastAsia="標楷體" w:hAnsi="標楷體" w:hint="eastAsia"/>
           <w:sz w:val="28"/>
           <w:szCs w:val="28"/>
         </w:rPr>
@@ -1077,7 +1113,7 @@
       </w:r>
       <w:r>
         <w:rPr>
-          <w:rFonts w:ascii="微軟正黑體" w:eastAsia="微軟正黑體" w:hAnsi="微軟正黑體" w:hint="eastAsia"/>
+          <w:rFonts w:ascii="標楷體" w:eastAsia="標楷體" w:hAnsi="標楷體" w:hint="eastAsia"/>
           <w:sz w:val="28"/>
           <w:szCs w:val="28"/>
         </w:rPr>
@@ -1085,15 +1121,33 @@
       </w:r>
       <w:r>
         <w:rPr>
-          <w:rFonts w:ascii="微軟正黑體" w:eastAsia="微軟正黑體" w:hAnsi="微軟正黑體" w:hint="eastAsia"/>
-          <w:sz w:val="28"/>
-          <w:szCs w:val="28"/>
-        </w:rPr>
-        <w:t>對方在網路上建立的個人資料(fb ig等等)</w:t>
-      </w:r>
-      <w:r>
-        <w:rPr>
-          <w:rFonts w:ascii="微軟正黑體" w:eastAsia="微軟正黑體" w:hAnsi="微軟正黑體" w:hint="eastAsia"/>
+          <w:rFonts w:ascii="標楷體" w:eastAsia="標楷體" w:hAnsi="標楷體" w:hint="eastAsia"/>
+          <w:sz w:val="28"/>
+          <w:szCs w:val="28"/>
+        </w:rPr>
+        <w:t xml:space="preserve">對方在網路上建立的個人資料(fb </w:t>
+      </w:r>
+      <w:proofErr w:type="spellStart"/>
+      <w:r>
+        <w:rPr>
+          <w:rFonts w:ascii="標楷體" w:eastAsia="標楷體" w:hAnsi="標楷體" w:hint="eastAsia"/>
+          <w:sz w:val="28"/>
+          <w:szCs w:val="28"/>
+        </w:rPr>
+        <w:t>ig</w:t>
+      </w:r>
+      <w:proofErr w:type="spellEnd"/>
+      <w:r>
+        <w:rPr>
+          <w:rFonts w:ascii="標楷體" w:eastAsia="標楷體" w:hAnsi="標楷體" w:hint="eastAsia"/>
+          <w:sz w:val="28"/>
+          <w:szCs w:val="28"/>
+        </w:rPr>
+        <w:t>等等)</w:t>
+      </w:r>
+      <w:r>
+        <w:rPr>
+          <w:rFonts w:ascii="標楷體" w:eastAsia="標楷體" w:hAnsi="標楷體" w:hint="eastAsia"/>
           <w:sz w:val="28"/>
           <w:szCs w:val="28"/>
         </w:rPr>
@@ -1103,25 +1157,25 @@
     <w:p>
       <w:pPr>
         <w:rPr>
-          <w:rFonts w:ascii="微軟正黑體" w:eastAsia="微軟正黑體" w:hAnsi="微軟正黑體"/>
-          <w:sz w:val="28"/>
-          <w:szCs w:val="28"/>
-        </w:rPr>
-      </w:pPr>
-    </w:p>
-    <w:p>
-      <w:pPr>
-        <w:rPr>
-          <w:rFonts w:ascii="微軟正黑體" w:eastAsia="微軟正黑體" w:hAnsi="微軟正黑體"/>
-          <w:b/>
-          <w:bCs/>
-          <w:sz w:val="28"/>
-          <w:szCs w:val="28"/>
-        </w:rPr>
-      </w:pPr>
-      <w:r>
-        <w:rPr>
-          <w:rFonts w:ascii="微軟正黑體" w:eastAsia="微軟正黑體" w:hAnsi="微軟正黑體" w:hint="eastAsia"/>
+          <w:rFonts w:ascii="標楷體" w:eastAsia="標楷體" w:hAnsi="標楷體"/>
+          <w:sz w:val="28"/>
+          <w:szCs w:val="28"/>
+        </w:rPr>
+      </w:pPr>
+    </w:p>
+    <w:p>
+      <w:pPr>
+        <w:rPr>
+          <w:rFonts w:ascii="標楷體" w:eastAsia="標楷體" w:hAnsi="標楷體"/>
+          <w:b/>
+          <w:bCs/>
+          <w:sz w:val="28"/>
+          <w:szCs w:val="28"/>
+        </w:rPr>
+      </w:pPr>
+      <w:r>
+        <w:rPr>
+          <w:rFonts w:ascii="標楷體" w:eastAsia="標楷體" w:hAnsi="標楷體" w:hint="eastAsia"/>
           <w:b/>
           <w:bCs/>
           <w:sz w:val="28"/>
@@ -1131,7 +1185,7 @@
       </w:r>
       <w:r>
         <w:rPr>
-          <w:rFonts w:ascii="微軟正黑體" w:eastAsia="微軟正黑體" w:hAnsi="微軟正黑體" w:hint="eastAsia"/>
+          <w:rFonts w:ascii="標楷體" w:eastAsia="標楷體" w:hAnsi="標楷體" w:hint="eastAsia"/>
           <w:b/>
           <w:bCs/>
           <w:sz w:val="28"/>
@@ -1143,32 +1197,24 @@
     <w:p>
       <w:pPr>
         <w:rPr>
-          <w:rFonts w:ascii="微軟正黑體" w:eastAsia="微軟正黑體" w:hAnsi="微軟正黑體"/>
-          <w:b/>
-          <w:bCs/>
-          <w:sz w:val="28"/>
-          <w:szCs w:val="28"/>
-        </w:rPr>
-      </w:pPr>
-      <w:r>
-        <w:rPr>
-          <w:rFonts w:ascii="微軟正黑體" w:eastAsia="微軟正黑體" w:hAnsi="微軟正黑體" w:hint="eastAsia"/>
-          <w:sz w:val="28"/>
-          <w:szCs w:val="28"/>
-        </w:rPr>
-        <w:t>使用者</w:t>
-      </w:r>
-      <w:r>
-        <w:rPr>
-          <w:rFonts w:ascii="微軟正黑體" w:eastAsia="微軟正黑體" w:hAnsi="微軟正黑體" w:hint="eastAsia"/>
-          <w:sz w:val="28"/>
-          <w:szCs w:val="28"/>
-        </w:rPr>
-        <w:t>必須使用Android系統手機</w:t>
-      </w:r>
-      <w:r>
-        <w:rPr>
-          <w:rFonts w:ascii="微軟正黑體" w:eastAsia="微軟正黑體" w:hAnsi="微軟正黑體" w:hint="eastAsia"/>
+          <w:rFonts w:ascii="標楷體" w:eastAsia="標楷體" w:hAnsi="標楷體"/>
+          <w:b/>
+          <w:bCs/>
+          <w:sz w:val="28"/>
+          <w:szCs w:val="28"/>
+        </w:rPr>
+      </w:pPr>
+      <w:r>
+        <w:rPr>
+          <w:rFonts w:ascii="標楷體" w:eastAsia="標楷體" w:hAnsi="標楷體" w:hint="eastAsia"/>
+          <w:sz w:val="28"/>
+          <w:szCs w:val="28"/>
+        </w:rPr>
+        <w:t>使用者必須使用Android系統手機</w:t>
+      </w:r>
+      <w:r>
+        <w:rPr>
+          <w:rFonts w:ascii="標楷體" w:eastAsia="標楷體" w:hAnsi="標楷體" w:hint="eastAsia"/>
           <w:sz w:val="28"/>
           <w:szCs w:val="28"/>
         </w:rPr>
@@ -1178,14 +1224,14 @@
     <w:p>
       <w:pPr>
         <w:rPr>
-          <w:rFonts w:ascii="微軟正黑體" w:eastAsia="微軟正黑體" w:hAnsi="微軟正黑體"/>
-          <w:sz w:val="28"/>
-          <w:szCs w:val="28"/>
-        </w:rPr>
-      </w:pPr>
-      <w:r>
-        <w:rPr>
-          <w:rFonts w:ascii="微軟正黑體" w:eastAsia="微軟正黑體" w:hAnsi="微軟正黑體" w:hint="eastAsia"/>
+          <w:rFonts w:ascii="標楷體" w:eastAsia="標楷體" w:hAnsi="標楷體"/>
+          <w:sz w:val="28"/>
+          <w:szCs w:val="28"/>
+        </w:rPr>
+      </w:pPr>
+      <w:r>
+        <w:rPr>
+          <w:rFonts w:ascii="標楷體" w:eastAsia="標楷體" w:hAnsi="標楷體" w:hint="eastAsia"/>
           <w:sz w:val="28"/>
           <w:szCs w:val="28"/>
         </w:rPr>
@@ -1193,7 +1239,7 @@
       </w:r>
       <w:r>
         <w:rPr>
-          <w:rFonts w:ascii="微軟正黑體" w:eastAsia="微軟正黑體" w:hAnsi="微軟正黑體" w:hint="eastAsia"/>
+          <w:rFonts w:ascii="標楷體" w:eastAsia="標楷體" w:hAnsi="標楷體" w:hint="eastAsia"/>
           <w:sz w:val="28"/>
           <w:szCs w:val="28"/>
         </w:rPr>
@@ -1203,39 +1249,31 @@
     <w:p>
       <w:pPr>
         <w:rPr>
-          <w:rFonts w:ascii="微軟正黑體" w:eastAsia="微軟正黑體" w:hAnsi="微軟正黑體"/>
-          <w:sz w:val="28"/>
-          <w:szCs w:val="28"/>
-        </w:rPr>
-      </w:pPr>
-      <w:r>
-        <w:rPr>
-          <w:rFonts w:ascii="微軟正黑體" w:eastAsia="微軟正黑體" w:hAnsi="微軟正黑體" w:hint="eastAsia"/>
-          <w:sz w:val="28"/>
-          <w:szCs w:val="28"/>
-        </w:rPr>
-        <w:t>使用者必須</w:t>
-      </w:r>
-      <w:r>
-        <w:rPr>
-          <w:rFonts w:ascii="微軟正黑體" w:eastAsia="微軟正黑體" w:hAnsi="微軟正黑體" w:hint="eastAsia"/>
-          <w:sz w:val="28"/>
-          <w:szCs w:val="28"/>
-        </w:rPr>
-        <w:t>允許使用相機，或是允許存取手機內部檔案。</w:t>
-      </w:r>
-    </w:p>
-    <w:p>
-      <w:pPr>
-        <w:rPr>
-          <w:rFonts w:ascii="微軟正黑體" w:eastAsia="微軟正黑體" w:hAnsi="微軟正黑體"/>
-          <w:sz w:val="28"/>
-          <w:szCs w:val="28"/>
-        </w:rPr>
-      </w:pPr>
-      <w:r>
-        <w:rPr>
-          <w:rFonts w:ascii="微軟正黑體" w:eastAsia="微軟正黑體" w:hAnsi="微軟正黑體" w:hint="eastAsia"/>
+          <w:rFonts w:ascii="標楷體" w:eastAsia="標楷體" w:hAnsi="標楷體"/>
+          <w:sz w:val="28"/>
+          <w:szCs w:val="28"/>
+        </w:rPr>
+      </w:pPr>
+      <w:r>
+        <w:rPr>
+          <w:rFonts w:ascii="標楷體" w:eastAsia="標楷體" w:hAnsi="標楷體" w:hint="eastAsia"/>
+          <w:sz w:val="28"/>
+          <w:szCs w:val="28"/>
+        </w:rPr>
+        <w:t>使用者必須允許使用相機，或是允許存取手機內部檔案。</w:t>
+      </w:r>
+    </w:p>
+    <w:p>
+      <w:pPr>
+        <w:rPr>
+          <w:rFonts w:ascii="標楷體" w:eastAsia="標楷體" w:hAnsi="標楷體"/>
+          <w:sz w:val="28"/>
+          <w:szCs w:val="28"/>
+        </w:rPr>
+      </w:pPr>
+      <w:r>
+        <w:rPr>
+          <w:rFonts w:ascii="標楷體" w:eastAsia="標楷體" w:hAnsi="標楷體" w:hint="eastAsia"/>
           <w:sz w:val="28"/>
           <w:szCs w:val="28"/>
         </w:rPr>
@@ -1243,7 +1281,7 @@
       </w:r>
       <w:r>
         <w:rPr>
-          <w:rFonts w:ascii="微軟正黑體" w:eastAsia="微軟正黑體" w:hAnsi="微軟正黑體" w:hint="eastAsia"/>
+          <w:rFonts w:ascii="標楷體" w:eastAsia="標楷體" w:hAnsi="標楷體" w:hint="eastAsia"/>
           <w:sz w:val="28"/>
           <w:szCs w:val="28"/>
         </w:rPr>
@@ -1253,14 +1291,14 @@
     <w:p>
       <w:pPr>
         <w:rPr>
-          <w:rFonts w:ascii="微軟正黑體" w:eastAsia="微軟正黑體" w:hAnsi="微軟正黑體"/>
-          <w:sz w:val="28"/>
-          <w:szCs w:val="28"/>
-        </w:rPr>
-      </w:pPr>
-      <w:r>
-        <w:rPr>
-          <w:rFonts w:ascii="微軟正黑體" w:eastAsia="微軟正黑體" w:hAnsi="微軟正黑體" w:hint="eastAsia"/>
+          <w:rFonts w:ascii="標楷體" w:eastAsia="標楷體" w:hAnsi="標楷體"/>
+          <w:sz w:val="28"/>
+          <w:szCs w:val="28"/>
+        </w:rPr>
+      </w:pPr>
+      <w:r>
+        <w:rPr>
+          <w:rFonts w:ascii="標楷體" w:eastAsia="標楷體" w:hAnsi="標楷體" w:hint="eastAsia"/>
           <w:sz w:val="28"/>
           <w:szCs w:val="28"/>
         </w:rPr>
@@ -1268,7 +1306,7 @@
       </w:r>
       <w:r>
         <w:rPr>
-          <w:rFonts w:ascii="微軟正黑體" w:eastAsia="微軟正黑體" w:hAnsi="微軟正黑體" w:hint="eastAsia"/>
+          <w:rFonts w:ascii="標楷體" w:eastAsia="標楷體" w:hAnsi="標楷體" w:hint="eastAsia"/>
           <w:sz w:val="28"/>
           <w:szCs w:val="28"/>
         </w:rPr>
@@ -1278,55 +1316,35 @@
     <w:p>
       <w:pPr>
         <w:rPr>
-          <w:rFonts w:ascii="微軟正黑體" w:eastAsia="微軟正黑體" w:hAnsi="微軟正黑體"/>
-          <w:b/>
-          <w:bCs/>
-          <w:sz w:val="28"/>
-          <w:szCs w:val="28"/>
-        </w:rPr>
-      </w:pPr>
-      <w:r>
-        <w:rPr>
-          <w:rFonts w:ascii="微軟正黑體" w:eastAsia="微軟正黑體" w:hAnsi="微軟正黑體" w:hint="eastAsia"/>
-          <w:b/>
-          <w:bCs/>
-          <w:sz w:val="28"/>
-          <w:szCs w:val="28"/>
-        </w:rPr>
-        <w:t>後</w:t>
-      </w:r>
-      <w:r>
-        <w:rPr>
-          <w:rFonts w:ascii="微軟正黑體" w:eastAsia="微軟正黑體" w:hAnsi="微軟正黑體" w:hint="eastAsia"/>
-          <w:b/>
-          <w:bCs/>
-          <w:sz w:val="28"/>
-          <w:szCs w:val="28"/>
-        </w:rPr>
-        <w:t>置條件</w:t>
-      </w:r>
-      <w:r>
-        <w:rPr>
-          <w:rFonts w:ascii="微軟正黑體" w:eastAsia="微軟正黑體" w:hAnsi="微軟正黑體" w:hint="eastAsia"/>
-          <w:b/>
-          <w:bCs/>
-          <w:sz w:val="28"/>
-          <w:szCs w:val="28"/>
-        </w:rPr>
-        <w:t>:</w:t>
-      </w:r>
-    </w:p>
-    <w:p>
-      <w:pPr>
-        <w:rPr>
-          <w:rFonts w:ascii="微軟正黑體" w:eastAsia="微軟正黑體" w:hAnsi="微軟正黑體"/>
-          <w:sz w:val="28"/>
-          <w:szCs w:val="28"/>
-        </w:rPr>
-      </w:pPr>
-      <w:r>
-        <w:rPr>
-          <w:rFonts w:ascii="微軟正黑體" w:eastAsia="微軟正黑體" w:hAnsi="微軟正黑體" w:hint="eastAsia"/>
+          <w:rFonts w:ascii="標楷體" w:eastAsia="標楷體" w:hAnsi="標楷體"/>
+          <w:b/>
+          <w:bCs/>
+          <w:sz w:val="28"/>
+          <w:szCs w:val="28"/>
+        </w:rPr>
+      </w:pPr>
+      <w:r>
+        <w:rPr>
+          <w:rFonts w:ascii="標楷體" w:eastAsia="標楷體" w:hAnsi="標楷體" w:hint="eastAsia"/>
+          <w:b/>
+          <w:bCs/>
+          <w:sz w:val="28"/>
+          <w:szCs w:val="28"/>
+        </w:rPr>
+        <w:t>後置條件:</w:t>
+      </w:r>
+    </w:p>
+    <w:p>
+      <w:pPr>
+        <w:rPr>
+          <w:rFonts w:ascii="標楷體" w:eastAsia="標楷體" w:hAnsi="標楷體"/>
+          <w:sz w:val="28"/>
+          <w:szCs w:val="28"/>
+        </w:rPr>
+      </w:pPr>
+      <w:r>
+        <w:rPr>
+          <w:rFonts w:ascii="標楷體" w:eastAsia="標楷體" w:hAnsi="標楷體" w:hint="eastAsia"/>
           <w:sz w:val="28"/>
           <w:szCs w:val="28"/>
         </w:rPr>
@@ -1334,7 +1352,7 @@
       </w:r>
       <w:r>
         <w:rPr>
-          <w:rFonts w:ascii="微軟正黑體" w:eastAsia="微軟正黑體" w:hAnsi="微軟正黑體" w:hint="eastAsia"/>
+          <w:rFonts w:ascii="標楷體" w:eastAsia="標楷體" w:hAnsi="標楷體" w:hint="eastAsia"/>
           <w:sz w:val="28"/>
           <w:szCs w:val="28"/>
         </w:rPr>
@@ -1342,7 +1360,7 @@
       </w:r>
       <w:r>
         <w:rPr>
-          <w:rFonts w:ascii="微軟正黑體" w:eastAsia="微軟正黑體" w:hAnsi="微軟正黑體" w:hint="eastAsia"/>
+          <w:rFonts w:ascii="標楷體" w:eastAsia="標楷體" w:hAnsi="標楷體" w:hint="eastAsia"/>
           <w:sz w:val="28"/>
           <w:szCs w:val="28"/>
         </w:rPr>
@@ -1350,7 +1368,7 @@
       </w:r>
       <w:r>
         <w:rPr>
-          <w:rFonts w:ascii="微軟正黑體" w:eastAsia="微軟正黑體" w:hAnsi="微軟正黑體" w:hint="eastAsia"/>
+          <w:rFonts w:ascii="標楷體" w:eastAsia="標楷體" w:hAnsi="標楷體" w:hint="eastAsia"/>
           <w:sz w:val="28"/>
           <w:szCs w:val="28"/>
         </w:rPr>
@@ -1360,32 +1378,32 @@
     <w:p>
       <w:pPr>
         <w:rPr>
-          <w:rFonts w:ascii="微軟正黑體" w:eastAsia="微軟正黑體" w:hAnsi="微軟正黑體"/>
-          <w:sz w:val="28"/>
-          <w:szCs w:val="28"/>
-        </w:rPr>
-      </w:pPr>
-    </w:p>
-    <w:p>
-      <w:pPr>
-        <w:rPr>
-          <w:rFonts w:ascii="微軟正黑體" w:eastAsia="微軟正黑體" w:hAnsi="微軟正黑體"/>
-          <w:sz w:val="28"/>
-          <w:szCs w:val="28"/>
-        </w:rPr>
-      </w:pPr>
-    </w:p>
-    <w:p>
-      <w:pPr>
-        <w:rPr>
-          <w:rFonts w:ascii="微軟正黑體" w:eastAsia="微軟正黑體" w:hAnsi="微軟正黑體"/>
-          <w:sz w:val="28"/>
-          <w:szCs w:val="28"/>
-        </w:rPr>
-      </w:pPr>
-      <w:r>
-        <w:rPr>
-          <w:rFonts w:ascii="微軟正黑體" w:eastAsia="微軟正黑體" w:hAnsi="微軟正黑體" w:hint="eastAsia"/>
+          <w:rFonts w:ascii="標楷體" w:eastAsia="標楷體" w:hAnsi="標楷體"/>
+          <w:sz w:val="28"/>
+          <w:szCs w:val="28"/>
+        </w:rPr>
+      </w:pPr>
+    </w:p>
+    <w:p>
+      <w:pPr>
+        <w:rPr>
+          <w:rFonts w:ascii="標楷體" w:eastAsia="標楷體" w:hAnsi="標楷體"/>
+          <w:sz w:val="28"/>
+          <w:szCs w:val="28"/>
+        </w:rPr>
+      </w:pPr>
+    </w:p>
+    <w:p>
+      <w:pPr>
+        <w:rPr>
+          <w:rFonts w:ascii="標楷體" w:eastAsia="標楷體" w:hAnsi="標楷體"/>
+          <w:sz w:val="28"/>
+          <w:szCs w:val="28"/>
+        </w:rPr>
+      </w:pPr>
+      <w:r>
+        <w:rPr>
+          <w:rFonts w:ascii="標楷體" w:eastAsia="標楷體" w:hAnsi="標楷體" w:hint="eastAsia"/>
           <w:sz w:val="28"/>
           <w:szCs w:val="28"/>
         </w:rPr>
@@ -1412,7 +1430,7 @@
           <w:p>
             <w:pPr>
               <w:rPr>
-                <w:rFonts w:ascii="微軟正黑體" w:eastAsia="微軟正黑體" w:hAnsi="微軟正黑體"/>
+                <w:rFonts w:ascii="標楷體" w:eastAsia="標楷體" w:hAnsi="標楷體"/>
                 <w:b/>
                 <w:bCs/>
                 <w:sz w:val="28"/>
@@ -1421,7 +1439,7 @@
             </w:pPr>
             <w:r>
               <w:rPr>
-                <w:rFonts w:ascii="微軟正黑體" w:eastAsia="微軟正黑體" w:hAnsi="微軟正黑體"/>
+                <w:rFonts w:ascii="標楷體" w:eastAsia="標楷體" w:hAnsi="標楷體"/>
                 <w:b/>
                 <w:bCs/>
                 <w:sz w:val="28"/>
@@ -1439,7 +1457,7 @@
           <w:p>
             <w:pPr>
               <w:rPr>
-                <w:rFonts w:ascii="微軟正黑體" w:eastAsia="微軟正黑體" w:hAnsi="微軟正黑體"/>
+                <w:rFonts w:ascii="標楷體" w:eastAsia="標楷體" w:hAnsi="標楷體"/>
                 <w:b/>
                 <w:bCs/>
                 <w:sz w:val="28"/>
@@ -1448,7 +1466,7 @@
             </w:pPr>
             <w:r>
               <w:rPr>
-                <w:rFonts w:ascii="微軟正黑體" w:eastAsia="微軟正黑體" w:hAnsi="微軟正黑體"/>
+                <w:rFonts w:ascii="標楷體" w:eastAsia="標楷體" w:hAnsi="標楷體"/>
                 <w:b/>
                 <w:bCs/>
                 <w:sz w:val="28"/>
@@ -1468,30 +1486,22 @@
           <w:p>
             <w:pPr>
               <w:rPr>
-                <w:rFonts w:ascii="微軟正黑體" w:eastAsia="微軟正黑體" w:hAnsi="微軟正黑體"/>
-                <w:sz w:val="28"/>
-                <w:szCs w:val="28"/>
-              </w:rPr>
-            </w:pPr>
-            <w:r>
-              <w:rPr>
-                <w:rFonts w:ascii="微軟正黑體" w:eastAsia="微軟正黑體" w:hAnsi="微軟正黑體" w:hint="eastAsia"/>
-                <w:sz w:val="28"/>
-                <w:szCs w:val="28"/>
-              </w:rPr>
-              <w:t>使用</w:t>
-            </w:r>
-            <w:r>
-              <w:rPr>
-                <w:rFonts w:ascii="微軟正黑體" w:eastAsia="微軟正黑體" w:hAnsi="微軟正黑體" w:hint="eastAsia"/>
-                <w:sz w:val="28"/>
-                <w:szCs w:val="28"/>
-              </w:rPr>
-              <w:t>者上傳符合</w:t>
-            </w:r>
-            <w:r>
-              <w:rPr>
-                <w:rFonts w:ascii="微軟正黑體" w:eastAsia="微軟正黑體" w:hAnsi="微軟正黑體" w:hint="eastAsia"/>
+                <w:rFonts w:ascii="標楷體" w:eastAsia="標楷體" w:hAnsi="標楷體"/>
+                <w:sz w:val="28"/>
+                <w:szCs w:val="28"/>
+              </w:rPr>
+            </w:pPr>
+            <w:r>
+              <w:rPr>
+                <w:rFonts w:ascii="標楷體" w:eastAsia="標楷體" w:hAnsi="標楷體" w:hint="eastAsia"/>
+                <w:sz w:val="28"/>
+                <w:szCs w:val="28"/>
+              </w:rPr>
+              <w:t>使用者上傳符合</w:t>
+            </w:r>
+            <w:r>
+              <w:rPr>
+                <w:rFonts w:ascii="標楷體" w:eastAsia="標楷體" w:hAnsi="標楷體" w:hint="eastAsia"/>
                 <w:sz w:val="28"/>
                 <w:szCs w:val="28"/>
               </w:rPr>
@@ -1507,30 +1517,22 @@
           <w:p>
             <w:pPr>
               <w:rPr>
-                <w:rFonts w:ascii="微軟正黑體" w:eastAsia="微軟正黑體" w:hAnsi="微軟正黑體"/>
-                <w:sz w:val="28"/>
-                <w:szCs w:val="28"/>
-              </w:rPr>
-            </w:pPr>
-            <w:r>
-              <w:rPr>
-                <w:rFonts w:ascii="微軟正黑體" w:eastAsia="微軟正黑體" w:hAnsi="微軟正黑體" w:hint="eastAsia"/>
-                <w:sz w:val="28"/>
-                <w:szCs w:val="28"/>
-              </w:rPr>
-              <w:t>如果</w:t>
-            </w:r>
-            <w:r>
-              <w:rPr>
-                <w:rFonts w:ascii="微軟正黑體" w:eastAsia="微軟正黑體" w:hAnsi="微軟正黑體" w:hint="eastAsia"/>
-                <w:sz w:val="28"/>
-                <w:szCs w:val="28"/>
-              </w:rPr>
-              <w:t>有與系統資料庫相</w:t>
-            </w:r>
-            <w:r>
-              <w:rPr>
-                <w:rFonts w:ascii="微軟正黑體" w:eastAsia="微軟正黑體" w:hAnsi="微軟正黑體" w:hint="eastAsia"/>
+                <w:rFonts w:ascii="標楷體" w:eastAsia="標楷體" w:hAnsi="標楷體"/>
+                <w:sz w:val="28"/>
+                <w:szCs w:val="28"/>
+              </w:rPr>
+            </w:pPr>
+            <w:r>
+              <w:rPr>
+                <w:rFonts w:ascii="標楷體" w:eastAsia="標楷體" w:hAnsi="標楷體" w:hint="eastAsia"/>
+                <w:sz w:val="28"/>
+                <w:szCs w:val="28"/>
+              </w:rPr>
+              <w:t>如果有與系統資料庫相</w:t>
+            </w:r>
+            <w:r>
+              <w:rPr>
+                <w:rFonts w:ascii="標楷體" w:eastAsia="標楷體" w:hAnsi="標楷體" w:hint="eastAsia"/>
                 <w:sz w:val="28"/>
                 <w:szCs w:val="28"/>
               </w:rPr>
@@ -1538,7 +1540,7 @@
             </w:r>
             <w:r>
               <w:rPr>
-                <w:rFonts w:ascii="微軟正黑體" w:eastAsia="微軟正黑體" w:hAnsi="微軟正黑體" w:hint="eastAsia"/>
+                <w:rFonts w:ascii="標楷體" w:eastAsia="標楷體" w:hAnsi="標楷體" w:hint="eastAsia"/>
                 <w:sz w:val="28"/>
                 <w:szCs w:val="28"/>
               </w:rPr>
@@ -1546,7 +1548,7 @@
             </w:r>
             <w:r>
               <w:rPr>
-                <w:rFonts w:ascii="微軟正黑體" w:eastAsia="微軟正黑體" w:hAnsi="微軟正黑體" w:hint="eastAsia"/>
+                <w:rFonts w:ascii="標楷體" w:eastAsia="標楷體" w:hAnsi="標楷體" w:hint="eastAsia"/>
                 <w:sz w:val="28"/>
                 <w:szCs w:val="28"/>
               </w:rPr>
@@ -1554,7 +1556,7 @@
             </w:r>
             <w:r>
               <w:rPr>
-                <w:rFonts w:ascii="微軟正黑體" w:eastAsia="微軟正黑體" w:hAnsi="微軟正黑體" w:hint="eastAsia"/>
+                <w:rFonts w:ascii="標楷體" w:eastAsia="標楷體" w:hAnsi="標楷體" w:hint="eastAsia"/>
                 <w:sz w:val="28"/>
                 <w:szCs w:val="28"/>
               </w:rPr>
@@ -1564,14 +1566,14 @@
           <w:p>
             <w:pPr>
               <w:rPr>
-                <w:rFonts w:ascii="微軟正黑體" w:eastAsia="微軟正黑體" w:hAnsi="微軟正黑體" w:hint="eastAsia"/>
-                <w:sz w:val="28"/>
-                <w:szCs w:val="28"/>
-              </w:rPr>
-            </w:pPr>
-            <w:r>
-              <w:rPr>
-                <w:rFonts w:ascii="微軟正黑體" w:eastAsia="微軟正黑體" w:hAnsi="微軟正黑體" w:hint="eastAsia"/>
+                <w:rFonts w:ascii="標楷體" w:eastAsia="標楷體" w:hAnsi="標楷體"/>
+                <w:sz w:val="28"/>
+                <w:szCs w:val="28"/>
+              </w:rPr>
+            </w:pPr>
+            <w:r>
+              <w:rPr>
+                <w:rFonts w:ascii="標楷體" w:eastAsia="標楷體" w:hAnsi="標楷體" w:hint="eastAsia"/>
                 <w:sz w:val="28"/>
                 <w:szCs w:val="28"/>
               </w:rPr>
@@ -1579,17 +1581,15 @@
             </w:r>
             <w:r>
               <w:rPr>
-                <w:rFonts w:ascii="微軟正黑體" w:eastAsia="微軟正黑體" w:hAnsi="微軟正黑體" w:hint="eastAsia"/>
+                <w:rFonts w:ascii="標楷體" w:eastAsia="標楷體" w:hAnsi="標楷體" w:hint="eastAsia"/>
                 <w:sz w:val="28"/>
                 <w:szCs w:val="28"/>
               </w:rPr>
               <w:t>系統</w:t>
             </w:r>
-            <w:bookmarkStart w:id="0" w:name="_GoBack"/>
-            <w:bookmarkEnd w:id="0"/>
-            <w:r>
-              <w:rPr>
-                <w:rFonts w:ascii="微軟正黑體" w:eastAsia="微軟正黑體" w:hAnsi="微軟正黑體" w:hint="eastAsia"/>
+            <w:r>
+              <w:rPr>
+                <w:rFonts w:ascii="標楷體" w:eastAsia="標楷體" w:hAnsi="標楷體" w:hint="eastAsia"/>
                 <w:sz w:val="28"/>
                 <w:szCs w:val="28"/>
               </w:rPr>
@@ -1597,7 +1597,7 @@
             </w:r>
             <w:r>
               <w:rPr>
-                <w:rFonts w:ascii="微軟正黑體" w:eastAsia="微軟正黑體" w:hAnsi="微軟正黑體" w:hint="eastAsia"/>
+                <w:rFonts w:ascii="標楷體" w:eastAsia="標楷體" w:hAnsi="標楷體" w:hint="eastAsia"/>
                 <w:sz w:val="28"/>
                 <w:szCs w:val="28"/>
               </w:rPr>
@@ -1605,7 +1605,7 @@
             </w:r>
             <w:r>
               <w:rPr>
-                <w:rFonts w:ascii="微軟正黑體" w:eastAsia="微軟正黑體" w:hAnsi="微軟正黑體" w:hint="eastAsia"/>
+                <w:rFonts w:ascii="標楷體" w:eastAsia="標楷體" w:hAnsi="標楷體" w:hint="eastAsia"/>
                 <w:sz w:val="28"/>
                 <w:szCs w:val="28"/>
               </w:rPr>
@@ -1622,14 +1622,14 @@
           <w:p>
             <w:pPr>
               <w:rPr>
-                <w:rFonts w:ascii="微軟正黑體" w:eastAsia="微軟正黑體" w:hAnsi="微軟正黑體"/>
-                <w:sz w:val="28"/>
-                <w:szCs w:val="28"/>
-              </w:rPr>
-            </w:pPr>
-            <w:r>
-              <w:rPr>
-                <w:rFonts w:ascii="微軟正黑體" w:eastAsia="微軟正黑體" w:hAnsi="微軟正黑體" w:hint="eastAsia"/>
+                <w:rFonts w:ascii="標楷體" w:eastAsia="標楷體" w:hAnsi="標楷體"/>
+                <w:sz w:val="28"/>
+                <w:szCs w:val="28"/>
+              </w:rPr>
+            </w:pPr>
+            <w:r>
+              <w:rPr>
+                <w:rFonts w:ascii="標楷體" w:eastAsia="標楷體" w:hAnsi="標楷體" w:hint="eastAsia"/>
                 <w:sz w:val="28"/>
                 <w:szCs w:val="28"/>
               </w:rPr>
@@ -1637,7 +1637,7 @@
             </w:r>
             <w:r>
               <w:rPr>
-                <w:rFonts w:ascii="微軟正黑體" w:eastAsia="微軟正黑體" w:hAnsi="微軟正黑體" w:hint="eastAsia"/>
+                <w:rFonts w:ascii="標楷體" w:eastAsia="標楷體" w:hAnsi="標楷體" w:hint="eastAsia"/>
                 <w:sz w:val="28"/>
                 <w:szCs w:val="28"/>
               </w:rPr>
@@ -1645,7 +1645,7 @@
             </w:r>
             <w:r>
               <w:rPr>
-                <w:rFonts w:ascii="微軟正黑體" w:eastAsia="微軟正黑體" w:hAnsi="微軟正黑體" w:hint="eastAsia"/>
+                <w:rFonts w:ascii="標楷體" w:eastAsia="標楷體" w:hAnsi="標楷體" w:hint="eastAsia"/>
                 <w:sz w:val="28"/>
                 <w:szCs w:val="28"/>
               </w:rPr>
@@ -1653,7 +1653,7 @@
             </w:r>
             <w:r>
               <w:rPr>
-                <w:rFonts w:ascii="微軟正黑體" w:eastAsia="微軟正黑體" w:hAnsi="微軟正黑體" w:hint="eastAsia"/>
+                <w:rFonts w:ascii="標楷體" w:eastAsia="標楷體" w:hAnsi="標楷體" w:hint="eastAsia"/>
                 <w:sz w:val="28"/>
                 <w:szCs w:val="28"/>
               </w:rPr>
@@ -1668,14 +1668,14 @@
           <w:p>
             <w:pPr>
               <w:rPr>
-                <w:rFonts w:ascii="微軟正黑體" w:eastAsia="微軟正黑體" w:hAnsi="微軟正黑體"/>
-                <w:sz w:val="28"/>
-                <w:szCs w:val="28"/>
-              </w:rPr>
-            </w:pPr>
-            <w:r>
-              <w:rPr>
-                <w:rFonts w:ascii="微軟正黑體" w:eastAsia="微軟正黑體" w:hAnsi="微軟正黑體" w:hint="eastAsia"/>
+                <w:rFonts w:ascii="標楷體" w:eastAsia="標楷體" w:hAnsi="標楷體"/>
+                <w:sz w:val="28"/>
+                <w:szCs w:val="28"/>
+              </w:rPr>
+            </w:pPr>
+            <w:r>
+              <w:rPr>
+                <w:rFonts w:ascii="標楷體" w:eastAsia="標楷體" w:hAnsi="標楷體" w:hint="eastAsia"/>
                 <w:sz w:val="28"/>
                 <w:szCs w:val="28"/>
               </w:rPr>
@@ -1683,7 +1683,7 @@
             </w:r>
             <w:r>
               <w:rPr>
-                <w:rFonts w:ascii="微軟正黑體" w:eastAsia="微軟正黑體" w:hAnsi="微軟正黑體" w:hint="eastAsia"/>
+                <w:rFonts w:ascii="標楷體" w:eastAsia="標楷體" w:hAnsi="標楷體" w:hint="eastAsia"/>
                 <w:sz w:val="28"/>
                 <w:szCs w:val="28"/>
               </w:rPr>
@@ -1691,7 +1691,7 @@
             </w:r>
             <w:r>
               <w:rPr>
-                <w:rFonts w:ascii="微軟正黑體" w:eastAsia="微軟正黑體" w:hAnsi="微軟正黑體" w:hint="eastAsia"/>
+                <w:rFonts w:ascii="標楷體" w:eastAsia="標楷體" w:hAnsi="標楷體" w:hint="eastAsia"/>
                 <w:sz w:val="28"/>
                 <w:szCs w:val="28"/>
               </w:rPr>
@@ -1708,14 +1708,14 @@
           <w:p>
             <w:pPr>
               <w:rPr>
-                <w:rFonts w:ascii="微軟正黑體" w:eastAsia="微軟正黑體" w:hAnsi="微軟正黑體"/>
-                <w:sz w:val="28"/>
-                <w:szCs w:val="28"/>
-              </w:rPr>
-            </w:pPr>
-            <w:r>
-              <w:rPr>
-                <w:rFonts w:ascii="微軟正黑體" w:eastAsia="微軟正黑體" w:hAnsi="微軟正黑體" w:hint="eastAsia"/>
+                <w:rFonts w:ascii="標楷體" w:eastAsia="標楷體" w:hAnsi="標楷體"/>
+                <w:sz w:val="28"/>
+                <w:szCs w:val="28"/>
+              </w:rPr>
+            </w:pPr>
+            <w:r>
+              <w:rPr>
+                <w:rFonts w:ascii="標楷體" w:eastAsia="標楷體" w:hAnsi="標楷體" w:hint="eastAsia"/>
                 <w:sz w:val="28"/>
                 <w:szCs w:val="28"/>
               </w:rPr>
@@ -1730,14 +1730,14 @@
           <w:p>
             <w:pPr>
               <w:rPr>
-                <w:rFonts w:ascii="微軟正黑體" w:eastAsia="微軟正黑體" w:hAnsi="微軟正黑體"/>
-                <w:sz w:val="28"/>
-                <w:szCs w:val="28"/>
-              </w:rPr>
-            </w:pPr>
-            <w:r>
-              <w:rPr>
-                <w:rFonts w:ascii="微軟正黑體" w:eastAsia="微軟正黑體" w:hAnsi="微軟正黑體" w:hint="eastAsia"/>
+                <w:rFonts w:ascii="標楷體" w:eastAsia="標楷體" w:hAnsi="標楷體"/>
+                <w:sz w:val="28"/>
+                <w:szCs w:val="28"/>
+              </w:rPr>
+            </w:pPr>
+            <w:r>
+              <w:rPr>
+                <w:rFonts w:ascii="標楷體" w:eastAsia="標楷體" w:hAnsi="標楷體" w:hint="eastAsia"/>
                 <w:sz w:val="28"/>
                 <w:szCs w:val="28"/>
               </w:rPr>
@@ -1754,14 +1754,14 @@
           <w:p>
             <w:pPr>
               <w:rPr>
-                <w:rFonts w:ascii="微軟正黑體" w:eastAsia="微軟正黑體" w:hAnsi="微軟正黑體"/>
-                <w:sz w:val="28"/>
-                <w:szCs w:val="28"/>
-              </w:rPr>
-            </w:pPr>
-            <w:r>
-              <w:rPr>
-                <w:rFonts w:ascii="微軟正黑體" w:eastAsia="微軟正黑體" w:hAnsi="微軟正黑體" w:hint="eastAsia"/>
+                <w:rFonts w:ascii="標楷體" w:eastAsia="標楷體" w:hAnsi="標楷體"/>
+                <w:sz w:val="28"/>
+                <w:szCs w:val="28"/>
+              </w:rPr>
+            </w:pPr>
+            <w:r>
+              <w:rPr>
+                <w:rFonts w:ascii="標楷體" w:eastAsia="標楷體" w:hAnsi="標楷體" w:hint="eastAsia"/>
                 <w:sz w:val="28"/>
                 <w:szCs w:val="28"/>
               </w:rPr>
@@ -1769,7 +1769,7 @@
             </w:r>
             <w:r>
               <w:rPr>
-                <w:rFonts w:ascii="微軟正黑體" w:eastAsia="微軟正黑體" w:hAnsi="微軟正黑體"/>
+                <w:rFonts w:ascii="標楷體" w:eastAsia="標楷體" w:hAnsi="標楷體"/>
                 <w:sz w:val="28"/>
                 <w:szCs w:val="28"/>
               </w:rPr>
@@ -1784,14 +1784,14 @@
           <w:p>
             <w:pPr>
               <w:rPr>
-                <w:rFonts w:ascii="微軟正黑體" w:eastAsia="微軟正黑體" w:hAnsi="微軟正黑體"/>
-                <w:sz w:val="28"/>
-                <w:szCs w:val="28"/>
-              </w:rPr>
-            </w:pPr>
-            <w:r>
-              <w:rPr>
-                <w:rFonts w:ascii="微軟正黑體" w:eastAsia="微軟正黑體" w:hAnsi="微軟正黑體" w:hint="eastAsia"/>
+                <w:rFonts w:ascii="標楷體" w:eastAsia="標楷體" w:hAnsi="標楷體"/>
+                <w:sz w:val="28"/>
+                <w:szCs w:val="28"/>
+              </w:rPr>
+            </w:pPr>
+            <w:r>
+              <w:rPr>
+                <w:rFonts w:ascii="標楷體" w:eastAsia="標楷體" w:hAnsi="標楷體" w:hint="eastAsia"/>
                 <w:sz w:val="28"/>
                 <w:szCs w:val="28"/>
               </w:rPr>
@@ -1808,14 +1808,14 @@
           <w:p>
             <w:pPr>
               <w:rPr>
-                <w:rFonts w:ascii="微軟正黑體" w:eastAsia="微軟正黑體" w:hAnsi="微軟正黑體"/>
-                <w:sz w:val="28"/>
-                <w:szCs w:val="28"/>
-              </w:rPr>
-            </w:pPr>
-            <w:r>
-              <w:rPr>
-                <w:rFonts w:ascii="微軟正黑體" w:eastAsia="微軟正黑體" w:hAnsi="微軟正黑體" w:hint="eastAsia"/>
+                <w:rFonts w:ascii="標楷體" w:eastAsia="標楷體" w:hAnsi="標楷體"/>
+                <w:sz w:val="28"/>
+                <w:szCs w:val="28"/>
+              </w:rPr>
+            </w:pPr>
+            <w:r>
+              <w:rPr>
+                <w:rFonts w:ascii="標楷體" w:eastAsia="標楷體" w:hAnsi="標楷體" w:hint="eastAsia"/>
                 <w:sz w:val="28"/>
                 <w:szCs w:val="28"/>
               </w:rPr>
@@ -1830,14 +1830,14 @@
           <w:p>
             <w:pPr>
               <w:rPr>
-                <w:rFonts w:ascii="微軟正黑體" w:eastAsia="微軟正黑體" w:hAnsi="微軟正黑體"/>
-                <w:sz w:val="28"/>
-                <w:szCs w:val="28"/>
-              </w:rPr>
-            </w:pPr>
-            <w:r>
-              <w:rPr>
-                <w:rFonts w:ascii="微軟正黑體" w:eastAsia="微軟正黑體" w:hAnsi="微軟正黑體" w:hint="eastAsia"/>
+                <w:rFonts w:ascii="標楷體" w:eastAsia="標楷體" w:hAnsi="標楷體"/>
+                <w:sz w:val="28"/>
+                <w:szCs w:val="28"/>
+              </w:rPr>
+            </w:pPr>
+            <w:r>
+              <w:rPr>
+                <w:rFonts w:ascii="標楷體" w:eastAsia="標楷體" w:hAnsi="標楷體" w:hint="eastAsia"/>
                 <w:sz w:val="28"/>
                 <w:szCs w:val="28"/>
               </w:rPr>
@@ -1854,14 +1854,14 @@
           <w:p>
             <w:pPr>
               <w:rPr>
-                <w:rFonts w:ascii="微軟正黑體" w:eastAsia="微軟正黑體" w:hAnsi="微軟正黑體"/>
-                <w:sz w:val="28"/>
-                <w:szCs w:val="28"/>
-              </w:rPr>
-            </w:pPr>
-            <w:r>
-              <w:rPr>
-                <w:rFonts w:ascii="微軟正黑體" w:eastAsia="微軟正黑體" w:hAnsi="微軟正黑體" w:hint="eastAsia"/>
+                <w:rFonts w:ascii="標楷體" w:eastAsia="標楷體" w:hAnsi="標楷體"/>
+                <w:sz w:val="28"/>
+                <w:szCs w:val="28"/>
+              </w:rPr>
+            </w:pPr>
+            <w:r>
+              <w:rPr>
+                <w:rFonts w:ascii="標楷體" w:eastAsia="標楷體" w:hAnsi="標楷體" w:hint="eastAsia"/>
                 <w:sz w:val="28"/>
                 <w:szCs w:val="28"/>
               </w:rPr>
@@ -1876,14 +1876,14 @@
           <w:p>
             <w:pPr>
               <w:rPr>
-                <w:rFonts w:ascii="微軟正黑體" w:eastAsia="微軟正黑體" w:hAnsi="微軟正黑體"/>
-                <w:sz w:val="28"/>
-                <w:szCs w:val="28"/>
-              </w:rPr>
-            </w:pPr>
-            <w:r>
-              <w:rPr>
-                <w:rFonts w:ascii="微軟正黑體" w:eastAsia="微軟正黑體" w:hAnsi="微軟正黑體" w:hint="eastAsia"/>
+                <w:rFonts w:ascii="標楷體" w:eastAsia="標楷體" w:hAnsi="標楷體"/>
+                <w:sz w:val="28"/>
+                <w:szCs w:val="28"/>
+              </w:rPr>
+            </w:pPr>
+            <w:r>
+              <w:rPr>
+                <w:rFonts w:ascii="標楷體" w:eastAsia="標楷體" w:hAnsi="標楷體" w:hint="eastAsia"/>
                 <w:sz w:val="28"/>
                 <w:szCs w:val="28"/>
               </w:rPr>
@@ -1897,14 +1897,14 @@
       <w:pPr>
         <w:widowControl/>
         <w:rPr>
-          <w:rFonts w:ascii="微軟正黑體" w:eastAsia="微軟正黑體" w:hAnsi="微軟正黑體"/>
-          <w:sz w:val="28"/>
-          <w:szCs w:val="28"/>
-        </w:rPr>
-      </w:pPr>
-      <w:r>
-        <w:rPr>
-          <w:rFonts w:ascii="微軟正黑體" w:eastAsia="微軟正黑體" w:hAnsi="微軟正黑體"/>
+          <w:rFonts w:ascii="標楷體" w:eastAsia="標楷體" w:hAnsi="標楷體"/>
+          <w:sz w:val="28"/>
+          <w:szCs w:val="28"/>
+        </w:rPr>
+      </w:pPr>
+      <w:r>
+        <w:rPr>
+          <w:rFonts w:ascii="標楷體" w:eastAsia="標楷體" w:hAnsi="標楷體"/>
           <w:sz w:val="28"/>
           <w:szCs w:val="28"/>
         </w:rPr>
@@ -1914,7 +1914,7 @@
     <w:p>
       <w:pPr>
         <w:rPr>
-          <w:rFonts w:ascii="微軟正黑體" w:eastAsia="微軟正黑體" w:hAnsi="微軟正黑體"/>
+          <w:rFonts w:ascii="標楷體" w:eastAsia="標楷體" w:hAnsi="標楷體"/>
           <w:b/>
           <w:bCs/>
           <w:sz w:val="36"/>
@@ -1923,7 +1923,7 @@
       </w:pPr>
       <w:r>
         <w:rPr>
-          <w:rFonts w:ascii="微軟正黑體" w:eastAsia="微軟正黑體" w:hAnsi="微軟正黑體" w:hint="eastAsia"/>
+          <w:rFonts w:ascii="標楷體" w:eastAsia="標楷體" w:hAnsi="標楷體" w:hint="eastAsia"/>
           <w:b/>
           <w:bCs/>
           <w:sz w:val="36"/>
@@ -1936,16 +1936,16 @@
     <w:p>
       <w:pPr>
         <w:rPr>
-          <w:rFonts w:ascii="微軟正黑體" w:eastAsia="微軟正黑體" w:hAnsi="微軟正黑體"/>
-          <w:b/>
-          <w:bCs/>
-          <w:sz w:val="28"/>
-          <w:szCs w:val="28"/>
-        </w:rPr>
-      </w:pPr>
-      <w:r>
-        <w:rPr>
-          <w:rFonts w:ascii="微軟正黑體" w:eastAsia="微軟正黑體" w:hAnsi="微軟正黑體" w:hint="eastAsia"/>
+          <w:rFonts w:ascii="標楷體" w:eastAsia="標楷體" w:hAnsi="標楷體"/>
+          <w:b/>
+          <w:bCs/>
+          <w:sz w:val="28"/>
+          <w:szCs w:val="28"/>
+        </w:rPr>
+      </w:pPr>
+      <w:r>
+        <w:rPr>
+          <w:rFonts w:ascii="標楷體" w:eastAsia="標楷體" w:hAnsi="標楷體" w:hint="eastAsia"/>
           <w:b/>
           <w:bCs/>
           <w:sz w:val="28"/>
@@ -1957,30 +1957,22 @@
     <w:p>
       <w:pPr>
         <w:rPr>
-          <w:rFonts w:ascii="微軟正黑體" w:eastAsia="微軟正黑體" w:hAnsi="微軟正黑體"/>
-          <w:sz w:val="28"/>
-          <w:szCs w:val="28"/>
-        </w:rPr>
-      </w:pPr>
-      <w:r>
-        <w:rPr>
-          <w:rFonts w:ascii="微軟正黑體" w:eastAsia="微軟正黑體" w:hAnsi="微軟正黑體" w:hint="eastAsia"/>
-          <w:sz w:val="28"/>
-          <w:szCs w:val="28"/>
-        </w:rPr>
-        <w:t>客戶能提供照片及人物資訊到資料庫</w:t>
-      </w:r>
-      <w:r>
-        <w:rPr>
-          <w:rFonts w:ascii="微軟正黑體" w:eastAsia="微軟正黑體" w:hAnsi="微軟正黑體" w:hint="eastAsia"/>
-          <w:sz w:val="28"/>
-          <w:szCs w:val="28"/>
-        </w:rPr>
-        <w:t>，作為共享資源</w:t>
-      </w:r>
-      <w:r>
-        <w:rPr>
-          <w:rFonts w:ascii="微軟正黑體" w:eastAsia="微軟正黑體" w:hAnsi="微軟正黑體" w:hint="eastAsia"/>
+          <w:rFonts w:ascii="標楷體" w:eastAsia="標楷體" w:hAnsi="標楷體"/>
+          <w:sz w:val="28"/>
+          <w:szCs w:val="28"/>
+        </w:rPr>
+      </w:pPr>
+      <w:r>
+        <w:rPr>
+          <w:rFonts w:ascii="標楷體" w:eastAsia="標楷體" w:hAnsi="標楷體" w:hint="eastAsia"/>
+          <w:sz w:val="28"/>
+          <w:szCs w:val="28"/>
+        </w:rPr>
+        <w:t>客戶能提供照片及人物資訊到資料庫，作為共享資源</w:t>
+      </w:r>
+      <w:r>
+        <w:rPr>
+          <w:rFonts w:ascii="標楷體" w:eastAsia="標楷體" w:hAnsi="標楷體" w:hint="eastAsia"/>
           <w:sz w:val="28"/>
           <w:szCs w:val="28"/>
         </w:rPr>
@@ -1988,7 +1980,7 @@
       </w:r>
       <w:r>
         <w:rPr>
-          <w:rFonts w:ascii="微軟正黑體" w:eastAsia="微軟正黑體" w:hAnsi="微軟正黑體" w:hint="eastAsia"/>
+          <w:rFonts w:ascii="標楷體" w:eastAsia="標楷體" w:hAnsi="標楷體" w:hint="eastAsia"/>
           <w:sz w:val="28"/>
           <w:szCs w:val="28"/>
         </w:rPr>
@@ -1996,7 +1988,7 @@
       </w:r>
       <w:r>
         <w:rPr>
-          <w:rFonts w:ascii="微軟正黑體" w:eastAsia="微軟正黑體" w:hAnsi="微軟正黑體" w:hint="eastAsia"/>
+          <w:rFonts w:ascii="標楷體" w:eastAsia="標楷體" w:hAnsi="標楷體" w:hint="eastAsia"/>
           <w:sz w:val="28"/>
           <w:szCs w:val="28"/>
         </w:rPr>
@@ -2004,7 +1996,7 @@
       </w:r>
       <w:r>
         <w:rPr>
-          <w:rFonts w:ascii="微軟正黑體" w:eastAsia="微軟正黑體" w:hAnsi="微軟正黑體" w:hint="eastAsia"/>
+          <w:rFonts w:ascii="標楷體" w:eastAsia="標楷體" w:hAnsi="標楷體" w:hint="eastAsia"/>
           <w:sz w:val="28"/>
           <w:szCs w:val="28"/>
         </w:rPr>
@@ -2014,23 +2006,23 @@
     <w:p>
       <w:pPr>
         <w:rPr>
-          <w:rFonts w:ascii="微軟正黑體" w:eastAsia="微軟正黑體" w:hAnsi="微軟正黑體"/>
-          <w:sz w:val="28"/>
-          <w:szCs w:val="28"/>
-        </w:rPr>
-      </w:pPr>
-    </w:p>
-    <w:p>
-      <w:pPr>
-        <w:rPr>
-          <w:rFonts w:ascii="微軟正黑體" w:eastAsia="微軟正黑體" w:hAnsi="微軟正黑體"/>
-          <w:sz w:val="28"/>
-          <w:szCs w:val="28"/>
-        </w:rPr>
-      </w:pPr>
-      <w:r>
-        <w:rPr>
-          <w:rFonts w:ascii="微軟正黑體" w:eastAsia="微軟正黑體" w:hAnsi="微軟正黑體" w:hint="eastAsia"/>
+          <w:rFonts w:ascii="標楷體" w:eastAsia="標楷體" w:hAnsi="標楷體"/>
+          <w:sz w:val="28"/>
+          <w:szCs w:val="28"/>
+        </w:rPr>
+      </w:pPr>
+    </w:p>
+    <w:p>
+      <w:pPr>
+        <w:rPr>
+          <w:rFonts w:ascii="標楷體" w:eastAsia="標楷體" w:hAnsi="標楷體"/>
+          <w:sz w:val="28"/>
+          <w:szCs w:val="28"/>
+        </w:rPr>
+      </w:pPr>
+      <w:r>
+        <w:rPr>
+          <w:rFonts w:ascii="標楷體" w:eastAsia="標楷體" w:hAnsi="標楷體" w:hint="eastAsia"/>
           <w:b/>
           <w:bCs/>
           <w:sz w:val="28"/>
@@ -2040,7 +2032,42 @@
       </w:r>
       <w:r>
         <w:rPr>
-          <w:rFonts w:ascii="微軟正黑體" w:eastAsia="微軟正黑體" w:hAnsi="微軟正黑體" w:hint="eastAsia"/>
+          <w:rFonts w:ascii="標楷體" w:eastAsia="標楷體" w:hAnsi="標楷體" w:hint="eastAsia"/>
+          <w:sz w:val="28"/>
+          <w:szCs w:val="28"/>
+        </w:rPr>
+        <w:t xml:space="preserve"> 人物照片、資訊、社群網站帳號</w:t>
+      </w:r>
+      <w:r>
+        <w:rPr>
+          <w:rFonts w:ascii="標楷體" w:eastAsia="標楷體" w:hAnsi="標楷體" w:hint="eastAsia"/>
+          <w:sz w:val="28"/>
+          <w:szCs w:val="28"/>
+        </w:rPr>
+        <w:t>。</w:t>
+      </w:r>
+    </w:p>
+    <w:p>
+      <w:pPr>
+        <w:rPr>
+          <w:rFonts w:ascii="標楷體" w:eastAsia="標楷體" w:hAnsi="標楷體"/>
+          <w:sz w:val="28"/>
+          <w:szCs w:val="28"/>
+        </w:rPr>
+      </w:pPr>
+      <w:r>
+        <w:rPr>
+          <w:rFonts w:ascii="標楷體" w:eastAsia="標楷體" w:hAnsi="標楷體" w:hint="eastAsia"/>
+          <w:b/>
+          <w:bCs/>
+          <w:sz w:val="28"/>
+          <w:szCs w:val="28"/>
+        </w:rPr>
+        <w:t>輸出:</w:t>
+      </w:r>
+      <w:r>
+        <w:rPr>
+          <w:rFonts w:ascii="標楷體" w:eastAsia="標楷體" w:hAnsi="標楷體" w:hint="eastAsia"/>
           <w:sz w:val="28"/>
           <w:szCs w:val="28"/>
         </w:rPr>
@@ -2048,50 +2075,7 @@
       </w:r>
       <w:r>
         <w:rPr>
-          <w:rFonts w:ascii="微軟正黑體" w:eastAsia="微軟正黑體" w:hAnsi="微軟正黑體" w:hint="eastAsia"/>
-          <w:sz w:val="28"/>
-          <w:szCs w:val="28"/>
-        </w:rPr>
-        <w:t>人物照片、資訊、社群網站帳號</w:t>
-      </w:r>
-      <w:r>
-        <w:rPr>
-          <w:rFonts w:ascii="微軟正黑體" w:eastAsia="微軟正黑體" w:hAnsi="微軟正黑體" w:hint="eastAsia"/>
-          <w:sz w:val="28"/>
-          <w:szCs w:val="28"/>
-        </w:rPr>
-        <w:t>。</w:t>
-      </w:r>
-    </w:p>
-    <w:p>
-      <w:pPr>
-        <w:rPr>
-          <w:rFonts w:ascii="微軟正黑體" w:eastAsia="微軟正黑體" w:hAnsi="微軟正黑體"/>
-          <w:sz w:val="28"/>
-          <w:szCs w:val="28"/>
-        </w:rPr>
-      </w:pPr>
-      <w:r>
-        <w:rPr>
-          <w:rFonts w:ascii="微軟正黑體" w:eastAsia="微軟正黑體" w:hAnsi="微軟正黑體" w:hint="eastAsia"/>
-          <w:b/>
-          <w:bCs/>
-          <w:sz w:val="28"/>
-          <w:szCs w:val="28"/>
-        </w:rPr>
-        <w:t>輸出:</w:t>
-      </w:r>
-      <w:r>
-        <w:rPr>
-          <w:rFonts w:ascii="微軟正黑體" w:eastAsia="微軟正黑體" w:hAnsi="微軟正黑體" w:hint="eastAsia"/>
-          <w:sz w:val="28"/>
-          <w:szCs w:val="28"/>
-        </w:rPr>
-        <w:t xml:space="preserve"> </w:t>
-      </w:r>
-      <w:r>
-        <w:rPr>
-          <w:rFonts w:ascii="微軟正黑體" w:eastAsia="微軟正黑體" w:hAnsi="微軟正黑體" w:hint="eastAsia"/>
+          <w:rFonts w:ascii="標楷體" w:eastAsia="標楷體" w:hAnsi="標楷體" w:hint="eastAsia"/>
           <w:sz w:val="28"/>
           <w:szCs w:val="28"/>
         </w:rPr>
@@ -2101,25 +2085,25 @@
     <w:p>
       <w:pPr>
         <w:rPr>
-          <w:rFonts w:ascii="微軟正黑體" w:eastAsia="微軟正黑體" w:hAnsi="微軟正黑體"/>
-          <w:sz w:val="28"/>
-          <w:szCs w:val="28"/>
-        </w:rPr>
-      </w:pPr>
-    </w:p>
-    <w:p>
-      <w:pPr>
-        <w:rPr>
-          <w:rFonts w:ascii="微軟正黑體" w:eastAsia="微軟正黑體" w:hAnsi="微軟正黑體"/>
-          <w:b/>
-          <w:bCs/>
-          <w:sz w:val="28"/>
-          <w:szCs w:val="28"/>
-        </w:rPr>
-      </w:pPr>
-      <w:r>
-        <w:rPr>
-          <w:rFonts w:ascii="微軟正黑體" w:eastAsia="微軟正黑體" w:hAnsi="微軟正黑體" w:hint="eastAsia"/>
+          <w:rFonts w:ascii="標楷體" w:eastAsia="標楷體" w:hAnsi="標楷體"/>
+          <w:sz w:val="28"/>
+          <w:szCs w:val="28"/>
+        </w:rPr>
+      </w:pPr>
+    </w:p>
+    <w:p>
+      <w:pPr>
+        <w:rPr>
+          <w:rFonts w:ascii="標楷體" w:eastAsia="標楷體" w:hAnsi="標楷體"/>
+          <w:b/>
+          <w:bCs/>
+          <w:sz w:val="28"/>
+          <w:szCs w:val="28"/>
+        </w:rPr>
+      </w:pPr>
+      <w:r>
+        <w:rPr>
+          <w:rFonts w:ascii="標楷體" w:eastAsia="標楷體" w:hAnsi="標楷體" w:hint="eastAsia"/>
           <w:b/>
           <w:bCs/>
           <w:sz w:val="28"/>
@@ -2131,30 +2115,40 @@
     <w:p>
       <w:pPr>
         <w:rPr>
-          <w:rFonts w:ascii="微軟正黑體" w:eastAsia="微軟正黑體" w:hAnsi="微軟正黑體"/>
-          <w:sz w:val="28"/>
-          <w:szCs w:val="28"/>
-        </w:rPr>
-      </w:pPr>
-      <w:r>
-        <w:rPr>
-          <w:rFonts w:ascii="微軟正黑體" w:eastAsia="微軟正黑體" w:hAnsi="微軟正黑體" w:hint="eastAsia"/>
-          <w:sz w:val="28"/>
-          <w:szCs w:val="28"/>
-        </w:rPr>
-        <w:t>使用者提供的照片要夠清楚</w:t>
-      </w:r>
-      <w:r>
-        <w:rPr>
-          <w:rFonts w:ascii="微軟正黑體" w:eastAsia="微軟正黑體" w:hAnsi="微軟正黑體" w:hint="eastAsia"/>
+          <w:rFonts w:ascii="標楷體" w:eastAsia="標楷體" w:hAnsi="標楷體"/>
+          <w:sz w:val="28"/>
+          <w:szCs w:val="28"/>
+        </w:rPr>
+      </w:pPr>
+      <w:r>
+        <w:rPr>
+          <w:rFonts w:ascii="標楷體" w:eastAsia="標楷體" w:hAnsi="標楷體" w:hint="eastAsia"/>
+          <w:sz w:val="28"/>
+          <w:szCs w:val="28"/>
+        </w:rPr>
+        <w:t>使用者提供的照片要夠</w:t>
+      </w:r>
+      <w:proofErr w:type="gramStart"/>
+      <w:r>
+        <w:rPr>
+          <w:rFonts w:ascii="標楷體" w:eastAsia="標楷體" w:hAnsi="標楷體" w:hint="eastAsia"/>
+          <w:sz w:val="28"/>
+          <w:szCs w:val="28"/>
+        </w:rPr>
+        <w:t>清楚</w:t>
+      </w:r>
+      <w:r>
+        <w:rPr>
+          <w:rFonts w:ascii="標楷體" w:eastAsia="標楷體" w:hAnsi="標楷體" w:hint="eastAsia"/>
           <w:sz w:val="28"/>
           <w:szCs w:val="28"/>
         </w:rPr>
         <w:t>，</w:t>
       </w:r>
-      <w:r>
-        <w:rPr>
-          <w:rFonts w:ascii="微軟正黑體" w:eastAsia="微軟正黑體" w:hAnsi="微軟正黑體" w:hint="eastAsia"/>
+      <w:proofErr w:type="gramEnd"/>
+      <w:r>
+        <w:rPr>
+          <w:rFonts w:ascii="標楷體" w:eastAsia="標楷體" w:hAnsi="標楷體" w:hint="eastAsia"/>
           <w:sz w:val="28"/>
           <w:szCs w:val="28"/>
         </w:rPr>
@@ -2164,55 +2158,35 @@
     <w:p>
       <w:pPr>
         <w:rPr>
-          <w:rFonts w:ascii="微軟正黑體" w:eastAsia="微軟正黑體" w:hAnsi="微軟正黑體"/>
-          <w:b/>
-          <w:bCs/>
-          <w:sz w:val="28"/>
-          <w:szCs w:val="28"/>
-        </w:rPr>
-      </w:pPr>
-      <w:r>
-        <w:rPr>
-          <w:rFonts w:ascii="微軟正黑體" w:eastAsia="微軟正黑體" w:hAnsi="微軟正黑體" w:hint="eastAsia"/>
-          <w:b/>
-          <w:bCs/>
-          <w:sz w:val="28"/>
-          <w:szCs w:val="28"/>
-        </w:rPr>
-        <w:t>後</w:t>
-      </w:r>
-      <w:r>
-        <w:rPr>
-          <w:rFonts w:ascii="微軟正黑體" w:eastAsia="微軟正黑體" w:hAnsi="微軟正黑體" w:hint="eastAsia"/>
-          <w:b/>
-          <w:bCs/>
-          <w:sz w:val="28"/>
-          <w:szCs w:val="28"/>
-        </w:rPr>
-        <w:t>置條件</w:t>
-      </w:r>
-      <w:r>
-        <w:rPr>
-          <w:rFonts w:ascii="微軟正黑體" w:eastAsia="微軟正黑體" w:hAnsi="微軟正黑體" w:hint="eastAsia"/>
-          <w:b/>
-          <w:bCs/>
-          <w:sz w:val="28"/>
-          <w:szCs w:val="28"/>
-        </w:rPr>
-        <w:t>:</w:t>
-      </w:r>
-    </w:p>
-    <w:p>
-      <w:pPr>
-        <w:rPr>
-          <w:rFonts w:ascii="微軟正黑體" w:eastAsia="微軟正黑體" w:hAnsi="微軟正黑體"/>
-          <w:sz w:val="28"/>
-          <w:szCs w:val="28"/>
-        </w:rPr>
-      </w:pPr>
-      <w:r>
-        <w:rPr>
-          <w:rFonts w:ascii="微軟正黑體" w:eastAsia="微軟正黑體" w:hAnsi="微軟正黑體" w:hint="eastAsia"/>
+          <w:rFonts w:ascii="標楷體" w:eastAsia="標楷體" w:hAnsi="標楷體"/>
+          <w:b/>
+          <w:bCs/>
+          <w:sz w:val="28"/>
+          <w:szCs w:val="28"/>
+        </w:rPr>
+      </w:pPr>
+      <w:r>
+        <w:rPr>
+          <w:rFonts w:ascii="標楷體" w:eastAsia="標楷體" w:hAnsi="標楷體" w:hint="eastAsia"/>
+          <w:b/>
+          <w:bCs/>
+          <w:sz w:val="28"/>
+          <w:szCs w:val="28"/>
+        </w:rPr>
+        <w:t>後置條件:</w:t>
+      </w:r>
+    </w:p>
+    <w:p>
+      <w:pPr>
+        <w:rPr>
+          <w:rFonts w:ascii="標楷體" w:eastAsia="標楷體" w:hAnsi="標楷體"/>
+          <w:sz w:val="28"/>
+          <w:szCs w:val="28"/>
+        </w:rPr>
+      </w:pPr>
+      <w:r>
+        <w:rPr>
+          <w:rFonts w:ascii="標楷體" w:eastAsia="標楷體" w:hAnsi="標楷體" w:hint="eastAsia"/>
           <w:sz w:val="28"/>
           <w:szCs w:val="28"/>
         </w:rPr>
@@ -2220,7 +2194,7 @@
       </w:r>
       <w:r>
         <w:rPr>
-          <w:rFonts w:ascii="微軟正黑體" w:eastAsia="微軟正黑體" w:hAnsi="微軟正黑體" w:hint="eastAsia"/>
+          <w:rFonts w:ascii="標楷體" w:eastAsia="標楷體" w:hAnsi="標楷體" w:hint="eastAsia"/>
           <w:sz w:val="28"/>
           <w:szCs w:val="28"/>
         </w:rPr>
@@ -2228,7 +2202,7 @@
       </w:r>
       <w:r>
         <w:rPr>
-          <w:rFonts w:ascii="微軟正黑體" w:eastAsia="微軟正黑體" w:hAnsi="微軟正黑體" w:hint="eastAsia"/>
+          <w:rFonts w:ascii="標楷體" w:eastAsia="標楷體" w:hAnsi="標楷體" w:hint="eastAsia"/>
           <w:sz w:val="28"/>
           <w:szCs w:val="28"/>
         </w:rPr>
@@ -2236,7 +2210,7 @@
       </w:r>
       <w:r>
         <w:rPr>
-          <w:rFonts w:ascii="微軟正黑體" w:eastAsia="微軟正黑體" w:hAnsi="微軟正黑體" w:hint="eastAsia"/>
+          <w:rFonts w:ascii="標楷體" w:eastAsia="標楷體" w:hAnsi="標楷體" w:hint="eastAsia"/>
           <w:sz w:val="28"/>
           <w:szCs w:val="28"/>
         </w:rPr>
@@ -2246,77 +2220,77 @@
     <w:p>
       <w:pPr>
         <w:rPr>
-          <w:rFonts w:ascii="微軟正黑體" w:eastAsia="微軟正黑體" w:hAnsi="微軟正黑體"/>
-          <w:sz w:val="28"/>
-          <w:szCs w:val="28"/>
-        </w:rPr>
-      </w:pPr>
-    </w:p>
-    <w:p>
-      <w:pPr>
-        <w:rPr>
-          <w:rFonts w:ascii="微軟正黑體" w:eastAsia="微軟正黑體" w:hAnsi="微軟正黑體"/>
-          <w:sz w:val="28"/>
-          <w:szCs w:val="28"/>
-        </w:rPr>
-      </w:pPr>
-    </w:p>
-    <w:p>
-      <w:pPr>
-        <w:rPr>
-          <w:rFonts w:ascii="微軟正黑體" w:eastAsia="微軟正黑體" w:hAnsi="微軟正黑體"/>
-          <w:sz w:val="28"/>
-          <w:szCs w:val="28"/>
-        </w:rPr>
-      </w:pPr>
-    </w:p>
-    <w:p>
-      <w:pPr>
-        <w:rPr>
-          <w:rFonts w:ascii="微軟正黑體" w:eastAsia="微軟正黑體" w:hAnsi="微軟正黑體"/>
-          <w:sz w:val="28"/>
-          <w:szCs w:val="28"/>
-        </w:rPr>
-      </w:pPr>
-    </w:p>
-    <w:p>
-      <w:pPr>
-        <w:rPr>
-          <w:rFonts w:ascii="微軟正黑體" w:eastAsia="微軟正黑體" w:hAnsi="微軟正黑體"/>
-          <w:sz w:val="28"/>
-          <w:szCs w:val="28"/>
-        </w:rPr>
-      </w:pPr>
-    </w:p>
-    <w:p>
-      <w:pPr>
-        <w:rPr>
-          <w:rFonts w:ascii="微軟正黑體" w:eastAsia="微軟正黑體" w:hAnsi="微軟正黑體"/>
-          <w:sz w:val="28"/>
-          <w:szCs w:val="28"/>
-        </w:rPr>
-      </w:pPr>
-    </w:p>
-    <w:p>
-      <w:pPr>
-        <w:rPr>
-          <w:rFonts w:ascii="微軟正黑體" w:eastAsia="微軟正黑體" w:hAnsi="微軟正黑體"/>
-          <w:sz w:val="28"/>
-          <w:szCs w:val="28"/>
-        </w:rPr>
-      </w:pPr>
-    </w:p>
-    <w:p>
-      <w:pPr>
-        <w:rPr>
-          <w:rFonts w:ascii="微軟正黑體" w:eastAsia="微軟正黑體" w:hAnsi="微軟正黑體"/>
-          <w:sz w:val="28"/>
-          <w:szCs w:val="28"/>
-        </w:rPr>
-      </w:pPr>
-      <w:r>
-        <w:rPr>
-          <w:rFonts w:ascii="微軟正黑體" w:eastAsia="微軟正黑體" w:hAnsi="微軟正黑體" w:hint="eastAsia"/>
+          <w:rFonts w:ascii="標楷體" w:eastAsia="標楷體" w:hAnsi="標楷體"/>
+          <w:sz w:val="28"/>
+          <w:szCs w:val="28"/>
+        </w:rPr>
+      </w:pPr>
+    </w:p>
+    <w:p>
+      <w:pPr>
+        <w:rPr>
+          <w:rFonts w:ascii="標楷體" w:eastAsia="標楷體" w:hAnsi="標楷體"/>
+          <w:sz w:val="28"/>
+          <w:szCs w:val="28"/>
+        </w:rPr>
+      </w:pPr>
+    </w:p>
+    <w:p>
+      <w:pPr>
+        <w:rPr>
+          <w:rFonts w:ascii="標楷體" w:eastAsia="標楷體" w:hAnsi="標楷體"/>
+          <w:sz w:val="28"/>
+          <w:szCs w:val="28"/>
+        </w:rPr>
+      </w:pPr>
+    </w:p>
+    <w:p>
+      <w:pPr>
+        <w:rPr>
+          <w:rFonts w:ascii="標楷體" w:eastAsia="標楷體" w:hAnsi="標楷體"/>
+          <w:sz w:val="28"/>
+          <w:szCs w:val="28"/>
+        </w:rPr>
+      </w:pPr>
+    </w:p>
+    <w:p>
+      <w:pPr>
+        <w:rPr>
+          <w:rFonts w:ascii="標楷體" w:eastAsia="標楷體" w:hAnsi="標楷體"/>
+          <w:sz w:val="28"/>
+          <w:szCs w:val="28"/>
+        </w:rPr>
+      </w:pPr>
+    </w:p>
+    <w:p>
+      <w:pPr>
+        <w:rPr>
+          <w:rFonts w:ascii="標楷體" w:eastAsia="標楷體" w:hAnsi="標楷體"/>
+          <w:sz w:val="28"/>
+          <w:szCs w:val="28"/>
+        </w:rPr>
+      </w:pPr>
+    </w:p>
+    <w:p>
+      <w:pPr>
+        <w:rPr>
+          <w:rFonts w:ascii="標楷體" w:eastAsia="標楷體" w:hAnsi="標楷體"/>
+          <w:sz w:val="28"/>
+          <w:szCs w:val="28"/>
+        </w:rPr>
+      </w:pPr>
+    </w:p>
+    <w:p>
+      <w:pPr>
+        <w:rPr>
+          <w:rFonts w:ascii="標楷體" w:eastAsia="標楷體" w:hAnsi="標楷體"/>
+          <w:sz w:val="28"/>
+          <w:szCs w:val="28"/>
+        </w:rPr>
+      </w:pPr>
+      <w:r>
+        <w:rPr>
+          <w:rFonts w:ascii="標楷體" w:eastAsia="標楷體" w:hAnsi="標楷體" w:hint="eastAsia"/>
           <w:sz w:val="28"/>
           <w:szCs w:val="28"/>
         </w:rPr>
@@ -2343,7 +2317,7 @@
           <w:p>
             <w:pPr>
               <w:rPr>
-                <w:rFonts w:ascii="微軟正黑體" w:eastAsia="微軟正黑體" w:hAnsi="微軟正黑體"/>
+                <w:rFonts w:ascii="標楷體" w:eastAsia="標楷體" w:hAnsi="標楷體"/>
                 <w:b/>
                 <w:bCs/>
                 <w:sz w:val="28"/>
@@ -2352,7 +2326,7 @@
             </w:pPr>
             <w:r>
               <w:rPr>
-                <w:rFonts w:ascii="微軟正黑體" w:eastAsia="微軟正黑體" w:hAnsi="微軟正黑體"/>
+                <w:rFonts w:ascii="標楷體" w:eastAsia="標楷體" w:hAnsi="標楷體"/>
                 <w:b/>
                 <w:bCs/>
                 <w:sz w:val="28"/>
@@ -2370,7 +2344,7 @@
           <w:p>
             <w:pPr>
               <w:rPr>
-                <w:rFonts w:ascii="微軟正黑體" w:eastAsia="微軟正黑體" w:hAnsi="微軟正黑體"/>
+                <w:rFonts w:ascii="標楷體" w:eastAsia="標楷體" w:hAnsi="標楷體"/>
                 <w:b/>
                 <w:bCs/>
                 <w:sz w:val="28"/>
@@ -2379,7 +2353,7 @@
             </w:pPr>
             <w:r>
               <w:rPr>
-                <w:rFonts w:ascii="微軟正黑體" w:eastAsia="微軟正黑體" w:hAnsi="微軟正黑體"/>
+                <w:rFonts w:ascii="標楷體" w:eastAsia="標楷體" w:hAnsi="標楷體"/>
                 <w:b/>
                 <w:bCs/>
                 <w:sz w:val="28"/>
@@ -2399,30 +2373,22 @@
           <w:p>
             <w:pPr>
               <w:rPr>
-                <w:rFonts w:ascii="微軟正黑體" w:eastAsia="微軟正黑體" w:hAnsi="微軟正黑體"/>
-                <w:sz w:val="28"/>
-                <w:szCs w:val="28"/>
-              </w:rPr>
-            </w:pPr>
-            <w:r>
-              <w:rPr>
-                <w:rFonts w:ascii="微軟正黑體" w:eastAsia="微軟正黑體" w:hAnsi="微軟正黑體" w:hint="eastAsia"/>
-                <w:sz w:val="28"/>
-                <w:szCs w:val="28"/>
-              </w:rPr>
-              <w:t>使用</w:t>
-            </w:r>
-            <w:r>
-              <w:rPr>
-                <w:rFonts w:ascii="微軟正黑體" w:eastAsia="微軟正黑體" w:hAnsi="微軟正黑體" w:hint="eastAsia"/>
-                <w:sz w:val="28"/>
-                <w:szCs w:val="28"/>
-              </w:rPr>
-              <w:t>者分享上傳特定人物的圖片，資料</w:t>
-            </w:r>
-            <w:r>
-              <w:rPr>
-                <w:rFonts w:ascii="微軟正黑體" w:eastAsia="微軟正黑體" w:hAnsi="微軟正黑體" w:hint="eastAsia"/>
+                <w:rFonts w:ascii="標楷體" w:eastAsia="標楷體" w:hAnsi="標楷體"/>
+                <w:sz w:val="28"/>
+                <w:szCs w:val="28"/>
+              </w:rPr>
+            </w:pPr>
+            <w:r>
+              <w:rPr>
+                <w:rFonts w:ascii="標楷體" w:eastAsia="標楷體" w:hAnsi="標楷體" w:hint="eastAsia"/>
+                <w:sz w:val="28"/>
+                <w:szCs w:val="28"/>
+              </w:rPr>
+              <w:t>使用者分享上傳特定人物的圖片，資料</w:t>
+            </w:r>
+            <w:r>
+              <w:rPr>
+                <w:rFonts w:ascii="標楷體" w:eastAsia="標楷體" w:hAnsi="標楷體" w:hint="eastAsia"/>
                 <w:sz w:val="28"/>
                 <w:szCs w:val="28"/>
               </w:rPr>
@@ -2430,7 +2396,7 @@
             </w:r>
             <w:r>
               <w:rPr>
-                <w:rFonts w:ascii="微軟正黑體" w:eastAsia="微軟正黑體" w:hAnsi="微軟正黑體" w:hint="eastAsia"/>
+                <w:rFonts w:ascii="標楷體" w:eastAsia="標楷體" w:hAnsi="標楷體" w:hint="eastAsia"/>
                 <w:sz w:val="28"/>
                 <w:szCs w:val="28"/>
               </w:rPr>
@@ -2438,7 +2404,7 @@
             </w:r>
             <w:r>
               <w:rPr>
-                <w:rFonts w:ascii="微軟正黑體" w:eastAsia="微軟正黑體" w:hAnsi="微軟正黑體" w:hint="eastAsia"/>
+                <w:rFonts w:ascii="標楷體" w:eastAsia="標楷體" w:hAnsi="標楷體" w:hint="eastAsia"/>
                 <w:sz w:val="28"/>
                 <w:szCs w:val="28"/>
               </w:rPr>
@@ -2454,14 +2420,14 @@
           <w:p>
             <w:pPr>
               <w:rPr>
-                <w:rFonts w:ascii="微軟正黑體" w:eastAsia="微軟正黑體" w:hAnsi="微軟正黑體"/>
-                <w:sz w:val="28"/>
-                <w:szCs w:val="28"/>
-              </w:rPr>
-            </w:pPr>
-            <w:r>
-              <w:rPr>
-                <w:rFonts w:ascii="微軟正黑體" w:eastAsia="微軟正黑體" w:hAnsi="微軟正黑體" w:hint="eastAsia"/>
+                <w:rFonts w:ascii="標楷體" w:eastAsia="標楷體" w:hAnsi="標楷體"/>
+                <w:sz w:val="28"/>
+                <w:szCs w:val="28"/>
+              </w:rPr>
+            </w:pPr>
+            <w:r>
+              <w:rPr>
+                <w:rFonts w:ascii="標楷體" w:eastAsia="標楷體" w:hAnsi="標楷體" w:hint="eastAsia"/>
                 <w:sz w:val="28"/>
                 <w:szCs w:val="28"/>
               </w:rPr>
@@ -2469,7 +2435,7 @@
             </w:r>
             <w:r>
               <w:rPr>
-                <w:rFonts w:ascii="微軟正黑體" w:eastAsia="微軟正黑體" w:hAnsi="微軟正黑體" w:hint="eastAsia"/>
+                <w:rFonts w:ascii="標楷體" w:eastAsia="標楷體" w:hAnsi="標楷體" w:hint="eastAsia"/>
                 <w:sz w:val="28"/>
                 <w:szCs w:val="28"/>
               </w:rPr>
@@ -2487,14 +2453,14 @@
           <w:p>
             <w:pPr>
               <w:rPr>
-                <w:rFonts w:ascii="微軟正黑體" w:eastAsia="微軟正黑體" w:hAnsi="微軟正黑體"/>
-                <w:sz w:val="28"/>
-                <w:szCs w:val="28"/>
-              </w:rPr>
-            </w:pPr>
-            <w:r>
-              <w:rPr>
-                <w:rFonts w:ascii="微軟正黑體" w:eastAsia="微軟正黑體" w:hAnsi="微軟正黑體" w:hint="eastAsia"/>
+                <w:rFonts w:ascii="標楷體" w:eastAsia="標楷體" w:hAnsi="標楷體"/>
+                <w:sz w:val="28"/>
+                <w:szCs w:val="28"/>
+              </w:rPr>
+            </w:pPr>
+            <w:r>
+              <w:rPr>
+                <w:rFonts w:ascii="標楷體" w:eastAsia="標楷體" w:hAnsi="標楷體" w:hint="eastAsia"/>
                 <w:sz w:val="28"/>
                 <w:szCs w:val="28"/>
               </w:rPr>
@@ -2510,14 +2476,14 @@
           <w:p>
             <w:pPr>
               <w:rPr>
-                <w:rFonts w:ascii="微軟正黑體" w:eastAsia="微軟正黑體" w:hAnsi="微軟正黑體"/>
-                <w:sz w:val="28"/>
-                <w:szCs w:val="28"/>
-              </w:rPr>
-            </w:pPr>
-            <w:r>
-              <w:rPr>
-                <w:rFonts w:ascii="微軟正黑體" w:eastAsia="微軟正黑體" w:hAnsi="微軟正黑體" w:hint="eastAsia"/>
+                <w:rFonts w:ascii="標楷體" w:eastAsia="標楷體" w:hAnsi="標楷體"/>
+                <w:sz w:val="28"/>
+                <w:szCs w:val="28"/>
+              </w:rPr>
+            </w:pPr>
+            <w:r>
+              <w:rPr>
+                <w:rFonts w:ascii="標楷體" w:eastAsia="標楷體" w:hAnsi="標楷體" w:hint="eastAsia"/>
                 <w:sz w:val="28"/>
                 <w:szCs w:val="28"/>
               </w:rPr>
@@ -2534,14 +2500,14 @@
           <w:p>
             <w:pPr>
               <w:rPr>
-                <w:rFonts w:ascii="微軟正黑體" w:eastAsia="微軟正黑體" w:hAnsi="微軟正黑體"/>
-                <w:sz w:val="28"/>
-                <w:szCs w:val="28"/>
-              </w:rPr>
-            </w:pPr>
-            <w:r>
-              <w:rPr>
-                <w:rFonts w:ascii="微軟正黑體" w:eastAsia="微軟正黑體" w:hAnsi="微軟正黑體" w:hint="eastAsia"/>
+                <w:rFonts w:ascii="標楷體" w:eastAsia="標楷體" w:hAnsi="標楷體"/>
+                <w:sz w:val="28"/>
+                <w:szCs w:val="28"/>
+              </w:rPr>
+            </w:pPr>
+            <w:r>
+              <w:rPr>
+                <w:rFonts w:ascii="標楷體" w:eastAsia="標楷體" w:hAnsi="標楷體" w:hint="eastAsia"/>
                 <w:sz w:val="28"/>
                 <w:szCs w:val="28"/>
               </w:rPr>
@@ -2556,14 +2522,14 @@
           <w:p>
             <w:pPr>
               <w:rPr>
-                <w:rFonts w:ascii="微軟正黑體" w:eastAsia="微軟正黑體" w:hAnsi="微軟正黑體"/>
-                <w:sz w:val="28"/>
-                <w:szCs w:val="28"/>
-              </w:rPr>
-            </w:pPr>
-            <w:r>
-              <w:rPr>
-                <w:rFonts w:ascii="微軟正黑體" w:eastAsia="微軟正黑體" w:hAnsi="微軟正黑體" w:hint="eastAsia"/>
+                <w:rFonts w:ascii="標楷體" w:eastAsia="標楷體" w:hAnsi="標楷體"/>
+                <w:sz w:val="28"/>
+                <w:szCs w:val="28"/>
+              </w:rPr>
+            </w:pPr>
+            <w:r>
+              <w:rPr>
+                <w:rFonts w:ascii="標楷體" w:eastAsia="標楷體" w:hAnsi="標楷體" w:hint="eastAsia"/>
                 <w:sz w:val="28"/>
                 <w:szCs w:val="28"/>
               </w:rPr>
@@ -2580,14 +2546,14 @@
           <w:p>
             <w:pPr>
               <w:rPr>
-                <w:rFonts w:ascii="微軟正黑體" w:eastAsia="微軟正黑體" w:hAnsi="微軟正黑體"/>
-                <w:sz w:val="28"/>
-                <w:szCs w:val="28"/>
-              </w:rPr>
-            </w:pPr>
-            <w:r>
-              <w:rPr>
-                <w:rFonts w:ascii="微軟正黑體" w:eastAsia="微軟正黑體" w:hAnsi="微軟正黑體" w:hint="eastAsia"/>
+                <w:rFonts w:ascii="標楷體" w:eastAsia="標楷體" w:hAnsi="標楷體"/>
+                <w:sz w:val="28"/>
+                <w:szCs w:val="28"/>
+              </w:rPr>
+            </w:pPr>
+            <w:r>
+              <w:rPr>
+                <w:rFonts w:ascii="標楷體" w:eastAsia="標楷體" w:hAnsi="標楷體" w:hint="eastAsia"/>
                 <w:sz w:val="28"/>
                 <w:szCs w:val="28"/>
               </w:rPr>
@@ -2595,7 +2561,7 @@
             </w:r>
             <w:r>
               <w:rPr>
-                <w:rFonts w:ascii="微軟正黑體" w:eastAsia="微軟正黑體" w:hAnsi="微軟正黑體"/>
+                <w:rFonts w:ascii="標楷體" w:eastAsia="標楷體" w:hAnsi="標楷體"/>
                 <w:sz w:val="28"/>
                 <w:szCs w:val="28"/>
               </w:rPr>
@@ -2610,14 +2576,14 @@
           <w:p>
             <w:pPr>
               <w:rPr>
-                <w:rFonts w:ascii="微軟正黑體" w:eastAsia="微軟正黑體" w:hAnsi="微軟正黑體"/>
-                <w:sz w:val="28"/>
-                <w:szCs w:val="28"/>
-              </w:rPr>
-            </w:pPr>
-            <w:r>
-              <w:rPr>
-                <w:rFonts w:ascii="微軟正黑體" w:eastAsia="微軟正黑體" w:hAnsi="微軟正黑體" w:hint="eastAsia"/>
+                <w:rFonts w:ascii="標楷體" w:eastAsia="標楷體" w:hAnsi="標楷體"/>
+                <w:sz w:val="28"/>
+                <w:szCs w:val="28"/>
+              </w:rPr>
+            </w:pPr>
+            <w:r>
+              <w:rPr>
+                <w:rFonts w:ascii="標楷體" w:eastAsia="標楷體" w:hAnsi="標楷體" w:hint="eastAsia"/>
                 <w:sz w:val="28"/>
                 <w:szCs w:val="28"/>
               </w:rPr>
@@ -2630,7 +2596,7 @@
     <w:p>
       <w:pPr>
         <w:rPr>
-          <w:rFonts w:ascii="微軟正黑體" w:eastAsia="微軟正黑體" w:hAnsi="微軟正黑體"/>
+          <w:rFonts w:ascii="標楷體" w:eastAsia="標楷體" w:hAnsi="標楷體"/>
           <w:b/>
           <w:bCs/>
           <w:sz w:val="36"/>
@@ -2642,7 +2608,7 @@
       <w:pPr>
         <w:widowControl/>
         <w:rPr>
-          <w:rFonts w:ascii="微軟正黑體" w:eastAsia="微軟正黑體" w:hAnsi="微軟正黑體"/>
+          <w:rFonts w:ascii="標楷體" w:eastAsia="標楷體" w:hAnsi="標楷體"/>
           <w:b/>
           <w:bCs/>
           <w:sz w:val="36"/>
@@ -2651,7 +2617,7 @@
       </w:pPr>
       <w:r>
         <w:rPr>
-          <w:rFonts w:ascii="微軟正黑體" w:eastAsia="微軟正黑體" w:hAnsi="微軟正黑體"/>
+          <w:rFonts w:ascii="標楷體" w:eastAsia="標楷體" w:hAnsi="標楷體"/>
           <w:b/>
           <w:bCs/>
           <w:sz w:val="36"/>
@@ -2663,7 +2629,7 @@
     <w:p>
       <w:pPr>
         <w:rPr>
-          <w:rFonts w:ascii="微軟正黑體" w:eastAsia="微軟正黑體" w:hAnsi="微軟正黑體"/>
+          <w:rFonts w:ascii="標楷體" w:eastAsia="標楷體" w:hAnsi="標楷體"/>
           <w:b/>
           <w:bCs/>
           <w:sz w:val="36"/>
@@ -2672,7 +2638,7 @@
       </w:pPr>
       <w:r>
         <w:rPr>
-          <w:rFonts w:ascii="微軟正黑體" w:eastAsia="微軟正黑體" w:hAnsi="微軟正黑體" w:hint="eastAsia"/>
+          <w:rFonts w:ascii="標楷體" w:eastAsia="標楷體" w:hAnsi="標楷體" w:hint="eastAsia"/>
           <w:b/>
           <w:bCs/>
           <w:sz w:val="36"/>
@@ -2685,16 +2651,16 @@
     <w:p>
       <w:pPr>
         <w:rPr>
-          <w:rFonts w:ascii="微軟正黑體" w:eastAsia="微軟正黑體" w:hAnsi="微軟正黑體"/>
-          <w:b/>
-          <w:bCs/>
-          <w:sz w:val="28"/>
-          <w:szCs w:val="28"/>
-        </w:rPr>
-      </w:pPr>
-      <w:r>
-        <w:rPr>
-          <w:rFonts w:ascii="微軟正黑體" w:eastAsia="微軟正黑體" w:hAnsi="微軟正黑體" w:hint="eastAsia"/>
+          <w:rFonts w:ascii="標楷體" w:eastAsia="標楷體" w:hAnsi="標楷體"/>
+          <w:b/>
+          <w:bCs/>
+          <w:sz w:val="28"/>
+          <w:szCs w:val="28"/>
+        </w:rPr>
+      </w:pPr>
+      <w:r>
+        <w:rPr>
+          <w:rFonts w:ascii="標楷體" w:eastAsia="標楷體" w:hAnsi="標楷體" w:hint="eastAsia"/>
           <w:b/>
           <w:bCs/>
           <w:sz w:val="28"/>
@@ -2706,30 +2672,85 @@
     <w:p>
       <w:pPr>
         <w:rPr>
-          <w:rFonts w:ascii="微軟正黑體" w:eastAsia="微軟正黑體" w:hAnsi="微軟正黑體"/>
-          <w:sz w:val="28"/>
-          <w:szCs w:val="28"/>
-        </w:rPr>
-      </w:pPr>
-      <w:r>
-        <w:rPr>
-          <w:rFonts w:ascii="微軟正黑體" w:eastAsia="微軟正黑體" w:hAnsi="微軟正黑體" w:hint="eastAsia"/>
-          <w:sz w:val="28"/>
-          <w:szCs w:val="28"/>
-        </w:rPr>
-        <w:t>客戶能</w:t>
-      </w:r>
-      <w:r>
-        <w:rPr>
-          <w:rFonts w:ascii="微軟正黑體" w:eastAsia="微軟正黑體" w:hAnsi="微軟正黑體" w:hint="eastAsia"/>
-          <w:sz w:val="28"/>
-          <w:szCs w:val="28"/>
-        </w:rPr>
-        <w:t>輸入指示，助理會回答相對應的內容</w:t>
-      </w:r>
-      <w:r>
-        <w:rPr>
-          <w:rFonts w:ascii="微軟正黑體" w:eastAsia="微軟正黑體" w:hAnsi="微軟正黑體" w:hint="eastAsia"/>
+          <w:rFonts w:ascii="標楷體" w:eastAsia="標楷體" w:hAnsi="標楷體"/>
+          <w:sz w:val="28"/>
+          <w:szCs w:val="28"/>
+        </w:rPr>
+      </w:pPr>
+      <w:r>
+        <w:rPr>
+          <w:rFonts w:ascii="標楷體" w:eastAsia="標楷體" w:hAnsi="標楷體" w:hint="eastAsia"/>
+          <w:sz w:val="28"/>
+          <w:szCs w:val="28"/>
+        </w:rPr>
+        <w:t>客戶能輸入指示，助理會回答相對應的內容。</w:t>
+      </w:r>
+    </w:p>
+    <w:p>
+      <w:pPr>
+        <w:rPr>
+          <w:rFonts w:ascii="標楷體" w:eastAsia="標楷體" w:hAnsi="標楷體"/>
+          <w:sz w:val="28"/>
+          <w:szCs w:val="28"/>
+        </w:rPr>
+      </w:pPr>
+    </w:p>
+    <w:p>
+      <w:pPr>
+        <w:rPr>
+          <w:rFonts w:ascii="標楷體" w:eastAsia="標楷體" w:hAnsi="標楷體"/>
+          <w:sz w:val="28"/>
+          <w:szCs w:val="28"/>
+        </w:rPr>
+      </w:pPr>
+      <w:r>
+        <w:rPr>
+          <w:rFonts w:ascii="標楷體" w:eastAsia="標楷體" w:hAnsi="標楷體" w:hint="eastAsia"/>
+          <w:b/>
+          <w:bCs/>
+          <w:sz w:val="28"/>
+          <w:szCs w:val="28"/>
+        </w:rPr>
+        <w:t>輸入</w:t>
+      </w:r>
+      <w:r>
+        <w:rPr>
+          <w:rFonts w:ascii="標楷體" w:eastAsia="標楷體" w:hAnsi="標楷體" w:hint="eastAsia"/>
+          <w:sz w:val="28"/>
+          <w:szCs w:val="28"/>
+        </w:rPr>
+        <w:t>: 告訴我天氣如何、告訴我一個笑話。</w:t>
+      </w:r>
+    </w:p>
+    <w:p>
+      <w:pPr>
+        <w:rPr>
+          <w:rFonts w:ascii="標楷體" w:eastAsia="標楷體" w:hAnsi="標楷體"/>
+          <w:sz w:val="28"/>
+          <w:szCs w:val="28"/>
+        </w:rPr>
+      </w:pPr>
+      <w:r>
+        <w:rPr>
+          <w:rFonts w:ascii="標楷體" w:eastAsia="標楷體" w:hAnsi="標楷體" w:hint="eastAsia"/>
+          <w:b/>
+          <w:bCs/>
+          <w:sz w:val="28"/>
+          <w:szCs w:val="28"/>
+        </w:rPr>
+        <w:t>輸出</w:t>
+      </w:r>
+      <w:r>
+        <w:rPr>
+          <w:rFonts w:ascii="標楷體" w:eastAsia="標楷體" w:hAnsi="標楷體" w:hint="eastAsia"/>
+          <w:sz w:val="28"/>
+          <w:szCs w:val="28"/>
+        </w:rPr>
+        <w:t>: 因應當時的輸入回應輸出</w:t>
+      </w:r>
+      <w:r>
+        <w:rPr>
+          <w:rFonts w:ascii="標楷體" w:eastAsia="標楷體" w:hAnsi="標楷體" w:hint="eastAsia"/>
           <w:sz w:val="28"/>
           <w:szCs w:val="28"/>
         </w:rPr>
@@ -2739,49 +2760,52 @@
     <w:p>
       <w:pPr>
         <w:rPr>
-          <w:rFonts w:ascii="微軟正黑體" w:eastAsia="微軟正黑體" w:hAnsi="微軟正黑體"/>
-          <w:sz w:val="28"/>
-          <w:szCs w:val="28"/>
-        </w:rPr>
-      </w:pPr>
-    </w:p>
-    <w:p>
-      <w:pPr>
-        <w:rPr>
-          <w:rFonts w:ascii="微軟正黑體" w:eastAsia="微軟正黑體" w:hAnsi="微軟正黑體"/>
-          <w:sz w:val="28"/>
-          <w:szCs w:val="28"/>
-        </w:rPr>
-      </w:pPr>
-      <w:r>
-        <w:rPr>
-          <w:rFonts w:ascii="微軟正黑體" w:eastAsia="微軟正黑體" w:hAnsi="微軟正黑體" w:hint="eastAsia"/>
-          <w:b/>
-          <w:bCs/>
-          <w:sz w:val="28"/>
-          <w:szCs w:val="28"/>
-        </w:rPr>
-        <w:t>輸入</w:t>
-      </w:r>
-      <w:r>
-        <w:rPr>
-          <w:rFonts w:ascii="微軟正黑體" w:eastAsia="微軟正黑體" w:hAnsi="微軟正黑體" w:hint="eastAsia"/>
-          <w:sz w:val="28"/>
-          <w:szCs w:val="28"/>
-        </w:rPr>
-        <w:t xml:space="preserve">: </w:t>
-      </w:r>
-      <w:r>
-        <w:rPr>
-          <w:rFonts w:ascii="微軟正黑體" w:eastAsia="微軟正黑體" w:hAnsi="微軟正黑體" w:hint="eastAsia"/>
-          <w:sz w:val="28"/>
-          <w:szCs w:val="28"/>
-        </w:rPr>
-        <w:t>告訴我天氣如何、告訴我一個笑話</w:t>
-      </w:r>
-      <w:r>
-        <w:rPr>
-          <w:rFonts w:ascii="微軟正黑體" w:eastAsia="微軟正黑體" w:hAnsi="微軟正黑體" w:hint="eastAsia"/>
+          <w:rFonts w:ascii="標楷體" w:eastAsia="標楷體" w:hAnsi="標楷體"/>
+          <w:sz w:val="28"/>
+          <w:szCs w:val="28"/>
+        </w:rPr>
+      </w:pPr>
+    </w:p>
+    <w:p>
+      <w:pPr>
+        <w:rPr>
+          <w:rFonts w:ascii="標楷體" w:eastAsia="標楷體" w:hAnsi="標楷體"/>
+          <w:b/>
+          <w:bCs/>
+          <w:sz w:val="28"/>
+          <w:szCs w:val="28"/>
+        </w:rPr>
+      </w:pPr>
+      <w:r>
+        <w:rPr>
+          <w:rFonts w:ascii="標楷體" w:eastAsia="標楷體" w:hAnsi="標楷體" w:hint="eastAsia"/>
+          <w:b/>
+          <w:bCs/>
+          <w:sz w:val="28"/>
+          <w:szCs w:val="28"/>
+        </w:rPr>
+        <w:t>前置條件</w:t>
+      </w:r>
+    </w:p>
+    <w:p>
+      <w:pPr>
+        <w:rPr>
+          <w:rFonts w:ascii="標楷體" w:eastAsia="標楷體" w:hAnsi="標楷體"/>
+          <w:sz w:val="28"/>
+          <w:szCs w:val="28"/>
+        </w:rPr>
+      </w:pPr>
+      <w:r>
+        <w:rPr>
+          <w:rFonts w:ascii="標楷體" w:eastAsia="標楷體" w:hAnsi="標楷體" w:hint="eastAsia"/>
+          <w:sz w:val="28"/>
+          <w:szCs w:val="28"/>
+        </w:rPr>
+        <w:t>使用者的輸入必須準確讓助理能夠判斷</w:t>
+      </w:r>
+      <w:r>
+        <w:rPr>
+          <w:rFonts w:ascii="標楷體" w:eastAsia="標楷體" w:hAnsi="標楷體" w:hint="eastAsia"/>
           <w:sz w:val="28"/>
           <w:szCs w:val="28"/>
         </w:rPr>
@@ -2791,114 +2815,16 @@
     <w:p>
       <w:pPr>
         <w:rPr>
-          <w:rFonts w:ascii="微軟正黑體" w:eastAsia="微軟正黑體" w:hAnsi="微軟正黑體"/>
-          <w:sz w:val="28"/>
-          <w:szCs w:val="28"/>
-        </w:rPr>
-      </w:pPr>
-      <w:r>
-        <w:rPr>
-          <w:rFonts w:ascii="微軟正黑體" w:eastAsia="微軟正黑體" w:hAnsi="微軟正黑體" w:hint="eastAsia"/>
-          <w:b/>
-          <w:bCs/>
-          <w:sz w:val="28"/>
-          <w:szCs w:val="28"/>
-        </w:rPr>
-        <w:t>輸出</w:t>
-      </w:r>
-      <w:r>
-        <w:rPr>
-          <w:rFonts w:ascii="微軟正黑體" w:eastAsia="微軟正黑體" w:hAnsi="微軟正黑體" w:hint="eastAsia"/>
-          <w:sz w:val="28"/>
-          <w:szCs w:val="28"/>
-        </w:rPr>
-        <w:t xml:space="preserve">: </w:t>
-      </w:r>
-      <w:r>
-        <w:rPr>
-          <w:rFonts w:ascii="微軟正黑體" w:eastAsia="微軟正黑體" w:hAnsi="微軟正黑體" w:hint="eastAsia"/>
-          <w:sz w:val="28"/>
-          <w:szCs w:val="28"/>
-        </w:rPr>
-        <w:t>因應當時的輸入回應輸出</w:t>
-      </w:r>
-      <w:r>
-        <w:rPr>
-          <w:rFonts w:ascii="微軟正黑體" w:eastAsia="微軟正黑體" w:hAnsi="微軟正黑體" w:hint="eastAsia"/>
-          <w:sz w:val="28"/>
-          <w:szCs w:val="28"/>
-        </w:rPr>
-        <w:t>。</w:t>
-      </w:r>
-    </w:p>
-    <w:p>
-      <w:pPr>
-        <w:rPr>
-          <w:rFonts w:ascii="微軟正黑體" w:eastAsia="微軟正黑體" w:hAnsi="微軟正黑體"/>
-          <w:sz w:val="28"/>
-          <w:szCs w:val="28"/>
-        </w:rPr>
-      </w:pPr>
-    </w:p>
-    <w:p>
-      <w:pPr>
-        <w:rPr>
-          <w:rFonts w:ascii="微軟正黑體" w:eastAsia="微軟正黑體" w:hAnsi="微軟正黑體"/>
-          <w:b/>
-          <w:bCs/>
-          <w:sz w:val="28"/>
-          <w:szCs w:val="28"/>
-        </w:rPr>
-      </w:pPr>
-      <w:r>
-        <w:rPr>
-          <w:rFonts w:ascii="微軟正黑體" w:eastAsia="微軟正黑體" w:hAnsi="微軟正黑體" w:hint="eastAsia"/>
-          <w:b/>
-          <w:bCs/>
-          <w:sz w:val="28"/>
-          <w:szCs w:val="28"/>
-        </w:rPr>
-        <w:t>前置條件</w:t>
-      </w:r>
-    </w:p>
-    <w:p>
-      <w:pPr>
-        <w:rPr>
-          <w:rFonts w:ascii="微軟正黑體" w:eastAsia="微軟正黑體" w:hAnsi="微軟正黑體"/>
-          <w:sz w:val="28"/>
-          <w:szCs w:val="28"/>
-        </w:rPr>
-      </w:pPr>
-      <w:r>
-        <w:rPr>
-          <w:rFonts w:ascii="微軟正黑體" w:eastAsia="微軟正黑體" w:hAnsi="微軟正黑體" w:hint="eastAsia"/>
-          <w:sz w:val="28"/>
-          <w:szCs w:val="28"/>
-        </w:rPr>
-        <w:t>使用者的輸入必須準確讓助理能夠判斷</w:t>
-      </w:r>
-      <w:r>
-        <w:rPr>
-          <w:rFonts w:ascii="微軟正黑體" w:eastAsia="微軟正黑體" w:hAnsi="微軟正黑體" w:hint="eastAsia"/>
-          <w:sz w:val="28"/>
-          <w:szCs w:val="28"/>
-        </w:rPr>
-        <w:t>。</w:t>
-      </w:r>
-    </w:p>
-    <w:p>
-      <w:pPr>
-        <w:rPr>
-          <w:rFonts w:ascii="微軟正黑體" w:eastAsia="微軟正黑體" w:hAnsi="微軟正黑體"/>
-          <w:b/>
-          <w:bCs/>
-          <w:sz w:val="28"/>
-          <w:szCs w:val="28"/>
-        </w:rPr>
-      </w:pPr>
-      <w:r>
-        <w:rPr>
-          <w:rFonts w:ascii="微軟正黑體" w:eastAsia="微軟正黑體" w:hAnsi="微軟正黑體" w:hint="eastAsia"/>
+          <w:rFonts w:ascii="標楷體" w:eastAsia="標楷體" w:hAnsi="標楷體"/>
+          <w:b/>
+          <w:bCs/>
+          <w:sz w:val="28"/>
+          <w:szCs w:val="28"/>
+        </w:rPr>
+      </w:pPr>
+      <w:r>
+        <w:rPr>
+          <w:rFonts w:ascii="標楷體" w:eastAsia="標楷體" w:hAnsi="標楷體" w:hint="eastAsia"/>
           <w:b/>
           <w:bCs/>
           <w:sz w:val="28"/>
@@ -2910,40 +2836,48 @@
     <w:p>
       <w:pPr>
         <w:rPr>
-          <w:rFonts w:ascii="微軟正黑體" w:eastAsia="微軟正黑體" w:hAnsi="微軟正黑體"/>
-          <w:sz w:val="28"/>
-          <w:szCs w:val="28"/>
-        </w:rPr>
-      </w:pPr>
-      <w:r>
-        <w:rPr>
-          <w:rFonts w:ascii="微軟正黑體" w:eastAsia="微軟正黑體" w:hAnsi="微軟正黑體" w:hint="eastAsia"/>
-          <w:sz w:val="28"/>
-          <w:szCs w:val="28"/>
-        </w:rPr>
-        <w:t>無</w:t>
-      </w:r>
-    </w:p>
-    <w:p>
-      <w:pPr>
-        <w:rPr>
-          <w:rFonts w:ascii="微軟正黑體" w:eastAsia="微軟正黑體" w:hAnsi="微軟正黑體"/>
-          <w:sz w:val="28"/>
-          <w:szCs w:val="28"/>
-        </w:rPr>
-      </w:pPr>
-    </w:p>
-    <w:p>
-      <w:pPr>
-        <w:rPr>
-          <w:rFonts w:ascii="微軟正黑體" w:eastAsia="微軟正黑體" w:hAnsi="微軟正黑體"/>
-          <w:sz w:val="28"/>
-          <w:szCs w:val="28"/>
-        </w:rPr>
-      </w:pPr>
-      <w:r>
-        <w:rPr>
-          <w:rFonts w:ascii="微軟正黑體" w:eastAsia="微軟正黑體" w:hAnsi="微軟正黑體" w:hint="eastAsia"/>
+          <w:rFonts w:ascii="標楷體" w:eastAsia="標楷體" w:hAnsi="標楷體"/>
+          <w:sz w:val="28"/>
+          <w:szCs w:val="28"/>
+        </w:rPr>
+      </w:pPr>
+      <w:r>
+        <w:rPr>
+          <w:rFonts w:ascii="標楷體" w:eastAsia="標楷體" w:hAnsi="標楷體" w:hint="eastAsia"/>
+          <w:sz w:val="28"/>
+          <w:szCs w:val="28"/>
+        </w:rPr>
+        <w:t>能新增、修改或刪除系統資料庫中的可動資料（提醒活動）。</w:t>
+      </w:r>
+    </w:p>
+    <w:p>
+      <w:pPr>
+        <w:rPr>
+          <w:rFonts w:ascii="標楷體" w:eastAsia="標楷體" w:hAnsi="標楷體"/>
+          <w:sz w:val="28"/>
+          <w:szCs w:val="28"/>
+        </w:rPr>
+      </w:pPr>
+      <w:r>
+        <w:rPr>
+          <w:rFonts w:ascii="標楷體" w:eastAsia="標楷體" w:hAnsi="標楷體" w:hint="eastAsia"/>
+          <w:sz w:val="28"/>
+          <w:szCs w:val="28"/>
+        </w:rPr>
+        <w:t>將活動變更結果與行事曆同步。</w:t>
+      </w:r>
+    </w:p>
+    <w:p>
+      <w:pPr>
+        <w:rPr>
+          <w:rFonts w:ascii="標楷體" w:eastAsia="標楷體" w:hAnsi="標楷體"/>
+          <w:sz w:val="28"/>
+          <w:szCs w:val="28"/>
+        </w:rPr>
+      </w:pPr>
+      <w:r>
+        <w:rPr>
+          <w:rFonts w:ascii="標楷體" w:eastAsia="標楷體" w:hAnsi="標楷體" w:hint="eastAsia"/>
           <w:sz w:val="28"/>
           <w:szCs w:val="28"/>
         </w:rPr>
@@ -2969,7 +2903,7 @@
           <w:p>
             <w:pPr>
               <w:rPr>
-                <w:rFonts w:ascii="微軟正黑體" w:eastAsia="微軟正黑體" w:hAnsi="微軟正黑體"/>
+                <w:rFonts w:ascii="標楷體" w:eastAsia="標楷體" w:hAnsi="標楷體"/>
                 <w:b/>
                 <w:bCs/>
                 <w:sz w:val="28"/>
@@ -2978,7 +2912,7 @@
             </w:pPr>
             <w:r>
               <w:rPr>
-                <w:rFonts w:ascii="微軟正黑體" w:eastAsia="微軟正黑體" w:hAnsi="微軟正黑體"/>
+                <w:rFonts w:ascii="標楷體" w:eastAsia="標楷體" w:hAnsi="標楷體"/>
                 <w:b/>
                 <w:bCs/>
                 <w:sz w:val="28"/>
@@ -2996,7 +2930,7 @@
           <w:p>
             <w:pPr>
               <w:rPr>
-                <w:rFonts w:ascii="微軟正黑體" w:eastAsia="微軟正黑體" w:hAnsi="微軟正黑體"/>
+                <w:rFonts w:ascii="標楷體" w:eastAsia="標楷體" w:hAnsi="標楷體"/>
                 <w:b/>
                 <w:bCs/>
                 <w:sz w:val="28"/>
@@ -3005,7 +2939,7 @@
             </w:pPr>
             <w:r>
               <w:rPr>
-                <w:rFonts w:ascii="微軟正黑體" w:eastAsia="微軟正黑體" w:hAnsi="微軟正黑體"/>
+                <w:rFonts w:ascii="標楷體" w:eastAsia="標楷體" w:hAnsi="標楷體"/>
                 <w:b/>
                 <w:bCs/>
                 <w:sz w:val="28"/>
@@ -3025,14 +2959,14 @@
           <w:p>
             <w:pPr>
               <w:rPr>
-                <w:rFonts w:ascii="微軟正黑體" w:eastAsia="微軟正黑體" w:hAnsi="微軟正黑體"/>
-                <w:sz w:val="28"/>
-                <w:szCs w:val="28"/>
-              </w:rPr>
-            </w:pPr>
-            <w:r>
-              <w:rPr>
-                <w:rFonts w:ascii="微軟正黑體" w:eastAsia="微軟正黑體" w:hAnsi="微軟正黑體" w:hint="eastAsia"/>
+                <w:rFonts w:ascii="標楷體" w:eastAsia="標楷體" w:hAnsi="標楷體"/>
+                <w:sz w:val="28"/>
+                <w:szCs w:val="28"/>
+              </w:rPr>
+            </w:pPr>
+            <w:r>
+              <w:rPr>
+                <w:rFonts w:ascii="標楷體" w:eastAsia="標楷體" w:hAnsi="標楷體" w:hint="eastAsia"/>
                 <w:sz w:val="28"/>
                 <w:szCs w:val="28"/>
               </w:rPr>
@@ -3040,7 +2974,7 @@
             </w:r>
             <w:r>
               <w:rPr>
-                <w:rFonts w:ascii="微軟正黑體" w:eastAsia="微軟正黑體" w:hAnsi="微軟正黑體" w:hint="eastAsia"/>
+                <w:rFonts w:ascii="標楷體" w:eastAsia="標楷體" w:hAnsi="標楷體" w:hint="eastAsia"/>
                 <w:sz w:val="28"/>
                 <w:szCs w:val="28"/>
               </w:rPr>
@@ -3048,7 +2982,7 @@
             </w:r>
             <w:r>
               <w:rPr>
-                <w:rFonts w:ascii="微軟正黑體" w:eastAsia="微軟正黑體" w:hAnsi="微軟正黑體" w:hint="eastAsia"/>
+                <w:rFonts w:ascii="標楷體" w:eastAsia="標楷體" w:hAnsi="標楷體" w:hint="eastAsia"/>
                 <w:sz w:val="28"/>
                 <w:szCs w:val="28"/>
               </w:rPr>
@@ -3064,14 +2998,14 @@
           <w:p>
             <w:pPr>
               <w:rPr>
-                <w:rFonts w:ascii="微軟正黑體" w:eastAsia="微軟正黑體" w:hAnsi="微軟正黑體"/>
-                <w:sz w:val="28"/>
-                <w:szCs w:val="28"/>
-              </w:rPr>
-            </w:pPr>
-            <w:r>
-              <w:rPr>
-                <w:rFonts w:ascii="微軟正黑體" w:eastAsia="微軟正黑體" w:hAnsi="微軟正黑體" w:hint="eastAsia"/>
+                <w:rFonts w:ascii="標楷體" w:eastAsia="標楷體" w:hAnsi="標楷體"/>
+                <w:sz w:val="28"/>
+                <w:szCs w:val="28"/>
+              </w:rPr>
+            </w:pPr>
+            <w:r>
+              <w:rPr>
+                <w:rFonts w:ascii="標楷體" w:eastAsia="標楷體" w:hAnsi="標楷體" w:hint="eastAsia"/>
                 <w:sz w:val="28"/>
                 <w:szCs w:val="28"/>
               </w:rPr>
@@ -3079,7 +3013,7 @@
             </w:r>
             <w:r>
               <w:rPr>
-                <w:rFonts w:ascii="微軟正黑體" w:eastAsia="微軟正黑體" w:hAnsi="微軟正黑體" w:hint="eastAsia"/>
+                <w:rFonts w:ascii="標楷體" w:eastAsia="標楷體" w:hAnsi="標楷體" w:hint="eastAsia"/>
                 <w:sz w:val="28"/>
                 <w:szCs w:val="28"/>
               </w:rPr>
@@ -3097,14 +3031,14 @@
           <w:p>
             <w:pPr>
               <w:rPr>
-                <w:rFonts w:ascii="微軟正黑體" w:eastAsia="微軟正黑體" w:hAnsi="微軟正黑體"/>
-                <w:sz w:val="28"/>
-                <w:szCs w:val="28"/>
-              </w:rPr>
-            </w:pPr>
-            <w:r>
-              <w:rPr>
-                <w:rFonts w:ascii="微軟正黑體" w:eastAsia="微軟正黑體" w:hAnsi="微軟正黑體" w:hint="eastAsia"/>
+                <w:rFonts w:ascii="標楷體" w:eastAsia="標楷體" w:hAnsi="標楷體"/>
+                <w:sz w:val="28"/>
+                <w:szCs w:val="28"/>
+              </w:rPr>
+            </w:pPr>
+            <w:r>
+              <w:rPr>
+                <w:rFonts w:ascii="標楷體" w:eastAsia="標楷體" w:hAnsi="標楷體" w:hint="eastAsia"/>
                 <w:sz w:val="28"/>
                 <w:szCs w:val="28"/>
               </w:rPr>
@@ -3120,14 +3054,14 @@
           <w:p>
             <w:pPr>
               <w:rPr>
-                <w:rFonts w:ascii="微軟正黑體" w:eastAsia="微軟正黑體" w:hAnsi="微軟正黑體"/>
-                <w:sz w:val="28"/>
-                <w:szCs w:val="28"/>
-              </w:rPr>
-            </w:pPr>
-            <w:r>
-              <w:rPr>
-                <w:rFonts w:ascii="微軟正黑體" w:eastAsia="微軟正黑體" w:hAnsi="微軟正黑體" w:hint="eastAsia"/>
+                <w:rFonts w:ascii="標楷體" w:eastAsia="標楷體" w:hAnsi="標楷體"/>
+                <w:sz w:val="28"/>
+                <w:szCs w:val="28"/>
+              </w:rPr>
+            </w:pPr>
+            <w:r>
+              <w:rPr>
+                <w:rFonts w:ascii="標楷體" w:eastAsia="標楷體" w:hAnsi="標楷體" w:hint="eastAsia"/>
                 <w:sz w:val="28"/>
                 <w:szCs w:val="28"/>
               </w:rPr>
@@ -3141,14 +3075,14 @@
       <w:pPr>
         <w:widowControl/>
         <w:rPr>
-          <w:rFonts w:ascii="微軟正黑體" w:eastAsia="微軟正黑體" w:hAnsi="微軟正黑體"/>
-          <w:sz w:val="28"/>
-          <w:szCs w:val="28"/>
-        </w:rPr>
-      </w:pPr>
-      <w:r>
-        <w:rPr>
-          <w:rFonts w:ascii="微軟正黑體" w:eastAsia="微軟正黑體" w:hAnsi="微軟正黑體"/>
+          <w:rFonts w:ascii="標楷體" w:eastAsia="標楷體" w:hAnsi="標楷體"/>
+          <w:sz w:val="28"/>
+          <w:szCs w:val="28"/>
+        </w:rPr>
+      </w:pPr>
+      <w:r>
+        <w:rPr>
+          <w:rFonts w:ascii="標楷體" w:eastAsia="標楷體" w:hAnsi="標楷體"/>
           <w:sz w:val="28"/>
           <w:szCs w:val="28"/>
         </w:rPr>
@@ -3158,7 +3092,7 @@
     <w:p>
       <w:pPr>
         <w:rPr>
-          <w:rFonts w:ascii="微軟正黑體" w:eastAsia="微軟正黑體" w:hAnsi="微軟正黑體"/>
+          <w:rFonts w:ascii="標楷體" w:eastAsia="標楷體" w:hAnsi="標楷體"/>
           <w:b/>
           <w:bCs/>
           <w:sz w:val="36"/>
@@ -3167,7 +3101,7 @@
       </w:pPr>
       <w:r>
         <w:rPr>
-          <w:rFonts w:ascii="微軟正黑體" w:eastAsia="微軟正黑體" w:hAnsi="微軟正黑體" w:hint="eastAsia"/>
+          <w:rFonts w:ascii="標楷體" w:eastAsia="標楷體" w:hAnsi="標楷體" w:hint="eastAsia"/>
           <w:b/>
           <w:bCs/>
           <w:sz w:val="36"/>
@@ -3180,16 +3114,16 @@
     <w:p>
       <w:pPr>
         <w:rPr>
-          <w:rFonts w:ascii="微軟正黑體" w:eastAsia="微軟正黑體" w:hAnsi="微軟正黑體"/>
-          <w:b/>
-          <w:bCs/>
-          <w:sz w:val="28"/>
-          <w:szCs w:val="28"/>
-        </w:rPr>
-      </w:pPr>
-      <w:r>
-        <w:rPr>
-          <w:rFonts w:ascii="微軟正黑體" w:eastAsia="微軟正黑體" w:hAnsi="微軟正黑體" w:hint="eastAsia"/>
+          <w:rFonts w:ascii="標楷體" w:eastAsia="標楷體" w:hAnsi="標楷體"/>
+          <w:b/>
+          <w:bCs/>
+          <w:sz w:val="28"/>
+          <w:szCs w:val="28"/>
+        </w:rPr>
+      </w:pPr>
+      <w:r>
+        <w:rPr>
+          <w:rFonts w:ascii="標楷體" w:eastAsia="標楷體" w:hAnsi="標楷體" w:hint="eastAsia"/>
           <w:b/>
           <w:bCs/>
           <w:sz w:val="28"/>
@@ -3201,14 +3135,14 @@
     <w:p>
       <w:pPr>
         <w:rPr>
-          <w:rFonts w:ascii="微軟正黑體" w:eastAsia="微軟正黑體" w:hAnsi="微軟正黑體"/>
-          <w:sz w:val="28"/>
-          <w:szCs w:val="28"/>
-        </w:rPr>
-      </w:pPr>
-      <w:r>
-        <w:rPr>
-          <w:rFonts w:ascii="微軟正黑體" w:eastAsia="微軟正黑體" w:hAnsi="微軟正黑體" w:hint="eastAsia"/>
+          <w:rFonts w:ascii="標楷體" w:eastAsia="標楷體" w:hAnsi="標楷體"/>
+          <w:sz w:val="28"/>
+          <w:szCs w:val="28"/>
+        </w:rPr>
+      </w:pPr>
+      <w:r>
+        <w:rPr>
+          <w:rFonts w:ascii="標楷體" w:eastAsia="標楷體" w:hAnsi="標楷體" w:hint="eastAsia"/>
           <w:sz w:val="28"/>
           <w:szCs w:val="28"/>
         </w:rPr>
@@ -3218,25 +3152,25 @@
     <w:p>
       <w:pPr>
         <w:rPr>
-          <w:rFonts w:ascii="微軟正黑體" w:eastAsia="微軟正黑體" w:hAnsi="微軟正黑體"/>
-          <w:b/>
-          <w:bCs/>
-          <w:sz w:val="28"/>
-          <w:szCs w:val="28"/>
-        </w:rPr>
-      </w:pPr>
-    </w:p>
-    <w:p>
-      <w:pPr>
-        <w:rPr>
-          <w:rFonts w:ascii="微軟正黑體" w:eastAsia="微軟正黑體" w:hAnsi="微軟正黑體"/>
-          <w:sz w:val="28"/>
-          <w:szCs w:val="28"/>
-        </w:rPr>
-      </w:pPr>
-      <w:r>
-        <w:rPr>
-          <w:rFonts w:ascii="微軟正黑體" w:eastAsia="微軟正黑體" w:hAnsi="微軟正黑體" w:hint="eastAsia"/>
+          <w:rFonts w:ascii="標楷體" w:eastAsia="標楷體" w:hAnsi="標楷體"/>
+          <w:b/>
+          <w:bCs/>
+          <w:sz w:val="28"/>
+          <w:szCs w:val="28"/>
+        </w:rPr>
+      </w:pPr>
+    </w:p>
+    <w:p>
+      <w:pPr>
+        <w:rPr>
+          <w:rFonts w:ascii="標楷體" w:eastAsia="標楷體" w:hAnsi="標楷體"/>
+          <w:sz w:val="28"/>
+          <w:szCs w:val="28"/>
+        </w:rPr>
+      </w:pPr>
+      <w:r>
+        <w:rPr>
+          <w:rFonts w:ascii="標楷體" w:eastAsia="標楷體" w:hAnsi="標楷體" w:hint="eastAsia"/>
           <w:b/>
           <w:bCs/>
           <w:sz w:val="28"/>
@@ -3246,7 +3180,7 @@
       </w:r>
       <w:r>
         <w:rPr>
-          <w:rFonts w:ascii="微軟正黑體" w:eastAsia="微軟正黑體" w:hAnsi="微軟正黑體" w:hint="eastAsia"/>
+          <w:rFonts w:ascii="標楷體" w:eastAsia="標楷體" w:hAnsi="標楷體" w:hint="eastAsia"/>
           <w:sz w:val="28"/>
           <w:szCs w:val="28"/>
         </w:rPr>
@@ -3254,7 +3188,7 @@
       </w:r>
       <w:r>
         <w:rPr>
-          <w:rFonts w:ascii="微軟正黑體" w:eastAsia="微軟正黑體" w:hAnsi="微軟正黑體" w:hint="eastAsia"/>
+          <w:rFonts w:ascii="標楷體" w:eastAsia="標楷體" w:hAnsi="標楷體" w:hint="eastAsia"/>
           <w:sz w:val="28"/>
           <w:szCs w:val="28"/>
         </w:rPr>
@@ -3262,7 +3196,7 @@
       </w:r>
       <w:r>
         <w:rPr>
-          <w:rFonts w:ascii="微軟正黑體" w:eastAsia="微軟正黑體" w:hAnsi="微軟正黑體" w:hint="eastAsia"/>
+          <w:rFonts w:ascii="標楷體" w:eastAsia="標楷體" w:hAnsi="標楷體" w:hint="eastAsia"/>
           <w:sz w:val="28"/>
           <w:szCs w:val="28"/>
         </w:rPr>
@@ -3270,7 +3204,7 @@
       </w:r>
       <w:r>
         <w:rPr>
-          <w:rFonts w:ascii="微軟正黑體" w:eastAsia="微軟正黑體" w:hAnsi="微軟正黑體"/>
+          <w:rFonts w:ascii="標楷體" w:eastAsia="標楷體" w:hAnsi="標楷體"/>
           <w:sz w:val="28"/>
           <w:szCs w:val="28"/>
         </w:rPr>
@@ -3278,7 +3212,7 @@
       </w:r>
       <w:r>
         <w:rPr>
-          <w:rFonts w:ascii="微軟正黑體" w:eastAsia="微軟正黑體" w:hAnsi="微軟正黑體" w:hint="eastAsia"/>
+          <w:rFonts w:ascii="標楷體" w:eastAsia="標楷體" w:hAnsi="標楷體" w:hint="eastAsia"/>
           <w:sz w:val="28"/>
           <w:szCs w:val="28"/>
         </w:rPr>
@@ -3286,7 +3220,7 @@
       </w:r>
       <w:r>
         <w:rPr>
-          <w:rFonts w:ascii="微軟正黑體" w:eastAsia="微軟正黑體" w:hAnsi="微軟正黑體"/>
+          <w:rFonts w:ascii="標楷體" w:eastAsia="標楷體" w:hAnsi="標楷體"/>
           <w:sz w:val="28"/>
           <w:szCs w:val="28"/>
         </w:rPr>
@@ -3294,7 +3228,7 @@
       </w:r>
       <w:r>
         <w:rPr>
-          <w:rFonts w:ascii="微軟正黑體" w:eastAsia="微軟正黑體" w:hAnsi="微軟正黑體" w:hint="eastAsia"/>
+          <w:rFonts w:ascii="標楷體" w:eastAsia="標楷體" w:hAnsi="標楷體" w:hint="eastAsia"/>
           <w:sz w:val="28"/>
           <w:szCs w:val="28"/>
         </w:rPr>
@@ -3304,14 +3238,14 @@
     <w:p>
       <w:pPr>
         <w:rPr>
-          <w:rFonts w:ascii="微軟正黑體" w:eastAsia="微軟正黑體" w:hAnsi="微軟正黑體"/>
-          <w:sz w:val="28"/>
-          <w:szCs w:val="28"/>
-        </w:rPr>
-      </w:pPr>
-      <w:r>
-        <w:rPr>
-          <w:rFonts w:ascii="微軟正黑體" w:eastAsia="微軟正黑體" w:hAnsi="微軟正黑體" w:hint="eastAsia"/>
+          <w:rFonts w:ascii="標楷體" w:eastAsia="標楷體" w:hAnsi="標楷體"/>
+          <w:sz w:val="28"/>
+          <w:szCs w:val="28"/>
+        </w:rPr>
+      </w:pPr>
+      <w:r>
+        <w:rPr>
+          <w:rFonts w:ascii="標楷體" w:eastAsia="標楷體" w:hAnsi="標楷體" w:hint="eastAsia"/>
           <w:b/>
           <w:bCs/>
           <w:sz w:val="28"/>
@@ -3321,23 +3255,15 @@
       </w:r>
       <w:r>
         <w:rPr>
-          <w:rFonts w:ascii="微軟正黑體" w:eastAsia="微軟正黑體" w:hAnsi="微軟正黑體" w:hint="eastAsia"/>
-          <w:sz w:val="28"/>
-          <w:szCs w:val="28"/>
-        </w:rPr>
-        <w:t xml:space="preserve"> </w:t>
-      </w:r>
-      <w:r>
-        <w:rPr>
-          <w:rFonts w:ascii="微軟正黑體" w:eastAsia="微軟正黑體" w:hAnsi="微軟正黑體" w:hint="eastAsia"/>
-          <w:sz w:val="28"/>
-          <w:szCs w:val="28"/>
-        </w:rPr>
-        <w:t>在設定的時間發出鈴聲</w:t>
-      </w:r>
-      <w:r>
-        <w:rPr>
-          <w:rFonts w:ascii="微軟正黑體" w:eastAsia="微軟正黑體" w:hAnsi="微軟正黑體" w:hint="eastAsia"/>
+          <w:rFonts w:ascii="標楷體" w:eastAsia="標楷體" w:hAnsi="標楷體" w:hint="eastAsia"/>
+          <w:sz w:val="28"/>
+          <w:szCs w:val="28"/>
+        </w:rPr>
+        <w:t xml:space="preserve"> 在設定的時間發出鈴聲</w:t>
+      </w:r>
+      <w:r>
+        <w:rPr>
+          <w:rFonts w:ascii="標楷體" w:eastAsia="標楷體" w:hAnsi="標楷體" w:hint="eastAsia"/>
           <w:sz w:val="28"/>
           <w:szCs w:val="28"/>
         </w:rPr>
@@ -3347,25 +3273,25 @@
     <w:p>
       <w:pPr>
         <w:rPr>
-          <w:rFonts w:ascii="微軟正黑體" w:eastAsia="微軟正黑體" w:hAnsi="微軟正黑體"/>
-          <w:sz w:val="28"/>
-          <w:szCs w:val="28"/>
-        </w:rPr>
-      </w:pPr>
-    </w:p>
-    <w:p>
-      <w:pPr>
-        <w:rPr>
-          <w:rFonts w:ascii="微軟正黑體" w:eastAsia="微軟正黑體" w:hAnsi="微軟正黑體"/>
-          <w:b/>
-          <w:bCs/>
-          <w:sz w:val="28"/>
-          <w:szCs w:val="28"/>
-        </w:rPr>
-      </w:pPr>
-      <w:r>
-        <w:rPr>
-          <w:rFonts w:ascii="微軟正黑體" w:eastAsia="微軟正黑體" w:hAnsi="微軟正黑體" w:hint="eastAsia"/>
+          <w:rFonts w:ascii="標楷體" w:eastAsia="標楷體" w:hAnsi="標楷體"/>
+          <w:sz w:val="28"/>
+          <w:szCs w:val="28"/>
+        </w:rPr>
+      </w:pPr>
+    </w:p>
+    <w:p>
+      <w:pPr>
+        <w:rPr>
+          <w:rFonts w:ascii="標楷體" w:eastAsia="標楷體" w:hAnsi="標楷體"/>
+          <w:b/>
+          <w:bCs/>
+          <w:sz w:val="28"/>
+          <w:szCs w:val="28"/>
+        </w:rPr>
+      </w:pPr>
+      <w:r>
+        <w:rPr>
+          <w:rFonts w:ascii="標楷體" w:eastAsia="標楷體" w:hAnsi="標楷體" w:hint="eastAsia"/>
           <w:b/>
           <w:bCs/>
           <w:sz w:val="28"/>
@@ -3377,14 +3303,14 @@
     <w:p>
       <w:pPr>
         <w:rPr>
-          <w:rFonts w:ascii="微軟正黑體" w:eastAsia="微軟正黑體" w:hAnsi="微軟正黑體"/>
-          <w:sz w:val="28"/>
-          <w:szCs w:val="28"/>
-        </w:rPr>
-      </w:pPr>
-      <w:r>
-        <w:rPr>
-          <w:rFonts w:ascii="微軟正黑體" w:eastAsia="微軟正黑體" w:hAnsi="微軟正黑體" w:hint="eastAsia"/>
+          <w:rFonts w:ascii="標楷體" w:eastAsia="標楷體" w:hAnsi="標楷體"/>
+          <w:sz w:val="28"/>
+          <w:szCs w:val="28"/>
+        </w:rPr>
+      </w:pPr>
+      <w:r>
+        <w:rPr>
+          <w:rFonts w:ascii="標楷體" w:eastAsia="標楷體" w:hAnsi="標楷體" w:hint="eastAsia"/>
           <w:sz w:val="28"/>
           <w:szCs w:val="28"/>
         </w:rPr>
@@ -3392,7 +3318,7 @@
       </w:r>
       <w:r>
         <w:rPr>
-          <w:rFonts w:ascii="微軟正黑體" w:eastAsia="微軟正黑體" w:hAnsi="微軟正黑體" w:hint="eastAsia"/>
+          <w:rFonts w:ascii="標楷體" w:eastAsia="標楷體" w:hAnsi="標楷體" w:hint="eastAsia"/>
           <w:color w:val="FF0000"/>
           <w:sz w:val="28"/>
           <w:szCs w:val="28"/>
@@ -3401,7 +3327,7 @@
       </w:r>
       <w:r>
         <w:rPr>
-          <w:rFonts w:ascii="微軟正黑體" w:eastAsia="微軟正黑體" w:hAnsi="微軟正黑體" w:hint="eastAsia"/>
+          <w:rFonts w:ascii="標楷體" w:eastAsia="標楷體" w:hAnsi="標楷體" w:hint="eastAsia"/>
           <w:color w:val="000000" w:themeColor="text1"/>
           <w:sz w:val="28"/>
           <w:szCs w:val="28"/>
@@ -3410,7 +3336,7 @@
       </w:r>
       <w:r>
         <w:rPr>
-          <w:rFonts w:ascii="微軟正黑體" w:eastAsia="微軟正黑體" w:hAnsi="微軟正黑體" w:hint="eastAsia"/>
+          <w:rFonts w:ascii="標楷體" w:eastAsia="標楷體" w:hAnsi="標楷體" w:hint="eastAsia"/>
           <w:sz w:val="28"/>
           <w:szCs w:val="28"/>
         </w:rPr>
@@ -3418,7 +3344,7 @@
       </w:r>
       <w:r>
         <w:rPr>
-          <w:rFonts w:ascii="微軟正黑體" w:eastAsia="微軟正黑體" w:hAnsi="微軟正黑體" w:hint="eastAsia"/>
+          <w:rFonts w:ascii="標楷體" w:eastAsia="標楷體" w:hAnsi="標楷體" w:hint="eastAsia"/>
           <w:sz w:val="28"/>
           <w:szCs w:val="28"/>
         </w:rPr>
@@ -3428,104 +3354,52 @@
     <w:p>
       <w:pPr>
         <w:rPr>
-          <w:rFonts w:ascii="微軟正黑體" w:eastAsia="微軟正黑體" w:hAnsi="微軟正黑體"/>
-          <w:sz w:val="28"/>
-          <w:szCs w:val="28"/>
-        </w:rPr>
-      </w:pPr>
-      <w:r>
-        <w:rPr>
-          <w:rFonts w:ascii="微軟正黑體" w:eastAsia="微軟正黑體" w:hAnsi="微軟正黑體" w:hint="eastAsia"/>
-          <w:sz w:val="28"/>
-          <w:szCs w:val="28"/>
-        </w:rPr>
-        <w:t>使用者設定的</w:t>
-      </w:r>
-      <w:r>
-        <w:rPr>
-          <w:rFonts w:ascii="微軟正黑體" w:eastAsia="微軟正黑體" w:hAnsi="微軟正黑體" w:hint="eastAsia"/>
-          <w:sz w:val="28"/>
-          <w:szCs w:val="28"/>
-        </w:rPr>
-        <w:t>鬧鐘時間</w:t>
-      </w:r>
-      <w:r>
-        <w:rPr>
-          <w:rFonts w:ascii="微軟正黑體" w:eastAsia="微軟正黑體" w:hAnsi="微軟正黑體" w:hint="eastAsia"/>
-          <w:sz w:val="28"/>
-          <w:szCs w:val="28"/>
-        </w:rPr>
-        <w:t>不能</w:t>
-      </w:r>
-      <w:r>
-        <w:rPr>
-          <w:rFonts w:ascii="微軟正黑體" w:eastAsia="微軟正黑體" w:hAnsi="微軟正黑體" w:hint="eastAsia"/>
-          <w:sz w:val="28"/>
-          <w:szCs w:val="28"/>
-        </w:rPr>
-        <w:t>為過去時間</w:t>
-      </w:r>
-      <w:r>
-        <w:rPr>
-          <w:rFonts w:ascii="微軟正黑體" w:eastAsia="微軟正黑體" w:hAnsi="微軟正黑體" w:hint="eastAsia"/>
-          <w:sz w:val="28"/>
-          <w:szCs w:val="28"/>
-        </w:rPr>
-        <w:t>。</w:t>
-      </w:r>
-    </w:p>
-    <w:p>
-      <w:pPr>
-        <w:rPr>
-          <w:rFonts w:ascii="微軟正黑體" w:eastAsia="微軟正黑體" w:hAnsi="微軟正黑體"/>
-          <w:b/>
-          <w:bCs/>
-          <w:sz w:val="28"/>
-          <w:szCs w:val="28"/>
-        </w:rPr>
-      </w:pPr>
-      <w:r>
-        <w:rPr>
-          <w:rFonts w:ascii="微軟正黑體" w:eastAsia="微軟正黑體" w:hAnsi="微軟正黑體" w:hint="eastAsia"/>
-          <w:b/>
-          <w:bCs/>
-          <w:sz w:val="28"/>
-          <w:szCs w:val="28"/>
-        </w:rPr>
-        <w:t>後</w:t>
-      </w:r>
-      <w:r>
-        <w:rPr>
-          <w:rFonts w:ascii="微軟正黑體" w:eastAsia="微軟正黑體" w:hAnsi="微軟正黑體" w:hint="eastAsia"/>
-          <w:b/>
-          <w:bCs/>
-          <w:sz w:val="28"/>
-          <w:szCs w:val="28"/>
-        </w:rPr>
-        <w:t>置條件</w:t>
-      </w:r>
-      <w:r>
-        <w:rPr>
-          <w:rFonts w:ascii="微軟正黑體" w:eastAsia="微軟正黑體" w:hAnsi="微軟正黑體" w:hint="eastAsia"/>
-          <w:b/>
-          <w:bCs/>
-          <w:sz w:val="28"/>
-          <w:szCs w:val="28"/>
-        </w:rPr>
-        <w:t>:</w:t>
-      </w:r>
-    </w:p>
-    <w:p>
-      <w:pPr>
-        <w:rPr>
-          <w:rFonts w:ascii="微軟正黑體" w:eastAsia="微軟正黑體" w:hAnsi="微軟正黑體"/>
-          <w:sz w:val="28"/>
-          <w:szCs w:val="28"/>
-        </w:rPr>
-      </w:pPr>
-      <w:r>
-        <w:rPr>
-          <w:rFonts w:ascii="微軟正黑體" w:eastAsia="微軟正黑體" w:hAnsi="微軟正黑體" w:hint="eastAsia"/>
+          <w:rFonts w:ascii="標楷體" w:eastAsia="標楷體" w:hAnsi="標楷體"/>
+          <w:sz w:val="28"/>
+          <w:szCs w:val="28"/>
+        </w:rPr>
+      </w:pPr>
+      <w:r>
+        <w:rPr>
+          <w:rFonts w:ascii="標楷體" w:eastAsia="標楷體" w:hAnsi="標楷體" w:hint="eastAsia"/>
+          <w:sz w:val="28"/>
+          <w:szCs w:val="28"/>
+        </w:rPr>
+        <w:t>使用者設定的鬧鐘時間不能為過去時間。</w:t>
+      </w:r>
+    </w:p>
+    <w:p>
+      <w:pPr>
+        <w:rPr>
+          <w:rFonts w:ascii="標楷體" w:eastAsia="標楷體" w:hAnsi="標楷體"/>
+          <w:b/>
+          <w:bCs/>
+          <w:sz w:val="28"/>
+          <w:szCs w:val="28"/>
+        </w:rPr>
+      </w:pPr>
+      <w:r>
+        <w:rPr>
+          <w:rFonts w:ascii="標楷體" w:eastAsia="標楷體" w:hAnsi="標楷體" w:hint="eastAsia"/>
+          <w:b/>
+          <w:bCs/>
+          <w:sz w:val="28"/>
+          <w:szCs w:val="28"/>
+        </w:rPr>
+        <w:t>後置條件:</w:t>
+      </w:r>
+    </w:p>
+    <w:p>
+      <w:pPr>
+        <w:rPr>
+          <w:rFonts w:ascii="標楷體" w:eastAsia="標楷體" w:hAnsi="標楷體"/>
+          <w:sz w:val="28"/>
+          <w:szCs w:val="28"/>
+        </w:rPr>
+      </w:pPr>
+      <w:r>
+        <w:rPr>
+          <w:rFonts w:ascii="標楷體" w:eastAsia="標楷體" w:hAnsi="標楷體" w:hint="eastAsia"/>
           <w:sz w:val="28"/>
           <w:szCs w:val="28"/>
         </w:rPr>
@@ -3533,7 +3407,7 @@
       </w:r>
       <w:r>
         <w:rPr>
-          <w:rFonts w:ascii="微軟正黑體" w:eastAsia="微軟正黑體" w:hAnsi="微軟正黑體" w:hint="eastAsia"/>
+          <w:rFonts w:ascii="標楷體" w:eastAsia="標楷體" w:hAnsi="標楷體" w:hint="eastAsia"/>
           <w:sz w:val="28"/>
           <w:szCs w:val="28"/>
         </w:rPr>
@@ -3541,7 +3415,7 @@
       </w:r>
       <w:r>
         <w:rPr>
-          <w:rFonts w:ascii="微軟正黑體" w:eastAsia="微軟正黑體" w:hAnsi="微軟正黑體" w:hint="eastAsia"/>
+          <w:rFonts w:ascii="標楷體" w:eastAsia="標楷體" w:hAnsi="標楷體" w:hint="eastAsia"/>
           <w:sz w:val="28"/>
           <w:szCs w:val="28"/>
         </w:rPr>
@@ -3549,7 +3423,7 @@
       </w:r>
       <w:r>
         <w:rPr>
-          <w:rFonts w:ascii="微軟正黑體" w:eastAsia="微軟正黑體" w:hAnsi="微軟正黑體" w:hint="eastAsia"/>
+          <w:rFonts w:ascii="標楷體" w:eastAsia="標楷體" w:hAnsi="標楷體" w:hint="eastAsia"/>
           <w:sz w:val="28"/>
           <w:szCs w:val="28"/>
         </w:rPr>
@@ -3557,7 +3431,7 @@
       </w:r>
       <w:r>
         <w:rPr>
-          <w:rFonts w:ascii="微軟正黑體" w:eastAsia="微軟正黑體" w:hAnsi="微軟正黑體" w:hint="eastAsia"/>
+          <w:rFonts w:ascii="標楷體" w:eastAsia="標楷體" w:hAnsi="標楷體" w:hint="eastAsia"/>
           <w:sz w:val="28"/>
           <w:szCs w:val="28"/>
         </w:rPr>
@@ -3565,7 +3439,7 @@
       </w:r>
       <w:r>
         <w:rPr>
-          <w:rFonts w:ascii="微軟正黑體" w:eastAsia="微軟正黑體" w:hAnsi="微軟正黑體" w:hint="eastAsia"/>
+          <w:rFonts w:ascii="標楷體" w:eastAsia="標楷體" w:hAnsi="標楷體" w:hint="eastAsia"/>
           <w:sz w:val="28"/>
           <w:szCs w:val="28"/>
         </w:rPr>
@@ -3573,7 +3447,7 @@
       </w:r>
       <w:r>
         <w:rPr>
-          <w:rFonts w:ascii="微軟正黑體" w:eastAsia="微軟正黑體" w:hAnsi="微軟正黑體" w:hint="eastAsia"/>
+          <w:rFonts w:ascii="標楷體" w:eastAsia="標楷體" w:hAnsi="標楷體" w:hint="eastAsia"/>
           <w:sz w:val="28"/>
           <w:szCs w:val="28"/>
         </w:rPr>
@@ -3581,7 +3455,7 @@
       </w:r>
       <w:r>
         <w:rPr>
-          <w:rFonts w:ascii="微軟正黑體" w:eastAsia="微軟正黑體" w:hAnsi="微軟正黑體" w:hint="eastAsia"/>
+          <w:rFonts w:ascii="標楷體" w:eastAsia="標楷體" w:hAnsi="標楷體" w:hint="eastAsia"/>
           <w:sz w:val="28"/>
           <w:szCs w:val="28"/>
         </w:rPr>
@@ -3591,14 +3465,14 @@
     <w:p>
       <w:pPr>
         <w:rPr>
-          <w:rFonts w:ascii="微軟正黑體" w:eastAsia="微軟正黑體" w:hAnsi="微軟正黑體"/>
-          <w:sz w:val="28"/>
-          <w:szCs w:val="28"/>
-        </w:rPr>
-      </w:pPr>
-      <w:r>
-        <w:rPr>
-          <w:rFonts w:ascii="微軟正黑體" w:eastAsia="微軟正黑體" w:hAnsi="微軟正黑體" w:hint="eastAsia"/>
+          <w:rFonts w:ascii="標楷體" w:eastAsia="標楷體" w:hAnsi="標楷體"/>
+          <w:sz w:val="28"/>
+          <w:szCs w:val="28"/>
+        </w:rPr>
+      </w:pPr>
+      <w:r>
+        <w:rPr>
+          <w:rFonts w:ascii="標楷體" w:eastAsia="標楷體" w:hAnsi="標楷體" w:hint="eastAsia"/>
           <w:sz w:val="28"/>
           <w:szCs w:val="28"/>
         </w:rPr>
@@ -3624,7 +3498,7 @@
           <w:p>
             <w:pPr>
               <w:rPr>
-                <w:rFonts w:ascii="微軟正黑體" w:eastAsia="微軟正黑體" w:hAnsi="微軟正黑體"/>
+                <w:rFonts w:ascii="標楷體" w:eastAsia="標楷體" w:hAnsi="標楷體"/>
                 <w:b/>
                 <w:bCs/>
                 <w:sz w:val="28"/>
@@ -3633,7 +3507,7 @@
             </w:pPr>
             <w:r>
               <w:rPr>
-                <w:rFonts w:ascii="微軟正黑體" w:eastAsia="微軟正黑體" w:hAnsi="微軟正黑體"/>
+                <w:rFonts w:ascii="標楷體" w:eastAsia="標楷體" w:hAnsi="標楷體"/>
                 <w:b/>
                 <w:bCs/>
                 <w:sz w:val="28"/>
@@ -3651,7 +3525,7 @@
           <w:p>
             <w:pPr>
               <w:rPr>
-                <w:rFonts w:ascii="微軟正黑體" w:eastAsia="微軟正黑體" w:hAnsi="微軟正黑體"/>
+                <w:rFonts w:ascii="標楷體" w:eastAsia="標楷體" w:hAnsi="標楷體"/>
                 <w:b/>
                 <w:bCs/>
                 <w:sz w:val="28"/>
@@ -3660,7 +3534,7 @@
             </w:pPr>
             <w:r>
               <w:rPr>
-                <w:rFonts w:ascii="微軟正黑體" w:eastAsia="微軟正黑體" w:hAnsi="微軟正黑體"/>
+                <w:rFonts w:ascii="標楷體" w:eastAsia="標楷體" w:hAnsi="標楷體"/>
                 <w:b/>
                 <w:bCs/>
                 <w:sz w:val="28"/>
@@ -3680,34 +3554,18 @@
           <w:p>
             <w:pPr>
               <w:rPr>
-                <w:rFonts w:ascii="微軟正黑體" w:eastAsia="微軟正黑體" w:hAnsi="微軟正黑體"/>
-                <w:sz w:val="28"/>
-                <w:szCs w:val="28"/>
-              </w:rPr>
-            </w:pPr>
-            <w:r>
-              <w:rPr>
-                <w:rFonts w:ascii="微軟正黑體" w:eastAsia="微軟正黑體" w:hAnsi="微軟正黑體" w:hint="eastAsia"/>
-                <w:sz w:val="28"/>
-                <w:szCs w:val="28"/>
-              </w:rPr>
-              <w:t>使用者設定鬧鐘的日期與時間</w:t>
-            </w:r>
-            <w:r>
-              <w:rPr>
-                <w:rFonts w:ascii="微軟正黑體" w:eastAsia="微軟正黑體" w:hAnsi="微軟正黑體" w:hint="eastAsia"/>
-                <w:sz w:val="28"/>
-                <w:szCs w:val="28"/>
-              </w:rPr>
-              <w:t>，按下儲存。</w:t>
-            </w:r>
-            <w:r>
-              <w:rPr>
-                <w:rFonts w:ascii="微軟正黑體" w:eastAsia="微軟正黑體" w:hAnsi="微軟正黑體" w:hint="eastAsia"/>
-                <w:sz w:val="28"/>
-                <w:szCs w:val="28"/>
-              </w:rPr>
-              <w:t xml:space="preserve">  </w:t>
+                <w:rFonts w:ascii="標楷體" w:eastAsia="標楷體" w:hAnsi="標楷體"/>
+                <w:sz w:val="28"/>
+                <w:szCs w:val="28"/>
+              </w:rPr>
+            </w:pPr>
+            <w:r>
+              <w:rPr>
+                <w:rFonts w:ascii="標楷體" w:eastAsia="標楷體" w:hAnsi="標楷體" w:hint="eastAsia"/>
+                <w:sz w:val="28"/>
+                <w:szCs w:val="28"/>
+              </w:rPr>
+              <w:t xml:space="preserve">使用者設定鬧鐘的日期與時間，按下儲存。  </w:t>
             </w:r>
           </w:p>
         </w:tc>
@@ -3719,14 +3577,14 @@
           <w:p>
             <w:pPr>
               <w:rPr>
-                <w:rFonts w:ascii="微軟正黑體" w:eastAsia="微軟正黑體" w:hAnsi="微軟正黑體"/>
-                <w:sz w:val="28"/>
-                <w:szCs w:val="28"/>
-              </w:rPr>
-            </w:pPr>
-            <w:r>
-              <w:rPr>
-                <w:rFonts w:ascii="微軟正黑體" w:eastAsia="微軟正黑體" w:hAnsi="微軟正黑體" w:hint="eastAsia"/>
+                <w:rFonts w:ascii="標楷體" w:eastAsia="標楷體" w:hAnsi="標楷體"/>
+                <w:sz w:val="28"/>
+                <w:szCs w:val="28"/>
+              </w:rPr>
+            </w:pPr>
+            <w:r>
+              <w:rPr>
+                <w:rFonts w:ascii="標楷體" w:eastAsia="標楷體" w:hAnsi="標楷體" w:hint="eastAsia"/>
                 <w:sz w:val="28"/>
                 <w:szCs w:val="28"/>
               </w:rPr>
@@ -3734,27 +3592,11 @@
             </w:r>
             <w:r>
               <w:rPr>
-                <w:rFonts w:ascii="微軟正黑體" w:eastAsia="微軟正黑體" w:hAnsi="微軟正黑體" w:hint="eastAsia"/>
-                <w:sz w:val="28"/>
-                <w:szCs w:val="28"/>
-              </w:rPr>
-              <w:t>紀錄</w:t>
-            </w:r>
-            <w:r>
-              <w:rPr>
-                <w:rFonts w:ascii="微軟正黑體" w:eastAsia="微軟正黑體" w:hAnsi="微軟正黑體" w:hint="eastAsia"/>
-                <w:sz w:val="28"/>
-                <w:szCs w:val="28"/>
-              </w:rPr>
-              <w:t>鬧鐘的日期與時間</w:t>
-            </w:r>
-            <w:r>
-              <w:rPr>
-                <w:rFonts w:ascii="微軟正黑體" w:eastAsia="微軟正黑體" w:hAnsi="微軟正黑體" w:hint="eastAsia"/>
-                <w:sz w:val="28"/>
-                <w:szCs w:val="28"/>
-              </w:rPr>
-              <w:t>，在該時間發出通知。</w:t>
+                <w:rFonts w:ascii="標楷體" w:eastAsia="標楷體" w:hAnsi="標楷體" w:hint="eastAsia"/>
+                <w:sz w:val="28"/>
+                <w:szCs w:val="28"/>
+              </w:rPr>
+              <w:t>紀錄鬧鐘的日期與時間，在該時間發出通知。</w:t>
             </w:r>
           </w:p>
         </w:tc>
@@ -3768,14 +3610,14 @@
           <w:p>
             <w:pPr>
               <w:rPr>
-                <w:rFonts w:ascii="微軟正黑體" w:eastAsia="微軟正黑體" w:hAnsi="微軟正黑體"/>
-                <w:sz w:val="28"/>
-                <w:szCs w:val="28"/>
-              </w:rPr>
-            </w:pPr>
-            <w:r>
-              <w:rPr>
-                <w:rFonts w:ascii="微軟正黑體" w:eastAsia="微軟正黑體" w:hAnsi="微軟正黑體" w:hint="eastAsia"/>
+                <w:rFonts w:ascii="標楷體" w:eastAsia="標楷體" w:hAnsi="標楷體"/>
+                <w:sz w:val="28"/>
+                <w:szCs w:val="28"/>
+              </w:rPr>
+            </w:pPr>
+            <w:r>
+              <w:rPr>
+                <w:rFonts w:ascii="標楷體" w:eastAsia="標楷體" w:hAnsi="標楷體" w:hint="eastAsia"/>
                 <w:sz w:val="28"/>
                 <w:szCs w:val="28"/>
               </w:rPr>
@@ -3791,14 +3633,14 @@
           <w:p>
             <w:pPr>
               <w:rPr>
-                <w:rFonts w:ascii="微軟正黑體" w:eastAsia="微軟正黑體" w:hAnsi="微軟正黑體"/>
-                <w:sz w:val="28"/>
-                <w:szCs w:val="28"/>
-              </w:rPr>
-            </w:pPr>
-            <w:r>
-              <w:rPr>
-                <w:rFonts w:ascii="微軟正黑體" w:eastAsia="微軟正黑體" w:hAnsi="微軟正黑體" w:hint="eastAsia"/>
+                <w:rFonts w:ascii="標楷體" w:eastAsia="標楷體" w:hAnsi="標楷體"/>
+                <w:sz w:val="28"/>
+                <w:szCs w:val="28"/>
+              </w:rPr>
+            </w:pPr>
+            <w:r>
+              <w:rPr>
+                <w:rFonts w:ascii="標楷體" w:eastAsia="標楷體" w:hAnsi="標楷體" w:hint="eastAsia"/>
                 <w:sz w:val="28"/>
                 <w:szCs w:val="28"/>
               </w:rPr>
@@ -3806,7 +3648,7 @@
             </w:r>
             <w:r>
               <w:rPr>
-                <w:rFonts w:ascii="微軟正黑體" w:eastAsia="微軟正黑體" w:hAnsi="微軟正黑體" w:hint="eastAsia"/>
+                <w:rFonts w:ascii="標楷體" w:eastAsia="標楷體" w:hAnsi="標楷體" w:hint="eastAsia"/>
                 <w:sz w:val="28"/>
                 <w:szCs w:val="28"/>
               </w:rPr>
@@ -3820,7 +3662,7 @@
       <w:pPr>
         <w:widowControl/>
         <w:rPr>
-          <w:rFonts w:ascii="微軟正黑體" w:eastAsia="微軟正黑體" w:hAnsi="微軟正黑體" w:hint="eastAsia"/>
+          <w:rFonts w:ascii="標楷體" w:eastAsia="標楷體" w:hAnsi="標楷體"/>
           <w:sz w:val="28"/>
           <w:szCs w:val="28"/>
         </w:rPr>
@@ -3830,14 +3672,14 @@
       <w:pPr>
         <w:widowControl/>
         <w:rPr>
-          <w:rFonts w:ascii="微軟正黑體" w:eastAsia="微軟正黑體" w:hAnsi="微軟正黑體" w:hint="eastAsia"/>
-          <w:sz w:val="28"/>
-          <w:szCs w:val="28"/>
-        </w:rPr>
-      </w:pPr>
-      <w:r>
-        <w:rPr>
-          <w:rFonts w:ascii="微軟正黑體" w:eastAsia="微軟正黑體" w:hAnsi="微軟正黑體"/>
+          <w:rFonts w:ascii="標楷體" w:eastAsia="標楷體" w:hAnsi="標楷體"/>
+          <w:sz w:val="28"/>
+          <w:szCs w:val="28"/>
+        </w:rPr>
+      </w:pPr>
+      <w:r>
+        <w:rPr>
+          <w:rFonts w:ascii="標楷體" w:eastAsia="標楷體" w:hAnsi="標楷體"/>
           <w:sz w:val="28"/>
           <w:szCs w:val="28"/>
         </w:rPr>
@@ -3847,7 +3689,7 @@
     <w:p>
       <w:pPr>
         <w:rPr>
-          <w:rFonts w:ascii="微軟正黑體" w:eastAsia="微軟正黑體" w:hAnsi="微軟正黑體"/>
+          <w:rFonts w:ascii="標楷體" w:eastAsia="標楷體" w:hAnsi="標楷體"/>
           <w:b/>
           <w:bCs/>
           <w:sz w:val="36"/>
@@ -3856,7 +3698,7 @@
       </w:pPr>
       <w:r>
         <w:rPr>
-          <w:rFonts w:ascii="微軟正黑體" w:eastAsia="微軟正黑體" w:hAnsi="微軟正黑體" w:hint="eastAsia"/>
+          <w:rFonts w:ascii="標楷體" w:eastAsia="標楷體" w:hAnsi="標楷體" w:hint="eastAsia"/>
           <w:b/>
           <w:bCs/>
           <w:sz w:val="36"/>
@@ -3869,7 +3711,7 @@
     <w:p>
       <w:pPr>
         <w:rPr>
-          <w:rFonts w:ascii="微軟正黑體" w:eastAsia="微軟正黑體" w:hAnsi="微軟正黑體"/>
+          <w:rFonts w:ascii="標楷體" w:eastAsia="標楷體" w:hAnsi="標楷體"/>
           <w:b/>
           <w:bCs/>
           <w:sz w:val="36"/>
@@ -3878,7 +3720,7 @@
       </w:pPr>
       <w:r>
         <w:rPr>
-          <w:rFonts w:ascii="微軟正黑體" w:eastAsia="微軟正黑體" w:hAnsi="微軟正黑體" w:hint="eastAsia"/>
+          <w:rFonts w:ascii="標楷體" w:eastAsia="標楷體" w:hAnsi="標楷體" w:hint="eastAsia"/>
           <w:b/>
           <w:bCs/>
           <w:sz w:val="28"/>
@@ -3888,7 +3730,7 @@
       </w:r>
       <w:r>
         <w:rPr>
-          <w:rFonts w:ascii="微軟正黑體" w:eastAsia="微軟正黑體" w:hAnsi="微軟正黑體" w:hint="eastAsia"/>
+          <w:rFonts w:ascii="標楷體" w:eastAsia="標楷體" w:hAnsi="標楷體" w:hint="eastAsia"/>
           <w:b/>
           <w:bCs/>
           <w:sz w:val="28"/>
@@ -3900,56 +3742,40 @@
     <w:p>
       <w:pPr>
         <w:rPr>
-          <w:rFonts w:ascii="微軟正黑體" w:eastAsia="微軟正黑體" w:hAnsi="微軟正黑體"/>
-          <w:sz w:val="28"/>
-          <w:szCs w:val="28"/>
-        </w:rPr>
-      </w:pPr>
-      <w:r>
-        <w:rPr>
-          <w:rFonts w:ascii="微軟正黑體" w:eastAsia="微軟正黑體" w:hAnsi="微軟正黑體" w:hint="eastAsia"/>
-          <w:sz w:val="28"/>
-          <w:szCs w:val="28"/>
-        </w:rPr>
-        <w:t>客戶能預定自己未來要做的事情，並且</w:t>
-      </w:r>
-      <w:r>
-        <w:rPr>
-          <w:rFonts w:ascii="微軟正黑體" w:eastAsia="微軟正黑體" w:hAnsi="微軟正黑體" w:hint="eastAsia"/>
-          <w:sz w:val="28"/>
-          <w:szCs w:val="28"/>
-        </w:rPr>
-        <w:t>發出</w:t>
-      </w:r>
-      <w:r>
-        <w:rPr>
-          <w:rFonts w:ascii="微軟正黑體" w:eastAsia="微軟正黑體" w:hAnsi="微軟正黑體" w:hint="eastAsia"/>
-          <w:sz w:val="28"/>
-          <w:szCs w:val="28"/>
-        </w:rPr>
-        <w:t>提醒。</w:t>
-      </w:r>
-    </w:p>
-    <w:p>
-      <w:pPr>
-        <w:rPr>
-          <w:rFonts w:ascii="微軟正黑體" w:eastAsia="微軟正黑體" w:hAnsi="微軟正黑體"/>
-          <w:sz w:val="28"/>
-          <w:szCs w:val="28"/>
-        </w:rPr>
-      </w:pPr>
-    </w:p>
-    <w:p>
-      <w:pPr>
-        <w:rPr>
-          <w:rFonts w:ascii="微軟正黑體" w:eastAsia="微軟正黑體" w:hAnsi="微軟正黑體"/>
-          <w:sz w:val="28"/>
-          <w:szCs w:val="28"/>
-        </w:rPr>
-      </w:pPr>
-      <w:r>
-        <w:rPr>
-          <w:rFonts w:ascii="微軟正黑體" w:eastAsia="微軟正黑體" w:hAnsi="微軟正黑體" w:hint="eastAsia"/>
+          <w:rFonts w:ascii="標楷體" w:eastAsia="標楷體" w:hAnsi="標楷體"/>
+          <w:sz w:val="28"/>
+          <w:szCs w:val="28"/>
+        </w:rPr>
+      </w:pPr>
+      <w:r>
+        <w:rPr>
+          <w:rFonts w:ascii="標楷體" w:eastAsia="標楷體" w:hAnsi="標楷體" w:hint="eastAsia"/>
+          <w:sz w:val="28"/>
+          <w:szCs w:val="28"/>
+        </w:rPr>
+        <w:t>客戶能預定自己未來要做的事情，並且發出提醒。</w:t>
+      </w:r>
+    </w:p>
+    <w:p>
+      <w:pPr>
+        <w:rPr>
+          <w:rFonts w:ascii="標楷體" w:eastAsia="標楷體" w:hAnsi="標楷體"/>
+          <w:sz w:val="28"/>
+          <w:szCs w:val="28"/>
+        </w:rPr>
+      </w:pPr>
+    </w:p>
+    <w:p>
+      <w:pPr>
+        <w:rPr>
+          <w:rFonts w:ascii="標楷體" w:eastAsia="標楷體" w:hAnsi="標楷體"/>
+          <w:sz w:val="28"/>
+          <w:szCs w:val="28"/>
+        </w:rPr>
+      </w:pPr>
+      <w:r>
+        <w:rPr>
+          <w:rFonts w:ascii="標楷體" w:eastAsia="標楷體" w:hAnsi="標楷體" w:hint="eastAsia"/>
           <w:b/>
           <w:bCs/>
           <w:sz w:val="28"/>
@@ -3959,7 +3785,7 @@
       </w:r>
       <w:r>
         <w:rPr>
-          <w:rFonts w:ascii="微軟正黑體" w:eastAsia="微軟正黑體" w:hAnsi="微軟正黑體" w:hint="eastAsia"/>
+          <w:rFonts w:ascii="標楷體" w:eastAsia="標楷體" w:hAnsi="標楷體" w:hint="eastAsia"/>
           <w:sz w:val="28"/>
           <w:szCs w:val="28"/>
         </w:rPr>
@@ -3969,14 +3795,14 @@
     <w:p>
       <w:pPr>
         <w:rPr>
-          <w:rFonts w:ascii="微軟正黑體" w:eastAsia="微軟正黑體" w:hAnsi="微軟正黑體" w:hint="eastAsia"/>
-          <w:sz w:val="28"/>
-          <w:szCs w:val="28"/>
-        </w:rPr>
-      </w:pPr>
-      <w:r>
-        <w:rPr>
-          <w:rFonts w:ascii="微軟正黑體" w:eastAsia="微軟正黑體" w:hAnsi="微軟正黑體" w:hint="eastAsia"/>
+          <w:rFonts w:ascii="標楷體" w:eastAsia="標楷體" w:hAnsi="標楷體"/>
+          <w:sz w:val="28"/>
+          <w:szCs w:val="28"/>
+        </w:rPr>
+      </w:pPr>
+      <w:r>
+        <w:rPr>
+          <w:rFonts w:ascii="標楷體" w:eastAsia="標楷體" w:hAnsi="標楷體" w:hint="eastAsia"/>
           <w:b/>
           <w:bCs/>
           <w:sz w:val="28"/>
@@ -3986,7 +3812,7 @@
       </w:r>
       <w:r>
         <w:rPr>
-          <w:rFonts w:ascii="微軟正黑體" w:eastAsia="微軟正黑體" w:hAnsi="微軟正黑體" w:hint="eastAsia"/>
+          <w:rFonts w:ascii="標楷體" w:eastAsia="標楷體" w:hAnsi="標楷體" w:hint="eastAsia"/>
           <w:sz w:val="28"/>
           <w:szCs w:val="28"/>
         </w:rPr>
@@ -3994,7 +3820,7 @@
       </w:r>
       <w:r>
         <w:rPr>
-          <w:rFonts w:ascii="微軟正黑體" w:eastAsia="微軟正黑體" w:hAnsi="微軟正黑體" w:hint="eastAsia"/>
+          <w:rFonts w:ascii="標楷體" w:eastAsia="標楷體" w:hAnsi="標楷體" w:hint="eastAsia"/>
           <w:sz w:val="28"/>
           <w:szCs w:val="28"/>
         </w:rPr>
@@ -4004,16 +3830,16 @@
     <w:p>
       <w:pPr>
         <w:rPr>
-          <w:rFonts w:ascii="微軟正黑體" w:eastAsia="微軟正黑體" w:hAnsi="微軟正黑體"/>
-          <w:b/>
-          <w:bCs/>
-          <w:sz w:val="28"/>
-          <w:szCs w:val="28"/>
-        </w:rPr>
-      </w:pPr>
-      <w:r>
-        <w:rPr>
-          <w:rFonts w:ascii="微軟正黑體" w:eastAsia="微軟正黑體" w:hAnsi="微軟正黑體" w:hint="eastAsia"/>
+          <w:rFonts w:ascii="標楷體" w:eastAsia="標楷體" w:hAnsi="標楷體"/>
+          <w:b/>
+          <w:bCs/>
+          <w:sz w:val="28"/>
+          <w:szCs w:val="28"/>
+        </w:rPr>
+      </w:pPr>
+      <w:r>
+        <w:rPr>
+          <w:rFonts w:ascii="標楷體" w:eastAsia="標楷體" w:hAnsi="標楷體" w:hint="eastAsia"/>
           <w:b/>
           <w:bCs/>
           <w:sz w:val="28"/>
@@ -4025,14 +3851,14 @@
     <w:p>
       <w:pPr>
         <w:rPr>
-          <w:rFonts w:ascii="微軟正黑體" w:eastAsia="微軟正黑體" w:hAnsi="微軟正黑體"/>
-          <w:sz w:val="28"/>
-          <w:szCs w:val="28"/>
-        </w:rPr>
-      </w:pPr>
-      <w:r>
-        <w:rPr>
-          <w:rFonts w:ascii="微軟正黑體" w:eastAsia="微軟正黑體" w:hAnsi="微軟正黑體" w:hint="eastAsia"/>
+          <w:rFonts w:ascii="標楷體" w:eastAsia="標楷體" w:hAnsi="標楷體"/>
+          <w:sz w:val="28"/>
+          <w:szCs w:val="28"/>
+        </w:rPr>
+      </w:pPr>
+      <w:r>
+        <w:rPr>
+          <w:rFonts w:ascii="標楷體" w:eastAsia="標楷體" w:hAnsi="標楷體" w:hint="eastAsia"/>
           <w:sz w:val="28"/>
           <w:szCs w:val="28"/>
         </w:rPr>
@@ -4040,7 +3866,7 @@
       </w:r>
       <w:r>
         <w:rPr>
-          <w:rFonts w:ascii="微軟正黑體" w:eastAsia="微軟正黑體" w:hAnsi="微軟正黑體" w:hint="eastAsia"/>
+          <w:rFonts w:ascii="標楷體" w:eastAsia="標楷體" w:hAnsi="標楷體" w:hint="eastAsia"/>
           <w:sz w:val="28"/>
           <w:szCs w:val="28"/>
         </w:rPr>
@@ -4048,31 +3874,109 @@
       </w:r>
       <w:r>
         <w:rPr>
-          <w:rFonts w:ascii="微軟正黑體" w:eastAsia="微軟正黑體" w:hAnsi="微軟正黑體" w:hint="eastAsia"/>
-          <w:sz w:val="28"/>
-          <w:szCs w:val="28"/>
-        </w:rPr>
-        <w:t>時間</w:t>
-      </w:r>
-      <w:r>
-        <w:rPr>
-          <w:rFonts w:ascii="微軟正黑體" w:eastAsia="微軟正黑體" w:hAnsi="微軟正黑體" w:hint="eastAsia"/>
-          <w:sz w:val="28"/>
-          <w:szCs w:val="28"/>
-        </w:rPr>
-        <w:t>不能</w:t>
-      </w:r>
-      <w:r>
-        <w:rPr>
-          <w:rFonts w:ascii="微軟正黑體" w:eastAsia="微軟正黑體" w:hAnsi="微軟正黑體" w:hint="eastAsia"/>
-          <w:sz w:val="28"/>
-          <w:szCs w:val="28"/>
-        </w:rPr>
-        <w:t>為過去時間</w:t>
-      </w:r>
-      <w:r>
-        <w:rPr>
-          <w:rFonts w:ascii="微軟正黑體" w:eastAsia="微軟正黑體" w:hAnsi="微軟正黑體" w:hint="eastAsia"/>
+          <w:rFonts w:ascii="標楷體" w:eastAsia="標楷體" w:hAnsi="標楷體" w:hint="eastAsia"/>
+          <w:sz w:val="28"/>
+          <w:szCs w:val="28"/>
+        </w:rPr>
+        <w:t>時間不能為過去時間。</w:t>
+      </w:r>
+    </w:p>
+    <w:p>
+      <w:pPr>
+        <w:rPr>
+          <w:rFonts w:ascii="標楷體" w:eastAsia="標楷體" w:hAnsi="標楷體"/>
+          <w:b/>
+          <w:bCs/>
+          <w:sz w:val="28"/>
+          <w:szCs w:val="28"/>
+        </w:rPr>
+      </w:pPr>
+      <w:r>
+        <w:rPr>
+          <w:rFonts w:ascii="標楷體" w:eastAsia="標楷體" w:hAnsi="標楷體" w:hint="eastAsia"/>
+          <w:b/>
+          <w:bCs/>
+          <w:sz w:val="28"/>
+          <w:szCs w:val="28"/>
+        </w:rPr>
+        <w:t>後置條件</w:t>
+      </w:r>
+    </w:p>
+    <w:p>
+      <w:pPr>
+        <w:rPr>
+          <w:rFonts w:ascii="標楷體" w:eastAsia="標楷體" w:hAnsi="標楷體"/>
+          <w:sz w:val="28"/>
+          <w:szCs w:val="28"/>
+        </w:rPr>
+      </w:pPr>
+      <w:r>
+        <w:rPr>
+          <w:rFonts w:ascii="標楷體" w:eastAsia="標楷體" w:hAnsi="標楷體" w:hint="eastAsia"/>
+          <w:sz w:val="28"/>
+          <w:szCs w:val="28"/>
+        </w:rPr>
+        <w:t>使用者設定後的行事</w:t>
+      </w:r>
+      <w:r>
+        <w:rPr>
+          <w:rFonts w:ascii="標楷體" w:eastAsia="標楷體" w:hAnsi="標楷體" w:hint="eastAsia"/>
+          <w:sz w:val="28"/>
+          <w:szCs w:val="28"/>
+        </w:rPr>
+        <w:t>曆</w:t>
+      </w:r>
+      <w:r>
+        <w:rPr>
+          <w:rFonts w:ascii="標楷體" w:eastAsia="標楷體" w:hAnsi="標楷體" w:hint="eastAsia"/>
+          <w:sz w:val="28"/>
+          <w:szCs w:val="28"/>
+        </w:rPr>
+        <w:t>為</w:t>
+      </w:r>
+      <w:r>
+        <w:rPr>
+          <w:rFonts w:ascii="標楷體" w:eastAsia="標楷體" w:hAnsi="標楷體" w:hint="eastAsia"/>
+          <w:sz w:val="28"/>
+          <w:szCs w:val="28"/>
+        </w:rPr>
+        <w:t>之前的行事曆新增</w:t>
+      </w:r>
+      <w:r>
+        <w:rPr>
+          <w:rFonts w:ascii="標楷體" w:eastAsia="標楷體" w:hAnsi="標楷體" w:hint="eastAsia"/>
+          <w:sz w:val="28"/>
+          <w:szCs w:val="28"/>
+        </w:rPr>
+        <w:t>、修改或</w:t>
+      </w:r>
+      <w:r>
+        <w:rPr>
+          <w:rFonts w:ascii="標楷體" w:eastAsia="標楷體" w:hAnsi="標楷體" w:hint="eastAsia"/>
+          <w:sz w:val="28"/>
+          <w:szCs w:val="28"/>
+        </w:rPr>
+        <w:t>刪除</w:t>
+      </w:r>
+      <w:r>
+        <w:rPr>
+          <w:rFonts w:ascii="標楷體" w:eastAsia="標楷體" w:hAnsi="標楷體" w:hint="eastAsia"/>
+          <w:sz w:val="28"/>
+          <w:szCs w:val="28"/>
+        </w:rPr>
+        <w:t>後的</w:t>
+      </w:r>
+      <w:r>
+        <w:rPr>
+          <w:rFonts w:ascii="標楷體" w:eastAsia="標楷體" w:hAnsi="標楷體" w:hint="eastAsia"/>
+          <w:sz w:val="28"/>
+          <w:szCs w:val="28"/>
+        </w:rPr>
+        <w:t>結果</w:t>
+      </w:r>
+      <w:r>
+        <w:rPr>
+          <w:rFonts w:ascii="標楷體" w:eastAsia="標楷體" w:hAnsi="標楷體" w:hint="eastAsia"/>
           <w:sz w:val="28"/>
           <w:szCs w:val="28"/>
         </w:rPr>
@@ -4082,126 +3986,16 @@
     <w:p>
       <w:pPr>
         <w:rPr>
-          <w:rFonts w:ascii="微軟正黑體" w:eastAsia="微軟正黑體" w:hAnsi="微軟正黑體"/>
-          <w:b/>
-          <w:bCs/>
-          <w:sz w:val="28"/>
-          <w:szCs w:val="28"/>
-        </w:rPr>
-      </w:pPr>
-      <w:r>
-        <w:rPr>
-          <w:rFonts w:ascii="微軟正黑體" w:eastAsia="微軟正黑體" w:hAnsi="微軟正黑體" w:hint="eastAsia"/>
-          <w:b/>
-          <w:bCs/>
-          <w:sz w:val="28"/>
-          <w:szCs w:val="28"/>
-        </w:rPr>
-        <w:t>後置條件</w:t>
-      </w:r>
-    </w:p>
-    <w:p>
-      <w:pPr>
-        <w:rPr>
-          <w:rFonts w:ascii="微軟正黑體" w:eastAsia="微軟正黑體" w:hAnsi="微軟正黑體"/>
-          <w:sz w:val="28"/>
-          <w:szCs w:val="28"/>
-        </w:rPr>
-      </w:pPr>
-      <w:r>
-        <w:rPr>
-          <w:rFonts w:ascii="微軟正黑體" w:eastAsia="微軟正黑體" w:hAnsi="微軟正黑體" w:hint="eastAsia"/>
-          <w:sz w:val="28"/>
-          <w:szCs w:val="28"/>
-        </w:rPr>
-        <w:t>使用者設定</w:t>
-      </w:r>
-      <w:r>
-        <w:rPr>
-          <w:rFonts w:ascii="微軟正黑體" w:eastAsia="微軟正黑體" w:hAnsi="微軟正黑體" w:hint="eastAsia"/>
-          <w:sz w:val="28"/>
-          <w:szCs w:val="28"/>
-        </w:rPr>
-        <w:t>後的行事</w:t>
-      </w:r>
-      <w:r>
-        <w:rPr>
-          <w:rFonts w:ascii="微軟正黑體" w:eastAsia="微軟正黑體" w:hAnsi="微軟正黑體" w:hint="eastAsia"/>
-          <w:sz w:val="28"/>
-          <w:szCs w:val="28"/>
-        </w:rPr>
-        <w:t>曆</w:t>
-      </w:r>
-      <w:r>
-        <w:rPr>
-          <w:rFonts w:ascii="微軟正黑體" w:eastAsia="微軟正黑體" w:hAnsi="微軟正黑體" w:hint="eastAsia"/>
-          <w:sz w:val="28"/>
-          <w:szCs w:val="28"/>
-        </w:rPr>
-        <w:t>為</w:t>
-      </w:r>
-      <w:r>
-        <w:rPr>
-          <w:rFonts w:ascii="微軟正黑體" w:eastAsia="微軟正黑體" w:hAnsi="微軟正黑體" w:hint="eastAsia"/>
-          <w:sz w:val="28"/>
-          <w:szCs w:val="28"/>
-        </w:rPr>
-        <w:t>之前的行事曆新增</w:t>
-      </w:r>
-      <w:r>
-        <w:rPr>
-          <w:rFonts w:ascii="微軟正黑體" w:eastAsia="微軟正黑體" w:hAnsi="微軟正黑體" w:hint="eastAsia"/>
-          <w:sz w:val="28"/>
-          <w:szCs w:val="28"/>
-        </w:rPr>
-        <w:t>、修改或</w:t>
-      </w:r>
-      <w:r>
-        <w:rPr>
-          <w:rFonts w:ascii="微軟正黑體" w:eastAsia="微軟正黑體" w:hAnsi="微軟正黑體" w:hint="eastAsia"/>
-          <w:sz w:val="28"/>
-          <w:szCs w:val="28"/>
-        </w:rPr>
-        <w:t>刪除</w:t>
-      </w:r>
-      <w:r>
-        <w:rPr>
-          <w:rFonts w:ascii="微軟正黑體" w:eastAsia="微軟正黑體" w:hAnsi="微軟正黑體" w:hint="eastAsia"/>
-          <w:sz w:val="28"/>
-          <w:szCs w:val="28"/>
-        </w:rPr>
-        <w:t>後的</w:t>
-      </w:r>
-      <w:r>
-        <w:rPr>
-          <w:rFonts w:ascii="微軟正黑體" w:eastAsia="微軟正黑體" w:hAnsi="微軟正黑體" w:hint="eastAsia"/>
-          <w:sz w:val="28"/>
-          <w:szCs w:val="28"/>
-        </w:rPr>
-        <w:t>結果</w:t>
-      </w:r>
-      <w:r>
-        <w:rPr>
-          <w:rFonts w:ascii="微軟正黑體" w:eastAsia="微軟正黑體" w:hAnsi="微軟正黑體" w:hint="eastAsia"/>
-          <w:sz w:val="28"/>
-          <w:szCs w:val="28"/>
-        </w:rPr>
-        <w:t>。</w:t>
-      </w:r>
-    </w:p>
-    <w:p>
-      <w:pPr>
-        <w:rPr>
-          <w:rFonts w:ascii="微軟正黑體" w:eastAsia="微軟正黑體" w:hAnsi="微軟正黑體"/>
-          <w:b/>
-          <w:bCs/>
-          <w:sz w:val="28"/>
-          <w:szCs w:val="28"/>
-        </w:rPr>
-      </w:pPr>
-      <w:r>
-        <w:rPr>
-          <w:rFonts w:ascii="微軟正黑體" w:eastAsia="微軟正黑體" w:hAnsi="微軟正黑體" w:hint="eastAsia"/>
+          <w:rFonts w:ascii="標楷體" w:eastAsia="標楷體" w:hAnsi="標楷體"/>
+          <w:b/>
+          <w:bCs/>
+          <w:sz w:val="28"/>
+          <w:szCs w:val="28"/>
+        </w:rPr>
+      </w:pPr>
+      <w:r>
+        <w:rPr>
+          <w:rFonts w:ascii="標楷體" w:eastAsia="標楷體" w:hAnsi="標楷體" w:hint="eastAsia"/>
           <w:b/>
           <w:bCs/>
           <w:sz w:val="28"/>
@@ -4229,7 +4023,7 @@
           <w:p>
             <w:pPr>
               <w:rPr>
-                <w:rFonts w:ascii="微軟正黑體" w:eastAsia="微軟正黑體" w:hAnsi="微軟正黑體"/>
+                <w:rFonts w:ascii="標楷體" w:eastAsia="標楷體" w:hAnsi="標楷體"/>
                 <w:b/>
                 <w:bCs/>
                 <w:sz w:val="28"/>
@@ -4238,7 +4032,7 @@
             </w:pPr>
             <w:r>
               <w:rPr>
-                <w:rFonts w:ascii="微軟正黑體" w:eastAsia="微軟正黑體" w:hAnsi="微軟正黑體"/>
+                <w:rFonts w:ascii="標楷體" w:eastAsia="標楷體" w:hAnsi="標楷體"/>
                 <w:b/>
                 <w:bCs/>
                 <w:sz w:val="28"/>
@@ -4256,7 +4050,7 @@
           <w:p>
             <w:pPr>
               <w:rPr>
-                <w:rFonts w:ascii="微軟正黑體" w:eastAsia="微軟正黑體" w:hAnsi="微軟正黑體"/>
+                <w:rFonts w:ascii="標楷體" w:eastAsia="標楷體" w:hAnsi="標楷體"/>
                 <w:b/>
                 <w:bCs/>
                 <w:sz w:val="28"/>
@@ -4265,7 +4059,7 @@
             </w:pPr>
             <w:r>
               <w:rPr>
-                <w:rFonts w:ascii="微軟正黑體" w:eastAsia="微軟正黑體" w:hAnsi="微軟正黑體"/>
+                <w:rFonts w:ascii="標楷體" w:eastAsia="標楷體" w:hAnsi="標楷體"/>
                 <w:b/>
                 <w:bCs/>
                 <w:sz w:val="28"/>
@@ -4285,58 +4079,18 @@
           <w:p>
             <w:pPr>
               <w:rPr>
-                <w:rFonts w:ascii="微軟正黑體" w:eastAsia="微軟正黑體" w:hAnsi="微軟正黑體"/>
-                <w:sz w:val="28"/>
-                <w:szCs w:val="28"/>
-              </w:rPr>
-            </w:pPr>
-            <w:r>
-              <w:rPr>
-                <w:rFonts w:ascii="微軟正黑體" w:eastAsia="微軟正黑體" w:hAnsi="微軟正黑體" w:hint="eastAsia"/>
-                <w:sz w:val="28"/>
-                <w:szCs w:val="28"/>
-              </w:rPr>
-              <w:t>使用者</w:t>
-            </w:r>
-            <w:r>
-              <w:rPr>
-                <w:rFonts w:ascii="微軟正黑體" w:eastAsia="微軟正黑體" w:hAnsi="微軟正黑體" w:hint="eastAsia"/>
-                <w:sz w:val="28"/>
-                <w:szCs w:val="28"/>
-              </w:rPr>
-              <w:t>設定</w:t>
-            </w:r>
-            <w:r>
-              <w:rPr>
-                <w:rFonts w:ascii="微軟正黑體" w:eastAsia="微軟正黑體" w:hAnsi="微軟正黑體" w:hint="eastAsia"/>
-                <w:sz w:val="28"/>
-                <w:szCs w:val="28"/>
-              </w:rPr>
-              <w:t>行事曆</w:t>
-            </w:r>
-            <w:r>
-              <w:rPr>
-                <w:rFonts w:ascii="微軟正黑體" w:eastAsia="微軟正黑體" w:hAnsi="微軟正黑體" w:hint="eastAsia"/>
-                <w:sz w:val="28"/>
-                <w:szCs w:val="28"/>
-              </w:rPr>
-              <w:t>內容與日期</w:t>
-            </w:r>
-            <w:r>
-              <w:rPr>
-                <w:rFonts w:ascii="微軟正黑體" w:eastAsia="微軟正黑體" w:hAnsi="微軟正黑體" w:hint="eastAsia"/>
-                <w:sz w:val="28"/>
-                <w:szCs w:val="28"/>
-              </w:rPr>
-              <w:t>時間</w:t>
-            </w:r>
-            <w:r>
-              <w:rPr>
-                <w:rFonts w:ascii="微軟正黑體" w:eastAsia="微軟正黑體" w:hAnsi="微軟正黑體" w:hint="eastAsia"/>
-                <w:sz w:val="28"/>
-                <w:szCs w:val="28"/>
-              </w:rPr>
-              <w:t>。</w:t>
+                <w:rFonts w:ascii="標楷體" w:eastAsia="標楷體" w:hAnsi="標楷體"/>
+                <w:sz w:val="28"/>
+                <w:szCs w:val="28"/>
+              </w:rPr>
+            </w:pPr>
+            <w:r>
+              <w:rPr>
+                <w:rFonts w:ascii="標楷體" w:eastAsia="標楷體" w:hAnsi="標楷體" w:hint="eastAsia"/>
+                <w:sz w:val="28"/>
+                <w:szCs w:val="28"/>
+              </w:rPr>
+              <w:t>使用者設定行事曆內容與日期時間。</w:t>
             </w:r>
           </w:p>
         </w:tc>
@@ -4348,7 +4102,7 @@
           <w:p>
             <w:pPr>
               <w:rPr>
-                <w:rFonts w:ascii="微軟正黑體" w:eastAsia="微軟正黑體" w:hAnsi="微軟正黑體"/>
+                <w:rFonts w:ascii="標楷體" w:eastAsia="標楷體" w:hAnsi="標楷體"/>
                 <w:b/>
                 <w:bCs/>
                 <w:sz w:val="28"/>
@@ -4357,51 +4111,11 @@
             </w:pPr>
             <w:r>
               <w:rPr>
-                <w:rFonts w:ascii="微軟正黑體" w:eastAsia="微軟正黑體" w:hAnsi="微軟正黑體" w:hint="eastAsia"/>
-                <w:sz w:val="28"/>
-                <w:szCs w:val="28"/>
-              </w:rPr>
-              <w:t>系統紀錄</w:t>
-            </w:r>
-            <w:r>
-              <w:rPr>
-                <w:rFonts w:ascii="微軟正黑體" w:eastAsia="微軟正黑體" w:hAnsi="微軟正黑體" w:hint="eastAsia"/>
-                <w:sz w:val="28"/>
-                <w:szCs w:val="28"/>
-              </w:rPr>
-              <w:t>行事曆</w:t>
-            </w:r>
-            <w:r>
-              <w:rPr>
-                <w:rFonts w:ascii="微軟正黑體" w:eastAsia="微軟正黑體" w:hAnsi="微軟正黑體" w:hint="eastAsia"/>
-                <w:sz w:val="28"/>
-                <w:szCs w:val="28"/>
-              </w:rPr>
-              <w:t>的</w:t>
-            </w:r>
-            <w:r>
-              <w:rPr>
-                <w:rFonts w:ascii="微軟正黑體" w:eastAsia="微軟正黑體" w:hAnsi="微軟正黑體" w:hint="eastAsia"/>
-                <w:sz w:val="28"/>
-                <w:szCs w:val="28"/>
-              </w:rPr>
-              <w:t>內容與日期</w:t>
-            </w:r>
-            <w:r>
-              <w:rPr>
-                <w:rFonts w:ascii="微軟正黑體" w:eastAsia="微軟正黑體" w:hAnsi="微軟正黑體" w:hint="eastAsia"/>
-                <w:sz w:val="28"/>
-                <w:szCs w:val="28"/>
-              </w:rPr>
-              <w:t>時間</w:t>
-            </w:r>
-            <w:r>
-              <w:rPr>
-                <w:rFonts w:ascii="微軟正黑體" w:eastAsia="微軟正黑體" w:hAnsi="微軟正黑體" w:hint="eastAsia"/>
-                <w:sz w:val="28"/>
-                <w:szCs w:val="28"/>
-              </w:rPr>
-              <w:t>，並且在該時間發出通知。</w:t>
+                <w:rFonts w:ascii="標楷體" w:eastAsia="標楷體" w:hAnsi="標楷體" w:hint="eastAsia"/>
+                <w:sz w:val="28"/>
+                <w:szCs w:val="28"/>
+              </w:rPr>
+              <w:t>系統紀錄行事曆的內容與日期時間，並且在該時間發出通知。</w:t>
             </w:r>
           </w:p>
         </w:tc>
@@ -4415,30 +4129,22 @@
           <w:p>
             <w:pPr>
               <w:rPr>
-                <w:rFonts w:ascii="微軟正黑體" w:eastAsia="微軟正黑體" w:hAnsi="微軟正黑體"/>
-                <w:sz w:val="28"/>
-                <w:szCs w:val="28"/>
-              </w:rPr>
-            </w:pPr>
-            <w:r>
-              <w:rPr>
-                <w:rFonts w:ascii="微軟正黑體" w:eastAsia="微軟正黑體" w:hAnsi="微軟正黑體" w:hint="eastAsia"/>
-                <w:sz w:val="28"/>
-                <w:szCs w:val="28"/>
-              </w:rPr>
-              <w:t>使用者</w:t>
-            </w:r>
-            <w:r>
-              <w:rPr>
-                <w:rFonts w:ascii="微軟正黑體" w:eastAsia="微軟正黑體" w:hAnsi="微軟正黑體" w:hint="eastAsia"/>
-                <w:sz w:val="28"/>
-                <w:szCs w:val="28"/>
-              </w:rPr>
-              <w:t>查看</w:t>
-            </w:r>
-            <w:r>
-              <w:rPr>
-                <w:rFonts w:ascii="微軟正黑體" w:eastAsia="微軟正黑體" w:hAnsi="微軟正黑體" w:hint="eastAsia"/>
+                <w:rFonts w:ascii="標楷體" w:eastAsia="標楷體" w:hAnsi="標楷體"/>
+                <w:sz w:val="28"/>
+                <w:szCs w:val="28"/>
+              </w:rPr>
+            </w:pPr>
+            <w:r>
+              <w:rPr>
+                <w:rFonts w:ascii="標楷體" w:eastAsia="標楷體" w:hAnsi="標楷體" w:hint="eastAsia"/>
+                <w:sz w:val="28"/>
+                <w:szCs w:val="28"/>
+              </w:rPr>
+              <w:t>使用者查看</w:t>
+            </w:r>
+            <w:r>
+              <w:rPr>
+                <w:rFonts w:ascii="標楷體" w:eastAsia="標楷體" w:hAnsi="標楷體" w:hint="eastAsia"/>
                 <w:sz w:val="28"/>
                 <w:szCs w:val="28"/>
               </w:rPr>
@@ -4446,7 +4152,7 @@
             </w:r>
             <w:r>
               <w:rPr>
-                <w:rFonts w:ascii="微軟正黑體" w:eastAsia="微軟正黑體" w:hAnsi="微軟正黑體" w:hint="eastAsia"/>
+                <w:rFonts w:ascii="標楷體" w:eastAsia="標楷體" w:hAnsi="標楷體" w:hint="eastAsia"/>
                 <w:sz w:val="28"/>
                 <w:szCs w:val="28"/>
               </w:rPr>
@@ -4462,14 +4168,14 @@
           <w:p>
             <w:pPr>
               <w:rPr>
-                <w:rFonts w:ascii="微軟正黑體" w:eastAsia="微軟正黑體" w:hAnsi="微軟正黑體"/>
-                <w:sz w:val="28"/>
-                <w:szCs w:val="28"/>
-              </w:rPr>
-            </w:pPr>
-            <w:r>
-              <w:rPr>
-                <w:rFonts w:ascii="微軟正黑體" w:eastAsia="微軟正黑體" w:hAnsi="微軟正黑體" w:hint="eastAsia"/>
+                <w:rFonts w:ascii="標楷體" w:eastAsia="標楷體" w:hAnsi="標楷體"/>
+                <w:sz w:val="28"/>
+                <w:szCs w:val="28"/>
+              </w:rPr>
+            </w:pPr>
+            <w:r>
+              <w:rPr>
+                <w:rFonts w:ascii="標楷體" w:eastAsia="標楷體" w:hAnsi="標楷體" w:hint="eastAsia"/>
                 <w:sz w:val="28"/>
                 <w:szCs w:val="28"/>
               </w:rPr>
@@ -4477,7 +4183,7 @@
             </w:r>
             <w:r>
               <w:rPr>
-                <w:rFonts w:ascii="微軟正黑體" w:eastAsia="微軟正黑體" w:hAnsi="微軟正黑體" w:hint="eastAsia"/>
+                <w:rFonts w:ascii="標楷體" w:eastAsia="標楷體" w:hAnsi="標楷體" w:hint="eastAsia"/>
                 <w:sz w:val="28"/>
                 <w:szCs w:val="28"/>
               </w:rPr>
@@ -4495,14 +4201,14 @@
           <w:p>
             <w:pPr>
               <w:rPr>
-                <w:rFonts w:ascii="微軟正黑體" w:eastAsia="微軟正黑體" w:hAnsi="微軟正黑體"/>
-                <w:sz w:val="28"/>
-                <w:szCs w:val="28"/>
-              </w:rPr>
-            </w:pPr>
-            <w:r>
-              <w:rPr>
-                <w:rFonts w:ascii="微軟正黑體" w:eastAsia="微軟正黑體" w:hAnsi="微軟正黑體" w:hint="eastAsia"/>
+                <w:rFonts w:ascii="標楷體" w:eastAsia="標楷體" w:hAnsi="標楷體"/>
+                <w:sz w:val="28"/>
+                <w:szCs w:val="28"/>
+              </w:rPr>
+            </w:pPr>
+            <w:r>
+              <w:rPr>
+                <w:rFonts w:ascii="標楷體" w:eastAsia="標楷體" w:hAnsi="標楷體" w:hint="eastAsia"/>
                 <w:sz w:val="28"/>
                 <w:szCs w:val="28"/>
               </w:rPr>
@@ -4510,7 +4216,7 @@
             </w:r>
             <w:r>
               <w:rPr>
-                <w:rFonts w:ascii="微軟正黑體" w:eastAsia="微軟正黑體" w:hAnsi="微軟正黑體" w:hint="eastAsia"/>
+                <w:rFonts w:ascii="標楷體" w:eastAsia="標楷體" w:hAnsi="標楷體" w:hint="eastAsia"/>
                 <w:sz w:val="28"/>
                 <w:szCs w:val="28"/>
               </w:rPr>
@@ -4526,14 +4232,14 @@
           <w:p>
             <w:pPr>
               <w:rPr>
-                <w:rFonts w:ascii="微軟正黑體" w:eastAsia="微軟正黑體" w:hAnsi="微軟正黑體"/>
-                <w:sz w:val="28"/>
-                <w:szCs w:val="28"/>
-              </w:rPr>
-            </w:pPr>
-            <w:r>
-              <w:rPr>
-                <w:rFonts w:ascii="微軟正黑體" w:eastAsia="微軟正黑體" w:hAnsi="微軟正黑體" w:hint="eastAsia"/>
+                <w:rFonts w:ascii="標楷體" w:eastAsia="標楷體" w:hAnsi="標楷體"/>
+                <w:sz w:val="28"/>
+                <w:szCs w:val="28"/>
+              </w:rPr>
+            </w:pPr>
+            <w:r>
+              <w:rPr>
+                <w:rFonts w:ascii="標楷體" w:eastAsia="標楷體" w:hAnsi="標楷體" w:hint="eastAsia"/>
                 <w:sz w:val="28"/>
                 <w:szCs w:val="28"/>
               </w:rPr>
@@ -4546,7 +4252,7 @@
     <w:p>
       <w:pPr>
         <w:rPr>
-          <w:rFonts w:ascii="微軟正黑體" w:eastAsia="微軟正黑體" w:hAnsi="微軟正黑體" w:hint="eastAsia"/>
+          <w:rFonts w:ascii="標楷體" w:eastAsia="標楷體" w:hAnsi="標楷體"/>
           <w:sz w:val="28"/>
           <w:szCs w:val="28"/>
         </w:rPr>

--- a/doc/組名_X教授系統_需求規格書.docx
+++ b/doc/組名_X教授系統_需求規格書.docx
@@ -156,7 +156,6 @@
                 <w:szCs w:val="28"/>
               </w:rPr>
             </w:pPr>
-            <w:bookmarkStart w:id="0" w:name="_GoBack"/>
             <w:proofErr w:type="gramStart"/>
             <w:r>
               <w:rPr>
@@ -216,7 +215,6 @@
           </w:p>
         </w:tc>
       </w:tr>
-      <w:bookmarkEnd w:id="0"/>
       <w:tr>
         <w:tc>
           <w:tcPr>
@@ -2115,27 +2113,83 @@
     <w:p>
       <w:pPr>
         <w:rPr>
-          <w:rFonts w:ascii="標楷體" w:eastAsia="標楷體" w:hAnsi="標楷體"/>
-          <w:sz w:val="28"/>
-          <w:szCs w:val="28"/>
-        </w:rPr>
-      </w:pPr>
-      <w:r>
-        <w:rPr>
-          <w:rFonts w:ascii="標楷體" w:eastAsia="標楷體" w:hAnsi="標楷體" w:hint="eastAsia"/>
-          <w:sz w:val="28"/>
-          <w:szCs w:val="28"/>
-        </w:rPr>
-        <w:t>使用者提供的照片要夠</w:t>
-      </w:r>
-      <w:proofErr w:type="gramStart"/>
-      <w:r>
-        <w:rPr>
-          <w:rFonts w:ascii="標楷體" w:eastAsia="標楷體" w:hAnsi="標楷體" w:hint="eastAsia"/>
-          <w:sz w:val="28"/>
-          <w:szCs w:val="28"/>
-        </w:rPr>
-        <w:t>清楚</w:t>
+          <w:rFonts w:ascii="標楷體" w:eastAsia="標楷體" w:hAnsi="標楷體" w:hint="eastAsia"/>
+          <w:sz w:val="28"/>
+          <w:szCs w:val="28"/>
+        </w:rPr>
+      </w:pPr>
+      <w:r>
+        <w:rPr>
+          <w:rFonts w:ascii="標楷體" w:eastAsia="標楷體" w:hAnsi="標楷體" w:hint="eastAsia"/>
+          <w:sz w:val="28"/>
+          <w:szCs w:val="28"/>
+        </w:rPr>
+        <w:t>使用者提供的照片要達到</w:t>
+      </w:r>
+      <w:bookmarkStart w:id="0" w:name="_Hlk23273981"/>
+      <w:r>
+        <w:rPr>
+          <w:rFonts w:ascii="標楷體" w:eastAsia="標楷體" w:hAnsi="標楷體" w:hint="eastAsia"/>
+          <w:sz w:val="28"/>
+          <w:szCs w:val="28"/>
+        </w:rPr>
+        <w:t>300萬畫素</w:t>
+      </w:r>
+      <w:bookmarkEnd w:id="0"/>
+      <w:r>
+        <w:rPr>
+          <w:rFonts w:ascii="標楷體" w:eastAsia="標楷體" w:hAnsi="標楷體" w:hint="eastAsia"/>
+          <w:sz w:val="28"/>
+          <w:szCs w:val="28"/>
+        </w:rPr>
+        <w:t>，且大小符合規範。</w:t>
+      </w:r>
+    </w:p>
+    <w:p>
+      <w:pPr>
+        <w:rPr>
+          <w:rFonts w:ascii="標楷體" w:eastAsia="標楷體" w:hAnsi="標楷體"/>
+          <w:b/>
+          <w:bCs/>
+          <w:sz w:val="28"/>
+          <w:szCs w:val="28"/>
+        </w:rPr>
+      </w:pPr>
+      <w:r>
+        <w:rPr>
+          <w:rFonts w:ascii="標楷體" w:eastAsia="標楷體" w:hAnsi="標楷體" w:hint="eastAsia"/>
+          <w:b/>
+          <w:bCs/>
+          <w:sz w:val="28"/>
+          <w:szCs w:val="28"/>
+        </w:rPr>
+        <w:t>後置條件:</w:t>
+      </w:r>
+    </w:p>
+    <w:p>
+      <w:pPr>
+        <w:rPr>
+          <w:rFonts w:ascii="標楷體" w:eastAsia="標楷體" w:hAnsi="標楷體"/>
+          <w:sz w:val="28"/>
+          <w:szCs w:val="28"/>
+        </w:rPr>
+      </w:pPr>
+      <w:bookmarkStart w:id="1" w:name="_Hlk23273621"/>
+      <w:r>
+        <w:rPr>
+          <w:rFonts w:ascii="標楷體" w:eastAsia="標楷體" w:hAnsi="標楷體" w:hint="eastAsia"/>
+          <w:sz w:val="28"/>
+          <w:szCs w:val="28"/>
+        </w:rPr>
+        <w:t>使用者上傳</w:t>
+      </w:r>
+      <w:r>
+        <w:rPr>
+          <w:rFonts w:ascii="標楷體" w:eastAsia="標楷體" w:hAnsi="標楷體" w:hint="eastAsia"/>
+          <w:sz w:val="28"/>
+          <w:szCs w:val="28"/>
+        </w:rPr>
+        <w:t>的圖片及資料</w:t>
       </w:r>
       <w:r>
         <w:rPr>
@@ -2145,69 +2199,6 @@
         </w:rPr>
         <w:t>，</w:t>
       </w:r>
-      <w:proofErr w:type="gramEnd"/>
-      <w:r>
-        <w:rPr>
-          <w:rFonts w:ascii="標楷體" w:eastAsia="標楷體" w:hAnsi="標楷體" w:hint="eastAsia"/>
-          <w:sz w:val="28"/>
-          <w:szCs w:val="28"/>
-        </w:rPr>
-        <w:t>且大小符合規範。</w:t>
-      </w:r>
-    </w:p>
-    <w:p>
-      <w:pPr>
-        <w:rPr>
-          <w:rFonts w:ascii="標楷體" w:eastAsia="標楷體" w:hAnsi="標楷體"/>
-          <w:b/>
-          <w:bCs/>
-          <w:sz w:val="28"/>
-          <w:szCs w:val="28"/>
-        </w:rPr>
-      </w:pPr>
-      <w:r>
-        <w:rPr>
-          <w:rFonts w:ascii="標楷體" w:eastAsia="標楷體" w:hAnsi="標楷體" w:hint="eastAsia"/>
-          <w:b/>
-          <w:bCs/>
-          <w:sz w:val="28"/>
-          <w:szCs w:val="28"/>
-        </w:rPr>
-        <w:t>後置條件:</w:t>
-      </w:r>
-    </w:p>
-    <w:p>
-      <w:pPr>
-        <w:rPr>
-          <w:rFonts w:ascii="標楷體" w:eastAsia="標楷體" w:hAnsi="標楷體"/>
-          <w:sz w:val="28"/>
-          <w:szCs w:val="28"/>
-        </w:rPr>
-      </w:pPr>
-      <w:r>
-        <w:rPr>
-          <w:rFonts w:ascii="標楷體" w:eastAsia="標楷體" w:hAnsi="標楷體" w:hint="eastAsia"/>
-          <w:sz w:val="28"/>
-          <w:szCs w:val="28"/>
-        </w:rPr>
-        <w:t>使用者上傳</w:t>
-      </w:r>
-      <w:r>
-        <w:rPr>
-          <w:rFonts w:ascii="標楷體" w:eastAsia="標楷體" w:hAnsi="標楷體" w:hint="eastAsia"/>
-          <w:sz w:val="28"/>
-          <w:szCs w:val="28"/>
-        </w:rPr>
-        <w:t>的圖片及資料</w:t>
-      </w:r>
-      <w:r>
-        <w:rPr>
-          <w:rFonts w:ascii="標楷體" w:eastAsia="標楷體" w:hAnsi="標楷體" w:hint="eastAsia"/>
-          <w:sz w:val="28"/>
-          <w:szCs w:val="28"/>
-        </w:rPr>
-        <w:t>，</w:t>
-      </w:r>
       <w:r>
         <w:rPr>
           <w:rFonts w:ascii="標楷體" w:eastAsia="標楷體" w:hAnsi="標楷體" w:hint="eastAsia"/>
@@ -2217,6 +2208,7 @@
         <w:t>經過分析之後存取於資料庫內。</w:t>
       </w:r>
     </w:p>
+    <w:bookmarkEnd w:id="1"/>
     <w:p>
       <w:pPr>
         <w:rPr>
@@ -2297,6 +2289,8 @@
         <w:lastRenderedPageBreak/>
         <w:t>動作:</w:t>
       </w:r>
+      <w:bookmarkStart w:id="2" w:name="_GoBack"/>
+      <w:bookmarkEnd w:id="2"/>
     </w:p>
     <w:tbl>
       <w:tblPr>
@@ -2511,7 +2505,23 @@
                 <w:sz w:val="28"/>
                 <w:szCs w:val="28"/>
               </w:rPr>
-              <w:t>使用者上傳的圖片解析度小於500*500</w:t>
+              <w:t>使用者上傳的圖片解析度小於</w:t>
+            </w:r>
+            <w:r>
+              <w:rPr>
+                <w:rFonts w:ascii="標楷體" w:eastAsia="標楷體" w:hAnsi="標楷體" w:hint="eastAsia"/>
+                <w:sz w:val="28"/>
+                <w:szCs w:val="28"/>
+              </w:rPr>
+              <w:t>300萬畫素</w:t>
+            </w:r>
+            <w:r>
+              <w:rPr>
+                <w:rFonts w:ascii="標楷體" w:eastAsia="標楷體" w:hAnsi="標楷體" w:hint="eastAsia"/>
+                <w:sz w:val="28"/>
+                <w:szCs w:val="28"/>
+              </w:rPr>
+              <w:t>。</w:t>
             </w:r>
           </w:p>
         </w:tc>
@@ -2546,26 +2556,50 @@
           <w:p>
             <w:pPr>
               <w:rPr>
-                <w:rFonts w:ascii="標楷體" w:eastAsia="標楷體" w:hAnsi="標楷體"/>
-                <w:sz w:val="28"/>
-                <w:szCs w:val="28"/>
-              </w:rPr>
-            </w:pPr>
-            <w:r>
-              <w:rPr>
-                <w:rFonts w:ascii="標楷體" w:eastAsia="標楷體" w:hAnsi="標楷體" w:hint="eastAsia"/>
-                <w:sz w:val="28"/>
-                <w:szCs w:val="28"/>
-              </w:rPr>
-              <w:t>使用者上傳的圖片解析度大於20m</w:t>
-            </w:r>
-            <w:r>
-              <w:rPr>
-                <w:rFonts w:ascii="標楷體" w:eastAsia="標楷體" w:hAnsi="標楷體"/>
-                <w:sz w:val="28"/>
-                <w:szCs w:val="28"/>
-              </w:rPr>
-              <w:t>b</w:t>
+                <w:rFonts w:ascii="標楷體" w:eastAsia="標楷體" w:hAnsi="標楷體" w:hint="eastAsia"/>
+                <w:sz w:val="28"/>
+                <w:szCs w:val="28"/>
+              </w:rPr>
+            </w:pPr>
+            <w:r>
+              <w:rPr>
+                <w:rFonts w:ascii="標楷體" w:eastAsia="標楷體" w:hAnsi="標楷體" w:hint="eastAsia"/>
+                <w:sz w:val="28"/>
+                <w:szCs w:val="28"/>
+              </w:rPr>
+              <w:t>使用者上傳的圖片大</w:t>
+            </w:r>
+            <w:r>
+              <w:rPr>
+                <w:rFonts w:ascii="標楷體" w:eastAsia="標楷體" w:hAnsi="標楷體" w:hint="eastAsia"/>
+                <w:sz w:val="28"/>
+                <w:szCs w:val="28"/>
+              </w:rPr>
+              <w:t>小大於</w:t>
+            </w:r>
+            <w:r>
+              <w:rPr>
+                <w:rFonts w:ascii="標楷體" w:eastAsia="標楷體" w:hAnsi="標楷體" w:hint="eastAsia"/>
+                <w:sz w:val="28"/>
+                <w:szCs w:val="28"/>
+              </w:rPr>
+              <w:t>20</w:t>
+            </w:r>
+            <w:r>
+              <w:rPr>
+                <w:rFonts w:ascii="標楷體" w:eastAsia="標楷體" w:hAnsi="標楷體"/>
+                <w:sz w:val="28"/>
+                <w:szCs w:val="28"/>
+              </w:rPr>
+              <w:t>MB</w:t>
+            </w:r>
+            <w:r>
+              <w:rPr>
+                <w:rFonts w:ascii="標楷體" w:eastAsia="標楷體" w:hAnsi="標楷體" w:hint="eastAsia"/>
+                <w:sz w:val="28"/>
+                <w:szCs w:val="28"/>
+              </w:rPr>
+              <w:t>。</w:t>
             </w:r>
           </w:p>
         </w:tc>
